--- a/szakdoga/szakdolgozat.docx
+++ b/szakdoga/szakdolgozat.docx
@@ -12,7 +12,7 @@
           <w:lang w:eastAsia="hu-HU"/>
         </w:rPr>
         <w:drawing>
-          <wp:inline distT="0" distB="0" distL="0" distR="0" wp14:anchorId="5D62D356" wp14:editId="5E37A59D">
+          <wp:inline distT="0" distB="0" distL="0" distR="0" wp14:anchorId="5D62D356" wp14:editId="030DA950">
             <wp:extent cx="1933575" cy="542925"/>
             <wp:effectExtent l="0" t="0" r="0" b="0"/>
             <wp:docPr id="1" name="Kép 1"/>
@@ -144,7 +144,7 @@
     <w:p>
       <w:pPr>
         <w:pStyle w:val="Alcm"/>
-        <w:spacing w:after="3960"/>
+        <w:spacing w:after="1920"/>
       </w:pPr>
       <w:r>
         <w:t>BSc Szakdolgozat</w:t>
@@ -2791,7 +2791,7 @@
           <w:footerReference w:type="default" r:id="rId10"/>
           <w:type w:val="continuous"/>
           <w:pgSz w:w="11907" w:h="16840" w:code="9"/>
-          <w:pgMar w:top="720" w:right="720" w:bottom="720" w:left="720" w:header="708" w:footer="708" w:gutter="567"/>
+          <w:pgMar w:top="1418" w:right="1418" w:bottom="1418" w:left="1418" w:header="709" w:footer="709" w:gutter="567"/>
           <w:cols w:space="708"/>
           <w:titlePg/>
           <w:docGrid w:linePitch="360"/>
@@ -2810,201 +2810,142 @@
     </w:p>
     <w:p>
       <w:pPr>
-        <w:spacing w:after="480"/>
-        <w:ind w:firstLine="0"/>
-        <w:jc w:val="center"/>
+        <w:pStyle w:val="Nyilatkozatcm"/>
+      </w:pPr>
+      <w:r>
+        <w:lastRenderedPageBreak/>
+        <w:t>Hallgatói nyilatkozat</w:t>
+      </w:r>
+    </w:p>
+    <w:p>
+      <w:pPr>
+        <w:pStyle w:val="Nyilatkozatszveg"/>
+      </w:pPr>
+      <w:r>
+        <w:t>Alulírott</w:t>
+      </w:r>
+      <w:r>
         <w:rPr>
           <w:b/>
           <w:bCs/>
-          <w:sz w:val="40"/>
-          <w:szCs w:val="40"/>
-        </w:rPr>
-      </w:pPr>
+        </w:rPr>
+        <w:t xml:space="preserve"> </w:t>
+      </w:r>
+      <w:proofErr w:type="spellStart"/>
       <w:r>
         <w:rPr>
           <w:b/>
           <w:bCs/>
-          <w:sz w:val="40"/>
-          <w:szCs w:val="40"/>
-        </w:rPr>
-        <w:lastRenderedPageBreak/>
-        <w:t>Hallgatói Nyilatkozat</w:t>
+        </w:rPr>
+        <w:t>Czotter</w:t>
+      </w:r>
+      <w:proofErr w:type="spellEnd"/>
+      <w:r>
+        <w:rPr>
+          <w:b/>
+          <w:bCs/>
+        </w:rPr>
+        <w:t xml:space="preserve"> Benedek</w:t>
+      </w:r>
+      <w:r>
+        <w:t xml:space="preserve">, szigorló hallgató kijelentem, hogy ezt a </w:t>
+      </w:r>
+      <w:r>
+        <w:t xml:space="preserve">szakdolgozatot/ </w:t>
+      </w:r>
+      <w:r>
+        <w:t>diplomatervet</w:t>
+      </w:r>
+      <w:r>
+        <w:t xml:space="preserve"> </w:t>
+      </w:r>
+      <w:r>
+        <w:t>meg nem engedett segítség nélkül, saját magam készítettem, csak a megadott forrásokat (szakirodalom, eszközök stb.) használtam fel. Minden olyan részt, melyet szó szerint, vagy azonos értelemben</w:t>
+      </w:r>
+      <w:r>
+        <w:t>,</w:t>
+      </w:r>
+      <w:r>
+        <w:t xml:space="preserve"> de átfogalmazva más forrásból átvettem, egyértelműen, a forrás megadásával megjelöltem.</w:t>
       </w:r>
     </w:p>
     <w:p>
       <w:pPr>
-        <w:ind w:firstLine="0"/>
-      </w:pPr>
-      <w:r>
-        <w:t xml:space="preserve">Alulírott </w:t>
-      </w:r>
-      <w:proofErr w:type="spellStart"/>
-      <w:r>
-        <w:rPr>
-          <w:b/>
-          <w:bCs/>
-        </w:rPr>
-        <w:t>Czotter</w:t>
-      </w:r>
-      <w:proofErr w:type="spellEnd"/>
-      <w:r>
-        <w:rPr>
-          <w:b/>
-          <w:bCs/>
-        </w:rPr>
-        <w:t xml:space="preserve"> Benedek</w:t>
-      </w:r>
-      <w:r>
-        <w:t>, szigorló hallgató kijelentem, hogy ezt a szakdolgozatot</w:t>
-      </w:r>
-      <w:r>
-        <w:t xml:space="preserve"> </w:t>
-      </w:r>
-      <w:r>
-        <w:t>meg nem engedett segítség nélkül, saját magam készítettem, csak a megadott forrásokat</w:t>
-      </w:r>
-      <w:r>
-        <w:t xml:space="preserve"> </w:t>
-      </w:r>
-      <w:r>
-        <w:t>(szakirodalom, eszközök stb.) használtam fel. Minden olyan részt, melyet szó szerint,</w:t>
-      </w:r>
-      <w:r>
-        <w:t xml:space="preserve"> </w:t>
-      </w:r>
-      <w:r>
-        <w:t>vagy azonos értelemben, de átfogalmazva más forrásból átvettem, egyértelműen, a forrás</w:t>
-      </w:r>
-      <w:r>
-        <w:t xml:space="preserve"> </w:t>
-      </w:r>
-      <w:r>
-        <w:t>megadásával megjelöltem.</w:t>
+        <w:pStyle w:val="Nyilatkozatszveg"/>
+      </w:pPr>
+      <w:r>
+        <w:t>Hozzájárulok, hogy a jelen munkám alapadatait (szerző(k), cím, angol és magyar nyelvű tartalmi kivonat, készítés éve, konzulens(</w:t>
+      </w:r>
+      <w:proofErr w:type="spellStart"/>
+      <w:r>
+        <w:t>ek</w:t>
+      </w:r>
+      <w:proofErr w:type="spellEnd"/>
+      <w:r>
+        <w:t xml:space="preserve">) neve) a BME VIK nyilvánosan hozzáférhető elektronikus formában, a munka teljes szövegét pedig az egyetem belső hálózatán keresztül (vagy </w:t>
+      </w:r>
+      <w:r>
+        <w:t>hitelesített</w:t>
+      </w:r>
+      <w:r>
+        <w:t xml:space="preserve"> felhasználók számára) </w:t>
+      </w:r>
+      <w:proofErr w:type="spellStart"/>
+      <w:r>
+        <w:t>közzétegye</w:t>
+      </w:r>
+      <w:proofErr w:type="spellEnd"/>
+      <w:r>
+        <w:t>. Kijelentem, hogy a benyújtott munka és annak elektronikus verziója megegyezik.</w:t>
+      </w:r>
+      <w:r>
+        <w:t xml:space="preserve"> Dékáni engedéllyel titkosított diplomatervek esetén a dolgozat szövege csak 3 év eltelte után válik hozzáférhetővé.</w:t>
       </w:r>
     </w:p>
     <w:p>
       <w:pPr>
-        <w:ind w:firstLine="0"/>
-      </w:pPr>
-      <w:r>
-        <w:t>Hozzájárulok, hogy a jelen munkám alapadatait (szerző(k), cím, angol és magyar nyelvű</w:t>
-      </w:r>
-      <w:r>
-        <w:t xml:space="preserve"> </w:t>
-      </w:r>
-      <w:r>
-        <w:t>tartalmi kivonat, készítés éve, konzulens(</w:t>
-      </w:r>
-      <w:proofErr w:type="spellStart"/>
-      <w:r>
-        <w:t>ek</w:t>
-      </w:r>
-      <w:proofErr w:type="spellEnd"/>
-      <w:r>
-        <w:t>) neve) a BME VIK nyilvánosan hozzáférhető</w:t>
-      </w:r>
-      <w:r>
-        <w:t xml:space="preserve"> </w:t>
-      </w:r>
-      <w:r>
-        <w:t>elektronikus formában, a munka teljes szövegét pedig az egyetem belső hálózatán</w:t>
-      </w:r>
-      <w:r>
-        <w:t xml:space="preserve"> </w:t>
-      </w:r>
-      <w:r>
-        <w:t xml:space="preserve">keresztül (vagy hitelesített felhasználók számára) </w:t>
-      </w:r>
-      <w:proofErr w:type="spellStart"/>
-      <w:r>
-        <w:t>közzétegye</w:t>
-      </w:r>
-      <w:proofErr w:type="spellEnd"/>
-      <w:r>
-        <w:t>. Kijelentem, hogy a</w:t>
-      </w:r>
-      <w:r>
-        <w:t xml:space="preserve"> </w:t>
-      </w:r>
-      <w:r>
-        <w:t>benyújtott munka és annak elektronikus verziója megegyezik. Dékáni engedéllyel</w:t>
-      </w:r>
-      <w:r>
-        <w:t xml:space="preserve"> </w:t>
-      </w:r>
-      <w:r>
-        <w:t>titkosított diplomatervek esetén a dolgozat szövege csak 3 év eltelte után válik</w:t>
-      </w:r>
-      <w:r>
-        <w:t xml:space="preserve"> </w:t>
-      </w:r>
-      <w:r>
-        <w:t>hozzáférhetővé.</w:t>
+        <w:pStyle w:val="Nyilatkozatkeltezs"/>
+      </w:pPr>
+      <w:r>
+        <w:t xml:space="preserve">Kelt: Budapest, </w:t>
+      </w:r>
+      <w:r>
+        <w:fldChar w:fldCharType="begin"/>
+      </w:r>
+      <w:r>
+        <w:instrText xml:space="preserve"> DATE \@ "yyyy. MM. dd." \* MERGEFORMAT </w:instrText>
+      </w:r>
+      <w:r>
+        <w:fldChar w:fldCharType="separate"/>
+      </w:r>
+      <w:r>
+        <w:rPr>
+          <w:noProof/>
+        </w:rPr>
+        <w:t>2025. 11. 17.</w:t>
+      </w:r>
+      <w:r>
+        <w:fldChar w:fldCharType="end"/>
       </w:r>
     </w:p>
     <w:p>
       <w:pPr>
-        <w:ind w:firstLine="0"/>
-      </w:pPr>
+        <w:pStyle w:val="Nyilatkozatalrs"/>
+      </w:pPr>
+      <w:r>
+        <w:tab/>
+        <w:t>...…………………………………………….</w:t>
+      </w:r>
     </w:p>
     <w:p>
       <w:pPr>
-        <w:ind w:firstLine="0"/>
-      </w:pPr>
-      <w:r>
-        <w:t xml:space="preserve">Kelt: Budapest, 2025. </w:t>
-      </w:r>
-      <w:r>
-        <w:t>12</w:t>
-      </w:r>
-      <w:r>
-        <w:t xml:space="preserve">. </w:t>
-      </w:r>
-      <w:r>
-        <w:t>12</w:t>
-      </w:r>
-      <w:r>
-        <w:t>.</w:t>
-      </w:r>
-    </w:p>
-    <w:p>
-      <w:pPr>
-        <w:ind w:firstLine="0"/>
-      </w:pPr>
-    </w:p>
-    <w:p>
-      <w:pPr>
-        <w:ind w:firstLine="0"/>
-      </w:pPr>
-    </w:p>
-    <w:p>
-      <w:pPr>
-        <w:ind w:firstLine="0"/>
-      </w:pPr>
-    </w:p>
-    <w:p>
-      <w:pPr>
-        <w:ind w:firstLine="0"/>
-        <w:jc w:val="right"/>
-      </w:pPr>
-      <w:r>
-        <w:t>...…………………………………………….</w:t>
-      </w:r>
-    </w:p>
-    <w:p>
-      <w:pPr>
-        <w:ind w:left="6207" w:firstLine="273"/>
-      </w:pPr>
-      <w:r>
-        <w:t xml:space="preserve">         </w:t>
-      </w:r>
-      <w:proofErr w:type="spellStart"/>
-      <w:r>
-        <w:t>Czotter</w:t>
-      </w:r>
-      <w:proofErr w:type="spellEnd"/>
-      <w:r>
-        <w:t xml:space="preserve"> Benedek</w:t>
+        <w:pStyle w:val="Nyilatkozatalrs"/>
+      </w:pPr>
+      <w:r>
+        <w:tab/>
+      </w:r>
+      <w:r>
+        <w:t>Czotter Benedek</w:t>
       </w:r>
     </w:p>
     <w:p>
@@ -4835,7 +4776,11 @@
         <w:t xml:space="preserve">fontosságú. </w:t>
       </w:r>
       <w:r>
-        <w:t>A RAG tehát nem csupán technológiai fejlesztés, hanem egyben szemléletváltás is, mivel az intelligens nyelvi rendszerek egyre inkább a „tudásalapú”, és nem pusztán a „nyelvre tanított” modellek felé fejlődnek.</w:t>
+        <w:t xml:space="preserve">A RAG tehát nem csupán technológiai fejlesztés, hanem egyben szemléletváltás is, mivel </w:t>
+      </w:r>
+      <w:r>
+        <w:lastRenderedPageBreak/>
+        <w:t>az intelligens nyelvi rendszerek egyre inkább a „tudásalapú”, és nem pusztán a „nyelvre tanított” modellek felé fejlődnek.</w:t>
       </w:r>
     </w:p>
     <w:p>
@@ -4854,11 +4799,7 @@
         <w:t xml:space="preserve"> </w:t>
       </w:r>
       <w:r>
-        <w:t xml:space="preserve">A modern NLP kutatásában a RAG így </w:t>
-      </w:r>
-      <w:r>
-        <w:lastRenderedPageBreak/>
-        <w:t>nemcsak egy hatékony technikai megoldás, hanem a mesterséges intelligencia átláthatóbbá</w:t>
+        <w:t>A modern NLP kutatásában a RAG így nemcsak egy hatékony technikai megoldás, hanem a mesterséges intelligencia átláthatóbbá</w:t>
       </w:r>
       <w:r>
         <w:t xml:space="preserve"> és</w:t>
@@ -5170,6 +5111,7 @@
     </w:p>
     <w:p>
       <w:r>
+        <w:lastRenderedPageBreak/>
         <w:t>Munkám során arra keresek megoldást, hogyan adnak a</w:t>
       </w:r>
       <w:r>
@@ -5408,11 +5350,7 @@
         <w:t xml:space="preserve"> </w:t>
       </w:r>
       <w:r>
-        <w:t xml:space="preserve">Ez a megközelítés elméletileg lehetővé teszi a RAG-rendszerek folyamatosan tanuló retriever </w:t>
-      </w:r>
-      <w:r>
-        <w:lastRenderedPageBreak/>
-        <w:t>komponensének megvalósítását</w:t>
+        <w:t>Ez a megközelítés elméletileg lehetővé teszi a RAG-rendszerek folyamatosan tanuló retriever komponensének megvalósítását</w:t>
       </w:r>
       <w:r>
         <w:t>,</w:t>
@@ -5670,10 +5608,11 @@
         <w:rPr>
           <w:noProof/>
         </w:rPr>
+        <w:lastRenderedPageBreak/>
         <w:drawing>
-          <wp:inline distT="0" distB="0" distL="0" distR="0" wp14:anchorId="34A8624E" wp14:editId="73CEC3BA">
-            <wp:extent cx="6286500" cy="1835785"/>
-            <wp:effectExtent l="0" t="0" r="0" b="5715"/>
+          <wp:inline distT="0" distB="0" distL="0" distR="0" wp14:anchorId="34A8624E" wp14:editId="11B9672E">
+            <wp:extent cx="5400000" cy="1576909"/>
+            <wp:effectExtent l="0" t="0" r="0" b="0"/>
             <wp:docPr id="1574431733" name="Kép 2" descr="A képen képernyőkép, diagram, tervezés látható&#10;&#10;Automatikusan generált leírás"/>
             <wp:cNvGraphicFramePr>
               <a:graphicFrameLocks xmlns:a="http://schemas.openxmlformats.org/drawingml/2006/main" noChangeAspect="1"/>
@@ -5700,7 +5639,7 @@
                   <pic:spPr>
                     <a:xfrm>
                       <a:off x="0" y="0"/>
-                      <a:ext cx="6286500" cy="1835785"/>
+                      <a:ext cx="5400000" cy="1576909"/>
                     </a:xfrm>
                     <a:prstGeom prst="rect">
                       <a:avLst/>
@@ -5820,11 +5759,7 @@
         <w:fldChar w:fldCharType="end"/>
       </w:r>
       <w:r>
-        <w:t xml:space="preserve">, amint az az 1. ábrán is szemléltetésre kerül, három alapvető komponensből épülnek fel. Az első elem a dokumentumtár, amely a modell </w:t>
-      </w:r>
-      <w:r>
-        <w:lastRenderedPageBreak/>
-        <w:t>számára releváns szöveges források gyűjteményét tartalmazza. Ezen források körébe tartozhatnak tudományos cikkek, termékdokumentációk, adatbázis-bejegyzések, valamint különféle webes tartalmak is.</w:t>
+        <w:t>, amint az az 1. ábrán is szemléltetésre kerül, három alapvető komponensből épülnek fel. Az első elem a dokumentumtár, amely a modell számára releváns szöveges források gyűjteményét tartalmazza. Ezen források körébe tartozhatnak tudományos cikkek, termékdokumentációk, adatbázis-bejegyzések, valamint különféle webes tartalmak is.</w:t>
       </w:r>
     </w:p>
     <w:p>
@@ -5934,7 +5869,11 @@
       </w:r>
       <w:proofErr w:type="spellEnd"/>
       <w:r>
-        <w:t xml:space="preserve"> technikák alkalmazására a dokumentum-visszakeresés pontosságának és hatékonyságának javítása érdekében. A kutatás további célja, hogy feltárja, miként használhatók fel nem felügyelt tanulási módszerek, különösen a dokumentum</w:t>
+        <w:t xml:space="preserve"> technikák alkalmazására a dokumentum-visszakeresés pontosságának és hatékonyságának javítása érdekében. A kutatás további célja, hogy </w:t>
+      </w:r>
+      <w:r>
+        <w:lastRenderedPageBreak/>
+        <w:t>feltárja, miként használhatók fel nem felügyelt tanulási módszerek, különösen a dokumentum</w:t>
       </w:r>
       <w:r>
         <w:t>-</w:t>
@@ -6033,7 +5972,6 @@
     </w:p>
     <w:p>
       <w:r>
-        <w:lastRenderedPageBreak/>
         <w:t xml:space="preserve">A </w:t>
       </w:r>
       <w:proofErr w:type="spellStart"/>
@@ -6259,7 +6197,11 @@
         <w:fldChar w:fldCharType="end"/>
       </w:r>
       <w:r>
-        <w:t xml:space="preserve"> az egyes koordináták abszolút különbségeinek összegét használja. A </w:t>
+        <w:t xml:space="preserve"> az egyes koordináták abszolút </w:t>
+      </w:r>
+      <w:r>
+        <w:lastRenderedPageBreak/>
+        <w:t xml:space="preserve">különbségeinek összegét használja. A </w:t>
       </w:r>
       <w:r>
         <w:t>skaláris szorzat (</w:t>
@@ -6639,11 +6581,7 @@
       </w:r>
       <w:proofErr w:type="spellEnd"/>
       <w:r>
-        <w:t xml:space="preserve">, ami ugyan garantálja a </w:t>
-      </w:r>
-      <w:r>
-        <w:lastRenderedPageBreak/>
-        <w:t>pontos találatokat, de nagyméretű adatbázisok esetén rendkívül idő- és erőforrás-igényes megoldást jelent.</w:t>
+        <w:t>, ami ugyan garantálja a pontos találatokat, de nagyméretű adatbázisok esetén rendkívül idő- és erőforrás-igényes megoldást jelent.</w:t>
       </w:r>
     </w:p>
     <w:p>
@@ -6805,6 +6743,7 @@
       </w:pPr>
       <w:bookmarkStart w:id="13" w:name="_Toc214182781"/>
       <w:r>
+        <w:lastRenderedPageBreak/>
         <w:t xml:space="preserve">2.3 </w:t>
       </w:r>
       <w:proofErr w:type="spellStart"/>
@@ -6993,7 +6932,6 @@
       </w:r>
       <w:proofErr w:type="spellStart"/>
       <w:r>
-        <w:lastRenderedPageBreak/>
         <w:t>embeddingeken</w:t>
       </w:r>
       <w:proofErr w:type="spellEnd"/>
@@ -7003,6 +6941,7 @@
     </w:p>
     <w:p>
       <w:r>
+        <w:lastRenderedPageBreak/>
         <w:t xml:space="preserve">A </w:t>
       </w:r>
       <w:proofErr w:type="spellStart"/>
@@ -7272,9 +7211,9 @@
           <w:lang w:eastAsia="en-US"/>
         </w:rPr>
         <w:drawing>
-          <wp:inline distT="0" distB="0" distL="0" distR="0" wp14:anchorId="4AFAF286" wp14:editId="24079308">
-            <wp:extent cx="6286500" cy="2112010"/>
-            <wp:effectExtent l="0" t="0" r="0" b="0"/>
+          <wp:inline distT="0" distB="0" distL="0" distR="0" wp14:anchorId="4AFAF286" wp14:editId="049DDDCC">
+            <wp:extent cx="5400000" cy="1814182"/>
+            <wp:effectExtent l="0" t="0" r="0" b="2540"/>
             <wp:docPr id="2125661728" name="Kép 4" descr="A képen képernyőkép, diagram, sor, Post-it cetli látható&#10;&#10;Automatikusan generált leírás"/>
             <wp:cNvGraphicFramePr>
               <a:graphicFrameLocks xmlns:a="http://schemas.openxmlformats.org/drawingml/2006/main" noChangeAspect="1"/>
@@ -7301,7 +7240,7 @@
                   <pic:spPr>
                     <a:xfrm>
                       <a:off x="0" y="0"/>
-                      <a:ext cx="6286500" cy="2112010"/>
+                      <a:ext cx="5400000" cy="1814182"/>
                     </a:xfrm>
                     <a:prstGeom prst="rect">
                       <a:avLst/>
@@ -7422,7 +7361,14 @@
         <w:rPr>
           <w:lang w:eastAsia="en-US"/>
         </w:rPr>
-        <w:t xml:space="preserve"> algoritmus azonnal egy már meglévő vagy új klaszterhez rendeli, majd ezen klaszterek ismeretében indul a RAG alapját képező, hasonlóság alapú információ visszatérítés, melynek végeredményében a felhasználói bemenethez leginkább „közel” elhelyezkedő </w:t>
+        <w:t xml:space="preserve"> algoritmus azonnal egy már meglévő vagy új klaszterhez rendeli, majd ezen klaszterek ismeretében indul a RAG alapját képező, </w:t>
+      </w:r>
+      <w:r>
+        <w:rPr>
+          <w:lang w:eastAsia="en-US"/>
+        </w:rPr>
+        <w:lastRenderedPageBreak/>
+        <w:t xml:space="preserve">hasonlóság alapú információ visszatérítés, melynek végeredményében a felhasználói bemenethez leginkább „közel” elhelyezkedő </w:t>
       </w:r>
       <w:r>
         <w:rPr>
@@ -7481,7 +7427,6 @@
         <w:rPr>
           <w:lang w:eastAsia="en-US"/>
         </w:rPr>
-        <w:lastRenderedPageBreak/>
         <w:t>3</w:t>
       </w:r>
       <w:r>
@@ -8169,7 +8114,14 @@
         <w:rPr>
           <w:lang w:eastAsia="en-US"/>
         </w:rPr>
-        <w:t xml:space="preserve">Ezzel a módszerrel egy kétszintű visszakeresési folyamat valósul meg. Az első szint a klaszterszintű szűrés, amely gyors, közelítő keresést biztosít. Itt a cél nem az, hogy a legpontosabb találatokat kapjuk, hanem hogy a keresési tér méretét jelentősen leszűkítsük. A második szint a </w:t>
+        <w:t xml:space="preserve">Ezzel a módszerrel egy kétszintű visszakeresési folyamat valósul meg. Az első szint a klaszterszintű szűrés, amely gyors, közelítő keresést biztosít. Itt a cél nem az, hogy </w:t>
+      </w:r>
+      <w:r>
+        <w:rPr>
+          <w:lang w:eastAsia="en-US"/>
+        </w:rPr>
+        <w:lastRenderedPageBreak/>
+        <w:t xml:space="preserve">a legpontosabb találatokat kapjuk, hanem hogy a keresési tér méretét jelentősen leszűkítsük. A második szint a </w:t>
       </w:r>
       <w:proofErr w:type="spellStart"/>
       <w:r>
@@ -8316,14 +8268,7 @@
         <w:rPr>
           <w:lang w:eastAsia="en-US"/>
         </w:rPr>
-        <w:t xml:space="preserve"> Erre azért van szükség, hogy abban az esetben, ha olyan felhasználói kérdés érkezik, amelyre a tudásbázisban nincs megfelelő válasz, ne </w:t>
-      </w:r>
-      <w:r>
-        <w:rPr>
-          <w:lang w:eastAsia="en-US"/>
-        </w:rPr>
-        <w:lastRenderedPageBreak/>
-        <w:t xml:space="preserve">térítsünk vissza olyat, amivel esetleg a későbbiekben félrevezetjük a </w:t>
+        <w:t xml:space="preserve"> Erre azért van szükség, hogy abban az esetben, ha olyan felhasználói kérdés érkezik, amelyre a tudásbázisban nincs megfelelő válasz, ne térítsünk vissza olyat, amivel esetleg a későbbiekben félrevezetjük a </w:t>
       </w:r>
       <w:proofErr w:type="spellStart"/>
       <w:r>
@@ -8735,7 +8680,14 @@
         <w:rPr>
           <w:lang w:eastAsia="en-US"/>
         </w:rPr>
-        <w:t xml:space="preserve"> folyamatosan beilleszteni a meglévő klaszterstruktúrába, miközben adaptívan frissíti a klaszterek </w:t>
+        <w:t xml:space="preserve"> folyamatosan beilleszteni a meglévő klaszterstruktúrába, miközben </w:t>
+      </w:r>
+      <w:r>
+        <w:rPr>
+          <w:lang w:eastAsia="en-US"/>
+        </w:rPr>
+        <w:lastRenderedPageBreak/>
+        <w:t xml:space="preserve">adaptívan frissíti a klaszterek </w:t>
       </w:r>
       <w:proofErr w:type="spellStart"/>
       <w:r>
@@ -9385,7 +9337,6 @@
         <w:rPr>
           <w:lang w:eastAsia="en-US"/>
         </w:rPr>
-        <w:lastRenderedPageBreak/>
         <w:t xml:space="preserve">Ahol </w:t>
       </w:r>
       <w:proofErr w:type="spellStart"/>
@@ -9681,7 +9632,14 @@
         <w:rPr>
           <w:lang w:eastAsia="en-US"/>
         </w:rPr>
-        <w:t xml:space="preserve"> meghalad egy előre definiált küszöbértéket, az algoritmus új klasztert hoz létre abból a pontból. Ez a mechanizmus lehetővé teszi, hogy a modell alkalmazkodjon az adatstruktúra változásaihoz, és új mintázatok megjelenésekor automatikusan bővítse a klaszterkészletét. Ugyanakkor beállítható egy maximális klaszterszám, amely megakadályozza a klaszterek korlátlan növekedését.</w:t>
+        <w:t xml:space="preserve"> meghalad egy előre definiált küszöbértéket, az algoritmus új klasztert hoz létre abból a pontból. Ez a mechanizmus lehetővé teszi, hogy a modell alkalmazkodjon az adatstruktúra változásaihoz, és új mintázatok megjelenésekor automatikusan bővítse a </w:t>
+      </w:r>
+      <w:r>
+        <w:rPr>
+          <w:lang w:eastAsia="en-US"/>
+        </w:rPr>
+        <w:lastRenderedPageBreak/>
+        <w:t>klaszterkészletét. Ugyanakkor beállítható egy maximális klaszterszám, amely megakadályozza a klaszterek korlátlan növekedését.</w:t>
       </w:r>
     </w:p>
     <w:p>
@@ -9697,8 +9655,8 @@
           <w:lang w:eastAsia="en-US"/>
         </w:rPr>
         <w:drawing>
-          <wp:inline distT="0" distB="0" distL="0" distR="0" wp14:anchorId="64684547" wp14:editId="3B0633FD">
-            <wp:extent cx="5516218" cy="4400716"/>
+          <wp:inline distT="0" distB="0" distL="0" distR="0" wp14:anchorId="64684547" wp14:editId="69562870">
+            <wp:extent cx="5400000" cy="4307999"/>
             <wp:effectExtent l="0" t="0" r="0" b="0"/>
             <wp:docPr id="1153570057" name="Kép 3" descr="A képen szöveg, virág, képernyőkép látható&#10;&#10;Automatikusan generált leírás"/>
             <wp:cNvGraphicFramePr>
@@ -9726,7 +9684,7 @@
                   <pic:spPr>
                     <a:xfrm>
                       <a:off x="0" y="0"/>
-                      <a:ext cx="5550159" cy="4427793"/>
+                      <a:ext cx="5400000" cy="4307999"/>
                     </a:xfrm>
                     <a:prstGeom prst="rect">
                       <a:avLst/>
@@ -9799,7 +9757,6 @@
         <w:rPr>
           <w:lang w:eastAsia="en-US"/>
         </w:rPr>
-        <w:lastRenderedPageBreak/>
         <w:t>A klaszterközéppontok frissítése inkrementális statisztikai frissítési képlettel történik, amely egyensúlyt teremt a korábban látott és az újonnan beérkező adatok hatása között.</w:t>
       </w:r>
       <w:r>
@@ -10376,6 +10333,7 @@
         <w:rPr>
           <w:lang w:eastAsia="en-US"/>
         </w:rPr>
+        <w:lastRenderedPageBreak/>
         <w:t>Tehát m</w:t>
       </w:r>
       <w:r>
@@ -10738,22 +10696,28 @@
         <w:rPr>
           <w:lang w:eastAsia="en-US"/>
         </w:rPr>
+        <w:t xml:space="preserve">Ez a módszer különösképp memória hatékony is, hiszen futás közben csak az adott batchben érkező </w:t>
+      </w:r>
+      <w:proofErr w:type="spellStart"/>
+      <w:r>
+        <w:rPr>
+          <w:lang w:eastAsia="en-US"/>
+        </w:rPr>
+        <w:t>embeddingek</w:t>
+      </w:r>
+      <w:proofErr w:type="spellEnd"/>
+      <w:r>
+        <w:rPr>
+          <w:lang w:eastAsia="en-US"/>
+        </w:rPr>
+        <w:t xml:space="preserve">, az aktuális klaszterközéppontokat tartalmazó tömb, egy vektor, amely azt tartja nyilván, hogy az egyes klaszterekhez eddig mennyi adat tartozott, a klaszterekhez tartozó pontok futó összege, ami minden klaszter esetén összegzi az oda tartozó pontok koordinátáit, a klaszterekhez egyetlen számként </w:t>
+      </w:r>
+      <w:r>
+        <w:rPr>
+          <w:lang w:eastAsia="en-US"/>
+        </w:rPr>
         <w:lastRenderedPageBreak/>
-        <w:t xml:space="preserve">Ez a módszer különösképp memória hatékony is, hiszen futás közben csak az adott batchben érkező </w:t>
-      </w:r>
-      <w:proofErr w:type="spellStart"/>
-      <w:r>
-        <w:rPr>
-          <w:lang w:eastAsia="en-US"/>
-        </w:rPr>
-        <w:t>embeddingek</w:t>
-      </w:r>
-      <w:proofErr w:type="spellEnd"/>
-      <w:r>
-        <w:rPr>
-          <w:lang w:eastAsia="en-US"/>
-        </w:rPr>
-        <w:t>, az aktuális klaszterközéppontokat tartalmazó tömb, egy vektor, amely azt tartja nyilván, hogy az egyes klaszterekhez eddig mennyi adat tartozott, a klaszterekhez tartozó pontok futó összege, ami minden klaszter esetén összegzi az oda tartozó pontok koordinátáit, a klaszterekhez egyetlen számként nyilvántartott variancia és egy skalár, ami azt mutatja meg, hogy összesen mennyi pontot dolgozott fel a modell idáig, van a memóriában.</w:t>
+        <w:t>nyilvántartott variancia és egy skalár, ami azt mutatja meg, hogy összesen mennyi pontot dolgozott fel a modell idáig, van a memóriában.</w:t>
       </w:r>
     </w:p>
     <w:p>
@@ -12984,7 +12948,11 @@
         <w:t>am</w:t>
       </w:r>
       <w:r>
-        <w:t xml:space="preserve"> az idegen szimbólumoktól, majd egyetlen szóközre redukált</w:t>
+        <w:t xml:space="preserve"> az idegen </w:t>
+      </w:r>
+      <w:r>
+        <w:lastRenderedPageBreak/>
+        <w:t>szimbólumoktól, majd egyetlen szóközre redukált</w:t>
       </w:r>
       <w:r>
         <w:t>am</w:t>
@@ -13078,11 +13046,7 @@
         <w:fldChar w:fldCharType="end"/>
       </w:r>
       <w:r>
-        <w:t xml:space="preserve">. Ezért a dokumentumokat több, egymást </w:t>
-      </w:r>
-      <w:r>
-        <w:lastRenderedPageBreak/>
-        <w:t>részben átfedő szövegszegmensre bontott</w:t>
+        <w:t>. Ezért a dokumentumokat több, egymást részben átfedő szövegszegmensre bontott</w:t>
       </w:r>
       <w:r>
         <w:t>am</w:t>
@@ -13558,7 +13522,11 @@
         <w:t>am</w:t>
       </w:r>
       <w:r>
-        <w:t xml:space="preserve">. Minden </w:t>
+        <w:t xml:space="preserve">. </w:t>
+      </w:r>
+      <w:r>
+        <w:lastRenderedPageBreak/>
+        <w:t xml:space="preserve">Minden </w:t>
       </w:r>
       <w:proofErr w:type="spellStart"/>
       <w:r>
@@ -13712,11 +13680,7 @@
         <w:t>am</w:t>
       </w:r>
       <w:r>
-        <w:t xml:space="preserve">, amely kifejezetten alkalmas természetes nyelvű szövegek kompakt és informatív vektorreprezentációinak </w:t>
-      </w:r>
-      <w:r>
-        <w:lastRenderedPageBreak/>
-        <w:t xml:space="preserve">előállítására. Annak érdekében, hogy a modell </w:t>
+        <w:t xml:space="preserve">, amely kifejezetten alkalmas természetes nyelvű szövegek kompakt és informatív vektorreprezentációinak előállítására. Annak érdekében, hogy a modell </w:t>
       </w:r>
       <w:proofErr w:type="spellStart"/>
       <w:r>
@@ -14241,7 +14205,11 @@
       </w:r>
       <w:proofErr w:type="spellEnd"/>
       <w:r>
-        <w:t xml:space="preserve"> megoldás kialakítása volt, amely nagy méretű, előre ismert tudásbázisra épül, és képes annak dinamikus, folyamatos frissítésére a későbbiekben beérkező adatok alapján, ezért elengedhetetlen követelmény volt a batch alapú feldolgozás és az előzetes </w:t>
+        <w:t xml:space="preserve"> megoldás kialakítása volt, amely nagy méretű, előre ismert tudásbázisra épül, és képes annak </w:t>
+      </w:r>
+      <w:r>
+        <w:lastRenderedPageBreak/>
+        <w:t xml:space="preserve">dinamikus, folyamatos frissítésére a későbbiekben beérkező adatok alapján, ezért elengedhetetlen követelmény volt a batch alapú feldolgozás és az előzetes </w:t>
       </w:r>
       <w:proofErr w:type="spellStart"/>
       <w:r>
@@ -14307,11 +14275,7 @@
       </w:r>
       <w:proofErr w:type="spellEnd"/>
       <w:r>
-        <w:t xml:space="preserve"> követően 384 és 1024 dimenziós </w:t>
-      </w:r>
-      <w:r>
-        <w:lastRenderedPageBreak/>
-        <w:t>szövegbeágyazásokat is készített</w:t>
+        <w:t xml:space="preserve"> követően 384 és 1024 dimenziós szövegbeágyazásokat is készített</w:t>
       </w:r>
       <w:r>
         <w:t>em</w:t>
@@ -14354,8 +14318,8 @@
           <w:noProof/>
         </w:rPr>
         <w:drawing>
-          <wp:inline distT="0" distB="0" distL="0" distR="0" wp14:anchorId="7CD4E503" wp14:editId="191F36F6">
-            <wp:extent cx="6286500" cy="2490470"/>
+          <wp:inline distT="0" distB="0" distL="0" distR="0" wp14:anchorId="7CD4E503" wp14:editId="15CF433E">
+            <wp:extent cx="5400000" cy="2139273"/>
             <wp:effectExtent l="0" t="0" r="0" b="0"/>
             <wp:docPr id="60802793" name="Kép 4" descr="A képen szöveg, sor, Diagram, képernyőkép látható&#10;&#10;Automatikusan generált leírás"/>
             <wp:cNvGraphicFramePr>
@@ -14383,7 +14347,7 @@
                   <pic:spPr>
                     <a:xfrm>
                       <a:off x="0" y="0"/>
-                      <a:ext cx="6286500" cy="2490470"/>
+                      <a:ext cx="5400000" cy="2139273"/>
                     </a:xfrm>
                     <a:prstGeom prst="rect">
                       <a:avLst/>
@@ -14475,8 +14439,8 @@
           <w:noProof/>
         </w:rPr>
         <w:drawing>
-          <wp:inline distT="0" distB="0" distL="0" distR="0" wp14:anchorId="702CDCFD" wp14:editId="7F09AEE1">
-            <wp:extent cx="6286500" cy="2490470"/>
+          <wp:inline distT="0" distB="0" distL="0" distR="0" wp14:anchorId="702CDCFD" wp14:editId="0ABE4F75">
+            <wp:extent cx="5400000" cy="2139273"/>
             <wp:effectExtent l="0" t="0" r="0" b="0"/>
             <wp:docPr id="946044359" name="Kép 5" descr="A képen szöveg, sor, képernyőkép, Diagram látható&#10;&#10;Automatikusan generált leírás"/>
             <wp:cNvGraphicFramePr>
@@ -14504,7 +14468,7 @@
                   <pic:spPr>
                     <a:xfrm>
                       <a:off x="0" y="0"/>
-                      <a:ext cx="6286500" cy="2490470"/>
+                      <a:ext cx="5400000" cy="2139273"/>
                     </a:xfrm>
                     <a:prstGeom prst="rect">
                       <a:avLst/>
@@ -14637,7 +14601,11 @@
         <w:t xml:space="preserve"> </w:t>
       </w:r>
       <w:r>
-        <w:t xml:space="preserve">Szaggatott vonal jelöli a futásidők alakulását a 384-dimenziós, folytonos vonal pedig az 1024-dimenziós </w:t>
+        <w:t xml:space="preserve">Szaggatott vonal jelöli a futásidők alakulását a 384-dimenziós, folytonos vonal pedig az </w:t>
+      </w:r>
+      <w:r>
+        <w:lastRenderedPageBreak/>
+        <w:t xml:space="preserve">1024-dimenziós </w:t>
       </w:r>
       <w:proofErr w:type="spellStart"/>
       <w:r>
@@ -14775,11 +14743,7 @@
       </w:r>
       <w:proofErr w:type="spellEnd"/>
       <w:r>
-        <w:t xml:space="preserve"> algoritmusokat futásidő </w:t>
-      </w:r>
-      <w:r>
-        <w:lastRenderedPageBreak/>
-        <w:t xml:space="preserve">szempontjából. Itt az látható, hogy egészen addig, amíg nem érünk el nagyobb kiindulási klaszterszámot, a két algoritmus ugyanolyan eredményt ér el. Azonban, amint a klaszterszám megnövekszik a </w:t>
+        <w:t xml:space="preserve"> algoritmusokat futásidő szempontjából. Itt az látható, hogy egészen addig, amíg nem érünk el nagyobb kiindulási klaszterszámot, a két algoritmus ugyanolyan eredményt ér el. Azonban, amint a klaszterszám megnövekszik a </w:t>
       </w:r>
       <w:proofErr w:type="spellStart"/>
       <w:r>
@@ -15043,7 +15007,11 @@
       </w:r>
       <w:proofErr w:type="spellEnd"/>
       <w:r>
-        <w:t xml:space="preserve"> és a valós címkék közötti információmegoszlást méri, normalizálva az egyes felosztások entrópiájával, így az értéke 0 és 1 között van. A 0 azt jelzi, hogy nincs információs egyezés a klaszterek és a valós osztályok között, az 1 pedig a teljes egyezést. Az NMI érzékeny az információs tartalomra, nemcsak a klaszterek pontos egyezésére, ezért jól használható nagy klaszterszámú, vagy részben átfedő </w:t>
+        <w:t xml:space="preserve"> és a valós címkék közötti információmegoszlást méri, normalizálva az egyes felosztások entrópiájával, így az értéke 0 és 1 között van. A 0 azt jelzi, hogy nincs információs egyezés a klaszterek és a valós osztályok között, az 1 pedig a teljes egyezést. Az NMI érzékeny az információs tartalomra, nemcsak a klaszterek </w:t>
+      </w:r>
+      <w:r>
+        <w:lastRenderedPageBreak/>
+        <w:t xml:space="preserve">pontos egyezésére, ezért jól használható nagy klaszterszámú, vagy részben átfedő </w:t>
       </w:r>
       <w:proofErr w:type="spellStart"/>
       <w:r>
@@ -16804,7 +16772,6 @@
     </w:p>
     <w:p>
       <w:r>
-        <w:lastRenderedPageBreak/>
         <w:t xml:space="preserve">Ahogy az </w:t>
       </w:r>
       <w:r>
@@ -16936,6 +16903,7 @@
     </w:p>
     <w:p>
       <w:r>
+        <w:lastRenderedPageBreak/>
         <w:t xml:space="preserve">További előnyt jelent, hogy az </w:t>
       </w:r>
       <w:r>
@@ -17179,11 +17147,7 @@
     </w:p>
     <w:p>
       <w:r>
-        <w:t xml:space="preserve">A kiértékelés során annak érdekében, hogy minél pontosabb képet kapjak az architektúra működéséről. A dokumentumok 15%-át eltávolítottam a szövegbeágyazások közül, viszont a hozzájuk </w:t>
-      </w:r>
-      <w:r>
-        <w:lastRenderedPageBreak/>
-        <w:t xml:space="preserve">tartozó kérdéseket megtartottam. Ezzel azt szeretném szimulálni, hogy az algoritmus hogyan teljesít olyan kérdéseken, amikhez nem szerepel válasz a dokumentumok között, ezáltal átfogóbb képet kapva a megoldásom robusztusságáról. Ennek érdekében annyival egészítettem ki az algoritmust, hogy a legrelevánsabb </w:t>
+        <w:t xml:space="preserve">A kiértékelés során annak érdekében, hogy minél pontosabb képet kapjak az architektúra működéséről. A dokumentumok 15%-át eltávolítottam a szövegbeágyazások közül, viszont a hozzájuk tartozó kérdéseket megtartottam. Ezzel azt szeretném szimulálni, hogy az algoritmus hogyan teljesít olyan kérdéseken, amikhez nem szerepel válasz a dokumentumok között, ezáltal átfogóbb képet kapva a megoldásom robusztusságáról. Ennek érdekében annyival egészítettem ki az algoritmust, hogy a legrelevánsabb </w:t>
       </w:r>
       <w:proofErr w:type="spellStart"/>
       <w:r>
@@ -17226,6 +17190,7 @@
     </w:p>
     <w:p>
       <w:r>
+        <w:lastRenderedPageBreak/>
         <w:t>A kiértékelés során többféle metrikát is alaposan vizsgáltam, mint például pontosság</w:t>
       </w:r>
       <w:r>
@@ -17576,29 +17541,29 @@
       </w:r>
       <w:proofErr w:type="spellEnd"/>
       <w:r>
-        <w:t xml:space="preserve"> mutatók alapján </w:t>
+        <w:t xml:space="preserve"> mutatók alapján végzem.</w:t>
+      </w:r>
+      <w:r>
+        <w:t xml:space="preserve"> </w:t>
+      </w:r>
+      <w:r>
+        <w:t>A</w:t>
+      </w:r>
+      <w:r>
+        <w:t xml:space="preserve"> kétlépcsős módszer esetén</w:t>
+      </w:r>
+      <w:r>
+        <w:t xml:space="preserve"> </w:t>
+      </w:r>
+      <w:r>
+        <w:t xml:space="preserve">a </w:t>
+      </w:r>
+      <w:r>
+        <w:t xml:space="preserve">klaszterszám 500 volt, ami úgy került meghatározásra, hogy </w:t>
       </w:r>
       <w:r>
         <w:lastRenderedPageBreak/>
-        <w:t>végzem.</w:t>
-      </w:r>
-      <w:r>
-        <w:t xml:space="preserve"> </w:t>
-      </w:r>
-      <w:r>
-        <w:t>A</w:t>
-      </w:r>
-      <w:r>
-        <w:t xml:space="preserve"> kétlépcsős módszer esetén</w:t>
-      </w:r>
-      <w:r>
-        <w:t xml:space="preserve"> </w:t>
-      </w:r>
-      <w:r>
-        <w:t xml:space="preserve">a </w:t>
-      </w:r>
-      <w:r>
-        <w:t xml:space="preserve">klaszterszám 500 volt, ami úgy került meghatározásra, hogy korábbi feltáró adatelemzések során </w:t>
+        <w:t xml:space="preserve">korábbi feltáró adatelemzések során </w:t>
       </w:r>
       <w:proofErr w:type="spellStart"/>
       <w:r>
@@ -23013,37 +22978,330 @@
       </w:r>
     </w:p>
     <w:p>
-      <w:pPr>
-        <w:spacing w:line="240" w:lineRule="auto"/>
-        <w:ind w:firstLine="0"/>
-        <w:jc w:val="left"/>
-      </w:pPr>
-      <w:r>
-        <w:br w:type="page"/>
+      <w:r>
+        <w:lastRenderedPageBreak/>
+        <w:t xml:space="preserve">A </w:t>
+      </w:r>
+      <w:r>
+        <w:t>4</w:t>
+      </w:r>
+      <w:r>
+        <w:t xml:space="preserve">., </w:t>
+      </w:r>
+      <w:r>
+        <w:t>5</w:t>
+      </w:r>
+      <w:r>
+        <w:t xml:space="preserve">. és </w:t>
+      </w:r>
+      <w:r>
+        <w:t>6</w:t>
+      </w:r>
+      <w:r>
+        <w:t xml:space="preserve">. táblázat tartalmazza a különböző algoritmusok által elért eredményeket. Mindhárom esetben dokumentum és </w:t>
+      </w:r>
+      <w:proofErr w:type="spellStart"/>
+      <w:r>
+        <w:t>chunk</w:t>
+      </w:r>
+      <w:proofErr w:type="spellEnd"/>
+      <w:r>
+        <w:t xml:space="preserve"> szinten is pontosságot és </w:t>
+      </w:r>
+      <w:r>
+        <w:t>fedés</w:t>
+      </w:r>
+      <w:r>
+        <w:t xml:space="preserve">t számítottam ki. A </w:t>
+      </w:r>
+      <w:r>
+        <w:rPr>
+          <w:i/>
+          <w:iCs/>
+        </w:rPr>
+        <w:t xml:space="preserve">top k </w:t>
+      </w:r>
+      <w:proofErr w:type="spellStart"/>
+      <w:r>
+        <w:rPr>
+          <w:i/>
+          <w:iCs/>
+        </w:rPr>
+        <w:t>best</w:t>
+      </w:r>
+      <w:proofErr w:type="spellEnd"/>
+      <w:r>
+        <w:rPr>
+          <w:i/>
+          <w:iCs/>
+        </w:rPr>
+        <w:t xml:space="preserve"> </w:t>
+      </w:r>
+      <w:proofErr w:type="spellStart"/>
+      <w:r>
+        <w:rPr>
+          <w:i/>
+          <w:iCs/>
+        </w:rPr>
+        <w:t>chunks</w:t>
+      </w:r>
+      <w:proofErr w:type="spellEnd"/>
+      <w:r>
+        <w:rPr>
+          <w:i/>
+          <w:iCs/>
+        </w:rPr>
+        <w:t xml:space="preserve"> </w:t>
+      </w:r>
+      <w:proofErr w:type="spellStart"/>
+      <w:r>
+        <w:rPr>
+          <w:i/>
+          <w:iCs/>
+        </w:rPr>
+        <w:t>returned</w:t>
+      </w:r>
+      <w:proofErr w:type="spellEnd"/>
+      <w:r>
+        <w:t xml:space="preserve"> jelenti azt, hogy a k d</w:t>
+      </w:r>
+      <w:r>
+        <w:t>ara</w:t>
+      </w:r>
+      <w:r>
+        <w:t xml:space="preserve">b legrelevánsabb </w:t>
+      </w:r>
+      <w:proofErr w:type="spellStart"/>
+      <w:r>
+        <w:t>chunkot</w:t>
+      </w:r>
+      <w:proofErr w:type="spellEnd"/>
+      <w:r>
+        <w:t xml:space="preserve"> térítette vissza az algoritmus.</w:t>
+      </w:r>
+      <w:r>
+        <w:t xml:space="preserve"> A </w:t>
+      </w:r>
+      <w:r>
+        <w:rPr>
+          <w:i/>
+          <w:iCs/>
+        </w:rPr>
+        <w:t xml:space="preserve">top n </w:t>
+      </w:r>
+      <w:proofErr w:type="spellStart"/>
+      <w:r>
+        <w:rPr>
+          <w:i/>
+          <w:iCs/>
+        </w:rPr>
+        <w:t>best</w:t>
+      </w:r>
+      <w:proofErr w:type="spellEnd"/>
+      <w:r>
+        <w:rPr>
+          <w:i/>
+          <w:iCs/>
+        </w:rPr>
+        <w:t xml:space="preserve"> </w:t>
+      </w:r>
+      <w:proofErr w:type="spellStart"/>
+      <w:r>
+        <w:rPr>
+          <w:i/>
+          <w:iCs/>
+        </w:rPr>
+        <w:t>clusters</w:t>
+      </w:r>
+      <w:proofErr w:type="spellEnd"/>
+      <w:r>
+        <w:rPr>
+          <w:i/>
+          <w:iCs/>
+        </w:rPr>
+        <w:t xml:space="preserve"> </w:t>
+      </w:r>
+      <w:proofErr w:type="spellStart"/>
+      <w:r>
+        <w:rPr>
+          <w:i/>
+          <w:iCs/>
+        </w:rPr>
+        <w:t>returned</w:t>
+      </w:r>
+      <w:proofErr w:type="spellEnd"/>
+      <w:r>
+        <w:t xml:space="preserve"> pedig azt jelöli a kétlépcsős megközelítés esetén, hogy az n darab legjobb klaszterben végzünk teljes keresést.</w:t>
       </w:r>
     </w:p>
     <w:p>
       <w:r>
-        <w:lastRenderedPageBreak/>
-        <w:t xml:space="preserve">A </w:t>
-      </w:r>
-      <w:r>
-        <w:t>4</w:t>
-      </w:r>
-      <w:r>
-        <w:t xml:space="preserve">., </w:t>
-      </w:r>
-      <w:r>
-        <w:t>5</w:t>
-      </w:r>
-      <w:r>
-        <w:t xml:space="preserve">. és </w:t>
-      </w:r>
-      <w:r>
-        <w:t>6</w:t>
-      </w:r>
-      <w:r>
-        <w:t xml:space="preserve">. táblázat tartalmazza a különböző algoritmusok által elért eredményeket. Mindhárom esetben dokumentum és </w:t>
+        <w:t xml:space="preserve">Ahogy az látható az elért eredményekből is a </w:t>
+      </w:r>
+      <w:proofErr w:type="spellStart"/>
+      <w:r>
+        <w:t>brute</w:t>
+      </w:r>
+      <w:proofErr w:type="spellEnd"/>
+      <w:r>
+        <w:t xml:space="preserve"> </w:t>
+      </w:r>
+      <w:proofErr w:type="spellStart"/>
+      <w:r>
+        <w:t>force</w:t>
+      </w:r>
+      <w:proofErr w:type="spellEnd"/>
+      <w:r>
+        <w:t xml:space="preserve"> megoldás adja a legmagasabb </w:t>
+      </w:r>
+      <w:proofErr w:type="spellStart"/>
+      <w:r>
+        <w:t>accuracy</w:t>
+      </w:r>
+      <w:proofErr w:type="spellEnd"/>
+      <w:r>
+        <w:t xml:space="preserve"> és </w:t>
+      </w:r>
+      <w:proofErr w:type="spellStart"/>
+      <w:r>
+        <w:t>recall</w:t>
+      </w:r>
+      <w:proofErr w:type="spellEnd"/>
+      <w:r>
+        <w:t xml:space="preserve"> értékeket is</w:t>
+      </w:r>
+      <w:r>
+        <w:t>, ami</w:t>
+      </w:r>
+      <w:r>
+        <w:t xml:space="preserve"> várható volt, hiszen ebben az esetben minden egyes </w:t>
+      </w:r>
+      <w:proofErr w:type="spellStart"/>
+      <w:r>
+        <w:t>embedding</w:t>
+      </w:r>
+      <w:proofErr w:type="spellEnd"/>
+      <w:r>
+        <w:t xml:space="preserve"> vektorral összehasonlítjuk a </w:t>
+      </w:r>
+      <w:proofErr w:type="spellStart"/>
+      <w:r>
+        <w:t>query</w:t>
+      </w:r>
+      <w:proofErr w:type="spellEnd"/>
+      <w:r>
+        <w:t>-t</w:t>
+      </w:r>
+      <w:r>
+        <w:t>.</w:t>
+      </w:r>
+      <w:r>
+        <w:t xml:space="preserve"> A FAISS index esetén átlagosan 1% értékkel érünk el gyengébb eredményt, mint a </w:t>
+      </w:r>
+      <w:proofErr w:type="spellStart"/>
+      <w:r>
+        <w:t>brute</w:t>
+      </w:r>
+      <w:proofErr w:type="spellEnd"/>
+      <w:r>
+        <w:t xml:space="preserve"> </w:t>
+      </w:r>
+      <w:proofErr w:type="spellStart"/>
+      <w:r>
+        <w:t>force</w:t>
+      </w:r>
+      <w:proofErr w:type="spellEnd"/>
+      <w:r>
+        <w:t xml:space="preserve"> megoldás, a kétlépcsős módszer pedig további 1%-kal teljesít gyengébben. A kétlépcsős módszer esetén fontos azt is megvizsgálni, hogyan változik az </w:t>
+      </w:r>
+      <w:proofErr w:type="spellStart"/>
+      <w:r>
+        <w:t>accuracy</w:t>
+      </w:r>
+      <w:proofErr w:type="spellEnd"/>
+      <w:r>
+        <w:t xml:space="preserve"> és </w:t>
+      </w:r>
+      <w:proofErr w:type="spellStart"/>
+      <w:r>
+        <w:t>recall</w:t>
+      </w:r>
+      <w:proofErr w:type="spellEnd"/>
+      <w:r>
+        <w:t xml:space="preserve"> értéke a k (visszatérített </w:t>
+      </w:r>
+      <w:proofErr w:type="spellStart"/>
+      <w:r>
+        <w:t>chunkok</w:t>
+      </w:r>
+      <w:proofErr w:type="spellEnd"/>
+      <w:r>
+        <w:t xml:space="preserve"> száma) és n (legrelevánsabb klaszterek száma) függvényében.</w:t>
+      </w:r>
+      <w:r>
+        <w:t xml:space="preserve"> Ebből az látható, hogy minél több klaszterben végzünk teljes keresést, annál jobb eredményt érünk el. Ezenkívül minél több </w:t>
+      </w:r>
+      <w:proofErr w:type="spellStart"/>
+      <w:r>
+        <w:t>chunkot</w:t>
+      </w:r>
+      <w:proofErr w:type="spellEnd"/>
+      <w:r>
+        <w:t xml:space="preserve"> térítünk vissza, szintén annál magasabb </w:t>
+      </w:r>
+      <w:proofErr w:type="spellStart"/>
+      <w:r>
+        <w:t>accuracy</w:t>
+      </w:r>
+      <w:proofErr w:type="spellEnd"/>
+      <w:r>
+        <w:t xml:space="preserve"> és </w:t>
+      </w:r>
+      <w:proofErr w:type="spellStart"/>
+      <w:r>
+        <w:t>recall</w:t>
+      </w:r>
+      <w:proofErr w:type="spellEnd"/>
+      <w:r>
+        <w:t xml:space="preserve"> értékek keletkeznek.</w:t>
+      </w:r>
+      <w:r>
+        <w:t xml:space="preserve"> Az, hogy k és n paramétereket mi alapján választjuk meg</w:t>
+      </w:r>
+      <w:r>
+        <w:t>,</w:t>
+      </w:r>
+      <w:r>
+        <w:t xml:space="preserve"> több mindentől függ.</w:t>
+      </w:r>
+      <w:r>
+        <w:t xml:space="preserve"> </w:t>
+      </w:r>
+      <w:r>
+        <w:t>M</w:t>
+      </w:r>
+      <w:r>
+        <w:t>inél nagyobb elemszámú klasztereink vannak, annál számításigényesebb egy klaszterben elvégezni a teljes keresést.</w:t>
+      </w:r>
+      <w:r>
+        <w:t xml:space="preserve"> </w:t>
+      </w:r>
+      <w:r>
+        <w:t xml:space="preserve">Ezenkívül a k paraméter értékét is körültekintően kell megválasztani. Ha túl alacsony, túl nagy valószínűséggel hagyjuk ki a releváns </w:t>
+      </w:r>
+      <w:proofErr w:type="spellStart"/>
+      <w:r>
+        <w:t>chunkokat</w:t>
+      </w:r>
+      <w:proofErr w:type="spellEnd"/>
+      <w:r>
+        <w:t>. Ellenben</w:t>
+      </w:r>
+      <w:r>
+        <w:t>,</w:t>
+      </w:r>
+      <w:r>
+        <w:t xml:space="preserve"> ha túl nagynak választjuk, túl sok olyan </w:t>
       </w:r>
       <w:proofErr w:type="spellStart"/>
       <w:r>
@@ -23051,356 +23309,53 @@
       </w:r>
       <w:proofErr w:type="spellEnd"/>
       <w:r>
-        <w:t xml:space="preserve"> szinten is pontosságot és </w:t>
-      </w:r>
-      <w:r>
-        <w:t>fedés</w:t>
-      </w:r>
-      <w:r>
-        <w:t xml:space="preserve">t számítottam ki. A </w:t>
-      </w:r>
-      <w:r>
-        <w:rPr>
-          <w:i/>
-          <w:iCs/>
-        </w:rPr>
-        <w:t xml:space="preserve">top k </w:t>
-      </w:r>
-      <w:proofErr w:type="spellStart"/>
-      <w:r>
-        <w:rPr>
-          <w:i/>
-          <w:iCs/>
-        </w:rPr>
-        <w:t>best</w:t>
-      </w:r>
-      <w:proofErr w:type="spellEnd"/>
-      <w:r>
-        <w:rPr>
-          <w:i/>
-          <w:iCs/>
-        </w:rPr>
-        <w:t xml:space="preserve"> </w:t>
-      </w:r>
-      <w:proofErr w:type="spellStart"/>
-      <w:r>
-        <w:rPr>
-          <w:i/>
-          <w:iCs/>
-        </w:rPr>
-        <w:t>chunks</w:t>
-      </w:r>
-      <w:proofErr w:type="spellEnd"/>
-      <w:r>
-        <w:rPr>
-          <w:i/>
-          <w:iCs/>
-        </w:rPr>
-        <w:t xml:space="preserve"> </w:t>
-      </w:r>
-      <w:proofErr w:type="spellStart"/>
-      <w:r>
-        <w:rPr>
-          <w:i/>
-          <w:iCs/>
-        </w:rPr>
-        <w:t>returned</w:t>
-      </w:r>
-      <w:proofErr w:type="spellEnd"/>
-      <w:r>
-        <w:t xml:space="preserve"> jelenti azt, hogy a k d</w:t>
-      </w:r>
-      <w:r>
-        <w:t>ara</w:t>
-      </w:r>
-      <w:r>
-        <w:t xml:space="preserve">b legrelevánsabb </w:t>
-      </w:r>
-      <w:proofErr w:type="spellStart"/>
-      <w:r>
-        <w:t>chunkot</w:t>
-      </w:r>
-      <w:proofErr w:type="spellEnd"/>
-      <w:r>
-        <w:t xml:space="preserve"> térítette vissza az algoritmus.</w:t>
-      </w:r>
-      <w:r>
-        <w:t xml:space="preserve"> A </w:t>
-      </w:r>
-      <w:r>
-        <w:rPr>
-          <w:i/>
-          <w:iCs/>
-        </w:rPr>
-        <w:t xml:space="preserve">top n </w:t>
-      </w:r>
-      <w:proofErr w:type="spellStart"/>
-      <w:r>
-        <w:rPr>
-          <w:i/>
-          <w:iCs/>
-        </w:rPr>
-        <w:t>best</w:t>
-      </w:r>
-      <w:proofErr w:type="spellEnd"/>
-      <w:r>
-        <w:rPr>
-          <w:i/>
-          <w:iCs/>
-        </w:rPr>
-        <w:t xml:space="preserve"> </w:t>
-      </w:r>
-      <w:proofErr w:type="spellStart"/>
-      <w:r>
-        <w:rPr>
-          <w:i/>
-          <w:iCs/>
-        </w:rPr>
-        <w:t>clusters</w:t>
-      </w:r>
-      <w:proofErr w:type="spellEnd"/>
-      <w:r>
-        <w:rPr>
-          <w:i/>
-          <w:iCs/>
-        </w:rPr>
-        <w:t xml:space="preserve"> </w:t>
-      </w:r>
-      <w:proofErr w:type="spellStart"/>
-      <w:r>
-        <w:rPr>
-          <w:i/>
-          <w:iCs/>
-        </w:rPr>
-        <w:t>returned</w:t>
-      </w:r>
-      <w:proofErr w:type="spellEnd"/>
-      <w:r>
-        <w:t xml:space="preserve"> pedig azt jelöli a kétlépcsős megközelítés esetén, hogy az n darab legjobb klaszterben végzünk teljes keresést.</w:t>
+        <w:t xml:space="preserve"> is vissza lesz térítve, ami a kérdéshez nem tartalmaz releváns információt.</w:t>
+      </w:r>
+      <w:r>
+        <w:t xml:space="preserve"> </w:t>
+      </w:r>
+      <w:r>
+        <w:t>Azt lehet megállapítani, hogy az általam használt adathalmaz esetén n=10 és k</w:t>
+      </w:r>
+      <w:r>
+        <w:sym w:font="Symbol" w:char="F0BB"/>
+      </w:r>
+      <w:r>
+        <w:t>12</w:t>
+      </w:r>
+      <w:r>
+        <w:t xml:space="preserve"> értékekkel érhetjük el a továbbiakban a leghatékonyabb eredményt</w:t>
+      </w:r>
+      <w:r>
+        <w:t>, így további munkám során k értékét 10-nek választottam</w:t>
+      </w:r>
+      <w:r>
+        <w:t>.</w:t>
+      </w:r>
+      <w:r>
+        <w:t xml:space="preserve"> A k=25 esetén hiába magasabb a pontosság, a nem releváns </w:t>
+      </w:r>
+      <w:proofErr w:type="spellStart"/>
+      <w:r>
+        <w:t>chunkok</w:t>
+      </w:r>
+      <w:proofErr w:type="spellEnd"/>
+      <w:r>
+        <w:t xml:space="preserve"> is túl nagy mértékben szerepelnének az eredmények között</w:t>
+      </w:r>
+      <w:r>
+        <w:t xml:space="preserve">, mivel jelen adathalmaz esetén biztosan tudni, hogy egy dokumentum átlagosan 4-5 </w:t>
+      </w:r>
+      <w:proofErr w:type="spellStart"/>
+      <w:r>
+        <w:t>chunkból</w:t>
+      </w:r>
+      <w:proofErr w:type="spellEnd"/>
+      <w:r>
+        <w:t xml:space="preserve"> áll.</w:t>
       </w:r>
     </w:p>
     <w:p>
-      <w:r>
-        <w:t xml:space="preserve">Ahogy az látható az elért eredményekből is a </w:t>
-      </w:r>
-      <w:proofErr w:type="spellStart"/>
-      <w:r>
-        <w:t>brute</w:t>
-      </w:r>
-      <w:proofErr w:type="spellEnd"/>
-      <w:r>
-        <w:t xml:space="preserve"> </w:t>
-      </w:r>
-      <w:proofErr w:type="spellStart"/>
-      <w:r>
-        <w:t>force</w:t>
-      </w:r>
-      <w:proofErr w:type="spellEnd"/>
-      <w:r>
-        <w:t xml:space="preserve"> megoldás adja a legmagasabb </w:t>
-      </w:r>
-      <w:proofErr w:type="spellStart"/>
-      <w:r>
-        <w:t>accuracy</w:t>
-      </w:r>
-      <w:proofErr w:type="spellEnd"/>
-      <w:r>
-        <w:t xml:space="preserve"> és </w:t>
-      </w:r>
-      <w:proofErr w:type="spellStart"/>
-      <w:r>
-        <w:t>recall</w:t>
-      </w:r>
-      <w:proofErr w:type="spellEnd"/>
-      <w:r>
-        <w:t xml:space="preserve"> értékeket is</w:t>
-      </w:r>
-      <w:r>
-        <w:t>, ami</w:t>
-      </w:r>
-      <w:r>
-        <w:t xml:space="preserve"> várható volt, hiszen ebben az esetben minden egyes </w:t>
-      </w:r>
-      <w:proofErr w:type="spellStart"/>
-      <w:r>
-        <w:t>embedding</w:t>
-      </w:r>
-      <w:proofErr w:type="spellEnd"/>
-      <w:r>
-        <w:t xml:space="preserve"> vektorral összehasonlítjuk a </w:t>
-      </w:r>
-      <w:proofErr w:type="spellStart"/>
-      <w:r>
-        <w:t>query</w:t>
-      </w:r>
-      <w:proofErr w:type="spellEnd"/>
-      <w:r>
-        <w:t>-t</w:t>
-      </w:r>
-      <w:r>
-        <w:t>.</w:t>
-      </w:r>
-      <w:r>
-        <w:t xml:space="preserve"> A FAISS index esetén átlagosan 1% értékkel érünk el gyengébb eredményt, mint a </w:t>
-      </w:r>
-      <w:proofErr w:type="spellStart"/>
-      <w:r>
-        <w:t>brute</w:t>
-      </w:r>
-      <w:proofErr w:type="spellEnd"/>
-      <w:r>
-        <w:t xml:space="preserve"> </w:t>
-      </w:r>
-      <w:proofErr w:type="spellStart"/>
-      <w:r>
-        <w:t>force</w:t>
-      </w:r>
-      <w:proofErr w:type="spellEnd"/>
-      <w:r>
-        <w:t xml:space="preserve"> megoldás, a kétlépcsős módszer pedig további 1%-kal teljesít gyengébben. A kétlépcsős módszer esetén fontos azt is megvizsgálni, hogyan változik az </w:t>
-      </w:r>
-      <w:proofErr w:type="spellStart"/>
-      <w:r>
-        <w:t>accuracy</w:t>
-      </w:r>
-      <w:proofErr w:type="spellEnd"/>
-      <w:r>
-        <w:t xml:space="preserve"> és </w:t>
-      </w:r>
-      <w:proofErr w:type="spellStart"/>
-      <w:r>
-        <w:t>recall</w:t>
-      </w:r>
-      <w:proofErr w:type="spellEnd"/>
-      <w:r>
-        <w:t xml:space="preserve"> értéke a k (visszatérített </w:t>
-      </w:r>
-      <w:proofErr w:type="spellStart"/>
-      <w:r>
-        <w:t>chunkok</w:t>
-      </w:r>
-      <w:proofErr w:type="spellEnd"/>
-      <w:r>
-        <w:t xml:space="preserve"> száma) és n (legrelevánsabb klaszterek száma) függvényében.</w:t>
-      </w:r>
-      <w:r>
-        <w:t xml:space="preserve"> Ebből az látható, hogy minél több klaszterben végzünk teljes keresést, annál jobb eredményt érünk el. Ezenkívül minél több </w:t>
-      </w:r>
-      <w:proofErr w:type="spellStart"/>
-      <w:r>
-        <w:t>chunkot</w:t>
-      </w:r>
-      <w:proofErr w:type="spellEnd"/>
-      <w:r>
-        <w:t xml:space="preserve"> térítünk vissza, szintén annál magasabb </w:t>
-      </w:r>
-      <w:proofErr w:type="spellStart"/>
-      <w:r>
-        <w:t>accuracy</w:t>
-      </w:r>
-      <w:proofErr w:type="spellEnd"/>
-      <w:r>
-        <w:t xml:space="preserve"> és </w:t>
-      </w:r>
-      <w:proofErr w:type="spellStart"/>
-      <w:r>
-        <w:t>recall</w:t>
-      </w:r>
-      <w:proofErr w:type="spellEnd"/>
-      <w:r>
-        <w:t xml:space="preserve"> értékek keletkeznek.</w:t>
-      </w:r>
-      <w:r>
-        <w:t xml:space="preserve"> Az, hogy k és n paramétereket mi alapján választjuk meg</w:t>
-      </w:r>
-      <w:r>
-        <w:t>,</w:t>
-      </w:r>
-      <w:r>
-        <w:t xml:space="preserve"> több mindentől függ.</w:t>
-      </w:r>
-      <w:r>
-        <w:t xml:space="preserve"> </w:t>
-      </w:r>
-      <w:r>
-        <w:t>M</w:t>
-      </w:r>
-      <w:r>
-        <w:t>inél nagyobb elemszámú klasztereink vannak, annál számításigényesebb egy klaszterben elvégezni a teljes keresést.</w:t>
-      </w:r>
-      <w:r>
-        <w:t xml:space="preserve"> </w:t>
-      </w:r>
-      <w:r>
-        <w:t xml:space="preserve">Ezenkívül a k paraméter értékét is körültekintően kell megválasztani. Ha túl alacsony, túl nagy valószínűséggel hagyjuk ki a releváns </w:t>
-      </w:r>
-      <w:proofErr w:type="spellStart"/>
-      <w:r>
-        <w:t>chunkokat</w:t>
-      </w:r>
-      <w:proofErr w:type="spellEnd"/>
-      <w:r>
-        <w:t>. Ellenben</w:t>
-      </w:r>
-      <w:r>
-        <w:t>,</w:t>
-      </w:r>
-      <w:r>
-        <w:t xml:space="preserve"> ha túl nagynak választjuk, túl sok olyan </w:t>
-      </w:r>
-      <w:proofErr w:type="spellStart"/>
-      <w:r>
-        <w:t>chunk</w:t>
-      </w:r>
-      <w:proofErr w:type="spellEnd"/>
-      <w:r>
-        <w:t xml:space="preserve"> is vissza lesz térítve, ami a kérdéshez nem tartalmaz releváns információt.</w:t>
-      </w:r>
-      <w:r>
-        <w:t xml:space="preserve"> </w:t>
-      </w:r>
-      <w:r>
-        <w:t>Azt lehet megállapítani, hogy az általam használt adathalmaz esetén n=10 és k</w:t>
-      </w:r>
-      <w:r>
-        <w:sym w:font="Symbol" w:char="F0BB"/>
-      </w:r>
-      <w:r>
-        <w:t>12</w:t>
-      </w:r>
-      <w:r>
-        <w:t xml:space="preserve"> értékekkel érhetjük el a továbbiakban a leghatékonyabb eredményt</w:t>
-      </w:r>
-      <w:r>
-        <w:t>, így további munkám során k értékét 10-nek választottam</w:t>
-      </w:r>
-      <w:r>
-        <w:t>.</w:t>
-      </w:r>
-      <w:r>
-        <w:t xml:space="preserve"> A k=25 esetén hiába magasabb a pontosság, a nem releváns </w:t>
-      </w:r>
-      <w:proofErr w:type="spellStart"/>
-      <w:r>
-        <w:t>chunkok</w:t>
-      </w:r>
-      <w:proofErr w:type="spellEnd"/>
-      <w:r>
-        <w:t xml:space="preserve"> is túl nagy mértékben szerepelnének az eredmények között</w:t>
-      </w:r>
-      <w:r>
-        <w:t xml:space="preserve">, mivel jelen adathalmaz esetén biztosan tudni, hogy egy dokumentum átlagosan 4-5 </w:t>
-      </w:r>
-      <w:proofErr w:type="spellStart"/>
-      <w:r>
-        <w:t>chunkból</w:t>
-      </w:r>
-      <w:proofErr w:type="spellEnd"/>
-      <w:r>
-        <w:t xml:space="preserve"> áll.</w:t>
-      </w:r>
-    </w:p>
-    <w:p>
       <w:pPr>
         <w:pStyle w:val="Kp"/>
       </w:pPr>
@@ -23408,10 +23363,11 @@
         <w:rPr>
           <w:noProof/>
         </w:rPr>
+        <w:lastRenderedPageBreak/>
         <w:drawing>
-          <wp:inline distT="0" distB="0" distL="0" distR="0" wp14:anchorId="2E73A703" wp14:editId="37CAE4B8">
-            <wp:extent cx="6286500" cy="2557780"/>
-            <wp:effectExtent l="0" t="0" r="0" b="0"/>
+          <wp:inline distT="0" distB="0" distL="0" distR="0" wp14:anchorId="2E73A703" wp14:editId="5B41A175">
+            <wp:extent cx="5400000" cy="2197091"/>
+            <wp:effectExtent l="0" t="0" r="0" b="635"/>
             <wp:docPr id="1615828121" name="Kép 4" descr="A képen szöveg, képernyőkép, sor, Diagram látható&#10;&#10;Automatikusan generált leírás"/>
             <wp:cNvGraphicFramePr>
               <a:graphicFrameLocks xmlns:a="http://schemas.openxmlformats.org/drawingml/2006/main" noChangeAspect="1"/>
@@ -23438,7 +23394,7 @@
                   <pic:spPr>
                     <a:xfrm>
                       <a:off x="0" y="0"/>
-                      <a:ext cx="6286500" cy="2557780"/>
+                      <a:ext cx="5400000" cy="2197091"/>
                     </a:xfrm>
                     <a:prstGeom prst="rect">
                       <a:avLst/>
@@ -23502,11 +23458,7 @@
         <w:t xml:space="preserve"> ábrán az látható, hogy hogyan változik az egyes módszerek futásideje annak függvényében, hogy k és n paraméterek milyen értékeket vesznek fel.</w:t>
       </w:r>
       <w:r>
-        <w:t xml:space="preserve"> Az itt látható másodperc értékek </w:t>
-      </w:r>
-      <w:r>
-        <w:lastRenderedPageBreak/>
-        <w:t>azt mutatják meg, hogy mennyi időbe telik a</w:t>
+        <w:t xml:space="preserve"> Az itt látható másodperc értékek azt mutatják meg, hogy mennyi időbe telik a</w:t>
       </w:r>
       <w:r>
         <w:t xml:space="preserve">z egyes algoritmusoknak egy </w:t>
@@ -23849,7 +23801,11 @@
         <w:t>% feletti</w:t>
       </w:r>
       <w:r>
-        <w:t xml:space="preserve"> pontosság érhető el.</w:t>
+        <w:t xml:space="preserve"> </w:t>
+      </w:r>
+      <w:r>
+        <w:lastRenderedPageBreak/>
+        <w:t>pontosság érhető el.</w:t>
       </w:r>
       <w:r>
         <w:t xml:space="preserve"> A FAISS HNSW egy közelítő keresést végez, amelynek az időkomplexitása</w:t>
@@ -24102,7 +24058,6 @@
         <w:t xml:space="preserve">, míg az </w:t>
       </w:r>
       <w:r>
-        <w:lastRenderedPageBreak/>
         <w:t xml:space="preserve">Online </w:t>
       </w:r>
       <w:proofErr w:type="spellStart"/>
@@ -24213,7 +24168,11 @@
         <w:t xml:space="preserve"> adaptív viselkedésére és a</w:t>
       </w:r>
       <w:r>
-        <w:t>z algoritmusok</w:t>
+        <w:t xml:space="preserve">z </w:t>
+      </w:r>
+      <w:r>
+        <w:lastRenderedPageBreak/>
+        <w:t>algoritmusok</w:t>
       </w:r>
       <w:r>
         <w:t xml:space="preserve"> </w:t>
@@ -24294,8 +24253,8 @@
           <w:noProof/>
         </w:rPr>
         <w:drawing>
-          <wp:inline distT="0" distB="0" distL="0" distR="0" wp14:anchorId="41AE969B" wp14:editId="0E9F3E20">
-            <wp:extent cx="6286500" cy="2857500"/>
+          <wp:inline distT="0" distB="0" distL="0" distR="0" wp14:anchorId="41AE969B" wp14:editId="471D9F8B">
+            <wp:extent cx="5400000" cy="2454545"/>
             <wp:effectExtent l="0" t="0" r="0" b="0"/>
             <wp:docPr id="1342263142" name="Kép 5" descr="A képen szöveg, képernyőkép, sor, Diagram látható&#10;&#10;Automatikusan generált leírás"/>
             <wp:cNvGraphicFramePr>
@@ -24323,7 +24282,7 @@
                   <pic:spPr>
                     <a:xfrm>
                       <a:off x="0" y="0"/>
-                      <a:ext cx="6286500" cy="2857500"/>
+                      <a:ext cx="5400000" cy="2454545"/>
                     </a:xfrm>
                     <a:prstGeom prst="rect">
                       <a:avLst/>
@@ -24373,10 +24332,9 @@
         <w:rPr>
           <w:noProof/>
         </w:rPr>
-        <w:lastRenderedPageBreak/>
         <w:drawing>
-          <wp:inline distT="0" distB="0" distL="0" distR="0" wp14:anchorId="35F03273" wp14:editId="7A27566F">
-            <wp:extent cx="6286500" cy="2857500"/>
+          <wp:inline distT="0" distB="0" distL="0" distR="0" wp14:anchorId="35F03273" wp14:editId="59947C2D">
+            <wp:extent cx="5400000" cy="2454545"/>
             <wp:effectExtent l="0" t="0" r="0" b="0"/>
             <wp:docPr id="1461072062" name="Kép 6" descr="A képen szöveg, sor, Diagram, Betűtípus látható&#10;&#10;Automatikusan generált leírás"/>
             <wp:cNvGraphicFramePr>
@@ -24404,7 +24362,7 @@
                   <pic:spPr>
                     <a:xfrm>
                       <a:off x="0" y="0"/>
-                      <a:ext cx="6286500" cy="2857500"/>
+                      <a:ext cx="5400000" cy="2454545"/>
                     </a:xfrm>
                     <a:prstGeom prst="rect">
                       <a:avLst/>
@@ -24454,6 +24412,7 @@
     </w:p>
     <w:p>
       <w:r>
+        <w:lastRenderedPageBreak/>
         <w:t xml:space="preserve">Ahogy az a </w:t>
       </w:r>
       <w:r>
@@ -24729,8 +24688,8 @@
         </w:rPr>
         <w:lastRenderedPageBreak/>
         <w:drawing>
-          <wp:inline distT="0" distB="0" distL="0" distR="0" wp14:anchorId="7CC24014" wp14:editId="2CCE97F5">
-            <wp:extent cx="5715000" cy="3175000"/>
+          <wp:inline distT="0" distB="0" distL="0" distR="0" wp14:anchorId="7CC24014" wp14:editId="69EA2CD6">
+            <wp:extent cx="5400000" cy="3000000"/>
             <wp:effectExtent l="0" t="0" r="0" b="0"/>
             <wp:docPr id="1294707144" name="Kép 7" descr="A képen szöveg, képernyőkép, sor, Diagram látható&#10;&#10;Automatikusan generált leírás"/>
             <wp:cNvGraphicFramePr>
@@ -24758,7 +24717,7 @@
                   <pic:spPr>
                     <a:xfrm>
                       <a:off x="0" y="0"/>
-                      <a:ext cx="5715000" cy="3175000"/>
+                      <a:ext cx="5400000" cy="3000000"/>
                     </a:xfrm>
                     <a:prstGeom prst="rect">
                       <a:avLst/>
@@ -24809,8 +24768,8 @@
           <w:noProof/>
         </w:rPr>
         <w:drawing>
-          <wp:inline distT="0" distB="0" distL="0" distR="0" wp14:anchorId="4E1841D1" wp14:editId="68589457">
-            <wp:extent cx="5715000" cy="3175000"/>
+          <wp:inline distT="0" distB="0" distL="0" distR="0" wp14:anchorId="4E1841D1" wp14:editId="1D3D3C3C">
+            <wp:extent cx="5400000" cy="3000000"/>
             <wp:effectExtent l="0" t="0" r="0" b="0"/>
             <wp:docPr id="2029016775" name="Kép 8" descr="A képen szöveg, sor, Diagram, diagram látható&#10;&#10;Automatikusan generált leírás"/>
             <wp:cNvGraphicFramePr>
@@ -24838,7 +24797,7 @@
                   <pic:spPr>
                     <a:xfrm>
                       <a:off x="0" y="0"/>
-                      <a:ext cx="5715000" cy="3175000"/>
+                      <a:ext cx="5400000" cy="3000000"/>
                     </a:xfrm>
                     <a:prstGeom prst="rect">
                       <a:avLst/>
@@ -24987,7 +24946,11 @@
       </w:r>
       <w:proofErr w:type="spellEnd"/>
       <w:r>
-        <w:t xml:space="preserve"> jelent, ami a klaszterszám és adatmennyiség függvényében jelentősen nő. Valós környezetben, ahol azt feltételezhetjük, hogy az adatok 2000-nél kisebb batchekben is érkezhetnek, és a</w:t>
+        <w:t xml:space="preserve"> jelent, ami a klaszterszám és adatmennyiség függvényében jelentősen nő. Valós környezetben, ahol azt feltételezhetjük, hogy az adatok 2000-nél kisebb </w:t>
+      </w:r>
+      <w:r>
+        <w:lastRenderedPageBreak/>
+        <w:t>batchekben is érkezhetnek, és a</w:t>
       </w:r>
       <w:r>
         <w:t xml:space="preserve">z összes </w:t>
@@ -25009,11 +24972,7 @@
       </w:r>
       <w:proofErr w:type="spellEnd"/>
       <w:r>
-        <w:t xml:space="preserve"> </w:t>
-      </w:r>
-      <w:r>
-        <w:lastRenderedPageBreak/>
-        <w:t>nem jelent</w:t>
+        <w:t xml:space="preserve"> nem jelent</w:t>
       </w:r>
       <w:r>
         <w:t xml:space="preserve"> jó</w:t>
@@ -25887,6 +25846,7 @@
         <w:rPr>
           <w:lang w:eastAsia="en-US"/>
         </w:rPr>
+        <w:lastRenderedPageBreak/>
         <w:t xml:space="preserve">A kutatásom második felében azt vizsgáltam meg, hogyan lehet effektíven integrálni az újonnan érkező dokumentumokat a </w:t>
       </w:r>
       <w:proofErr w:type="spellStart"/>
@@ -26015,14 +25975,7 @@
         <w:rPr>
           <w:lang w:eastAsia="en-US"/>
         </w:rPr>
-        <w:t xml:space="preserve"> Ezzel egy olyan alternatívát </w:t>
-      </w:r>
-      <w:r>
-        <w:rPr>
-          <w:lang w:eastAsia="en-US"/>
-        </w:rPr>
-        <w:lastRenderedPageBreak/>
-        <w:t xml:space="preserve">nyújt a FAISS index mellé, amely képes hatékonyabbá tenni a dokumentum-visszakeresést, és képes egy robusztus megoldást kínálni arra az esetre, ha a korábbiakhoz képest teljesen eltérő dokumentum típusok kerülnek az </w:t>
+        <w:t xml:space="preserve"> Ezzel egy olyan alternatívát nyújt a FAISS index mellé, amely képes hatékonyabbá tenni a dokumentum-visszakeresést, és képes egy robusztus megoldást kínálni arra az esetre, ha a korábbiakhoz képest teljesen eltérő dokumentum típusok kerülnek az </w:t>
       </w:r>
       <w:proofErr w:type="spellStart"/>
       <w:r>
@@ -26261,7 +26214,7 @@
         <w:rPr>
           <w:lang w:eastAsia="en-US"/>
         </w:rPr>
-        <w:br/>
+        <w:t xml:space="preserve"> </w:t>
       </w:r>
       <w:r>
         <w:rPr>
@@ -26633,6 +26586,7 @@
       </w:pPr>
       <w:bookmarkStart w:id="46" w:name="_Ref211276103"/>
       <w:r>
+        <w:lastRenderedPageBreak/>
         <w:t xml:space="preserve">Puxuan Yu, Luke Merrick, Gaurav Nuti, Daniel Campos, (2024.12.04.), Snowflake’s Arctic Embed 2.0 Goes Multilingual: Empowering Global-Scale Retrieval with Inference Efficiency and High-Quality Retrieval, snowflake, </w:t>
       </w:r>
       <w:hyperlink r:id="rId33" w:history="1">
@@ -26673,7 +26627,6 @@
       </w:pPr>
       <w:bookmarkStart w:id="48" w:name="_Ref212318397"/>
       <w:r>
-        <w:lastRenderedPageBreak/>
         <w:t xml:space="preserve">scikit-learn.org, adjusted_rand_score, </w:t>
       </w:r>
       <w:hyperlink r:id="rId35" w:history="1">
@@ -26919,6 +26872,7 @@
           <w:color w:val="000000" w:themeColor="text1"/>
           <w:u w:val="none"/>
         </w:rPr>
+        <w:lastRenderedPageBreak/>
         <w:t xml:space="preserve">The Devs from Zilliz, (2025), </w:t>
       </w:r>
       <w:r>
@@ -27022,7 +26976,6 @@
           <w:color w:val="000000" w:themeColor="text1"/>
           <w:u w:val="none"/>
         </w:rPr>
-        <w:lastRenderedPageBreak/>
         <w:t xml:space="preserve">Yunfan Gao, Yun Xiong, Xinyu Gao, Kangxiang Jia, Jinliu Pan, Yuxi Bi, Yi Dai, Jiawei Sun, Meng Wang, Haofen Wang, (2023.12.18.), </w:t>
       </w:r>
       <w:r>
@@ -27200,8 +27153,9 @@
       <w:footerReference w:type="default" r:id="rId51"/>
       <w:type w:val="continuous"/>
       <w:pgSz w:w="11907" w:h="16840" w:code="9"/>
-      <w:pgMar w:top="720" w:right="720" w:bottom="720" w:left="720" w:header="709" w:footer="709" w:gutter="567"/>
+      <w:pgMar w:top="1418" w:right="1418" w:bottom="1418" w:left="1418" w:header="709" w:footer="709" w:gutter="567"/>
       <w:cols w:space="708"/>
+      <w:titlePg/>
       <w:docGrid w:linePitch="360"/>
     </w:sectPr>
   </w:body>
@@ -29809,6 +29763,7 @@
   <w:style w:type="character" w:default="1" w:styleId="Bekezdsalapbettpusa">
     <w:name w:val="Default Paragraph Font"/>
     <w:uiPriority w:val="1"/>
+    <w:semiHidden/>
     <w:unhideWhenUsed/>
   </w:style>
   <w:style w:type="table" w:default="1" w:styleId="Normltblzat">

--- a/szakdoga/szakdolgozat.docx
+++ b/szakdoga/szakdolgozat.docx
@@ -12,7 +12,7 @@
           <w:lang w:eastAsia="hu-HU"/>
         </w:rPr>
         <w:drawing>
-          <wp:inline distT="0" distB="0" distL="0" distR="0" wp14:anchorId="5D62D356" wp14:editId="56F64151">
+          <wp:inline distT="0" distB="0" distL="0" distR="0" wp14:anchorId="5D62D356" wp14:editId="6BDC9E7C">
             <wp:extent cx="1933575" cy="542925"/>
             <wp:effectExtent l="0" t="0" r="0" b="0"/>
             <wp:docPr id="1" name="Kép 1"/>
@@ -2959,6 +2959,43 @@
     </w:p>
     <w:p>
       <w:pPr>
+        <w:pStyle w:val="TJ1"/>
+      </w:pPr>
+    </w:p>
+    <w:p>
+      <w:pPr>
+        <w:spacing w:line="240" w:lineRule="auto"/>
+        <w:ind w:firstLine="0"/>
+        <w:jc w:val="left"/>
+        <w:rPr>
+          <w:b/>
+        </w:rPr>
+        <w:sectPr>
+          <w:footerReference w:type="even" r:id="rId11"/>
+          <w:footerReference w:type="default" r:id="rId12"/>
+          <w:type w:val="continuous"/>
+          <w:pgSz w:w="11907" w:h="16840" w:code="9"/>
+          <w:pgMar w:top="1418" w:right="1418" w:bottom="1418" w:left="1418" w:header="709" w:footer="709" w:gutter="567"/>
+          <w:cols w:space="708"/>
+          <w:titlePg/>
+          <w:docGrid w:linePitch="360"/>
+        </w:sectPr>
+      </w:pPr>
+    </w:p>
+    <w:p>
+      <w:pPr>
+        <w:spacing w:line="240" w:lineRule="auto"/>
+        <w:ind w:firstLine="0"/>
+        <w:jc w:val="left"/>
+      </w:pPr>
+    </w:p>
+    <w:p>
+      <w:pPr>
+        <w:ind w:firstLine="0"/>
+      </w:pPr>
+    </w:p>
+    <w:p>
+      <w:pPr>
         <w:pStyle w:val="Cmsor1"/>
         <w:spacing w:before="0"/>
       </w:pPr>
@@ -3664,7 +3701,7 @@
                     <pic:cNvPicPr/>
                   </pic:nvPicPr>
                   <pic:blipFill>
-                    <a:blip r:embed="rId11" cstate="print">
+                    <a:blip r:embed="rId13" cstate="print">
                       <a:extLst>
                         <a:ext uri="{28A0092B-C50C-407E-A947-70E740481C1C}">
                           <a14:useLocalDpi xmlns:a14="http://schemas.microsoft.com/office/drawing/2010/main" val="0"/>
@@ -3695,27 +3732,14 @@
       <w:pPr>
         <w:pStyle w:val="Kpalrs"/>
       </w:pPr>
-      <w:r>
-        <w:fldChar w:fldCharType="begin"/>
-      </w:r>
-      <w:r>
-        <w:instrText xml:space="preserve"> SEQ ábra \* ARABIC </w:instrText>
-      </w:r>
-      <w:r>
-        <w:fldChar w:fldCharType="separate"/>
-      </w:r>
-      <w:r>
-        <w:rPr>
-          <w:noProof/>
-        </w:rPr>
-        <w:t>1</w:t>
-      </w:r>
-      <w:r>
-        <w:rPr>
-          <w:noProof/>
-        </w:rPr>
-        <w:fldChar w:fldCharType="end"/>
-      </w:r>
+      <w:fldSimple w:instr=" SEQ ábra \* ARABIC ">
+        <w:r>
+          <w:rPr>
+            <w:noProof/>
+          </w:rPr>
+          <w:t>1</w:t>
+        </w:r>
+      </w:fldSimple>
       <w:r>
         <w:t xml:space="preserve">. ábra </w:t>
       </w:r>
@@ -4064,7 +4088,7 @@
                     <pic:cNvPicPr/>
                   </pic:nvPicPr>
                   <pic:blipFill>
-                    <a:blip r:embed="rId12" cstate="print">
+                    <a:blip r:embed="rId14" cstate="print">
                       <a:extLst>
                         <a:ext uri="{28A0092B-C50C-407E-A947-70E740481C1C}">
                           <a14:useLocalDpi xmlns:a14="http://schemas.microsoft.com/office/drawing/2010/main" val="0"/>
@@ -4095,27 +4119,14 @@
       <w:pPr>
         <w:pStyle w:val="Kpalrs"/>
       </w:pPr>
-      <w:r>
-        <w:fldChar w:fldCharType="begin"/>
-      </w:r>
-      <w:r>
-        <w:instrText xml:space="preserve"> SEQ egyenlet \* ARABIC </w:instrText>
-      </w:r>
-      <w:r>
-        <w:fldChar w:fldCharType="separate"/>
-      </w:r>
-      <w:r>
-        <w:rPr>
-          <w:noProof/>
-        </w:rPr>
-        <w:t>1</w:t>
-      </w:r>
-      <w:r>
-        <w:rPr>
-          <w:noProof/>
-        </w:rPr>
-        <w:fldChar w:fldCharType="end"/>
-      </w:r>
+      <w:fldSimple w:instr=" SEQ egyenlet \* ARABIC ">
+        <w:r>
+          <w:rPr>
+            <w:noProof/>
+          </w:rPr>
+          <w:t>1</w:t>
+        </w:r>
+      </w:fldSimple>
       <w:r>
         <w:t xml:space="preserve">. egyenlet - </w:t>
       </w:r>
@@ -4670,7 +4681,7 @@
                     <pic:cNvPicPr/>
                   </pic:nvPicPr>
                   <pic:blipFill>
-                    <a:blip r:embed="rId13" cstate="print">
+                    <a:blip r:embed="rId15" cstate="print">
                       <a:extLst>
                         <a:ext uri="{28A0092B-C50C-407E-A947-70E740481C1C}">
                           <a14:useLocalDpi xmlns:a14="http://schemas.microsoft.com/office/drawing/2010/main" val="0"/>
@@ -5193,7 +5204,6 @@
         <w:rPr>
           <w:lang w:eastAsia="en-US"/>
         </w:rPr>
-        <w:lastRenderedPageBreak/>
         <w:t>Ezzel a módszerrel egy kétszintű visszakeresési folyamat valósul meg. Az első szint a klaszterszintű szűrés, amely gyors, közelítő keresést biztosít. Itt a cél nem az, hogy a legpontosabb találatokat kapjuk, hanem hogy a keresési tér méretét jelentősen leszűkítsük. A második szint a chunk-szintű szűrés, amely az előző lépésben kiválasztott releváns klasztereken belül történik. Ebben a fázisban már minden chunk embeddinget közvetlenül összevetünk a lekérdezés embeddingjével, így ez a keresés sokkal pontosabb, ugyanakkor a csökkentett adathalmaz miatt továbbra is gyors marad.</w:t>
       </w:r>
     </w:p>
@@ -5383,14 +5393,7 @@
         <w:rPr>
           <w:lang w:eastAsia="en-US"/>
         </w:rPr>
-        <w:t xml:space="preserve"> Ennek </w:t>
-      </w:r>
-      <w:r>
-        <w:rPr>
-          <w:lang w:eastAsia="en-US"/>
-        </w:rPr>
-        <w:lastRenderedPageBreak/>
-        <w:t>megoldására a pipeline-ba egy online klaszterezési réteget integrált</w:t>
+        <w:t xml:space="preserve"> Ennek megoldására a pipeline-ba egy online klaszterezési réteget integrált</w:t>
       </w:r>
       <w:r>
         <w:rPr>
@@ -6073,14 +6076,7 @@
         <w:rPr>
           <w:lang w:eastAsia="en-US"/>
         </w:rPr>
-        <w:t xml:space="preserve">távolsága minden meglévő centroidtól </w:t>
-      </w:r>
-      <w:r>
-        <w:rPr>
-          <w:lang w:eastAsia="en-US"/>
-        </w:rPr>
-        <w:lastRenderedPageBreak/>
-        <w:t>meghalad egy előre definiált küszöbértéket, az algoritmus új klasztert hoz létre abból a pontból. Ez a mechanizmus lehetővé teszi, hogy a modell alkalmazkodjon az adatstruktúra változásaihoz, és új mintázatok megjelenésekor automatikusan bővítse a klaszterkészletét. Ugyanakkor beállítható egy maximális klaszterszám, amely megakadályozza a klaszterek korlátlan növekedését.</w:t>
+        <w:t>távolsága minden meglévő centroidtól meghalad egy előre definiált küszöbértéket, az algoritmus új klasztert hoz létre abból a pontból. Ez a mechanizmus lehetővé teszi, hogy a modell alkalmazkodjon az adatstruktúra változásaihoz, és új mintázatok megjelenésekor automatikusan bővítse a klaszterkészletét. Ugyanakkor beállítható egy maximális klaszterszám, amely megakadályozza a klaszterek korlátlan növekedését.</w:t>
       </w:r>
     </w:p>
     <w:p>
@@ -6111,7 +6107,7 @@
                     <pic:cNvPicPr/>
                   </pic:nvPicPr>
                   <pic:blipFill>
-                    <a:blip r:embed="rId14">
+                    <a:blip r:embed="rId16">
                       <a:extLst>
                         <a:ext uri="{28A0092B-C50C-407E-A947-70E740481C1C}">
                           <a14:useLocalDpi xmlns:a14="http://schemas.microsoft.com/office/drawing/2010/main" val="0"/>
@@ -6287,7 +6283,6 @@
         <w:rPr>
           <w:lang w:eastAsia="en-US"/>
         </w:rPr>
-        <w:lastRenderedPageBreak/>
         <w:t xml:space="preserve">Legyen </w:t>
       </w:r>
       <w:r>
@@ -6954,14 +6949,7 @@
         <w:rPr>
           <w:lang w:eastAsia="en-US"/>
         </w:rPr>
-        <w:t xml:space="preserve">Az implementáció mindemellett egy state management mechanizmust is tartalmaz, amely lehetővé teszi a modell aktuális állapotának (centroidok, számlálók, varianciák, feldolgozott adatok száma) kinyerését és mentését. Ez különösen hasznos </w:t>
-      </w:r>
-      <w:r>
-        <w:rPr>
-          <w:lang w:eastAsia="en-US"/>
-        </w:rPr>
-        <w:lastRenderedPageBreak/>
-        <w:t>online tanulási környezetben, ahol a folyamat bármikor megszakítható és újraindítható anélkül, hogy az addigi tudás elveszne.</w:t>
+        <w:t>Az implementáció mindemellett egy state management mechanizmust is tartalmaz, amely lehetővé teszi a modell aktuális állapotának (centroidok, számlálók, varianciák, feldolgozott adatok száma) kinyerését és mentését. Ez különösen hasznos online tanulási környezetben, ahol a folyamat bármikor megszakítható és újraindítható anélkül, hogy az addigi tudás elveszne.</w:t>
       </w:r>
     </w:p>
     <w:p>
@@ -7931,14 +7919,7 @@
         <w:rPr>
           <w:lang w:eastAsia="en-US"/>
         </w:rPr>
-        <w:t xml:space="preserve"> míg a </w:t>
-      </w:r>
-      <w:r>
-        <w:rPr>
-          <w:lang w:eastAsia="en-US"/>
-        </w:rPr>
-        <w:lastRenderedPageBreak/>
-        <w:t>MiniBatchKMeans több iterációt igényel a konvergencia eléréséhez, így futásideje arányosan növekszik az iterációk számával.</w:t>
+        <w:t xml:space="preserve"> míg a MiniBatchKMeans több iterációt igényel a konvergencia eléréséhez, így futásideje arányosan növekszik az iterációk számával.</w:t>
       </w:r>
     </w:p>
     <w:p>
@@ -8457,7 +8438,6 @@
       </w:pPr>
       <w:bookmarkStart w:id="23" w:name="_Toc214182791"/>
       <w:r>
-        <w:lastRenderedPageBreak/>
         <w:t xml:space="preserve">4 </w:t>
       </w:r>
       <w:r>
@@ -8637,11 +8617,7 @@
         <w:t>am</w:t>
       </w:r>
       <w:r>
-        <w:t xml:space="preserve"> az idegen </w:t>
-      </w:r>
-      <w:r>
-        <w:lastRenderedPageBreak/>
-        <w:t>szimbólumoktól, majd egyetlen szóközre redukált</w:t>
+        <w:t xml:space="preserve"> az idegen szimbólumoktól, majd egyetlen szóközre redukált</w:t>
       </w:r>
       <w:r>
         <w:t>am</w:t>
@@ -8941,11 +8917,7 @@
         <w:t>am</w:t>
       </w:r>
       <w:r>
-        <w:t xml:space="preserve">. </w:t>
-      </w:r>
-      <w:r>
-        <w:lastRenderedPageBreak/>
-        <w:t>Minden chunkhoz hozzárendelt</w:t>
+        <w:t>. Minden chunkhoz hozzárendelt</w:t>
       </w:r>
       <w:r>
         <w:t>em</w:t>
@@ -9154,7 +9126,6 @@
       </w:pPr>
       <w:bookmarkStart w:id="27" w:name="_Toc214182795"/>
       <w:r>
-        <w:lastRenderedPageBreak/>
         <w:t xml:space="preserve">5 </w:t>
       </w:r>
       <w:r>
@@ -9338,11 +9309,7 @@
     </w:p>
     <w:p>
       <w:r>
-        <w:t xml:space="preserve">Mivel kutatásom egyik központi célja egy olyan klaszterezési megoldás kialakítása volt, amely nagy méretű, előre ismert tudásbázisra épül, és képes annak </w:t>
-      </w:r>
-      <w:r>
-        <w:lastRenderedPageBreak/>
-        <w:t>dinamikus, folyamatos frissítésére a későbbiekben beérkező adatok alapján, ezért elengedhetetlen követelmény volt a batch alapú feldolgozás és az előzetes inicializálhatóság. Ennek megfelelően a River</w:t>
+        <w:t>Mivel kutatásom egyik központi célja egy olyan klaszterezési megoldás kialakítása volt, amely nagy méretű, előre ismert tudásbázisra épül, és képes annak dinamikus, folyamatos frissítésére a későbbiekben beérkező adatok alapján, ezért elengedhetetlen követelmény volt a batch alapú feldolgozás és az előzetes inicializálhatóság. Ennek megfelelően a River</w:t>
       </w:r>
       <w:r>
         <w:t xml:space="preserve"> könyvtár</w:t>
@@ -9413,7 +9380,7 @@
                     <pic:cNvPicPr/>
                   </pic:nvPicPr>
                   <pic:blipFill>
-                    <a:blip r:embed="rId15">
+                    <a:blip r:embed="rId17">
                       <a:extLst>
                         <a:ext uri="{28A0092B-C50C-407E-A947-70E740481C1C}">
                           <a14:useLocalDpi xmlns:a14="http://schemas.microsoft.com/office/drawing/2010/main" val="0"/>
@@ -9444,27 +9411,14 @@
       <w:pPr>
         <w:pStyle w:val="Kpalrs"/>
       </w:pPr>
-      <w:r>
-        <w:fldChar w:fldCharType="begin"/>
-      </w:r>
-      <w:r>
-        <w:instrText xml:space="preserve"> SEQ ábra \* ARABIC </w:instrText>
-      </w:r>
-      <w:r>
-        <w:fldChar w:fldCharType="separate"/>
-      </w:r>
-      <w:r>
-        <w:rPr>
-          <w:noProof/>
-        </w:rPr>
-        <w:t>5</w:t>
-      </w:r>
-      <w:r>
-        <w:rPr>
-          <w:noProof/>
-        </w:rPr>
-        <w:fldChar w:fldCharType="end"/>
-      </w:r>
+      <w:fldSimple w:instr=" SEQ ábra \* ARABIC ">
+        <w:r>
+          <w:rPr>
+            <w:noProof/>
+          </w:rPr>
+          <w:t>5</w:t>
+        </w:r>
+      </w:fldSimple>
       <w:r>
         <w:t>. ábra - KMeans, MiniBatchK</w:t>
       </w:r>
@@ -9505,7 +9459,7 @@
                     <pic:cNvPicPr/>
                   </pic:nvPicPr>
                   <pic:blipFill>
-                    <a:blip r:embed="rId16">
+                    <a:blip r:embed="rId18">
                       <a:extLst>
                         <a:ext uri="{28A0092B-C50C-407E-A947-70E740481C1C}">
                           <a14:useLocalDpi xmlns:a14="http://schemas.microsoft.com/office/drawing/2010/main" val="0"/>
@@ -9536,175 +9490,218 @@
       <w:pPr>
         <w:pStyle w:val="Kpalrs"/>
       </w:pPr>
+      <w:fldSimple w:instr=" SEQ ábra \* ARABIC ">
+        <w:r>
+          <w:rPr>
+            <w:noProof/>
+          </w:rPr>
+          <w:t>6</w:t>
+        </w:r>
+      </w:fldSimple>
+      <w:r>
+        <w:t xml:space="preserve">. ábra - MiniBatchKMeans és </w:t>
+      </w:r>
+      <w:r>
+        <w:t>Online KMeans</w:t>
+      </w:r>
+      <w:r>
+        <w:t xml:space="preserve"> futásideje 384 és 1024 dimenziós embeddingeken a maximális indulási klaszterszám függvényében. (</w:t>
+      </w:r>
+      <w:r>
+        <w:t>5</w:t>
+      </w:r>
+      <w:r>
+        <w:t xml:space="preserve">. ábra </w:t>
+      </w:r>
+      <w:r>
+        <w:t>alsó része nagyítva</w:t>
+      </w:r>
+      <w:r>
+        <w:t>)</w:t>
+      </w:r>
+    </w:p>
+    <w:p>
+      <w:r>
+        <w:t xml:space="preserve">Az 5. ábra az Online KMeans, a </w:t>
+      </w:r>
+      <w:r>
+        <w:t>klasszikus</w:t>
+      </w:r>
+      <w:r>
+        <w:t xml:space="preserve"> KMeans és a MiniBatchKMeans algoritmusok futási idejét mutatja be az embedding halmazo</w:t>
+      </w:r>
+      <w:r>
+        <w:t>kon</w:t>
+      </w:r>
+      <w:r>
+        <w:t xml:space="preserve"> végzett kísérletek során.</w:t>
+      </w:r>
+      <w:r>
+        <w:t xml:space="preserve"> </w:t>
+      </w:r>
+      <w:r>
+        <w:t>Szaggatott vonal jelöli a futásidők alakulását a 384-dimenziós, folytonos vonal pedig az 1024-dimenziós embedding vektorok esetén</w:t>
+      </w:r>
+      <w:r>
+        <w:t>.</w:t>
+      </w:r>
+      <w:r>
+        <w:t xml:space="preserve"> </w:t>
+      </w:r>
+      <w:r>
+        <w:t xml:space="preserve">Jól </w:t>
+      </w:r>
+      <w:r>
+        <w:t>látható</w:t>
+      </w:r>
+      <w:r>
+        <w:t>, hogy</w:t>
+      </w:r>
+      <w:r>
+        <w:t xml:space="preserve"> a KMeans algoritmus </w:t>
+      </w:r>
+      <w:r>
+        <w:t>sokkal</w:t>
+      </w:r>
+      <w:r>
+        <w:t xml:space="preserve"> lassabban képes elvégezni a klaszterezést</w:t>
+      </w:r>
+      <w:r>
+        <w:t xml:space="preserve">, mint az </w:t>
+      </w:r>
+      <w:r>
+        <w:t>Online KMeans</w:t>
+      </w:r>
+      <w:r>
+        <w:t xml:space="preserve"> vagy</w:t>
+      </w:r>
+      <w:r>
+        <w:t xml:space="preserve"> a</w:t>
+      </w:r>
+      <w:r>
+        <w:t xml:space="preserve"> MiniBatchKMeans. Ez nem meglepő eredmény, hiszen </w:t>
+      </w:r>
+      <w:r>
+        <w:t>a</w:t>
+      </w:r>
+      <w:r>
+        <w:t xml:space="preserve"> klasszikus</w:t>
+      </w:r>
+      <w:r>
+        <w:t xml:space="preserve"> KMeans </w:t>
+      </w:r>
+      <w:r>
+        <w:t xml:space="preserve">a </w:t>
+      </w:r>
+      <w:r>
+        <w:t>működése során minden iterációban az összes adatpontot újraértékeli, hogy kiszámolja a távolságokat a centroidokhoz, majd újra frissítse azokat. Ez azt jelenti, hogy az egész adathalmaznak egyszerre kell elérhetőnek lennie a memóriában, ami nagy adatok esetén komoly korlátozó tényező.</w:t>
+      </w:r>
+      <w:r>
+        <w:t xml:space="preserve"> Vizsgáljuk meg most az </w:t>
+      </w:r>
+      <w:r>
+        <w:t>6</w:t>
+      </w:r>
+      <w:r>
+        <w:t>. ábra alapján a MiniBatchKMeans és</w:t>
+      </w:r>
+      <w:r>
+        <w:t xml:space="preserve"> az</w:t>
+      </w:r>
+      <w:r>
+        <w:t xml:space="preserve"> </w:t>
+      </w:r>
+      <w:r>
+        <w:t>Online KMeans</w:t>
+      </w:r>
+      <w:r>
+        <w:t xml:space="preserve"> algoritmusokat futásidő szempontjából. Itt az látható, hogy egészen addig, amíg nem érünk el nagyobb kiindulási klaszterszámot, a két algoritmus ugyanolyan eredményt ér el. Azonban, amint a klaszterszám megnövekszik a MiniBatchKMeans futásideje elkezd megnőni. Ezzel szemben az </w:t>
+      </w:r>
+      <w:r>
+        <w:t>Online KMeans</w:t>
+      </w:r>
+      <w:r>
+        <w:t xml:space="preserve"> algoritmus még nagy klaszterszámok esetén is kiegyensúlyozott</w:t>
+      </w:r>
+      <w:r>
+        <w:t xml:space="preserve"> teljesítményt nyújt futásidőben.</w:t>
+      </w:r>
+    </w:p>
+    <w:p>
+      <w:r>
+        <w:t>Annak érdekében, hogy a különböző klaszterezési eljárásokat még jobban össze tudjuk hasonlítani egymással, készítettem több szintetikus, magas dimenziós adathalmazt a scikit-learn datasets könyvtárának make_blobs() függvényével</w:t>
+      </w:r>
+      <w:r>
+        <w:t>.</w:t>
+      </w:r>
+      <w:r>
+        <w:t xml:space="preserve"> </w:t>
+      </w:r>
       <w:r>
         <w:fldChar w:fldCharType="begin"/>
       </w:r>
       <w:r>
-        <w:instrText xml:space="preserve"> SEQ ábra \* ARABIC </w:instrText>
+        <w:instrText xml:space="preserve"> REF _Ref212148116 \r \h </w:instrText>
       </w:r>
       <w:r>
         <w:fldChar w:fldCharType="separate"/>
       </w:r>
       <w:r>
         <w:rPr>
-          <w:noProof/>
-        </w:rPr>
-        <w:t>6</w:t>
-      </w:r>
-      <w:r>
-        <w:rPr>
-          <w:noProof/>
-        </w:rPr>
+          <w:cs/>
+        </w:rPr>
+        <w:t>‎</w:t>
+      </w:r>
+      <w:r>
+        <w:t>[17]</w:t>
+      </w:r>
+      <w:r>
         <w:fldChar w:fldCharType="end"/>
       </w:r>
       <w:r>
-        <w:t xml:space="preserve">. ábra - MiniBatchKMeans és </w:t>
-      </w:r>
-      <w:r>
-        <w:t>Online KMeans</w:t>
-      </w:r>
-      <w:r>
-        <w:t xml:space="preserve"> futásideje 384 és 1024 dimenziós embeddingeken a maximális indulási klaszterszám függvényében. (</w:t>
-      </w:r>
-      <w:r>
-        <w:t>5</w:t>
-      </w:r>
-      <w:r>
-        <w:t xml:space="preserve">. ábra </w:t>
-      </w:r>
-      <w:r>
-        <w:t>alsó része nagyítva</w:t>
-      </w:r>
-      <w:r>
-        <w:t>)</w:t>
-      </w:r>
-    </w:p>
-    <w:p>
-      <w:r>
-        <w:t xml:space="preserve">Az 5. ábra az Online KMeans, a </w:t>
-      </w:r>
-      <w:r>
-        <w:t>klasszikus</w:t>
-      </w:r>
-      <w:r>
-        <w:t xml:space="preserve"> KMeans és a MiniBatchKMeans algoritmusok futási idejét mutatja be az embedding halmazo</w:t>
-      </w:r>
-      <w:r>
-        <w:t>kon</w:t>
-      </w:r>
-      <w:r>
-        <w:t xml:space="preserve"> végzett kísérletek során.</w:t>
+        <w:t xml:space="preserve"> A választott dimenziószám 500 volt, és 200, 300, 400, 500 és 800 klaszterből álló, adathalmazokat készítettem, majd ezen adathalmazok mindegyikén kiértékeltem a három klasztere</w:t>
+      </w:r>
+      <w:r>
+        <w:t>ző algoritmust ARI (Adjusted Rand Index)</w:t>
       </w:r>
       <w:r>
         <w:t xml:space="preserve"> </w:t>
       </w:r>
       <w:r>
-        <w:t xml:space="preserve">Szaggatott vonal jelöli a futásidők alakulását a 384-dimenziós, folytonos vonal pedig az </w:t>
-      </w:r>
-      <w:r>
-        <w:lastRenderedPageBreak/>
-        <w:t>1024-dimenziós embedding vektorok esetén</w:t>
-      </w:r>
-      <w:r>
-        <w:t>.</w:t>
+        <w:fldChar w:fldCharType="begin"/>
+      </w:r>
+      <w:r>
+        <w:instrText xml:space="preserve"> REF _Ref212318397 \r \h </w:instrText>
+      </w:r>
+      <w:r>
+        <w:fldChar w:fldCharType="separate"/>
+      </w:r>
+      <w:r>
+        <w:rPr>
+          <w:cs/>
+        </w:rPr>
+        <w:t>‎</w:t>
+      </w:r>
+      <w:r>
+        <w:t>[15]</w:t>
+      </w:r>
+      <w:r>
+        <w:fldChar w:fldCharType="end"/>
+      </w:r>
+      <w:r>
+        <w:t xml:space="preserve"> és NMI (</w:t>
+      </w:r>
+      <w:r>
+        <w:t>Normalized Mutual Information)</w:t>
       </w:r>
       <w:r>
         <w:t xml:space="preserve"> </w:t>
       </w:r>
       <w:r>
-        <w:t xml:space="preserve">Jól </w:t>
-      </w:r>
-      <w:r>
-        <w:t>látható</w:t>
-      </w:r>
-      <w:r>
-        <w:t>, hogy</w:t>
-      </w:r>
-      <w:r>
-        <w:t xml:space="preserve"> a KMeans algoritmus </w:t>
-      </w:r>
-      <w:r>
-        <w:t>sokkal</w:t>
-      </w:r>
-      <w:r>
-        <w:t xml:space="preserve"> lassabban képes elvégezni a klaszterezést</w:t>
-      </w:r>
-      <w:r>
-        <w:t xml:space="preserve">, mint az </w:t>
-      </w:r>
-      <w:r>
-        <w:t>Online KMeans</w:t>
-      </w:r>
-      <w:r>
-        <w:t xml:space="preserve"> vagy</w:t>
-      </w:r>
-      <w:r>
-        <w:t xml:space="preserve"> a</w:t>
-      </w:r>
-      <w:r>
-        <w:t xml:space="preserve"> MiniBatchKMeans. Ez nem meglepő eredmény, hiszen </w:t>
-      </w:r>
-      <w:r>
-        <w:t>a</w:t>
-      </w:r>
-      <w:r>
-        <w:t xml:space="preserve"> klasszikus</w:t>
-      </w:r>
-      <w:r>
-        <w:t xml:space="preserve"> KMeans </w:t>
-      </w:r>
-      <w:r>
-        <w:t xml:space="preserve">a </w:t>
-      </w:r>
-      <w:r>
-        <w:t>működése során minden iterációban az összes adatpontot újraértékeli, hogy kiszámolja a távolságokat a centroidokhoz, majd újra frissítse azokat. Ez azt jelenti, hogy az egész adathalmaznak egyszerre kell elérhetőnek lennie a memóriában, ami nagy adatok esetén komoly korlátozó tényező.</w:t>
-      </w:r>
-      <w:r>
-        <w:t xml:space="preserve"> Vizsgáljuk meg most az </w:t>
-      </w:r>
-      <w:r>
-        <w:t>6</w:t>
-      </w:r>
-      <w:r>
-        <w:t>. ábra alapján a MiniBatchKMeans és</w:t>
-      </w:r>
-      <w:r>
-        <w:t xml:space="preserve"> az</w:t>
-      </w:r>
-      <w:r>
-        <w:t xml:space="preserve"> </w:t>
-      </w:r>
-      <w:r>
-        <w:t>Online KMeans</w:t>
-      </w:r>
-      <w:r>
-        <w:t xml:space="preserve"> algoritmusokat futásidő szempontjából. Itt az látható, hogy egészen addig, amíg nem érünk el nagyobb kiindulási klaszterszámot, a két algoritmus ugyanolyan eredményt ér el. Azonban, amint a klaszterszám megnövekszik a MiniBatchKMeans futásideje elkezd megnőni. Ezzel szemben az </w:t>
-      </w:r>
-      <w:r>
-        <w:t>Online KMeans</w:t>
-      </w:r>
-      <w:r>
-        <w:t xml:space="preserve"> algoritmus még nagy klaszterszámok esetén is kiegyensúlyozott</w:t>
-      </w:r>
-      <w:r>
-        <w:t xml:space="preserve"> teljesítményt nyújt futásidőben.</w:t>
-      </w:r>
-    </w:p>
-    <w:p>
-      <w:r>
-        <w:t>Annak érdekében, hogy a különböző klaszterezési eljárásokat még jobban össze tudjuk hasonlítani egymással, készítettem több szintetikus, magas dimenziós adathalmazt a scikit-learn datasets könyvtárának make_blobs() függvényével</w:t>
-      </w:r>
-      <w:r>
-        <w:t>.</w:t>
-      </w:r>
-      <w:r>
-        <w:t xml:space="preserve"> </w:t>
-      </w:r>
-      <w:r>
         <w:fldChar w:fldCharType="begin"/>
       </w:r>
       <w:r>
-        <w:instrText xml:space="preserve"> REF _Ref212148116 \r \h </w:instrText>
+        <w:instrText xml:space="preserve"> REF _Ref212318493 \r \h </w:instrText>
       </w:r>
       <w:r>
         <w:fldChar w:fldCharType="separate"/>
@@ -9716,72 +9713,12 @@
         <w:t>‎</w:t>
       </w:r>
       <w:r>
-        <w:t>[17]</w:t>
+        <w:t>[19]</w:t>
       </w:r>
       <w:r>
         <w:fldChar w:fldCharType="end"/>
       </w:r>
       <w:r>
-        <w:t xml:space="preserve"> A választott dimenziószám 500 volt, és 200, 300, 400, 500 és 800 klaszterből álló, adathalmazokat készítettem, majd ezen adathalmazok mindegyikén kiértékeltem a három klasztere</w:t>
-      </w:r>
-      <w:r>
-        <w:t>ző algoritmust ARI (Adjusted Rand Index)</w:t>
-      </w:r>
-      <w:r>
-        <w:t xml:space="preserve"> </w:t>
-      </w:r>
-      <w:r>
-        <w:fldChar w:fldCharType="begin"/>
-      </w:r>
-      <w:r>
-        <w:instrText xml:space="preserve"> REF _Ref212318397 \r \h </w:instrText>
-      </w:r>
-      <w:r>
-        <w:fldChar w:fldCharType="separate"/>
-      </w:r>
-      <w:r>
-        <w:rPr>
-          <w:cs/>
-        </w:rPr>
-        <w:t>‎</w:t>
-      </w:r>
-      <w:r>
-        <w:t>[15]</w:t>
-      </w:r>
-      <w:r>
-        <w:fldChar w:fldCharType="end"/>
-      </w:r>
-      <w:r>
-        <w:t xml:space="preserve"> és NMI (</w:t>
-      </w:r>
-      <w:r>
-        <w:t>Normalized Mutual Information)</w:t>
-      </w:r>
-      <w:r>
-        <w:t xml:space="preserve"> </w:t>
-      </w:r>
-      <w:r>
-        <w:fldChar w:fldCharType="begin"/>
-      </w:r>
-      <w:r>
-        <w:instrText xml:space="preserve"> REF _Ref212318493 \r \h </w:instrText>
-      </w:r>
-      <w:r>
-        <w:fldChar w:fldCharType="separate"/>
-      </w:r>
-      <w:r>
-        <w:rPr>
-          <w:cs/>
-        </w:rPr>
-        <w:t>‎</w:t>
-      </w:r>
-      <w:r>
-        <w:t>[19]</w:t>
-      </w:r>
-      <w:r>
-        <w:fldChar w:fldCharType="end"/>
-      </w:r>
-      <w:r>
         <w:t xml:space="preserve"> metrikákkal.</w:t>
       </w:r>
       <w:r>
@@ -9804,11 +9741,7 @@
     </w:p>
     <w:p>
       <w:r>
-        <w:t xml:space="preserve">Az NMI a klaszterezés és a valós címkék közötti információmegoszlást méri, normalizálva az egyes felosztások entrópiájával, így az értéke 0 és 1 között van. A 0 azt jelzi, hogy nincs információs egyezés a klaszterek és a valós osztályok között, az 1 pedig a teljes egyezést. Az NMI érzékeny az információs tartalomra, nemcsak a klaszterek </w:t>
-      </w:r>
-      <w:r>
-        <w:lastRenderedPageBreak/>
-        <w:t>pontos egyezésére, ezért jól használható nagy klaszterszámú, vagy részben átfedő klaszterezési feladatok értékelésére.</w:t>
+        <w:t>Az NMI a klaszterezés és a valós címkék közötti információmegoszlást méri, normalizálva az egyes felosztások entrópiájával, így az értéke 0 és 1 között van. A 0 azt jelzi, hogy nincs információs egyezés a klaszterek és a valós osztályok között, az 1 pedig a teljes egyezést. Az NMI érzékeny az információs tartalomra, nemcsak a klaszterek pontos egyezésére, ezért jól használható nagy klaszterszámú, vagy részben átfedő klaszterezési feladatok értékelésére.</w:t>
       </w:r>
     </w:p>
     <w:p/>
@@ -10666,27 +10599,14 @@
       <w:pPr>
         <w:pStyle w:val="Kpalrs"/>
       </w:pPr>
-      <w:r>
-        <w:fldChar w:fldCharType="begin"/>
-      </w:r>
-      <w:r>
-        <w:instrText xml:space="preserve"> SEQ táblázat \* ARABIC </w:instrText>
-      </w:r>
-      <w:r>
-        <w:fldChar w:fldCharType="separate"/>
-      </w:r>
-      <w:r>
-        <w:rPr>
-          <w:noProof/>
-        </w:rPr>
-        <w:t>2</w:t>
-      </w:r>
-      <w:r>
-        <w:rPr>
-          <w:noProof/>
-        </w:rPr>
-        <w:fldChar w:fldCharType="end"/>
-      </w:r>
+      <w:fldSimple w:instr=" SEQ táblázat \* ARABIC ">
+        <w:r>
+          <w:rPr>
+            <w:noProof/>
+          </w:rPr>
+          <w:t>2</w:t>
+        </w:r>
+      </w:fldSimple>
       <w:r>
         <w:t xml:space="preserve">. táblázat - </w:t>
       </w:r>
@@ -11550,57 +11470,44 @@
       <w:pPr>
         <w:pStyle w:val="Kpalrs"/>
       </w:pPr>
-      <w:r>
-        <w:fldChar w:fldCharType="begin"/>
-      </w:r>
-      <w:r>
-        <w:instrText xml:space="preserve"> SEQ táblázat \* ARABIC </w:instrText>
-      </w:r>
-      <w:r>
-        <w:fldChar w:fldCharType="separate"/>
-      </w:r>
-      <w:r>
-        <w:rPr>
-          <w:noProof/>
-        </w:rPr>
+      <w:fldSimple w:instr=" SEQ táblázat \* ARABIC ">
+        <w:r>
+          <w:rPr>
+            <w:noProof/>
+          </w:rPr>
+          <w:t>3</w:t>
+        </w:r>
+      </w:fldSimple>
+      <w:r>
+        <w:t xml:space="preserve">. táblázat- </w:t>
+      </w:r>
+      <w:r>
+        <w:t xml:space="preserve">Átlagos </w:t>
+      </w:r>
+      <w:r>
+        <w:t>NMI</w:t>
+      </w:r>
+      <w:r>
+        <w:t xml:space="preserve"> értékek a különböző algoritmusokra</w:t>
+      </w:r>
+      <w:r>
+        <w:t>.</w:t>
+      </w:r>
+    </w:p>
+    <w:p>
+      <w:r>
+        <w:t xml:space="preserve">Ahogy az </w:t>
+      </w:r>
+      <w:r>
+        <w:t>2</w:t>
+      </w:r>
+      <w:r>
+        <w:t xml:space="preserve">. és </w:t>
+      </w:r>
+      <w:r>
         <w:t>3</w:t>
       </w:r>
       <w:r>
-        <w:rPr>
-          <w:noProof/>
-        </w:rPr>
-        <w:fldChar w:fldCharType="end"/>
-      </w:r>
-      <w:r>
-        <w:t xml:space="preserve">. táblázat- </w:t>
-      </w:r>
-      <w:r>
-        <w:t xml:space="preserve">Átlagos </w:t>
-      </w:r>
-      <w:r>
-        <w:t>NMI</w:t>
-      </w:r>
-      <w:r>
-        <w:t xml:space="preserve"> értékek a különböző algoritmusokra</w:t>
-      </w:r>
-      <w:r>
-        <w:t>.</w:t>
-      </w:r>
-    </w:p>
-    <w:p>
-      <w:r>
-        <w:t xml:space="preserve">Ahogy az </w:t>
-      </w:r>
-      <w:r>
-        <w:t>2</w:t>
-      </w:r>
-      <w:r>
-        <w:t xml:space="preserve">. és </w:t>
-      </w:r>
-      <w:r>
-        <w:t>3</w:t>
-      </w:r>
-      <w:r>
         <w:t xml:space="preserve">. táblázat adatai is mutatják, az </w:t>
       </w:r>
       <w:r>
@@ -11644,7 +11551,6 @@
     </w:p>
     <w:p>
       <w:r>
-        <w:lastRenderedPageBreak/>
         <w:t xml:space="preserve">További előnyt jelent, hogy az </w:t>
       </w:r>
       <w:r>
@@ -11800,7 +11706,6 @@
     </w:p>
     <w:p>
       <w:r>
-        <w:lastRenderedPageBreak/>
         <w:t>A kiértékelés során többféle metrikát is alaposan vizsgáltam, mint például pontosság</w:t>
       </w:r>
       <w:r>
@@ -11956,11 +11861,7 @@
         <w:t xml:space="preserve">a </w:t>
       </w:r>
       <w:r>
-        <w:t xml:space="preserve">klaszterszám 500 volt, ami úgy került meghatározásra, hogy </w:t>
-      </w:r>
-      <w:r>
-        <w:lastRenderedPageBreak/>
-        <w:t>korábbi feltáró adatelemzések során KMeans algoritmusra megpróbáltam megtalálni az ideális klaszterszámot Silhouette-pontszám alapján, aminek lokális maximuma 500 klaszternél volt</w:t>
+        <w:t>klaszterszám 500 volt, ami úgy került meghatározásra, hogy korábbi feltáró adatelemzések során KMeans algoritmusra megpróbáltam megtalálni az ideális klaszterszámot Silhouette-pontszám alapján, aminek lokális maximuma 500 klaszternél volt</w:t>
       </w:r>
       <w:r>
         <w:t>, így az embeddingeket klasszikus KMeans-sel 500 klaszterbe soroltam.</w:t>
@@ -12788,27 +12689,14 @@
       <w:pPr>
         <w:pStyle w:val="Kpalrs"/>
       </w:pPr>
-      <w:r>
-        <w:fldChar w:fldCharType="begin"/>
-      </w:r>
-      <w:r>
-        <w:instrText xml:space="preserve"> SEQ táblázat \* ARABIC </w:instrText>
-      </w:r>
-      <w:r>
-        <w:fldChar w:fldCharType="separate"/>
-      </w:r>
-      <w:r>
-        <w:rPr>
-          <w:noProof/>
-        </w:rPr>
-        <w:t>4</w:t>
-      </w:r>
-      <w:r>
-        <w:rPr>
-          <w:noProof/>
-        </w:rPr>
-        <w:fldChar w:fldCharType="end"/>
-      </w:r>
+      <w:fldSimple w:instr=" SEQ táblázat \* ARABIC ">
+        <w:r>
+          <w:rPr>
+            <w:noProof/>
+          </w:rPr>
+          <w:t>4</w:t>
+        </w:r>
+      </w:fldSimple>
       <w:r>
         <w:t>. táblázat - Brute force</w:t>
       </w:r>
@@ -13627,27 +13515,14 @@
       <w:pPr>
         <w:pStyle w:val="Kpalrs"/>
       </w:pPr>
-      <w:r>
-        <w:fldChar w:fldCharType="begin"/>
-      </w:r>
-      <w:r>
-        <w:instrText xml:space="preserve"> SEQ táblázat \* ARABIC </w:instrText>
-      </w:r>
-      <w:r>
-        <w:fldChar w:fldCharType="separate"/>
-      </w:r>
-      <w:r>
-        <w:rPr>
-          <w:noProof/>
-        </w:rPr>
-        <w:t>5</w:t>
-      </w:r>
-      <w:r>
-        <w:rPr>
-          <w:noProof/>
-        </w:rPr>
-        <w:fldChar w:fldCharType="end"/>
-      </w:r>
+      <w:fldSimple w:instr=" SEQ táblázat \* ARABIC ">
+        <w:r>
+          <w:rPr>
+            <w:noProof/>
+          </w:rPr>
+          <w:t>5</w:t>
+        </w:r>
+      </w:fldSimple>
       <w:r>
         <w:t xml:space="preserve">. táblázat </w:t>
       </w:r>
@@ -16844,27 +16719,14 @@
       <w:pPr>
         <w:pStyle w:val="Kpalrs"/>
       </w:pPr>
-      <w:r>
-        <w:fldChar w:fldCharType="begin"/>
-      </w:r>
-      <w:r>
-        <w:instrText xml:space="preserve"> SEQ táblázat \* ARABIC </w:instrText>
-      </w:r>
-      <w:r>
-        <w:fldChar w:fldCharType="separate"/>
-      </w:r>
-      <w:r>
-        <w:rPr>
-          <w:noProof/>
-        </w:rPr>
-        <w:t>6</w:t>
-      </w:r>
-      <w:r>
-        <w:rPr>
-          <w:noProof/>
-        </w:rPr>
-        <w:fldChar w:fldCharType="end"/>
-      </w:r>
+      <w:fldSimple w:instr=" SEQ táblázat \* ARABIC ">
+        <w:r>
+          <w:rPr>
+            <w:noProof/>
+          </w:rPr>
+          <w:t>6</w:t>
+        </w:r>
+      </w:fldSimple>
       <w:r>
         <w:t xml:space="preserve">. táblázat </w:t>
       </w:r>
@@ -16883,7 +16745,6 @@
     </w:p>
     <w:p>
       <w:r>
-        <w:lastRenderedPageBreak/>
         <w:t xml:space="preserve">A </w:t>
       </w:r>
       <w:r>
@@ -17025,7 +16886,6 @@
         <w:rPr>
           <w:noProof/>
         </w:rPr>
-        <w:lastRenderedPageBreak/>
         <w:drawing>
           <wp:inline distT="0" distB="0" distL="0" distR="0" wp14:anchorId="2E73A703" wp14:editId="777A93B6">
             <wp:extent cx="5400000" cy="2197091"/>
@@ -17042,7 +16902,7 @@
                     <pic:cNvPicPr/>
                   </pic:nvPicPr>
                   <pic:blipFill>
-                    <a:blip r:embed="rId17">
+                    <a:blip r:embed="rId19">
                       <a:extLst>
                         <a:ext uri="{28A0092B-C50C-407E-A947-70E740481C1C}">
                           <a14:useLocalDpi xmlns:a14="http://schemas.microsoft.com/office/drawing/2010/main" val="0"/>
@@ -17073,39 +16933,26 @@
       <w:pPr>
         <w:pStyle w:val="Kpalrs"/>
       </w:pPr>
-      <w:r>
-        <w:fldChar w:fldCharType="begin"/>
-      </w:r>
-      <w:r>
-        <w:instrText xml:space="preserve"> SEQ ábra \* ARABIC </w:instrText>
-      </w:r>
-      <w:r>
-        <w:fldChar w:fldCharType="separate"/>
-      </w:r>
-      <w:r>
-        <w:rPr>
-          <w:noProof/>
-        </w:rPr>
+      <w:fldSimple w:instr=" SEQ ábra \* ARABIC ">
+        <w:r>
+          <w:rPr>
+            <w:noProof/>
+          </w:rPr>
+          <w:t>7</w:t>
+        </w:r>
+      </w:fldSimple>
+      <w:r>
+        <w:t>. ábra - Az egyes algoritmusok által elért retrieval idők összehasonlítása.</w:t>
+      </w:r>
+    </w:p>
+    <w:p>
+      <w:r>
+        <w:t xml:space="preserve">A </w:t>
+      </w:r>
+      <w:r>
         <w:t>7</w:t>
       </w:r>
       <w:r>
-        <w:rPr>
-          <w:noProof/>
-        </w:rPr>
-        <w:fldChar w:fldCharType="end"/>
-      </w:r>
-      <w:r>
-        <w:t>. ábra - Az egyes algoritmusok által elért retrieval idők összehasonlítása.</w:t>
-      </w:r>
-    </w:p>
-    <w:p>
-      <w:r>
-        <w:t xml:space="preserve">A </w:t>
-      </w:r>
-      <w:r>
-        <w:t>7</w:t>
-      </w:r>
-      <w:r>
         <w:t>.</w:t>
       </w:r>
       <w:r>
@@ -17291,11 +17138,7 @@
         <w:t>% feletti</w:t>
       </w:r>
       <w:r>
-        <w:t xml:space="preserve"> </w:t>
-      </w:r>
-      <w:r>
-        <w:lastRenderedPageBreak/>
-        <w:t>pontosság érhető el.</w:t>
+        <w:t xml:space="preserve"> pontosság érhető el.</w:t>
       </w:r>
       <w:r>
         <w:t xml:space="preserve"> A FAISS HNSW egy közelítő keresést végez, amelynek az időkomplexitása</w:t>
@@ -17477,11 +17320,7 @@
         <w:t xml:space="preserve"> adaptív viselkedésére és a</w:t>
       </w:r>
       <w:r>
-        <w:t xml:space="preserve">z </w:t>
-      </w:r>
-      <w:r>
-        <w:lastRenderedPageBreak/>
-        <w:t>algoritmusok</w:t>
+        <w:t>z algoritmusok</w:t>
       </w:r>
       <w:r>
         <w:t xml:space="preserve"> retrieval folyamatra gyakorolt hatására.</w:t>
@@ -17537,7 +17376,7 @@
                     <pic:cNvPicPr/>
                   </pic:nvPicPr>
                   <pic:blipFill>
-                    <a:blip r:embed="rId18">
+                    <a:blip r:embed="rId20">
                       <a:extLst>
                         <a:ext uri="{28A0092B-C50C-407E-A947-70E740481C1C}">
                           <a14:useLocalDpi xmlns:a14="http://schemas.microsoft.com/office/drawing/2010/main" val="0"/>
@@ -17568,27 +17407,14 @@
       <w:pPr>
         <w:pStyle w:val="Kpalrs"/>
       </w:pPr>
-      <w:r>
-        <w:fldChar w:fldCharType="begin"/>
-      </w:r>
-      <w:r>
-        <w:instrText xml:space="preserve"> SEQ ábra \* ARABIC </w:instrText>
-      </w:r>
-      <w:r>
-        <w:fldChar w:fldCharType="separate"/>
-      </w:r>
-      <w:r>
-        <w:rPr>
-          <w:noProof/>
-        </w:rPr>
-        <w:t>8</w:t>
-      </w:r>
-      <w:r>
-        <w:rPr>
-          <w:noProof/>
-        </w:rPr>
-        <w:fldChar w:fldCharType="end"/>
-      </w:r>
+      <w:fldSimple w:instr=" SEQ ábra \* ARABIC ">
+        <w:r>
+          <w:rPr>
+            <w:noProof/>
+          </w:rPr>
+          <w:t>8</w:t>
+        </w:r>
+      </w:fldSimple>
       <w:r>
         <w:t>. ábra - Az egyes algoritmusok által elért pontosság értékek változása a beérkező új batchek függvényében.</w:t>
       </w:r>
@@ -17617,7 +17443,7 @@
                     <pic:cNvPicPr/>
                   </pic:nvPicPr>
                   <pic:blipFill>
-                    <a:blip r:embed="rId19">
+                    <a:blip r:embed="rId21">
                       <a:extLst>
                         <a:ext uri="{28A0092B-C50C-407E-A947-70E740481C1C}">
                           <a14:useLocalDpi xmlns:a14="http://schemas.microsoft.com/office/drawing/2010/main" val="0"/>
@@ -17648,198 +17474,183 @@
       <w:pPr>
         <w:pStyle w:val="Kpalrs"/>
       </w:pPr>
-      <w:r>
-        <w:fldChar w:fldCharType="begin"/>
-      </w:r>
-      <w:r>
-        <w:instrText xml:space="preserve"> SEQ ábra \* ARABIC </w:instrText>
-      </w:r>
-      <w:r>
-        <w:fldChar w:fldCharType="separate"/>
-      </w:r>
+      <w:fldSimple w:instr=" SEQ ábra \* ARABIC ">
+        <w:r>
+          <w:rPr>
+            <w:noProof/>
+          </w:rPr>
+          <w:t>9</w:t>
+        </w:r>
+      </w:fldSimple>
+      <w:r>
+        <w:t xml:space="preserve">. ábra - Az egyes algoritmusok által elért </w:t>
+      </w:r>
+      <w:r>
+        <w:t>fedés</w:t>
+      </w:r>
+      <w:r>
+        <w:t xml:space="preserve"> értékek változása a beérkező új batchek függvényében.</w:t>
+      </w:r>
+    </w:p>
+    <w:p>
+      <w:r>
+        <w:t xml:space="preserve">Ahogy az a </w:t>
+      </w:r>
+      <w:r>
+        <w:t>8</w:t>
+      </w:r>
+      <w:r>
+        <w:t>. és</w:t>
+      </w:r>
+      <w:r>
+        <w:t xml:space="preserve"> </w:t>
+      </w:r>
+      <w:r>
+        <w:t>9</w:t>
+      </w:r>
+      <w:r>
+        <w:t>.</w:t>
+      </w:r>
+      <w:r>
+        <w:t xml:space="preserve"> </w:t>
+      </w:r>
+      <w:r>
+        <w:t>ábrákon is jól látható, mindhárom</w:t>
+      </w:r>
+      <w:r>
+        <w:t xml:space="preserve"> klaszterező</w:t>
+      </w:r>
+      <w:r>
+        <w:t xml:space="preserve"> algoritmus nagyon hasonló eredményt ér </w:t>
+      </w:r>
+      <w:r>
+        <w:t xml:space="preserve">el </w:t>
+      </w:r>
+      <w:r>
+        <w:t xml:space="preserve">pontosság és </w:t>
+      </w:r>
+      <w:r>
+        <w:t>fedés</w:t>
+      </w:r>
+      <w:r>
+        <w:t xml:space="preserve"> tekintetében is.</w:t>
+      </w:r>
+      <w:r>
+        <w:t xml:space="preserve"> A FAISS indexre épülő megoldás azonban mindkét metrikát nézve jóval pontosabb eredményt ér el.</w:t>
+      </w:r>
+      <w:r>
+        <w:t xml:space="preserve"> Ahogy az látható a recall értéke a beérkező adatok függvényében enyhén csökken, ami azt jelenti, hogy minél több adat van, annál nehezebben választja ki az összes valóban releváns</w:t>
+      </w:r>
+      <w:r>
+        <w:t xml:space="preserve"> elem közül a megfelelőeket.</w:t>
+      </w:r>
+      <w:r>
+        <w:t xml:space="preserve"> Viszont, ha azt vizsgáljuk, hogy a kiindulási állapothoz képest a szimuláció végére az adathalmaz mérete több mint a kétszeresére nőtt, a kevesebb mint 2%-os recall csökkenés egyáltalán nem mondható jelentősnek</w:t>
+      </w:r>
+      <w:r>
+        <w:t>.</w:t>
+      </w:r>
+      <w:r>
+        <w:t xml:space="preserve"> Pontosság tekintetében ezzel szemben </w:t>
+      </w:r>
+      <w:r>
+        <w:t xml:space="preserve">mind a négy </w:t>
+      </w:r>
+      <w:r>
+        <w:t>algoritmus képes javulni az új adatok beérkezését követően.</w:t>
+      </w:r>
+      <w:r>
+        <w:t xml:space="preserve"> Ennek több oka is van. Egyfelől a retrieval során a 0</w:t>
+      </w:r>
+      <w:r>
+        <w:t>,</w:t>
+      </w:r>
+      <w:r>
+        <w:t>6-os határérték beállítása miatt ki lesz szűrve azon kérdések egyre nagyobb része, melyekre az embeddingek között nincs megfelelő válasz.</w:t>
+      </w:r>
+      <w:r>
+        <w:t xml:space="preserve"> Másfelől több olyan kérdés is beérkezik, amire az embeddingek között van válasz, és ezeket a válaszokat meg is találják a modellek.</w:t>
+      </w:r>
+    </w:p>
+    <w:p>
+      <w:r>
+        <w:t xml:space="preserve">Ahogy az várható volt a </w:t>
+      </w:r>
+      <w:r>
+        <w:t>FAISS index alapú megoldással</w:t>
+      </w:r>
+      <w:r>
+        <w:t xml:space="preserve"> történő retrieval nyújtja a legjobb teljesítményt, </w:t>
+      </w:r>
+      <w:r>
+        <w:t>hiszen ez az algoritmus</w:t>
+      </w:r>
+      <w:r>
+        <w:t xml:space="preserve"> </w:t>
+      </w:r>
+      <w:r>
+        <w:t>nagy hatékonysággal képes a vektortérben tárolt dokumentumreprezentációk közötti hasonlóságokat kiszámítani.</w:t>
+      </w:r>
+      <w:r>
+        <w:t xml:space="preserve"> Ezt követően a KMeans algoritmus alapú megoldás következik, amely az egyik legjobb klaszterező eljárás.</w:t>
+      </w:r>
+      <w:r>
+        <w:t xml:space="preserve"> Ő</w:t>
+      </w:r>
+      <w:r>
+        <w:t xml:space="preserve">t </w:t>
+      </w:r>
+      <w:r>
+        <w:t>pedig</w:t>
+      </w:r>
+      <w:r>
+        <w:t xml:space="preserve"> szinte azonos eredményekkel a MiniBatchKMeans és az </w:t>
+      </w:r>
+      <w:r>
+        <w:t>Online KMeans</w:t>
+      </w:r>
+      <w:r>
+        <w:t xml:space="preserve"> követik</w:t>
+      </w:r>
+      <w:r>
+        <w:t xml:space="preserve">, de ahogy az látható is az ábrákon az </w:t>
+      </w:r>
+      <w:r>
+        <w:t>Online KMeans</w:t>
+      </w:r>
+      <w:r>
+        <w:t xml:space="preserve"> képes több batch esetén is jobb eredményt elérni, mint a MiniBatchKMeans.</w:t>
+      </w:r>
+      <w:r>
+        <w:t xml:space="preserve"> </w:t>
+      </w:r>
+      <w:r>
+        <w:t>Továbbá</w:t>
+      </w:r>
+      <w:r>
+        <w:t xml:space="preserve"> mind a</w:t>
+      </w:r>
+      <w:r>
+        <w:t xml:space="preserve"> klasszikus</w:t>
+      </w:r>
+      <w:r>
+        <w:t xml:space="preserve"> KMeans, mind a MiniBatchKMeans rendelkezik olyan hátrányokkal, amivel az </w:t>
+      </w:r>
+      <w:r>
+        <w:t>Online KMeans</w:t>
+      </w:r>
+      <w:r>
+        <w:t xml:space="preserve"> nem.</w:t>
+      </w:r>
+    </w:p>
+    <w:p>
+      <w:pPr>
+        <w:pStyle w:val="Kp"/>
+      </w:pPr>
       <w:r>
         <w:rPr>
           <w:noProof/>
         </w:rPr>
-        <w:t>9</w:t>
-      </w:r>
-      <w:r>
-        <w:rPr>
-          <w:noProof/>
-        </w:rPr>
-        <w:fldChar w:fldCharType="end"/>
-      </w:r>
-      <w:r>
-        <w:t xml:space="preserve">. ábra - Az egyes algoritmusok által elért </w:t>
-      </w:r>
-      <w:r>
-        <w:t>fedés</w:t>
-      </w:r>
-      <w:r>
-        <w:t xml:space="preserve"> értékek változása a beérkező új batchek függvényében.</w:t>
-      </w:r>
-    </w:p>
-    <w:p>
-      <w:r>
-        <w:lastRenderedPageBreak/>
-        <w:t xml:space="preserve">Ahogy az a </w:t>
-      </w:r>
-      <w:r>
-        <w:t>8</w:t>
-      </w:r>
-      <w:r>
-        <w:t>. és</w:t>
-      </w:r>
-      <w:r>
-        <w:t xml:space="preserve"> </w:t>
-      </w:r>
-      <w:r>
-        <w:t>9</w:t>
-      </w:r>
-      <w:r>
-        <w:t>.</w:t>
-      </w:r>
-      <w:r>
-        <w:t xml:space="preserve"> </w:t>
-      </w:r>
-      <w:r>
-        <w:t>ábrákon is jól látható, mindhárom</w:t>
-      </w:r>
-      <w:r>
-        <w:t xml:space="preserve"> klaszterező</w:t>
-      </w:r>
-      <w:r>
-        <w:t xml:space="preserve"> algoritmus nagyon hasonló eredményt ér </w:t>
-      </w:r>
-      <w:r>
-        <w:t xml:space="preserve">el </w:t>
-      </w:r>
-      <w:r>
-        <w:t xml:space="preserve">pontosság és </w:t>
-      </w:r>
-      <w:r>
-        <w:t>fedés</w:t>
-      </w:r>
-      <w:r>
-        <w:t xml:space="preserve"> tekintetében is.</w:t>
-      </w:r>
-      <w:r>
-        <w:t xml:space="preserve"> A FAISS indexre épülő megoldás azonban mindkét metrikát nézve jóval pontosabb eredményt ér el.</w:t>
-      </w:r>
-      <w:r>
-        <w:t xml:space="preserve"> Ahogy az látható a recall értéke a beérkező adatok függvényében enyhén csökken, ami azt jelenti, hogy minél több adat van, annál nehezebben választja ki az összes valóban releváns</w:t>
-      </w:r>
-      <w:r>
-        <w:t xml:space="preserve"> elem közül a megfelelőeket.</w:t>
-      </w:r>
-      <w:r>
-        <w:t xml:space="preserve"> Viszont, ha azt vizsgáljuk, hogy a kiindulási állapothoz képest a szimuláció végére az adathalmaz mérete több mint a kétszeresére nőtt, a kevesebb mint 2%-os recall csökkenés egyáltalán nem mondható jelentősnek</w:t>
-      </w:r>
-      <w:r>
-        <w:t>.</w:t>
-      </w:r>
-      <w:r>
-        <w:t xml:space="preserve"> Pontosság tekintetében ezzel szemben </w:t>
-      </w:r>
-      <w:r>
-        <w:t xml:space="preserve">mind a négy </w:t>
-      </w:r>
-      <w:r>
-        <w:t>algoritmus képes javulni az új adatok beérkezését követően.</w:t>
-      </w:r>
-      <w:r>
-        <w:t xml:space="preserve"> Ennek több oka is van. Egyfelől a retrieval során a 0</w:t>
-      </w:r>
-      <w:r>
-        <w:t>,</w:t>
-      </w:r>
-      <w:r>
-        <w:t>6-os határérték beállítása miatt ki lesz szűrve azon kérdések egyre nagyobb része, melyekre az embeddingek között nincs megfelelő válasz.</w:t>
-      </w:r>
-      <w:r>
-        <w:t xml:space="preserve"> Másfelől több olyan kérdés is beérkezik, amire az embeddingek között van válasz, és ezeket a válaszokat meg is találják a modellek.</w:t>
-      </w:r>
-    </w:p>
-    <w:p>
-      <w:r>
-        <w:t xml:space="preserve">Ahogy az várható volt a </w:t>
-      </w:r>
-      <w:r>
-        <w:t>FAISS index alapú megoldással</w:t>
-      </w:r>
-      <w:r>
-        <w:t xml:space="preserve"> történő retrieval nyújtja a legjobb teljesítményt, </w:t>
-      </w:r>
-      <w:r>
-        <w:t>hiszen ez az algoritmus</w:t>
-      </w:r>
-      <w:r>
-        <w:t xml:space="preserve"> </w:t>
-      </w:r>
-      <w:r>
-        <w:t>nagy hatékonysággal képes a vektortérben tárolt dokumentumreprezentációk közötti hasonlóságokat kiszámítani.</w:t>
-      </w:r>
-      <w:r>
-        <w:t xml:space="preserve"> Ezt követően a KMeans algoritmus alapú megoldás következik, amely az egyik legjobb klaszterező eljárás.</w:t>
-      </w:r>
-      <w:r>
-        <w:t xml:space="preserve"> Ő</w:t>
-      </w:r>
-      <w:r>
-        <w:t xml:space="preserve">t </w:t>
-      </w:r>
-      <w:r>
-        <w:t>pedig</w:t>
-      </w:r>
-      <w:r>
-        <w:t xml:space="preserve"> szinte azonos eredményekkel a MiniBatchKMeans és az </w:t>
-      </w:r>
-      <w:r>
-        <w:t>Online KMeans</w:t>
-      </w:r>
-      <w:r>
-        <w:t xml:space="preserve"> követik</w:t>
-      </w:r>
-      <w:r>
-        <w:t xml:space="preserve">, de ahogy az látható is az ábrákon az </w:t>
-      </w:r>
-      <w:r>
-        <w:t>Online KMeans</w:t>
-      </w:r>
-      <w:r>
-        <w:t xml:space="preserve"> képes több batch esetén is jobb eredményt elérni, mint a MiniBatchKMeans.</w:t>
-      </w:r>
-      <w:r>
-        <w:t xml:space="preserve"> </w:t>
-      </w:r>
-      <w:r>
-        <w:t>Továbbá</w:t>
-      </w:r>
-      <w:r>
-        <w:t xml:space="preserve"> mind a</w:t>
-      </w:r>
-      <w:r>
-        <w:t xml:space="preserve"> klasszikus</w:t>
-      </w:r>
-      <w:r>
-        <w:t xml:space="preserve"> KMeans, mind a MiniBatchKMeans rendelkezik olyan hátrányokkal, amivel az </w:t>
-      </w:r>
-      <w:r>
-        <w:t>Online KMeans</w:t>
-      </w:r>
-      <w:r>
-        <w:t xml:space="preserve"> nem.</w:t>
-      </w:r>
-    </w:p>
-    <w:p>
-      <w:pPr>
-        <w:pStyle w:val="Kp"/>
-      </w:pPr>
-      <w:r>
-        <w:rPr>
-          <w:noProof/>
-        </w:rPr>
-        <w:lastRenderedPageBreak/>
         <w:drawing>
           <wp:inline distT="0" distB="0" distL="0" distR="0" wp14:anchorId="7CC24014" wp14:editId="69EA2CD6">
             <wp:extent cx="5400000" cy="3000000"/>
@@ -17856,7 +17667,7 @@
                     <pic:cNvPicPr/>
                   </pic:nvPicPr>
                   <pic:blipFill>
-                    <a:blip r:embed="rId20">
+                    <a:blip r:embed="rId22">
                       <a:extLst>
                         <a:ext uri="{28A0092B-C50C-407E-A947-70E740481C1C}">
                           <a14:useLocalDpi xmlns:a14="http://schemas.microsoft.com/office/drawing/2010/main" val="0"/>
@@ -17887,27 +17698,14 @@
       <w:pPr>
         <w:pStyle w:val="Kpalrs"/>
       </w:pPr>
-      <w:r>
-        <w:fldChar w:fldCharType="begin"/>
-      </w:r>
-      <w:r>
-        <w:instrText xml:space="preserve"> SEQ ábra \* ARABIC </w:instrText>
-      </w:r>
-      <w:r>
-        <w:fldChar w:fldCharType="separate"/>
-      </w:r>
-      <w:r>
-        <w:rPr>
-          <w:noProof/>
-        </w:rPr>
-        <w:t>10</w:t>
-      </w:r>
-      <w:r>
-        <w:rPr>
-          <w:noProof/>
-        </w:rPr>
-        <w:fldChar w:fldCharType="end"/>
-      </w:r>
+      <w:fldSimple w:instr=" SEQ ábra \* ARABIC ">
+        <w:r>
+          <w:rPr>
+            <w:noProof/>
+          </w:rPr>
+          <w:t>10</w:t>
+        </w:r>
+      </w:fldSimple>
       <w:r>
         <w:t>. ábra - Az egyes algoritmusok frissítési idejének változása a beérkező új batchek függvényében.</w:t>
       </w:r>
@@ -17936,7 +17734,7 @@
                     <pic:cNvPicPr/>
                   </pic:nvPicPr>
                   <pic:blipFill>
-                    <a:blip r:embed="rId21">
+                    <a:blip r:embed="rId23">
                       <a:extLst>
                         <a:ext uri="{28A0092B-C50C-407E-A947-70E740481C1C}">
                           <a14:useLocalDpi xmlns:a14="http://schemas.microsoft.com/office/drawing/2010/main" val="0"/>
@@ -17967,27 +17765,14 @@
       <w:pPr>
         <w:pStyle w:val="Kpalrs"/>
       </w:pPr>
-      <w:r>
-        <w:fldChar w:fldCharType="begin"/>
-      </w:r>
-      <w:r>
-        <w:instrText xml:space="preserve"> SEQ ábra \* ARABIC </w:instrText>
-      </w:r>
-      <w:r>
-        <w:fldChar w:fldCharType="separate"/>
-      </w:r>
-      <w:r>
-        <w:rPr>
-          <w:noProof/>
-        </w:rPr>
-        <w:t>11</w:t>
-      </w:r>
-      <w:r>
-        <w:rPr>
-          <w:noProof/>
-        </w:rPr>
-        <w:fldChar w:fldCharType="end"/>
-      </w:r>
+      <w:fldSimple w:instr=" SEQ ábra \* ARABIC ">
+        <w:r>
+          <w:rPr>
+            <w:noProof/>
+          </w:rPr>
+          <w:t>11</w:t>
+        </w:r>
+      </w:fldSimple>
       <w:r>
         <w:t xml:space="preserve">. ábra - </w:t>
       </w:r>
@@ -18054,11 +17839,7 @@
         <w:t xml:space="preserve">, illetve a FAISS indexhez </w:t>
       </w:r>
       <w:r>
-        <w:t xml:space="preserve">képest is jelentősen nagyobb frissítési idővel rendelkezik. A frissítési idő azt mutatja meg, hogy mennyi időre van szüksége az algoritmusnak, hogy a beérkező adatokat besorolja egy klaszterbe és azoknak megfelelően frissítse a centroidokat. Ez a KMeans esetén teljes újraklaszterezést jelent, ami a klaszterszám és adatmennyiség függvényében jelentősen nő. Valós környezetben, ahol azt feltételezhetjük, hogy az adatok 2000-nél kisebb </w:t>
-      </w:r>
-      <w:r>
-        <w:lastRenderedPageBreak/>
-        <w:t>batchekben is érkezhetnek, és a</w:t>
+        <w:t>képest is jelentősen nagyobb frissítési idővel rendelkezik. A frissítési idő azt mutatja meg, hogy mennyi időre van szüksége az algoritmusnak, hogy a beérkező adatokat besorolja egy klaszterbe és azoknak megfelelően frissítse a centroidokat. Ez a KMeans esetén teljes újraklaszterezést jelent, ami a klaszterszám és adatmennyiség függvényében jelentősen nő. Valós környezetben, ahol azt feltételezhetjük, hogy az adatok 2000-nél kisebb batchekben is érkezhetnek, és a</w:t>
       </w:r>
       <w:r>
         <w:t xml:space="preserve">z összes chunk </w:t>
@@ -18141,7 +17922,6 @@
       </w:pPr>
       <w:bookmarkStart w:id="31" w:name="_Toc214182799"/>
       <w:r>
-        <w:lastRenderedPageBreak/>
         <w:t xml:space="preserve">6 Összegzés </w:t>
       </w:r>
       <w:r>
@@ -18456,7 +18236,6 @@
         <w:rPr>
           <w:lang w:eastAsia="en-US"/>
         </w:rPr>
-        <w:lastRenderedPageBreak/>
         <w:t>A kutatásom második felében azt vizsgáltam meg, hogyan lehet effektíven integrálni az újonnan érkező dokumentumokat a retrieval folyamatba a pontosság és hatékonyság jelentős csökkenése nélkül.</w:t>
       </w:r>
       <w:r>
@@ -18615,7 +18394,6 @@
       </w:pPr>
       <w:bookmarkStart w:id="32" w:name="_Toc214182800"/>
       <w:r>
-        <w:lastRenderedPageBreak/>
         <w:t>Köszönetnyilvánítás</w:t>
       </w:r>
       <w:bookmarkEnd w:id="32"/>
@@ -18675,7 +18453,6 @@
       </w:pPr>
       <w:bookmarkStart w:id="33" w:name="_Toc214182801"/>
       <w:r>
-        <w:lastRenderedPageBreak/>
         <w:t>Irodalomjegyzék</w:t>
       </w:r>
       <w:bookmarkEnd w:id="33"/>
@@ -18693,7 +18470,7 @@
       <w:r>
         <w:t xml:space="preserve">Alexandr Andoni, Piotr Indyk, Ilya Razenshteyn, (2018.06.26.), Approximate Nearest Neighbor Search in High Dimensions, ArXiv, </w:t>
       </w:r>
-      <w:hyperlink r:id="rId22" w:history="1">
+      <w:hyperlink r:id="rId24" w:history="1">
         <w:r>
           <w:rPr>
             <w:rStyle w:val="Hiperhivatkozs"/>
@@ -18753,7 +18530,7 @@
         </w:rPr>
         <w:t xml:space="preserve">Databricks, Vector Search, </w:t>
       </w:r>
-      <w:hyperlink r:id="rId23" w:history="1">
+      <w:hyperlink r:id="rId25" w:history="1">
         <w:r>
           <w:rPr>
             <w:rStyle w:val="Hiperhivatkozs"/>
@@ -18794,7 +18571,7 @@
       <w:r>
         <w:t xml:space="preserve">Mini Batch K Means : An Approach for Refining Traditional Methods, Medium, </w:t>
       </w:r>
-      <w:hyperlink r:id="rId24" w:history="1">
+      <w:hyperlink r:id="rId26" w:history="1">
         <w:r>
           <w:rPr>
             <w:rStyle w:val="Hiperhivatkozs"/>
@@ -18819,7 +18596,7 @@
       <w:r>
         <w:t xml:space="preserve">Hoang-Anh Ngo, (2022 september), ONLINE CLUSTERING: ALGORITHMS, EVALUATION, METRICS, CHALLENGES, APPLICATIONS AND BENCHMARKING WITH RIVER, @Télécom Paris, IP Paris, The University of Waikato, Artificial Intelligence Institiut, </w:t>
       </w:r>
-      <w:hyperlink r:id="rId25" w:history="1">
+      <w:hyperlink r:id="rId27" w:history="1">
         <w:r>
           <w:rPr>
             <w:rStyle w:val="Hiperhivatkozs"/>
@@ -18844,7 +18621,7 @@
       <w:r>
         <w:t xml:space="preserve">Lance Galletti, (2024.02.22.), Kmeans ++ From Scratch, Medium, </w:t>
       </w:r>
-      <w:hyperlink r:id="rId26" w:history="1">
+      <w:hyperlink r:id="rId28" w:history="1">
         <w:r>
           <w:rPr>
             <w:rStyle w:val="Hiperhivatkozs"/>
@@ -18864,7 +18641,7 @@
       <w:r>
         <w:t xml:space="preserve">Li Juanzi, Hu Linmei, Ouyang Tinghui, Alkawsi Gamal Abdulnaser, (2006), Online Clustering, ScienceDirect, </w:t>
       </w:r>
-      <w:hyperlink r:id="rId27" w:history="1">
+      <w:hyperlink r:id="rId29" w:history="1">
         <w:r>
           <w:rPr>
             <w:rStyle w:val="Hiperhivatkozs"/>
@@ -18884,7 +18661,7 @@
       <w:r>
         <w:t xml:space="preserve">Matthijs Douze, Alexandr Guzhva, Chengqi Deng, Jeff Johnson, Gergely Szilvasy, Pierre-Emmanuel Mazaré, Maria Lomeli, Lucas Hosseini, Hervé Jégou, (2024.01.16.), The Faiss library, ArXiv, </w:t>
       </w:r>
-      <w:hyperlink r:id="rId28" w:history="1">
+      <w:hyperlink r:id="rId30" w:history="1">
         <w:r>
           <w:rPr>
             <w:rStyle w:val="Hiperhivatkozs"/>
@@ -18917,7 +18694,7 @@
       <w:r>
         <w:t xml:space="preserve">nltk.tokenize.sent_tokenize, </w:t>
       </w:r>
-      <w:hyperlink r:id="rId29" w:history="1">
+      <w:hyperlink r:id="rId31" w:history="1">
         <w:r>
           <w:rPr>
             <w:rStyle w:val="Hiperhivatkozs"/>
@@ -18950,7 +18727,7 @@
         </w:rPr>
         <w:t xml:space="preserve">Owen Elliott, (2024.06.04.), Understanding Recall in HNSW Search, marqo, </w:t>
       </w:r>
-      <w:hyperlink r:id="rId30" w:history="1">
+      <w:hyperlink r:id="rId32" w:history="1">
         <w:r>
           <w:rPr>
             <w:rStyle w:val="Hiperhivatkozs"/>
@@ -18970,7 +18747,7 @@
       <w:r>
         <w:t xml:space="preserve">Patrick Lewis, Ethan Perez, Aleksandra Piktus, Fabio Petroni, Vladimir Karpukhin, Naman Goyal, Heinrich Küttler, Mike Lewis, Wen-tau Yih, Tim Rocktäschel, Sebastian Riedel, Douwe Kiela, (2020.05.22.), Retrieval-Augmented Generation for Knowledge-Intensive NLP Tasks, ArXiv, </w:t>
       </w:r>
-      <w:hyperlink r:id="rId31" w:history="1">
+      <w:hyperlink r:id="rId33" w:history="1">
         <w:r>
           <w:rPr>
             <w:rStyle w:val="Hiperhivatkozs"/>
@@ -18990,7 +18767,7 @@
       <w:r>
         <w:t xml:space="preserve">Pranav Rajpurkar, Jian Zhang, Konstantin Lopyrev, Percy Liang, (2016.06.16.),SQuAD: 100,000+ Questions for Machine Comprehension of Text, ArXiv, </w:t>
       </w:r>
-      <w:hyperlink r:id="rId32" w:history="1">
+      <w:hyperlink r:id="rId34" w:history="1">
         <w:r>
           <w:rPr>
             <w:rStyle w:val="Hiperhivatkozs"/>
@@ -19008,10 +18785,9 @@
       </w:pPr>
       <w:bookmarkStart w:id="46" w:name="_Ref211276103"/>
       <w:r>
-        <w:lastRenderedPageBreak/>
         <w:t xml:space="preserve">Puxuan Yu, Luke Merrick, Gaurav Nuti, Daniel Campos, (2024.12.04.), Snowflake’s Arctic Embed 2.0 Goes Multilingual: Empowering Global-Scale Retrieval with Inference Efficiency and High-Quality Retrieval, snowflake, </w:t>
       </w:r>
-      <w:hyperlink r:id="rId33" w:history="1">
+      <w:hyperlink r:id="rId35" w:history="1">
         <w:r>
           <w:rPr>
             <w:rStyle w:val="Hiperhivatkozs"/>
@@ -19031,7 +18807,7 @@
       <w:r>
         <w:t xml:space="preserve">Reimers, Nils and Gurevych, Iryna, (2019. november), Sentence-BERT: Sentence Embeddings using Siamese BERT-Networks, Proceedings of the 2019 Conference on Empirical Methods in Natural Language Processing, </w:t>
       </w:r>
-      <w:hyperlink r:id="rId34" w:history="1">
+      <w:hyperlink r:id="rId36" w:history="1">
         <w:r>
           <w:rPr>
             <w:rStyle w:val="Hiperhivatkozs"/>
@@ -19051,7 +18827,7 @@
       <w:r>
         <w:t xml:space="preserve">scikit-learn.org, adjusted_rand_score, </w:t>
       </w:r>
-      <w:hyperlink r:id="rId35" w:history="1">
+      <w:hyperlink r:id="rId37" w:history="1">
         <w:r>
           <w:rPr>
             <w:rStyle w:val="Hiperhivatkozs"/>
@@ -19084,7 +18860,7 @@
         </w:rPr>
         <w:t xml:space="preserve">scikit-learn.org, KMeans, </w:t>
       </w:r>
-      <w:hyperlink r:id="rId36" w:history="1">
+      <w:hyperlink r:id="rId38" w:history="1">
         <w:r>
           <w:rPr>
             <w:rStyle w:val="Hiperhivatkozs"/>
@@ -19117,7 +18893,7 @@
         </w:rPr>
         <w:t xml:space="preserve">scikit-learn.org, make_blobs, </w:t>
       </w:r>
-      <w:hyperlink r:id="rId37" w:history="1">
+      <w:hyperlink r:id="rId39" w:history="1">
         <w:r>
           <w:rPr>
             <w:rStyle w:val="Hiperhivatkozs"/>
@@ -19155,7 +18931,7 @@
         </w:rPr>
         <w:t xml:space="preserve">scikit-learn.org, MiniBatchKMeans, </w:t>
       </w:r>
-      <w:hyperlink r:id="rId38" w:anchor="sklearn.cluster.MiniBatchKMeans" w:history="1">
+      <w:hyperlink r:id="rId40" w:anchor="sklearn.cluster.MiniBatchKMeans" w:history="1">
         <w:r>
           <w:rPr>
             <w:rStyle w:val="Hiperhivatkozs"/>
@@ -19183,7 +18959,7 @@
       <w:r>
         <w:t xml:space="preserve">scikit-learn.org, normalized_mutual_info_score, </w:t>
       </w:r>
-      <w:hyperlink r:id="rId39" w:history="1">
+      <w:hyperlink r:id="rId41" w:history="1">
         <w:r>
           <w:rPr>
             <w:rStyle w:val="Hiperhivatkozs"/>
@@ -19206,7 +18982,7 @@
       <w:r>
         <w:t xml:space="preserve">Shailja Gupta (Carnegie Mellon University, USA) Rajesh Ranjan (Carnegie Mellon University, USA) Surya Narayan Singh (BIT Sindri, India), (2024.10.03.), A Comprehensive Survey of Retrieval-Augmented Generation (RAG): Evolution, Current Landscape and Future Directions, ArXiv, </w:t>
       </w:r>
-      <w:hyperlink r:id="rId40" w:history="1">
+      <w:hyperlink r:id="rId42" w:history="1">
         <w:r>
           <w:rPr>
             <w:rStyle w:val="Hiperhivatkozs"/>
@@ -19226,7 +19002,7 @@
       <w:r>
         <w:t xml:space="preserve">Shanmukha Ranganath, (2024.10.05.), RAG 101: Chunking Strategies, towardsdatascience.com, </w:t>
       </w:r>
-      <w:hyperlink r:id="rId41" w:history="1">
+      <w:hyperlink r:id="rId43" w:history="1">
         <w:r>
           <w:rPr>
             <w:rStyle w:val="Hiperhivatkozs"/>
@@ -19246,7 +19022,7 @@
       <w:r>
         <w:t xml:space="preserve">Silva, J. A., Faria, E. R., Barros, R. C., Hruschka, E. R., de Carvalho, A. C. P. L. F., and Gama, J. 2013. Data stream clustering: A survey. ACM Comput. Surv. 46, 1, Article 13 (October 2013), 31 pages. DOI: </w:t>
       </w:r>
-      <w:hyperlink r:id="rId42" w:history="1">
+      <w:hyperlink r:id="rId44" w:history="1">
         <w:r>
           <w:rPr>
             <w:rStyle w:val="Hiperhivatkozs"/>
@@ -19266,7 +19042,7 @@
       <w:r>
         <w:t xml:space="preserve">The Devs from Zilliz, (2025), How do Sentence Transformers relate to large language models like GPT, and are Sentence Transformer models typically smaller or more specialized?, Milvus, </w:t>
       </w:r>
-      <w:hyperlink r:id="rId43" w:history="1">
+      <w:hyperlink r:id="rId45" w:history="1">
         <w:r>
           <w:rPr>
             <w:rStyle w:val="Hiperhivatkozs"/>
@@ -19294,13 +19070,12 @@
           <w:color w:val="000000" w:themeColor="text1"/>
           <w:u w:val="none"/>
         </w:rPr>
-        <w:lastRenderedPageBreak/>
         <w:t xml:space="preserve">The Devs from Zilliz, (2025), </w:t>
       </w:r>
       <w:r>
         <w:t xml:space="preserve">How do you handle encoding very long documents with Sentence Transformers (for example, by splitting the text into smaller chunks or using a sliding window approach)?, Milvus, </w:t>
       </w:r>
-      <w:hyperlink r:id="rId44" w:history="1">
+      <w:hyperlink r:id="rId46" w:history="1">
         <w:r>
           <w:rPr>
             <w:rStyle w:val="Hiperhivatkozs"/>
@@ -19325,7 +19100,7 @@
       <w:r>
         <w:t>Varun, (2020.09.27.), Cosine similarity: How does it measure the similarity, Maths behind and usage in Python, towardsdatascience.com ,</w:t>
       </w:r>
-      <w:hyperlink r:id="rId45" w:history="1">
+      <w:hyperlink r:id="rId47" w:history="1">
         <w:r>
           <w:rPr>
             <w:rStyle w:val="Hiperhivatkozs"/>
@@ -19345,7 +19120,7 @@
       <w:r>
         <w:t xml:space="preserve">Vinod Chugani, (2024.07.17.), What is Manhattan Distance?, datacamp, </w:t>
       </w:r>
-      <w:hyperlink r:id="rId46" w:history="1">
+      <w:hyperlink r:id="rId48" w:history="1">
         <w:r>
           <w:rPr>
             <w:rStyle w:val="Hiperhivatkozs"/>
@@ -19370,7 +19145,7 @@
       <w:r>
         <w:t xml:space="preserve">Yu. A. Malkov, D. A. Yashunin, (2018.08.14.), Efficient and robust approximate nearest neighbor search using Hierarchical Navigable Small World graphs, ArXiv, </w:t>
       </w:r>
-      <w:hyperlink r:id="rId47" w:history="1">
+      <w:hyperlink r:id="rId49" w:history="1">
         <w:r>
           <w:rPr>
             <w:rStyle w:val="Hiperhivatkozs"/>
@@ -19403,7 +19178,7 @@
       <w:r>
         <w:t xml:space="preserve">Retrieval-Augmented Generation for Large Language Models: A Survey, ArXiv, </w:t>
       </w:r>
-      <w:hyperlink r:id="rId48" w:history="1">
+      <w:hyperlink r:id="rId50" w:history="1">
         <w:r>
           <w:rPr>
             <w:rStyle w:val="Hiperhivatkozs"/>
@@ -19448,7 +19223,6 @@
           <w:color w:val="000000" w:themeColor="text1"/>
           <w:u w:val="none"/>
         </w:rPr>
-        <w:lastRenderedPageBreak/>
         <w:t>Függelék</w:t>
       </w:r>
       <w:bookmarkEnd w:id="62"/>
@@ -19507,7 +19281,7 @@
         </w:rPr>
         <w:t xml:space="preserve">: </w:t>
       </w:r>
-      <w:hyperlink r:id="rId49" w:history="1">
+      <w:hyperlink r:id="rId51" w:history="1">
         <w:r>
           <w:rPr>
             <w:rStyle w:val="Hiperhivatkozs"/>
@@ -19543,8 +19317,8 @@
       </w:r>
     </w:p>
     <w:sectPr>
-      <w:headerReference w:type="even" r:id="rId50"/>
-      <w:footerReference w:type="default" r:id="rId51"/>
+      <w:headerReference w:type="even" r:id="rId52"/>
+      <w:footerReference w:type="default" r:id="rId53"/>
       <w:type w:val="continuous"/>
       <w:pgSz w:w="11907" w:h="16840" w:code="9"/>
       <w:pgMar w:top="1418" w:right="1418" w:bottom="1418" w:left="1418" w:header="709" w:footer="709" w:gutter="567"/>
@@ -19636,60 +19410,15 @@
 
 <file path=word/footer2.xml><?xml version="1.0" encoding="utf-8"?>
 <w:ftr xmlns:wpc="http://schemas.microsoft.com/office/word/2010/wordprocessingCanvas" xmlns:cx="http://schemas.microsoft.com/office/drawing/2014/chartex" xmlns:cx1="http://schemas.microsoft.com/office/drawing/2015/9/8/chartex" xmlns:cx2="http://schemas.microsoft.com/office/drawing/2015/10/21/chartex" xmlns:cx3="http://schemas.microsoft.com/office/drawing/2016/5/9/chartex" xmlns:cx4="http://schemas.microsoft.com/office/drawing/2016/5/10/chartex" xmlns:cx5="http://schemas.microsoft.com/office/drawing/2016/5/11/chartex" xmlns:cx6="http://schemas.microsoft.com/office/drawing/2016/5/12/chartex" xmlns:cx7="http://schemas.microsoft.com/office/drawing/2016/5/13/chartex" xmlns:cx8="http://schemas.microsoft.com/office/drawing/2016/5/14/chartex" xmlns:mc="http://schemas.openxmlformats.org/markup-compatibility/2006" xmlns:aink="http://schemas.microsoft.com/office/drawing/2016/ink" xmlns:am3d="http://schemas.microsoft.com/office/drawing/2017/model3d" xmlns:o="urn:schemas-microsoft-com:office:office" xmlns:oel="http://schemas.microsoft.com/office/2019/extlst" xmlns:r="http://schemas.openxmlformats.org/officeDocument/2006/relationships" xmlns:m="http://schemas.openxmlformats.org/officeDocument/2006/math" xmlns:v="urn:schemas-microsoft-com:vml" xmlns:wp14="http://schemas.microsoft.com/office/word/2010/wordprocessingDrawing" xmlns:wp="http://schemas.openxmlformats.org/drawingml/2006/wordprocessingDrawing" xmlns:w10="urn:schemas-microsoft-com:office:word" xmlns:w="http://schemas.openxmlformats.org/wordprocessingml/2006/main" xmlns:w14="http://schemas.microsoft.com/office/word/2010/wordml" xmlns:w15="http://schemas.microsoft.com/office/word/2012/wordml" xmlns:w16cex="http://schemas.microsoft.com/office/word/2018/wordml/cex" xmlns:w16cid="http://schemas.microsoft.com/office/word/2016/wordml/cid" xmlns:w16="http://schemas.microsoft.com/office/word/2018/wordml" xmlns:w16du="http://schemas.microsoft.com/office/word/2023/wordml/word16du" xmlns:w16sdtdh="http://schemas.microsoft.com/office/word/2020/wordml/sdtdatahash" xmlns:w16se="http://schemas.microsoft.com/office/word/2015/wordml/symex" xmlns:wpg="http://schemas.microsoft.com/office/word/2010/wordprocessingGroup" xmlns:wpi="http://schemas.microsoft.com/office/word/2010/wordprocessingInk" xmlns:wne="http://schemas.microsoft.com/office/word/2006/wordml" xmlns:wps="http://schemas.microsoft.com/office/word/2010/wordprocessingShape" mc:Ignorable="w14 w15 w16se w16cid w16 w16cex w16sdtdh w16du wp14">
-  <w:sdt>
-    <w:sdtPr>
+  <w:p>
+    <w:pPr>
+      <w:pStyle w:val="llb"/>
+      <w:framePr w:wrap="none" w:vAnchor="text" w:hAnchor="margin" w:xAlign="center" w:y="1"/>
       <w:rPr>
         <w:rStyle w:val="Oldalszm"/>
       </w:rPr>
-      <w:id w:val="-1316020764"/>
-      <w:docPartObj>
-        <w:docPartGallery w:val="Page Numbers (Bottom of Page)"/>
-        <w:docPartUnique/>
-      </w:docPartObj>
-    </w:sdtPr>
-    <w:sdtContent>
-      <w:p>
-        <w:pPr>
-          <w:pStyle w:val="llb"/>
-          <w:framePr w:wrap="none" w:vAnchor="text" w:hAnchor="margin" w:xAlign="center" w:y="1"/>
-          <w:rPr>
-            <w:rStyle w:val="Oldalszm"/>
-          </w:rPr>
-        </w:pPr>
-        <w:r>
-          <w:rPr>
-            <w:rStyle w:val="Oldalszm"/>
-          </w:rPr>
-          <w:fldChar w:fldCharType="begin"/>
-        </w:r>
-        <w:r>
-          <w:rPr>
-            <w:rStyle w:val="Oldalszm"/>
-          </w:rPr>
-          <w:instrText xml:space="preserve"> PAGE </w:instrText>
-        </w:r>
-        <w:r>
-          <w:rPr>
-            <w:rStyle w:val="Oldalszm"/>
-          </w:rPr>
-          <w:fldChar w:fldCharType="separate"/>
-        </w:r>
-        <w:r>
-          <w:rPr>
-            <w:rStyle w:val="Oldalszm"/>
-            <w:noProof/>
-          </w:rPr>
-          <w:t>2</w:t>
-        </w:r>
-        <w:r>
-          <w:rPr>
-            <w:rStyle w:val="Oldalszm"/>
-          </w:rPr>
-          <w:fldChar w:fldCharType="end"/>
-        </w:r>
-      </w:p>
-    </w:sdtContent>
-  </w:sdt>
+    </w:pPr>
+  </w:p>
   <w:p>
     <w:pPr>
       <w:pStyle w:val="llb"/>
@@ -19726,6 +19455,111 @@
 </file>
 
 <file path=word/footer3.xml><?xml version="1.0" encoding="utf-8"?>
+<w:ftr xmlns:wpc="http://schemas.microsoft.com/office/word/2010/wordprocessingCanvas" xmlns:cx="http://schemas.microsoft.com/office/drawing/2014/chartex" xmlns:cx1="http://schemas.microsoft.com/office/drawing/2015/9/8/chartex" xmlns:cx2="http://schemas.microsoft.com/office/drawing/2015/10/21/chartex" xmlns:cx3="http://schemas.microsoft.com/office/drawing/2016/5/9/chartex" xmlns:cx4="http://schemas.microsoft.com/office/drawing/2016/5/10/chartex" xmlns:cx5="http://schemas.microsoft.com/office/drawing/2016/5/11/chartex" xmlns:cx6="http://schemas.microsoft.com/office/drawing/2016/5/12/chartex" xmlns:cx7="http://schemas.microsoft.com/office/drawing/2016/5/13/chartex" xmlns:cx8="http://schemas.microsoft.com/office/drawing/2016/5/14/chartex" xmlns:mc="http://schemas.openxmlformats.org/markup-compatibility/2006" xmlns:aink="http://schemas.microsoft.com/office/drawing/2016/ink" xmlns:am3d="http://schemas.microsoft.com/office/drawing/2017/model3d" xmlns:o="urn:schemas-microsoft-com:office:office" xmlns:oel="http://schemas.microsoft.com/office/2019/extlst" xmlns:r="http://schemas.openxmlformats.org/officeDocument/2006/relationships" xmlns:m="http://schemas.openxmlformats.org/officeDocument/2006/math" xmlns:v="urn:schemas-microsoft-com:vml" xmlns:wp14="http://schemas.microsoft.com/office/word/2010/wordprocessingDrawing" xmlns:wp="http://schemas.openxmlformats.org/drawingml/2006/wordprocessingDrawing" xmlns:w10="urn:schemas-microsoft-com:office:word" xmlns:w="http://schemas.openxmlformats.org/wordprocessingml/2006/main" xmlns:w14="http://schemas.microsoft.com/office/word/2010/wordml" xmlns:w15="http://schemas.microsoft.com/office/word/2012/wordml" xmlns:w16cex="http://schemas.microsoft.com/office/word/2018/wordml/cex" xmlns:w16cid="http://schemas.microsoft.com/office/word/2016/wordml/cid" xmlns:w16="http://schemas.microsoft.com/office/word/2018/wordml" xmlns:w16du="http://schemas.microsoft.com/office/word/2023/wordml/word16du" xmlns:w16sdtdh="http://schemas.microsoft.com/office/word/2020/wordml/sdtdatahash" xmlns:w16se="http://schemas.microsoft.com/office/word/2015/wordml/symex" xmlns:wpg="http://schemas.microsoft.com/office/word/2010/wordprocessingGroup" xmlns:wpi="http://schemas.microsoft.com/office/word/2010/wordprocessingInk" xmlns:wne="http://schemas.microsoft.com/office/word/2006/wordml" xmlns:wps="http://schemas.microsoft.com/office/word/2010/wordprocessingShape" mc:Ignorable="w14 w15 w16se w16cid w16 w16cex w16sdtdh w16du wp14">
+  <w:sdt>
+    <w:sdtPr>
+      <w:rPr>
+        <w:rStyle w:val="Oldalszm"/>
+      </w:rPr>
+      <w:id w:val="842600859"/>
+      <w:docPartObj>
+        <w:docPartGallery w:val="Page Numbers (Bottom of Page)"/>
+        <w:docPartUnique/>
+      </w:docPartObj>
+    </w:sdtPr>
+    <w:sdtContent>
+      <w:p>
+        <w:pPr>
+          <w:pStyle w:val="llb"/>
+          <w:framePr w:wrap="none" w:vAnchor="text" w:hAnchor="margin" w:xAlign="center" w:y="1"/>
+          <w:rPr>
+            <w:rStyle w:val="Oldalszm"/>
+          </w:rPr>
+        </w:pPr>
+        <w:r>
+          <w:rPr>
+            <w:rStyle w:val="Oldalszm"/>
+          </w:rPr>
+          <w:fldChar w:fldCharType="begin"/>
+        </w:r>
+        <w:r>
+          <w:rPr>
+            <w:rStyle w:val="Oldalszm"/>
+          </w:rPr>
+          <w:instrText xml:space="preserve"> PAGE </w:instrText>
+        </w:r>
+        <w:r>
+          <w:rPr>
+            <w:rStyle w:val="Oldalszm"/>
+          </w:rPr>
+          <w:fldChar w:fldCharType="end"/>
+        </w:r>
+      </w:p>
+    </w:sdtContent>
+  </w:sdt>
+  <w:p>
+    <w:pPr>
+      <w:pStyle w:val="llb"/>
+      <w:rPr>
+        <w:rStyle w:val="Oldalszm"/>
+      </w:rPr>
+    </w:pPr>
+  </w:p>
+  <w:p>
+    <w:pPr>
+      <w:pStyle w:val="llb"/>
+    </w:pPr>
+  </w:p>
+</w:ftr>
+</file>
+
+<file path=word/footer4.xml><?xml version="1.0" encoding="utf-8"?>
+<w:ftr xmlns:wpc="http://schemas.microsoft.com/office/word/2010/wordprocessingCanvas" xmlns:cx="http://schemas.microsoft.com/office/drawing/2014/chartex" xmlns:cx1="http://schemas.microsoft.com/office/drawing/2015/9/8/chartex" xmlns:cx2="http://schemas.microsoft.com/office/drawing/2015/10/21/chartex" xmlns:cx3="http://schemas.microsoft.com/office/drawing/2016/5/9/chartex" xmlns:cx4="http://schemas.microsoft.com/office/drawing/2016/5/10/chartex" xmlns:cx5="http://schemas.microsoft.com/office/drawing/2016/5/11/chartex" xmlns:cx6="http://schemas.microsoft.com/office/drawing/2016/5/12/chartex" xmlns:cx7="http://schemas.microsoft.com/office/drawing/2016/5/13/chartex" xmlns:cx8="http://schemas.microsoft.com/office/drawing/2016/5/14/chartex" xmlns:mc="http://schemas.openxmlformats.org/markup-compatibility/2006" xmlns:aink="http://schemas.microsoft.com/office/drawing/2016/ink" xmlns:am3d="http://schemas.microsoft.com/office/drawing/2017/model3d" xmlns:o="urn:schemas-microsoft-com:office:office" xmlns:oel="http://schemas.microsoft.com/office/2019/extlst" xmlns:r="http://schemas.openxmlformats.org/officeDocument/2006/relationships" xmlns:m="http://schemas.openxmlformats.org/officeDocument/2006/math" xmlns:v="urn:schemas-microsoft-com:vml" xmlns:wp14="http://schemas.microsoft.com/office/word/2010/wordprocessingDrawing" xmlns:wp="http://schemas.openxmlformats.org/drawingml/2006/wordprocessingDrawing" xmlns:w10="urn:schemas-microsoft-com:office:word" xmlns:w="http://schemas.openxmlformats.org/wordprocessingml/2006/main" xmlns:w14="http://schemas.microsoft.com/office/word/2010/wordml" xmlns:w15="http://schemas.microsoft.com/office/word/2012/wordml" xmlns:w16cex="http://schemas.microsoft.com/office/word/2018/wordml/cex" xmlns:w16cid="http://schemas.microsoft.com/office/word/2016/wordml/cid" xmlns:w16="http://schemas.microsoft.com/office/word/2018/wordml" xmlns:w16du="http://schemas.microsoft.com/office/word/2023/wordml/word16du" xmlns:w16sdtdh="http://schemas.microsoft.com/office/word/2020/wordml/sdtdatahash" xmlns:w16se="http://schemas.microsoft.com/office/word/2015/wordml/symex" xmlns:wpg="http://schemas.microsoft.com/office/word/2010/wordprocessingGroup" xmlns:wpi="http://schemas.microsoft.com/office/word/2010/wordprocessingInk" xmlns:wne="http://schemas.microsoft.com/office/word/2006/wordml" xmlns:wps="http://schemas.microsoft.com/office/word/2010/wordprocessingShape" mc:Ignorable="w14 w15 w16se w16cid w16 w16cex w16sdtdh w16du wp14">
+  <w:p>
+    <w:pPr>
+      <w:pStyle w:val="llb"/>
+      <w:framePr w:wrap="none" w:vAnchor="text" w:hAnchor="margin" w:xAlign="center" w:y="1"/>
+      <w:rPr>
+        <w:rStyle w:val="Oldalszm"/>
+      </w:rPr>
+    </w:pPr>
+  </w:p>
+  <w:p>
+    <w:pPr>
+      <w:pStyle w:val="llb"/>
+      <w:tabs>
+        <w:tab w:val="center" w:pos="4950"/>
+        <w:tab w:val="left" w:pos="5459"/>
+      </w:tabs>
+      <w:jc w:val="left"/>
+      <w:rPr>
+        <w:rStyle w:val="Oldalszm"/>
+      </w:rPr>
+    </w:pPr>
+    <w:r>
+      <w:rPr>
+        <w:rStyle w:val="Oldalszm"/>
+      </w:rPr>
+      <w:tab/>
+    </w:r>
+    <w:r>
+      <w:rPr>
+        <w:rStyle w:val="Oldalszm"/>
+      </w:rPr>
+      <w:tab/>
+    </w:r>
+    <w:r>
+      <w:rPr>
+        <w:rStyle w:val="Oldalszm"/>
+      </w:rPr>
+      <w:tab/>
+    </w:r>
+  </w:p>
+  <w:p/>
+</w:ftr>
+</file>
+
+<file path=word/footer5.xml><?xml version="1.0" encoding="utf-8"?>
 <w:ftr xmlns:wpc="http://schemas.microsoft.com/office/word/2010/wordprocessingCanvas" xmlns:cx="http://schemas.microsoft.com/office/drawing/2014/chartex" xmlns:cx1="http://schemas.microsoft.com/office/drawing/2015/9/8/chartex" xmlns:cx2="http://schemas.microsoft.com/office/drawing/2015/10/21/chartex" xmlns:cx3="http://schemas.microsoft.com/office/drawing/2016/5/9/chartex" xmlns:cx4="http://schemas.microsoft.com/office/drawing/2016/5/10/chartex" xmlns:cx5="http://schemas.microsoft.com/office/drawing/2016/5/11/chartex" xmlns:cx6="http://schemas.microsoft.com/office/drawing/2016/5/12/chartex" xmlns:cx7="http://schemas.microsoft.com/office/drawing/2016/5/13/chartex" xmlns:cx8="http://schemas.microsoft.com/office/drawing/2016/5/14/chartex" xmlns:mc="http://schemas.openxmlformats.org/markup-compatibility/2006" xmlns:aink="http://schemas.microsoft.com/office/drawing/2016/ink" xmlns:am3d="http://schemas.microsoft.com/office/drawing/2017/model3d" xmlns:o="urn:schemas-microsoft-com:office:office" xmlns:oel="http://schemas.microsoft.com/office/2019/extlst" xmlns:r="http://schemas.openxmlformats.org/officeDocument/2006/relationships" xmlns:m="http://schemas.openxmlformats.org/officeDocument/2006/math" xmlns:v="urn:schemas-microsoft-com:vml" xmlns:wp14="http://schemas.microsoft.com/office/word/2010/wordprocessingDrawing" xmlns:wp="http://schemas.openxmlformats.org/drawingml/2006/wordprocessingDrawing" xmlns:w10="urn:schemas-microsoft-com:office:word" xmlns:w="http://schemas.openxmlformats.org/wordprocessingml/2006/main" xmlns:w14="http://schemas.microsoft.com/office/word/2010/wordml" xmlns:w15="http://schemas.microsoft.com/office/word/2012/wordml" xmlns:w16cex="http://schemas.microsoft.com/office/word/2018/wordml/cex" xmlns:w16cid="http://schemas.microsoft.com/office/word/2016/wordml/cid" xmlns:w16="http://schemas.microsoft.com/office/word/2018/wordml" xmlns:w16du="http://schemas.microsoft.com/office/word/2023/wordml/word16du" xmlns:w16sdtdh="http://schemas.microsoft.com/office/word/2020/wordml/sdtdatahash" xmlns:w16se="http://schemas.microsoft.com/office/word/2015/wordml/symex" xmlns:wpg="http://schemas.microsoft.com/office/word/2010/wordprocessingGroup" xmlns:wpi="http://schemas.microsoft.com/office/word/2010/wordprocessingInk" xmlns:wne="http://schemas.microsoft.com/office/word/2006/wordml" xmlns:wps="http://schemas.microsoft.com/office/word/2010/wordprocessingShape" mc:Ignorable="w14 w15 w16se w16cid w16 w16cex w16sdtdh w16du wp14">
   <w:sdt>
     <w:sdtPr>
@@ -22157,6 +21991,7 @@
   <w:style w:type="character" w:default="1" w:styleId="Bekezdsalapbettpusa">
     <w:name w:val="Default Paragraph Font"/>
     <w:uiPriority w:val="1"/>
+    <w:semiHidden/>
     <w:unhideWhenUsed/>
   </w:style>
   <w:style w:type="table" w:default="1" w:styleId="Normltblzat">

--- a/szakdoga/szakdolgozat.docx
+++ b/szakdoga/szakdolgozat.docx
@@ -12,7 +12,7 @@
           <w:lang w:eastAsia="hu-HU"/>
         </w:rPr>
         <w:drawing>
-          <wp:inline distT="0" distB="0" distL="0" distR="0" wp14:anchorId="5D62D356" wp14:editId="6BDC9E7C">
+          <wp:inline distT="0" distB="0" distL="0" distR="0" wp14:anchorId="5D62D356" wp14:editId="64AF6204">
             <wp:extent cx="1933575" cy="542925"/>
             <wp:effectExtent l="0" t="0" r="0" b="0"/>
             <wp:docPr id="1" name="Kép 1"/>
@@ -419,7 +419,7 @@
       <w:r>
         <w:fldChar w:fldCharType="separate"/>
       </w:r>
-      <w:hyperlink w:anchor="_Toc214182769" w:history="1">
+      <w:hyperlink w:anchor="_Toc214638949" w:history="1">
         <w:r>
           <w:rPr>
             <w:rStyle w:val="Hiperhivatkozs"/>
@@ -446,7 +446,7 @@
             <w:noProof/>
             <w:webHidden/>
           </w:rPr>
-          <w:instrText xml:space="preserve"> PAGEREF _Toc214182769 \h </w:instrText>
+          <w:instrText xml:space="preserve"> PAGEREF _Toc214638949 \h </w:instrText>
         </w:r>
         <w:r>
           <w:rPr>
@@ -488,7 +488,7 @@
           <w14:ligatures w14:val="standardContextual"/>
         </w:rPr>
       </w:pPr>
-      <w:hyperlink w:anchor="_Toc214182770" w:history="1">
+      <w:hyperlink w:anchor="_Toc214638950" w:history="1">
         <w:r>
           <w:rPr>
             <w:rStyle w:val="Hiperhivatkozs"/>
@@ -515,7 +515,7 @@
             <w:noProof/>
             <w:webHidden/>
           </w:rPr>
-          <w:instrText xml:space="preserve"> PAGEREF _Toc214182770 \h </w:instrText>
+          <w:instrText xml:space="preserve"> PAGEREF _Toc214638950 \h </w:instrText>
         </w:r>
         <w:r>
           <w:rPr>
@@ -557,7 +557,7 @@
           <w14:ligatures w14:val="standardContextual"/>
         </w:rPr>
       </w:pPr>
-      <w:hyperlink w:anchor="_Toc214182771" w:history="1">
+      <w:hyperlink w:anchor="_Toc214638951" w:history="1">
         <w:r>
           <w:rPr>
             <w:rStyle w:val="Hiperhivatkozs"/>
@@ -584,7 +584,7 @@
             <w:noProof/>
             <w:webHidden/>
           </w:rPr>
-          <w:instrText xml:space="preserve"> PAGEREF _Toc214182771 \h </w:instrText>
+          <w:instrText xml:space="preserve"> PAGEREF _Toc214638951 \h </w:instrText>
         </w:r>
         <w:r>
           <w:rPr>
@@ -619,7 +619,7 @@
       <w:pPr>
         <w:pStyle w:val="TJ2"/>
         <w:tabs>
-          <w:tab w:val="right" w:leader="dot" w:pos="9890"/>
+          <w:tab w:val="right" w:leader="dot" w:pos="8494"/>
         </w:tabs>
         <w:rPr>
           <w:rFonts w:asciiTheme="minorHAnsi" w:eastAsiaTheme="minorEastAsia" w:hAnsiTheme="minorHAnsi" w:cstheme="minorBidi"/>
@@ -628,7 +628,7 @@
           <w14:ligatures w14:val="standardContextual"/>
         </w:rPr>
       </w:pPr>
-      <w:hyperlink w:anchor="_Toc214182772" w:history="1">
+      <w:hyperlink w:anchor="_Toc214638952" w:history="1">
         <w:r>
           <w:rPr>
             <w:rStyle w:val="Hiperhivatkozs"/>
@@ -655,7 +655,7 @@
             <w:noProof/>
             <w:webHidden/>
           </w:rPr>
-          <w:instrText xml:space="preserve"> PAGEREF _Toc214182772 \h </w:instrText>
+          <w:instrText xml:space="preserve"> PAGEREF _Toc214638952 \h </w:instrText>
         </w:r>
         <w:r>
           <w:rPr>
@@ -690,7 +690,7 @@
       <w:pPr>
         <w:pStyle w:val="TJ2"/>
         <w:tabs>
-          <w:tab w:val="right" w:leader="dot" w:pos="9890"/>
+          <w:tab w:val="right" w:leader="dot" w:pos="8494"/>
         </w:tabs>
         <w:rPr>
           <w:rFonts w:asciiTheme="minorHAnsi" w:eastAsiaTheme="minorEastAsia" w:hAnsiTheme="minorHAnsi" w:cstheme="minorBidi"/>
@@ -699,7 +699,7 @@
           <w14:ligatures w14:val="standardContextual"/>
         </w:rPr>
       </w:pPr>
-      <w:hyperlink w:anchor="_Toc214182773" w:history="1">
+      <w:hyperlink w:anchor="_Toc214638953" w:history="1">
         <w:r>
           <w:rPr>
             <w:rStyle w:val="Hiperhivatkozs"/>
@@ -726,7 +726,7 @@
             <w:noProof/>
             <w:webHidden/>
           </w:rPr>
-          <w:instrText xml:space="preserve"> PAGEREF _Toc214182773 \h </w:instrText>
+          <w:instrText xml:space="preserve"> PAGEREF _Toc214638953 \h </w:instrText>
         </w:r>
         <w:r>
           <w:rPr>
@@ -761,7 +761,7 @@
       <w:pPr>
         <w:pStyle w:val="TJ2"/>
         <w:tabs>
-          <w:tab w:val="right" w:leader="dot" w:pos="9890"/>
+          <w:tab w:val="right" w:leader="dot" w:pos="8494"/>
         </w:tabs>
         <w:rPr>
           <w:rFonts w:asciiTheme="minorHAnsi" w:eastAsiaTheme="minorEastAsia" w:hAnsiTheme="minorHAnsi" w:cstheme="minorBidi"/>
@@ -770,7 +770,7 @@
           <w14:ligatures w14:val="standardContextual"/>
         </w:rPr>
       </w:pPr>
-      <w:hyperlink w:anchor="_Toc214182774" w:history="1">
+      <w:hyperlink w:anchor="_Toc214638954" w:history="1">
         <w:r>
           <w:rPr>
             <w:rStyle w:val="Hiperhivatkozs"/>
@@ -797,7 +797,7 @@
             <w:noProof/>
             <w:webHidden/>
           </w:rPr>
-          <w:instrText xml:space="preserve"> PAGEREF _Toc214182774 \h </w:instrText>
+          <w:instrText xml:space="preserve"> PAGEREF _Toc214638954 \h </w:instrText>
         </w:r>
         <w:r>
           <w:rPr>
@@ -839,7 +839,7 @@
           <w14:ligatures w14:val="standardContextual"/>
         </w:rPr>
       </w:pPr>
-      <w:hyperlink w:anchor="_Toc214182775" w:history="1">
+      <w:hyperlink w:anchor="_Toc214638955" w:history="1">
         <w:r>
           <w:rPr>
             <w:rStyle w:val="Hiperhivatkozs"/>
@@ -866,7 +866,7 @@
             <w:noProof/>
             <w:webHidden/>
           </w:rPr>
-          <w:instrText xml:space="preserve"> PAGEREF _Toc214182775 \h </w:instrText>
+          <w:instrText xml:space="preserve"> PAGEREF _Toc214638955 \h </w:instrText>
         </w:r>
         <w:r>
           <w:rPr>
@@ -901,7 +901,7 @@
       <w:pPr>
         <w:pStyle w:val="TJ2"/>
         <w:tabs>
-          <w:tab w:val="right" w:leader="dot" w:pos="9890"/>
+          <w:tab w:val="right" w:leader="dot" w:pos="8494"/>
         </w:tabs>
         <w:rPr>
           <w:rFonts w:asciiTheme="minorHAnsi" w:eastAsiaTheme="minorEastAsia" w:hAnsiTheme="minorHAnsi" w:cstheme="minorBidi"/>
@@ -910,7 +910,7 @@
           <w14:ligatures w14:val="standardContextual"/>
         </w:rPr>
       </w:pPr>
-      <w:hyperlink w:anchor="_Toc214182776" w:history="1">
+      <w:hyperlink w:anchor="_Toc214638956" w:history="1">
         <w:r>
           <w:rPr>
             <w:rStyle w:val="Hiperhivatkozs"/>
@@ -937,7 +937,7 @@
             <w:noProof/>
             <w:webHidden/>
           </w:rPr>
-          <w:instrText xml:space="preserve"> PAGEREF _Toc214182776 \h </w:instrText>
+          <w:instrText xml:space="preserve"> PAGEREF _Toc214638956 \h </w:instrText>
         </w:r>
         <w:r>
           <w:rPr>
@@ -972,7 +972,7 @@
       <w:pPr>
         <w:pStyle w:val="TJ2"/>
         <w:tabs>
-          <w:tab w:val="right" w:leader="dot" w:pos="9890"/>
+          <w:tab w:val="right" w:leader="dot" w:pos="8494"/>
         </w:tabs>
         <w:rPr>
           <w:rFonts w:asciiTheme="minorHAnsi" w:eastAsiaTheme="minorEastAsia" w:hAnsiTheme="minorHAnsi" w:cstheme="minorBidi"/>
@@ -981,7 +981,7 @@
           <w14:ligatures w14:val="standardContextual"/>
         </w:rPr>
       </w:pPr>
-      <w:hyperlink w:anchor="_Toc214182777" w:history="1">
+      <w:hyperlink w:anchor="_Toc214638957" w:history="1">
         <w:r>
           <w:rPr>
             <w:rStyle w:val="Hiperhivatkozs"/>
@@ -1008,7 +1008,7 @@
             <w:noProof/>
             <w:webHidden/>
           </w:rPr>
-          <w:instrText xml:space="preserve"> PAGEREF _Toc214182777 \h </w:instrText>
+          <w:instrText xml:space="preserve"> PAGEREF _Toc214638957 \h </w:instrText>
         </w:r>
         <w:r>
           <w:rPr>
@@ -1043,7 +1043,7 @@
       <w:pPr>
         <w:pStyle w:val="TJ3"/>
         <w:tabs>
-          <w:tab w:val="right" w:leader="dot" w:pos="9890"/>
+          <w:tab w:val="right" w:leader="dot" w:pos="8494"/>
         </w:tabs>
         <w:rPr>
           <w:rFonts w:asciiTheme="minorHAnsi" w:eastAsiaTheme="minorEastAsia" w:hAnsiTheme="minorHAnsi" w:cstheme="minorBidi"/>
@@ -1052,7 +1052,7 @@
           <w14:ligatures w14:val="standardContextual"/>
         </w:rPr>
       </w:pPr>
-      <w:hyperlink w:anchor="_Toc214182778" w:history="1">
+      <w:hyperlink w:anchor="_Toc214638958" w:history="1">
         <w:r>
           <w:rPr>
             <w:rStyle w:val="Hiperhivatkozs"/>
@@ -1079,7 +1079,7 @@
             <w:noProof/>
             <w:webHidden/>
           </w:rPr>
-          <w:instrText xml:space="preserve"> PAGEREF _Toc214182778 \h </w:instrText>
+          <w:instrText xml:space="preserve"> PAGEREF _Toc214638958 \h </w:instrText>
         </w:r>
         <w:r>
           <w:rPr>
@@ -1114,7 +1114,7 @@
       <w:pPr>
         <w:pStyle w:val="TJ3"/>
         <w:tabs>
-          <w:tab w:val="right" w:leader="dot" w:pos="9890"/>
+          <w:tab w:val="right" w:leader="dot" w:pos="8494"/>
         </w:tabs>
         <w:rPr>
           <w:rFonts w:asciiTheme="minorHAnsi" w:eastAsiaTheme="minorEastAsia" w:hAnsiTheme="minorHAnsi" w:cstheme="minorBidi"/>
@@ -1123,7 +1123,7 @@
           <w14:ligatures w14:val="standardContextual"/>
         </w:rPr>
       </w:pPr>
-      <w:hyperlink w:anchor="_Toc214182779" w:history="1">
+      <w:hyperlink w:anchor="_Toc214638959" w:history="1">
         <w:r>
           <w:rPr>
             <w:rStyle w:val="Hiperhivatkozs"/>
@@ -1150,7 +1150,7 @@
             <w:noProof/>
             <w:webHidden/>
           </w:rPr>
-          <w:instrText xml:space="preserve"> PAGEREF _Toc214182779 \h </w:instrText>
+          <w:instrText xml:space="preserve"> PAGEREF _Toc214638959 \h </w:instrText>
         </w:r>
         <w:r>
           <w:rPr>
@@ -1185,7 +1185,7 @@
       <w:pPr>
         <w:pStyle w:val="TJ3"/>
         <w:tabs>
-          <w:tab w:val="right" w:leader="dot" w:pos="9890"/>
+          <w:tab w:val="right" w:leader="dot" w:pos="8494"/>
         </w:tabs>
         <w:rPr>
           <w:rFonts w:asciiTheme="minorHAnsi" w:eastAsiaTheme="minorEastAsia" w:hAnsiTheme="minorHAnsi" w:cstheme="minorBidi"/>
@@ -1194,7 +1194,7 @@
           <w14:ligatures w14:val="standardContextual"/>
         </w:rPr>
       </w:pPr>
-      <w:hyperlink w:anchor="_Toc214182780" w:history="1">
+      <w:hyperlink w:anchor="_Toc214638960" w:history="1">
         <w:r>
           <w:rPr>
             <w:rStyle w:val="Hiperhivatkozs"/>
@@ -1221,7 +1221,7 @@
             <w:noProof/>
             <w:webHidden/>
           </w:rPr>
-          <w:instrText xml:space="preserve"> PAGEREF _Toc214182780 \h </w:instrText>
+          <w:instrText xml:space="preserve"> PAGEREF _Toc214638960 \h </w:instrText>
         </w:r>
         <w:r>
           <w:rPr>
@@ -1256,7 +1256,7 @@
       <w:pPr>
         <w:pStyle w:val="TJ2"/>
         <w:tabs>
-          <w:tab w:val="right" w:leader="dot" w:pos="9890"/>
+          <w:tab w:val="right" w:leader="dot" w:pos="8494"/>
         </w:tabs>
         <w:rPr>
           <w:rFonts w:asciiTheme="minorHAnsi" w:eastAsiaTheme="minorEastAsia" w:hAnsiTheme="minorHAnsi" w:cstheme="minorBidi"/>
@@ -1265,7 +1265,7 @@
           <w14:ligatures w14:val="standardContextual"/>
         </w:rPr>
       </w:pPr>
-      <w:hyperlink w:anchor="_Toc214182781" w:history="1">
+      <w:hyperlink w:anchor="_Toc214638961" w:history="1">
         <w:r>
           <w:rPr>
             <w:rStyle w:val="Hiperhivatkozs"/>
@@ -1292,7 +1292,7 @@
             <w:noProof/>
             <w:webHidden/>
           </w:rPr>
-          <w:instrText xml:space="preserve"> PAGEREF _Toc214182781 \h </w:instrText>
+          <w:instrText xml:space="preserve"> PAGEREF _Toc214638961 \h </w:instrText>
         </w:r>
         <w:r>
           <w:rPr>
@@ -1327,7 +1327,7 @@
       <w:pPr>
         <w:pStyle w:val="TJ3"/>
         <w:tabs>
-          <w:tab w:val="right" w:leader="dot" w:pos="9890"/>
+          <w:tab w:val="right" w:leader="dot" w:pos="8494"/>
         </w:tabs>
         <w:rPr>
           <w:rFonts w:asciiTheme="minorHAnsi" w:eastAsiaTheme="minorEastAsia" w:hAnsiTheme="minorHAnsi" w:cstheme="minorBidi"/>
@@ -1336,7 +1336,7 @@
           <w14:ligatures w14:val="standardContextual"/>
         </w:rPr>
       </w:pPr>
-      <w:hyperlink w:anchor="_Toc214182782" w:history="1">
+      <w:hyperlink w:anchor="_Toc214638962" w:history="1">
         <w:r>
           <w:rPr>
             <w:rStyle w:val="Hiperhivatkozs"/>
@@ -1363,7 +1363,7 @@
             <w:noProof/>
             <w:webHidden/>
           </w:rPr>
-          <w:instrText xml:space="preserve"> PAGEREF _Toc214182782 \h </w:instrText>
+          <w:instrText xml:space="preserve"> PAGEREF _Toc214638962 \h </w:instrText>
         </w:r>
         <w:r>
           <w:rPr>
@@ -1398,7 +1398,7 @@
       <w:pPr>
         <w:pStyle w:val="TJ3"/>
         <w:tabs>
-          <w:tab w:val="right" w:leader="dot" w:pos="9890"/>
+          <w:tab w:val="right" w:leader="dot" w:pos="8494"/>
         </w:tabs>
         <w:rPr>
           <w:rFonts w:asciiTheme="minorHAnsi" w:eastAsiaTheme="minorEastAsia" w:hAnsiTheme="minorHAnsi" w:cstheme="minorBidi"/>
@@ -1407,7 +1407,7 @@
           <w14:ligatures w14:val="standardContextual"/>
         </w:rPr>
       </w:pPr>
-      <w:hyperlink w:anchor="_Toc214182783" w:history="1">
+      <w:hyperlink w:anchor="_Toc214638963" w:history="1">
         <w:r>
           <w:rPr>
             <w:rStyle w:val="Hiperhivatkozs"/>
@@ -1434,7 +1434,7 @@
             <w:noProof/>
             <w:webHidden/>
           </w:rPr>
-          <w:instrText xml:space="preserve"> PAGEREF _Toc214182783 \h </w:instrText>
+          <w:instrText xml:space="preserve"> PAGEREF _Toc214638963 \h </w:instrText>
         </w:r>
         <w:r>
           <w:rPr>
@@ -1476,7 +1476,7 @@
           <w14:ligatures w14:val="standardContextual"/>
         </w:rPr>
       </w:pPr>
-      <w:hyperlink w:anchor="_Toc214182784" w:history="1">
+      <w:hyperlink w:anchor="_Toc214638964" w:history="1">
         <w:r>
           <w:rPr>
             <w:rStyle w:val="Hiperhivatkozs"/>
@@ -1503,7 +1503,7 @@
             <w:noProof/>
             <w:webHidden/>
           </w:rPr>
-          <w:instrText xml:space="preserve"> PAGEREF _Toc214182784 \h </w:instrText>
+          <w:instrText xml:space="preserve"> PAGEREF _Toc214638964 \h </w:instrText>
         </w:r>
         <w:r>
           <w:rPr>
@@ -1538,7 +1538,7 @@
       <w:pPr>
         <w:pStyle w:val="TJ2"/>
         <w:tabs>
-          <w:tab w:val="right" w:leader="dot" w:pos="9890"/>
+          <w:tab w:val="right" w:leader="dot" w:pos="8494"/>
         </w:tabs>
         <w:rPr>
           <w:rFonts w:asciiTheme="minorHAnsi" w:eastAsiaTheme="minorEastAsia" w:hAnsiTheme="minorHAnsi" w:cstheme="minorBidi"/>
@@ -1547,7 +1547,7 @@
           <w14:ligatures w14:val="standardContextual"/>
         </w:rPr>
       </w:pPr>
-      <w:hyperlink w:anchor="_Toc214182785" w:history="1">
+      <w:hyperlink w:anchor="_Toc214638965" w:history="1">
         <w:r>
           <w:rPr>
             <w:rStyle w:val="Hiperhivatkozs"/>
@@ -1575,7 +1575,7 @@
             <w:noProof/>
             <w:webHidden/>
           </w:rPr>
-          <w:instrText xml:space="preserve"> PAGEREF _Toc214182785 \h </w:instrText>
+          <w:instrText xml:space="preserve"> PAGEREF _Toc214638965 \h </w:instrText>
         </w:r>
         <w:r>
           <w:rPr>
@@ -1610,7 +1610,7 @@
       <w:pPr>
         <w:pStyle w:val="TJ2"/>
         <w:tabs>
-          <w:tab w:val="right" w:leader="dot" w:pos="9890"/>
+          <w:tab w:val="right" w:leader="dot" w:pos="8494"/>
         </w:tabs>
         <w:rPr>
           <w:rFonts w:asciiTheme="minorHAnsi" w:eastAsiaTheme="minorEastAsia" w:hAnsiTheme="minorHAnsi" w:cstheme="minorBidi"/>
@@ -1619,7 +1619,7 @@
           <w14:ligatures w14:val="standardContextual"/>
         </w:rPr>
       </w:pPr>
-      <w:hyperlink w:anchor="_Toc214182786" w:history="1">
+      <w:hyperlink w:anchor="_Toc214638966" w:history="1">
         <w:r>
           <w:rPr>
             <w:rStyle w:val="Hiperhivatkozs"/>
@@ -1647,7 +1647,7 @@
             <w:noProof/>
             <w:webHidden/>
           </w:rPr>
-          <w:instrText xml:space="preserve"> PAGEREF _Toc214182786 \h </w:instrText>
+          <w:instrText xml:space="preserve"> PAGEREF _Toc214638966 \h </w:instrText>
         </w:r>
         <w:r>
           <w:rPr>
@@ -1682,7 +1682,7 @@
       <w:pPr>
         <w:pStyle w:val="TJ3"/>
         <w:tabs>
-          <w:tab w:val="right" w:leader="dot" w:pos="9890"/>
+          <w:tab w:val="right" w:leader="dot" w:pos="8494"/>
         </w:tabs>
         <w:rPr>
           <w:rFonts w:asciiTheme="minorHAnsi" w:eastAsiaTheme="minorEastAsia" w:hAnsiTheme="minorHAnsi" w:cstheme="minorBidi"/>
@@ -1691,7 +1691,7 @@
           <w14:ligatures w14:val="standardContextual"/>
         </w:rPr>
       </w:pPr>
-      <w:hyperlink w:anchor="_Toc214182787" w:history="1">
+      <w:hyperlink w:anchor="_Toc214638967" w:history="1">
         <w:r>
           <w:rPr>
             <w:rStyle w:val="Hiperhivatkozs"/>
@@ -1719,7 +1719,7 @@
             <w:noProof/>
             <w:webHidden/>
           </w:rPr>
-          <w:instrText xml:space="preserve"> PAGEREF _Toc214182787 \h </w:instrText>
+          <w:instrText xml:space="preserve"> PAGEREF _Toc214638967 \h </w:instrText>
         </w:r>
         <w:r>
           <w:rPr>
@@ -1754,7 +1754,7 @@
       <w:pPr>
         <w:pStyle w:val="TJ3"/>
         <w:tabs>
-          <w:tab w:val="right" w:leader="dot" w:pos="9890"/>
+          <w:tab w:val="right" w:leader="dot" w:pos="8494"/>
         </w:tabs>
         <w:rPr>
           <w:rFonts w:asciiTheme="minorHAnsi" w:eastAsiaTheme="minorEastAsia" w:hAnsiTheme="minorHAnsi" w:cstheme="minorBidi"/>
@@ -1763,7 +1763,7 @@
           <w14:ligatures w14:val="standardContextual"/>
         </w:rPr>
       </w:pPr>
-      <w:hyperlink w:anchor="_Toc214182788" w:history="1">
+      <w:hyperlink w:anchor="_Toc214638968" w:history="1">
         <w:r>
           <w:rPr>
             <w:rStyle w:val="Hiperhivatkozs"/>
@@ -1791,7 +1791,7 @@
             <w:noProof/>
             <w:webHidden/>
           </w:rPr>
-          <w:instrText xml:space="preserve"> PAGEREF _Toc214182788 \h </w:instrText>
+          <w:instrText xml:space="preserve"> PAGEREF _Toc214638968 \h </w:instrText>
         </w:r>
         <w:r>
           <w:rPr>
@@ -1826,7 +1826,7 @@
       <w:pPr>
         <w:pStyle w:val="TJ3"/>
         <w:tabs>
-          <w:tab w:val="right" w:leader="dot" w:pos="9890"/>
+          <w:tab w:val="right" w:leader="dot" w:pos="8494"/>
         </w:tabs>
         <w:rPr>
           <w:rFonts w:asciiTheme="minorHAnsi" w:eastAsiaTheme="minorEastAsia" w:hAnsiTheme="minorHAnsi" w:cstheme="minorBidi"/>
@@ -1835,7 +1835,7 @@
           <w14:ligatures w14:val="standardContextual"/>
         </w:rPr>
       </w:pPr>
-      <w:hyperlink w:anchor="_Toc214182789" w:history="1">
+      <w:hyperlink w:anchor="_Toc214638969" w:history="1">
         <w:r>
           <w:rPr>
             <w:rStyle w:val="Hiperhivatkozs"/>
@@ -1863,7 +1863,7 @@
             <w:noProof/>
             <w:webHidden/>
           </w:rPr>
-          <w:instrText xml:space="preserve"> PAGEREF _Toc214182789 \h </w:instrText>
+          <w:instrText xml:space="preserve"> PAGEREF _Toc214638969 \h </w:instrText>
         </w:r>
         <w:r>
           <w:rPr>
@@ -1898,7 +1898,7 @@
       <w:pPr>
         <w:pStyle w:val="TJ3"/>
         <w:tabs>
-          <w:tab w:val="right" w:leader="dot" w:pos="9890"/>
+          <w:tab w:val="right" w:leader="dot" w:pos="8494"/>
         </w:tabs>
         <w:rPr>
           <w:rFonts w:asciiTheme="minorHAnsi" w:eastAsiaTheme="minorEastAsia" w:hAnsiTheme="minorHAnsi" w:cstheme="minorBidi"/>
@@ -1907,7 +1907,7 @@
           <w14:ligatures w14:val="standardContextual"/>
         </w:rPr>
       </w:pPr>
-      <w:hyperlink w:anchor="_Toc214182790" w:history="1">
+      <w:hyperlink w:anchor="_Toc214638970" w:history="1">
         <w:r>
           <w:rPr>
             <w:rStyle w:val="Hiperhivatkozs"/>
@@ -1935,7 +1935,7 @@
             <w:noProof/>
             <w:webHidden/>
           </w:rPr>
-          <w:instrText xml:space="preserve"> PAGEREF _Toc214182790 \h </w:instrText>
+          <w:instrText xml:space="preserve"> PAGEREF _Toc214638970 \h </w:instrText>
         </w:r>
         <w:r>
           <w:rPr>
@@ -1977,7 +1977,7 @@
           <w14:ligatures w14:val="standardContextual"/>
         </w:rPr>
       </w:pPr>
-      <w:hyperlink w:anchor="_Toc214182791" w:history="1">
+      <w:hyperlink w:anchor="_Toc214638971" w:history="1">
         <w:r>
           <w:rPr>
             <w:rStyle w:val="Hiperhivatkozs"/>
@@ -2004,7 +2004,7 @@
             <w:noProof/>
             <w:webHidden/>
           </w:rPr>
-          <w:instrText xml:space="preserve"> PAGEREF _Toc214182791 \h </w:instrText>
+          <w:instrText xml:space="preserve"> PAGEREF _Toc214638971 \h </w:instrText>
         </w:r>
         <w:r>
           <w:rPr>
@@ -2039,7 +2039,7 @@
       <w:pPr>
         <w:pStyle w:val="TJ2"/>
         <w:tabs>
-          <w:tab w:val="right" w:leader="dot" w:pos="9890"/>
+          <w:tab w:val="right" w:leader="dot" w:pos="8494"/>
         </w:tabs>
         <w:rPr>
           <w:rFonts w:asciiTheme="minorHAnsi" w:eastAsiaTheme="minorEastAsia" w:hAnsiTheme="minorHAnsi" w:cstheme="minorBidi"/>
@@ -2048,7 +2048,7 @@
           <w14:ligatures w14:val="standardContextual"/>
         </w:rPr>
       </w:pPr>
-      <w:hyperlink w:anchor="_Toc214182792" w:history="1">
+      <w:hyperlink w:anchor="_Toc214638972" w:history="1">
         <w:r>
           <w:rPr>
             <w:rStyle w:val="Hiperhivatkozs"/>
@@ -2075,7 +2075,7 @@
             <w:noProof/>
             <w:webHidden/>
           </w:rPr>
-          <w:instrText xml:space="preserve"> PAGEREF _Toc214182792 \h </w:instrText>
+          <w:instrText xml:space="preserve"> PAGEREF _Toc214638972 \h </w:instrText>
         </w:r>
         <w:r>
           <w:rPr>
@@ -2110,7 +2110,7 @@
       <w:pPr>
         <w:pStyle w:val="TJ2"/>
         <w:tabs>
-          <w:tab w:val="right" w:leader="dot" w:pos="9890"/>
+          <w:tab w:val="right" w:leader="dot" w:pos="8494"/>
         </w:tabs>
         <w:rPr>
           <w:rFonts w:asciiTheme="minorHAnsi" w:eastAsiaTheme="minorEastAsia" w:hAnsiTheme="minorHAnsi" w:cstheme="minorBidi"/>
@@ -2119,7 +2119,7 @@
           <w14:ligatures w14:val="standardContextual"/>
         </w:rPr>
       </w:pPr>
-      <w:hyperlink w:anchor="_Toc214182793" w:history="1">
+      <w:hyperlink w:anchor="_Toc214638973" w:history="1">
         <w:r>
           <w:rPr>
             <w:rStyle w:val="Hiperhivatkozs"/>
@@ -2146,7 +2146,7 @@
             <w:noProof/>
             <w:webHidden/>
           </w:rPr>
-          <w:instrText xml:space="preserve"> PAGEREF _Toc214182793 \h </w:instrText>
+          <w:instrText xml:space="preserve"> PAGEREF _Toc214638973 \h </w:instrText>
         </w:r>
         <w:r>
           <w:rPr>
@@ -2181,7 +2181,7 @@
       <w:pPr>
         <w:pStyle w:val="TJ2"/>
         <w:tabs>
-          <w:tab w:val="right" w:leader="dot" w:pos="9890"/>
+          <w:tab w:val="right" w:leader="dot" w:pos="8494"/>
         </w:tabs>
         <w:rPr>
           <w:rFonts w:asciiTheme="minorHAnsi" w:eastAsiaTheme="minorEastAsia" w:hAnsiTheme="minorHAnsi" w:cstheme="minorBidi"/>
@@ -2190,7 +2190,7 @@
           <w14:ligatures w14:val="standardContextual"/>
         </w:rPr>
       </w:pPr>
-      <w:hyperlink w:anchor="_Toc214182794" w:history="1">
+      <w:hyperlink w:anchor="_Toc214638974" w:history="1">
         <w:r>
           <w:rPr>
             <w:rStyle w:val="Hiperhivatkozs"/>
@@ -2217,7 +2217,7 @@
             <w:noProof/>
             <w:webHidden/>
           </w:rPr>
-          <w:instrText xml:space="preserve"> PAGEREF _Toc214182794 \h </w:instrText>
+          <w:instrText xml:space="preserve"> PAGEREF _Toc214638974 \h </w:instrText>
         </w:r>
         <w:r>
           <w:rPr>
@@ -2259,7 +2259,7 @@
           <w14:ligatures w14:val="standardContextual"/>
         </w:rPr>
       </w:pPr>
-      <w:hyperlink w:anchor="_Toc214182795" w:history="1">
+      <w:hyperlink w:anchor="_Toc214638975" w:history="1">
         <w:r>
           <w:rPr>
             <w:rStyle w:val="Hiperhivatkozs"/>
@@ -2286,7 +2286,7 @@
             <w:noProof/>
             <w:webHidden/>
           </w:rPr>
-          <w:instrText xml:space="preserve"> PAGEREF _Toc214182795 \h </w:instrText>
+          <w:instrText xml:space="preserve"> PAGEREF _Toc214638975 \h </w:instrText>
         </w:r>
         <w:r>
           <w:rPr>
@@ -2321,7 +2321,7 @@
       <w:pPr>
         <w:pStyle w:val="TJ2"/>
         <w:tabs>
-          <w:tab w:val="right" w:leader="dot" w:pos="9890"/>
+          <w:tab w:val="right" w:leader="dot" w:pos="8494"/>
         </w:tabs>
         <w:rPr>
           <w:rFonts w:asciiTheme="minorHAnsi" w:eastAsiaTheme="minorEastAsia" w:hAnsiTheme="minorHAnsi" w:cstheme="minorBidi"/>
@@ -2330,7 +2330,7 @@
           <w14:ligatures w14:val="standardContextual"/>
         </w:rPr>
       </w:pPr>
-      <w:hyperlink w:anchor="_Toc214182796" w:history="1">
+      <w:hyperlink w:anchor="_Toc214638976" w:history="1">
         <w:r>
           <w:rPr>
             <w:rStyle w:val="Hiperhivatkozs"/>
@@ -2357,7 +2357,7 @@
             <w:noProof/>
             <w:webHidden/>
           </w:rPr>
-          <w:instrText xml:space="preserve"> PAGEREF _Toc214182796 \h </w:instrText>
+          <w:instrText xml:space="preserve"> PAGEREF _Toc214638976 \h </w:instrText>
         </w:r>
         <w:r>
           <w:rPr>
@@ -2392,7 +2392,7 @@
       <w:pPr>
         <w:pStyle w:val="TJ2"/>
         <w:tabs>
-          <w:tab w:val="right" w:leader="dot" w:pos="9890"/>
+          <w:tab w:val="right" w:leader="dot" w:pos="8494"/>
         </w:tabs>
         <w:rPr>
           <w:rFonts w:asciiTheme="minorHAnsi" w:eastAsiaTheme="minorEastAsia" w:hAnsiTheme="minorHAnsi" w:cstheme="minorBidi"/>
@@ -2401,7 +2401,7 @@
           <w14:ligatures w14:val="standardContextual"/>
         </w:rPr>
       </w:pPr>
-      <w:hyperlink w:anchor="_Toc214182797" w:history="1">
+      <w:hyperlink w:anchor="_Toc214638977" w:history="1">
         <w:r>
           <w:rPr>
             <w:rStyle w:val="Hiperhivatkozs"/>
@@ -2428,7 +2428,7 @@
             <w:noProof/>
             <w:webHidden/>
           </w:rPr>
-          <w:instrText xml:space="preserve"> PAGEREF _Toc214182797 \h </w:instrText>
+          <w:instrText xml:space="preserve"> PAGEREF _Toc214638977 \h </w:instrText>
         </w:r>
         <w:r>
           <w:rPr>
@@ -2463,7 +2463,7 @@
       <w:pPr>
         <w:pStyle w:val="TJ2"/>
         <w:tabs>
-          <w:tab w:val="right" w:leader="dot" w:pos="9890"/>
+          <w:tab w:val="right" w:leader="dot" w:pos="8494"/>
         </w:tabs>
         <w:rPr>
           <w:rFonts w:asciiTheme="minorHAnsi" w:eastAsiaTheme="minorEastAsia" w:hAnsiTheme="minorHAnsi" w:cstheme="minorBidi"/>
@@ -2472,7 +2472,7 @@
           <w14:ligatures w14:val="standardContextual"/>
         </w:rPr>
       </w:pPr>
-      <w:hyperlink w:anchor="_Toc214182798" w:history="1">
+      <w:hyperlink w:anchor="_Toc214638978" w:history="1">
         <w:r>
           <w:rPr>
             <w:rStyle w:val="Hiperhivatkozs"/>
@@ -2499,7 +2499,7 @@
             <w:noProof/>
             <w:webHidden/>
           </w:rPr>
-          <w:instrText xml:space="preserve"> PAGEREF _Toc214182798 \h </w:instrText>
+          <w:instrText xml:space="preserve"> PAGEREF _Toc214638978 \h </w:instrText>
         </w:r>
         <w:r>
           <w:rPr>
@@ -2541,7 +2541,7 @@
           <w14:ligatures w14:val="standardContextual"/>
         </w:rPr>
       </w:pPr>
-      <w:hyperlink w:anchor="_Toc214182799" w:history="1">
+      <w:hyperlink w:anchor="_Toc214638979" w:history="1">
         <w:r>
           <w:rPr>
             <w:rStyle w:val="Hiperhivatkozs"/>
@@ -2568,7 +2568,7 @@
             <w:noProof/>
             <w:webHidden/>
           </w:rPr>
-          <w:instrText xml:space="preserve"> PAGEREF _Toc214182799 \h </w:instrText>
+          <w:instrText xml:space="preserve"> PAGEREF _Toc214638979 \h </w:instrText>
         </w:r>
         <w:r>
           <w:rPr>
@@ -2610,7 +2610,7 @@
           <w14:ligatures w14:val="standardContextual"/>
         </w:rPr>
       </w:pPr>
-      <w:hyperlink w:anchor="_Toc214182800" w:history="1">
+      <w:hyperlink w:anchor="_Toc214638980" w:history="1">
         <w:r>
           <w:rPr>
             <w:rStyle w:val="Hiperhivatkozs"/>
@@ -2637,7 +2637,7 @@
             <w:noProof/>
             <w:webHidden/>
           </w:rPr>
-          <w:instrText xml:space="preserve"> PAGEREF _Toc214182800 \h </w:instrText>
+          <w:instrText xml:space="preserve"> PAGEREF _Toc214638980 \h </w:instrText>
         </w:r>
         <w:r>
           <w:rPr>
@@ -2679,7 +2679,7 @@
           <w14:ligatures w14:val="standardContextual"/>
         </w:rPr>
       </w:pPr>
-      <w:hyperlink w:anchor="_Toc214182801" w:history="1">
+      <w:hyperlink w:anchor="_Toc214638981" w:history="1">
         <w:r>
           <w:rPr>
             <w:rStyle w:val="Hiperhivatkozs"/>
@@ -2706,7 +2706,7 @@
             <w:noProof/>
             <w:webHidden/>
           </w:rPr>
-          <w:instrText xml:space="preserve"> PAGEREF _Toc214182801 \h </w:instrText>
+          <w:instrText xml:space="preserve"> PAGEREF _Toc214638981 \h </w:instrText>
         </w:r>
         <w:r>
           <w:rPr>
@@ -2748,7 +2748,7 @@
           <w14:ligatures w14:val="standardContextual"/>
         </w:rPr>
       </w:pPr>
-      <w:hyperlink w:anchor="_Toc214182802" w:history="1">
+      <w:hyperlink w:anchor="_Toc214638982" w:history="1">
         <w:r>
           <w:rPr>
             <w:rStyle w:val="Hiperhivatkozs"/>
@@ -2775,7 +2775,7 @@
             <w:noProof/>
             <w:webHidden/>
           </w:rPr>
-          <w:instrText xml:space="preserve"> PAGEREF _Toc214182802 \h </w:instrText>
+          <w:instrText xml:space="preserve"> PAGEREF _Toc214638982 \h </w:instrText>
         </w:r>
         <w:r>
           <w:rPr>
@@ -2854,9 +2854,6 @@
       </w:r>
     </w:p>
     <w:p>
-      <w:pPr>
-        <w:pStyle w:val="Nyilatkozatszveg"/>
-      </w:pPr>
       <w:r>
         <w:t>Alulírott</w:t>
       </w:r>
@@ -2890,9 +2887,6 @@
       </w:r>
     </w:p>
     <w:p>
-      <w:pPr>
-        <w:pStyle w:val="Nyilatkozatszveg"/>
-      </w:pPr>
       <w:r>
         <w:t xml:space="preserve">Hozzájárulok, hogy a jelen munkám alapadatait (szerző(k), cím, angol és magyar nyelvű tartalmi kivonat, készítés éve, konzulens(ek) neve) a BME VIK nyilvánosan hozzáférhető elektronikus formában, a munka teljes szövegét pedig az egyetem belső hálózatán keresztül (vagy </w:t>
       </w:r>
@@ -2926,7 +2920,7 @@
         <w:rPr>
           <w:noProof/>
         </w:rPr>
-        <w:t>2025. 11. 20.</w:t>
+        <w:t>2025. 11. 21.</w:t>
       </w:r>
       <w:r>
         <w:fldChar w:fldCharType="end"/>
@@ -2999,7 +2993,7 @@
         <w:pStyle w:val="Cmsor1"/>
         <w:spacing w:before="0"/>
       </w:pPr>
-      <w:bookmarkStart w:id="0" w:name="_Toc214182769"/>
+      <w:bookmarkStart w:id="0" w:name="_Toc214638949"/>
       <w:r>
         <w:lastRenderedPageBreak/>
         <w:t>Összefoglaló</w:t>
@@ -3015,7 +3009,7 @@
       <w:pPr>
         <w:pStyle w:val="Fejezetcimszmozsnlkl"/>
       </w:pPr>
-      <w:bookmarkStart w:id="1" w:name="_Toc214182770"/>
+      <w:bookmarkStart w:id="1" w:name="_Toc214638950"/>
       <w:r>
         <w:lastRenderedPageBreak/>
         <w:t>Abstract</w:t>
@@ -3038,7 +3032,7 @@
         <w:pStyle w:val="Cmsor1"/>
       </w:pPr>
       <w:bookmarkStart w:id="2" w:name="_Toc332797397"/>
-      <w:bookmarkStart w:id="3" w:name="_Toc214182771"/>
+      <w:bookmarkStart w:id="3" w:name="_Toc214638951"/>
       <w:r>
         <w:lastRenderedPageBreak/>
         <w:t xml:space="preserve">1 </w:t>
@@ -3053,7 +3047,7 @@
       <w:pPr>
         <w:pStyle w:val="Cmsor2"/>
       </w:pPr>
-      <w:bookmarkStart w:id="4" w:name="_Toc214182772"/>
+      <w:bookmarkStart w:id="4" w:name="_Toc214638952"/>
       <w:r>
         <w:t>A kutatás cél</w:t>
       </w:r>
@@ -3159,7 +3153,7 @@
       <w:pPr>
         <w:pStyle w:val="Cmsor2"/>
       </w:pPr>
-      <w:bookmarkStart w:id="5" w:name="_Toc214182773"/>
+      <w:bookmarkStart w:id="5" w:name="_Toc214638953"/>
       <w:r>
         <w:t>RAG-rendszerek szerepe a modern NLP-ben</w:t>
       </w:r>
@@ -3201,7 +3195,7 @@
       <w:pPr>
         <w:pStyle w:val="Cmsor2"/>
       </w:pPr>
-      <w:bookmarkStart w:id="6" w:name="_Toc214182774"/>
+      <w:bookmarkStart w:id="6" w:name="_Toc214638954"/>
       <w:r>
         <w:t>Hatékonysági kérdések nagy dokumentumkorpuszok esetén</w:t>
       </w:r>
@@ -3343,7 +3337,16 @@
         <w:t xml:space="preserve"> </w:t>
       </w:r>
       <w:r>
-        <w:t>algoritmusok alkalmazásával, amelyek különböző approximációs módszerekkel (pl. kvantizáció, gráf-alapú közelítés) csökkentik a szükséges összehasonlítások számát. A FAISS indexek jellemzően statikus szerkezetűek, és bár több típusuk támogatja új vektorok hozzáadását, ezek a módosítások nem feltétlenül hatékonyak nagyobb adatmennyiség vagy gyakori frissítés esetén. A HNSW ezzel szemben egy dinamikus gráfstruktúra, amely hatékonyan kezeli az új pontok hozzáadását, ugyanakkor a törlés és a tömeges frissítés itt is korlátozottan megoldható.</w:t>
+        <w:t xml:space="preserve">könyvtárban található különböző </w:t>
+      </w:r>
+      <w:r>
+        <w:t xml:space="preserve">algoritmusok alkalmazásával, amelyek különböző approximációs módszerekkel (pl. kvantizáció, gráf-alapú közelítés) csökkentik a szükséges összehasonlítások számát. A FAISS </w:t>
+      </w:r>
+      <w:r>
+        <w:t>könyvtár indexei</w:t>
+      </w:r>
+      <w:r>
+        <w:t xml:space="preserve"> jellemzően statikus szerkezetűek, és bár több típusuk támogatja új vektorok hozzáadását, ezek a módosítások nem feltétlenül hatékonyak nagyobb adatmennyiség vagy gyakori frissítés esetén. A HNSW ezzel szemben egy dinamikus gráfstruktúra, amely hatékonyan kezeli az új pontok hozzáadását, ugyanakkor a törlés és a tömeges frissítés itt is korlátozottan megoldható.</w:t>
       </w:r>
     </w:p>
     <w:p>
@@ -3556,7 +3559,7 @@
       <w:pPr>
         <w:pStyle w:val="Cmsor1"/>
       </w:pPr>
-      <w:bookmarkStart w:id="7" w:name="_Toc214182775"/>
+      <w:bookmarkStart w:id="7" w:name="_Toc214638955"/>
       <w:r>
         <w:lastRenderedPageBreak/>
         <w:t>2 Elméleti háttér</w:t>
@@ -3615,7 +3618,7 @@
           <w:numId w:val="0"/>
         </w:numPr>
       </w:pPr>
-      <w:bookmarkStart w:id="8" w:name="_Toc214182776"/>
+      <w:bookmarkStart w:id="8" w:name="_Toc214638956"/>
       <w:r>
         <w:t xml:space="preserve">2.1 </w:t>
       </w:r>
@@ -3686,10 +3689,10 @@
         </w:rPr>
         <w:lastRenderedPageBreak/>
         <w:drawing>
-          <wp:inline distT="0" distB="0" distL="0" distR="0" wp14:anchorId="76A5C623" wp14:editId="088AFC1B">
-            <wp:extent cx="5400000" cy="1513829"/>
+          <wp:inline distT="0" distB="0" distL="0" distR="0" wp14:anchorId="5DDDD71C" wp14:editId="4ED40D0B">
+            <wp:extent cx="5400040" cy="1513840"/>
             <wp:effectExtent l="0" t="0" r="0" b="0"/>
-            <wp:docPr id="761888699" name="Kép 3" descr="A képen képernyőkép, tervezés látható&#10;&#10;Automatikusan generált leírás"/>
+            <wp:docPr id="838829012" name="Kép 2" descr="A képen képernyőkép, tervezés látható&#10;&#10;Automatikusan generált leírás"/>
             <wp:cNvGraphicFramePr>
               <a:graphicFrameLocks xmlns:a="http://schemas.openxmlformats.org/drawingml/2006/main" noChangeAspect="1"/>
             </wp:cNvGraphicFramePr>
@@ -3697,7 +3700,7 @@
               <a:graphicData uri="http://schemas.openxmlformats.org/drawingml/2006/picture">
                 <pic:pic xmlns:pic="http://schemas.openxmlformats.org/drawingml/2006/picture">
                   <pic:nvPicPr>
-                    <pic:cNvPr id="761888699" name="Kép 3" descr="A képen képernyőkép, tervezés látható&#10;&#10;Automatikusan generált leírás"/>
+                    <pic:cNvPr id="838829012" name="Kép 2" descr="A képen képernyőkép, tervezés látható&#10;&#10;Automatikusan generált leírás"/>
                     <pic:cNvPicPr/>
                   </pic:nvPicPr>
                   <pic:blipFill>
@@ -3715,7 +3718,7 @@
                   <pic:spPr>
                     <a:xfrm>
                       <a:off x="0" y="0"/>
-                      <a:ext cx="5400000" cy="1513829"/>
+                      <a:ext cx="5400040" cy="1513840"/>
                     </a:xfrm>
                     <a:prstGeom prst="rect">
                       <a:avLst/>
@@ -3732,16 +3735,14 @@
       <w:pPr>
         <w:pStyle w:val="Kpalrs"/>
       </w:pPr>
-      <w:fldSimple w:instr=" SEQ ábra \* ARABIC ">
-        <w:r>
-          <w:rPr>
-            <w:noProof/>
-          </w:rPr>
-          <w:t>1</w:t>
-        </w:r>
-      </w:fldSimple>
-      <w:r>
-        <w:t xml:space="preserve">. ábra </w:t>
+      <w:r>
+        <w:t>2.1</w:t>
+      </w:r>
+      <w:r>
+        <w:t>-</w:t>
+      </w:r>
+      <w:r>
+        <w:t xml:space="preserve"> ábra </w:t>
       </w:r>
       <w:r>
         <w:t>–</w:t>
@@ -3818,7 +3819,16 @@
         <w:fldChar w:fldCharType="end"/>
       </w:r>
       <w:r>
-        <w:t>, amint az az 1. ábrán is szemléltetésre kerül, három alapvető komponensből épülnek fel. Az első elem a dokumentumtár, amely a modell számára releváns szöveges források gyűjteményét tartalmazza. Ezen források körébe tartozhatnak tudományos cikkek, termékdokumentációk, adatbázis-bejegyzések, valamint különféle webes tartalmak is.</w:t>
+        <w:t xml:space="preserve">, amint az a </w:t>
+      </w:r>
+      <w:r>
+        <w:t>2.1</w:t>
+      </w:r>
+      <w:r>
+        <w:t>.</w:t>
+      </w:r>
+      <w:r>
+        <w:t xml:space="preserve"> ábrán is szemléltetésre kerül, három alapvető komponensből épülnek fel. Az első elem a dokumentumtár, amely a modell számára releváns szöveges források gyűjteményét tartalmazza. Ezen források körébe tartozhatnak tudományos cikkek, termékdokumentációk, adatbázis-bejegyzések, valamint különféle webes tartalmak is.</w:t>
       </w:r>
     </w:p>
     <w:p>
@@ -3887,7 +3897,7 @@
           <w:numId w:val="0"/>
         </w:numPr>
       </w:pPr>
-      <w:bookmarkStart w:id="9" w:name="_Toc214182777"/>
+      <w:bookmarkStart w:id="9" w:name="_Toc214638957"/>
       <w:r>
         <w:t xml:space="preserve">2.2 </w:t>
       </w:r>
@@ -3900,7 +3910,7 @@
       <w:pPr>
         <w:pStyle w:val="Cmsor3"/>
       </w:pPr>
-      <w:bookmarkStart w:id="10" w:name="_Toc214182778"/>
+      <w:bookmarkStart w:id="10" w:name="_Toc214638958"/>
       <w:r>
         <w:t xml:space="preserve">2.2.1 </w:t>
       </w:r>
@@ -3956,7 +3966,7 @@
       <w:pPr>
         <w:pStyle w:val="Cmsor3"/>
       </w:pPr>
-      <w:bookmarkStart w:id="11" w:name="_Toc214182779"/>
+      <w:bookmarkStart w:id="11" w:name="_Toc214638959"/>
       <w:r>
         <w:t>2.2.2 T</w:t>
       </w:r>
@@ -4064,109 +4074,200 @@
         <w:t xml:space="preserve"> lineáris kapcsolatot mér, amelyet gyakran neurális hálózatokban alkalmaznak.</w:t>
       </w:r>
     </w:p>
-    <w:p>
-      <w:pPr>
-        <w:pStyle w:val="Kp"/>
-      </w:pPr>
-      <w:r>
-        <w:rPr>
-          <w:noProof/>
-        </w:rPr>
-        <w:drawing>
-          <wp:inline distT="0" distB="0" distL="0" distR="0" wp14:anchorId="679A230A" wp14:editId="3F37B69A">
-            <wp:extent cx="2416052" cy="861237"/>
-            <wp:effectExtent l="0" t="0" r="0" b="2540"/>
-            <wp:docPr id="512176499" name="Kép 2" descr="A képen Betűtípus, szöveg, fehér, diagram látható&#10;&#10;Automatikusan generált leírás"/>
-            <wp:cNvGraphicFramePr>
-              <a:graphicFrameLocks xmlns:a="http://schemas.openxmlformats.org/drawingml/2006/main" noChangeAspect="1"/>
-            </wp:cNvGraphicFramePr>
-            <a:graphic xmlns:a="http://schemas.openxmlformats.org/drawingml/2006/main">
-              <a:graphicData uri="http://schemas.openxmlformats.org/drawingml/2006/picture">
-                <pic:pic xmlns:pic="http://schemas.openxmlformats.org/drawingml/2006/picture">
-                  <pic:nvPicPr>
-                    <pic:cNvPr id="512176499" name="Kép 2" descr="A képen Betűtípus, szöveg, fehér, diagram látható&#10;&#10;Automatikusan generált leírás"/>
-                    <pic:cNvPicPr/>
-                  </pic:nvPicPr>
-                  <pic:blipFill>
-                    <a:blip r:embed="rId14" cstate="print">
-                      <a:extLst>
-                        <a:ext uri="{28A0092B-C50C-407E-A947-70E740481C1C}">
-                          <a14:useLocalDpi xmlns:a14="http://schemas.microsoft.com/office/drawing/2010/main" val="0"/>
-                        </a:ext>
-                      </a:extLst>
-                    </a:blip>
-                    <a:stretch>
-                      <a:fillRect/>
-                    </a:stretch>
-                  </pic:blipFill>
-                  <pic:spPr>
-                    <a:xfrm>
-                      <a:off x="0" y="0"/>
-                      <a:ext cx="2554443" cy="910569"/>
-                    </a:xfrm>
-                    <a:prstGeom prst="rect">
-                      <a:avLst/>
-                    </a:prstGeom>
-                  </pic:spPr>
-                </pic:pic>
-              </a:graphicData>
-            </a:graphic>
-          </wp:inline>
-        </w:drawing>
-      </w:r>
-    </w:p>
-    <w:p>
-      <w:pPr>
-        <w:pStyle w:val="Kpalrs"/>
-      </w:pPr>
-      <w:fldSimple w:instr=" SEQ egyenlet \* ARABIC ">
-        <w:r>
-          <w:rPr>
-            <w:noProof/>
-          </w:rPr>
-          <w:t>1</w:t>
-        </w:r>
-      </w:fldSimple>
-      <w:r>
-        <w:t xml:space="preserve">. egyenlet - </w:t>
-      </w:r>
-      <w:r>
-        <w:t xml:space="preserve">Koszinusz hasonlóság számítási módja </w:t>
-      </w:r>
-      <w:r>
-        <w:rPr>
-          <w:cs/>
-        </w:rPr>
-        <w:t>‎</w:t>
-      </w:r>
-      <w:r>
-        <w:fldChar w:fldCharType="begin"/>
-      </w:r>
-      <w:r>
-        <w:instrText xml:space="preserve"> REF _Ref211087490 \r \h </w:instrText>
-      </w:r>
-      <w:r>
-        <w:fldChar w:fldCharType="separate"/>
-      </w:r>
-      <w:r>
-        <w:rPr>
-          <w:cs/>
-        </w:rPr>
-        <w:t>‎</w:t>
-      </w:r>
-      <w:r>
-        <w:t>[25]</w:t>
-      </w:r>
-      <w:r>
-        <w:fldChar w:fldCharType="end"/>
-      </w:r>
-    </w:p>
+    <w:tbl>
+      <w:tblPr>
+        <w:tblStyle w:val="Tblzategyszer4"/>
+        <w:tblW w:w="0" w:type="auto"/>
+        <w:tblLook w:val="04A0" w:firstRow="1" w:lastRow="0" w:firstColumn="1" w:lastColumn="0" w:noHBand="0" w:noVBand="1"/>
+      </w:tblPr>
+      <w:tblGrid>
+        <w:gridCol w:w="2177"/>
+        <w:gridCol w:w="4020"/>
+        <w:gridCol w:w="2307"/>
+      </w:tblGrid>
+      <w:tr>
+        <w:trPr>
+          <w:cnfStyle w:val="100000000000" w:firstRow="1" w:lastRow="0" w:firstColumn="0" w:lastColumn="0" w:oddVBand="0" w:evenVBand="0" w:oddHBand="0" w:evenHBand="0" w:firstRowFirstColumn="0" w:firstRowLastColumn="0" w:lastRowFirstColumn="0" w:lastRowLastColumn="0"/>
+        </w:trPr>
+        <w:tc>
+          <w:tcPr>
+            <w:cnfStyle w:val="001000000000" w:firstRow="0" w:lastRow="0" w:firstColumn="1" w:lastColumn="0" w:oddVBand="0" w:evenVBand="0" w:oddHBand="0" w:evenHBand="0" w:firstRowFirstColumn="0" w:firstRowLastColumn="0" w:lastRowFirstColumn="0" w:lastRowLastColumn="0"/>
+            <w:tcW w:w="2831" w:type="dxa"/>
+          </w:tcPr>
+          <w:p>
+            <w:pPr>
+              <w:spacing w:before="120" w:after="120"/>
+              <w:ind w:firstLine="0"/>
+            </w:pPr>
+          </w:p>
+        </w:tc>
+        <w:tc>
+          <w:tcPr>
+            <w:tcW w:w="2831" w:type="dxa"/>
+          </w:tcPr>
+          <w:p>
+            <w:pPr>
+              <w:spacing w:before="120" w:after="120"/>
+              <w:ind w:firstLine="0"/>
+              <w:cnfStyle w:val="100000000000" w:firstRow="1" w:lastRow="0" w:firstColumn="0" w:lastColumn="0" w:oddVBand="0" w:evenVBand="0" w:oddHBand="0" w:evenHBand="0" w:firstRowFirstColumn="0" w:firstRowLastColumn="0" w:lastRowFirstColumn="0" w:lastRowLastColumn="0"/>
+            </w:pPr>
+            <w:r>
+              <w:rPr>
+                <w:noProof/>
+              </w:rPr>
+              <w:drawing>
+                <wp:inline distT="0" distB="0" distL="0" distR="0" wp14:anchorId="5E3E3B71" wp14:editId="147B51AB">
+                  <wp:extent cx="2416052" cy="861237"/>
+                  <wp:effectExtent l="0" t="0" r="0" b="2540"/>
+                  <wp:docPr id="512176499" name="Kép 2" descr="A képen Betűtípus, szöveg, fehér, diagram látható&#10;&#10;Automatikusan generált leírás"/>
+                  <wp:cNvGraphicFramePr>
+                    <a:graphicFrameLocks xmlns:a="http://schemas.openxmlformats.org/drawingml/2006/main" noChangeAspect="1"/>
+                  </wp:cNvGraphicFramePr>
+                  <a:graphic xmlns:a="http://schemas.openxmlformats.org/drawingml/2006/main">
+                    <a:graphicData uri="http://schemas.openxmlformats.org/drawingml/2006/picture">
+                      <pic:pic xmlns:pic="http://schemas.openxmlformats.org/drawingml/2006/picture">
+                        <pic:nvPicPr>
+                          <pic:cNvPr id="512176499" name="Kép 2" descr="A képen Betűtípus, szöveg, fehér, diagram látható&#10;&#10;Automatikusan generált leírás"/>
+                          <pic:cNvPicPr/>
+                        </pic:nvPicPr>
+                        <pic:blipFill>
+                          <a:blip r:embed="rId14" cstate="print">
+                            <a:extLst>
+                              <a:ext uri="{28A0092B-C50C-407E-A947-70E740481C1C}">
+                                <a14:useLocalDpi xmlns:a14="http://schemas.microsoft.com/office/drawing/2010/main" val="0"/>
+                              </a:ext>
+                            </a:extLst>
+                          </a:blip>
+                          <a:stretch>
+                            <a:fillRect/>
+                          </a:stretch>
+                        </pic:blipFill>
+                        <pic:spPr>
+                          <a:xfrm>
+                            <a:off x="0" y="0"/>
+                            <a:ext cx="2554443" cy="910569"/>
+                          </a:xfrm>
+                          <a:prstGeom prst="rect">
+                            <a:avLst/>
+                          </a:prstGeom>
+                        </pic:spPr>
+                      </pic:pic>
+                    </a:graphicData>
+                  </a:graphic>
+                </wp:inline>
+              </w:drawing>
+            </w:r>
+          </w:p>
+        </w:tc>
+        <w:tc>
+          <w:tcPr>
+            <w:tcW w:w="2832" w:type="dxa"/>
+            <w:vAlign w:val="center"/>
+          </w:tcPr>
+          <w:p>
+            <w:pPr>
+              <w:spacing w:before="120" w:after="120"/>
+              <w:ind w:firstLine="0"/>
+              <w:jc w:val="right"/>
+              <w:cnfStyle w:val="100000000000" w:firstRow="1" w:lastRow="0" w:firstColumn="0" w:lastColumn="0" w:oddVBand="0" w:evenVBand="0" w:oddHBand="0" w:evenHBand="0" w:firstRowFirstColumn="0" w:firstRowLastColumn="0" w:lastRowFirstColumn="0" w:lastRowLastColumn="0"/>
+            </w:pPr>
+            <w:r>
+              <w:rPr>
+                <w:b w:val="0"/>
+                <w:bCs w:val="0"/>
+              </w:rPr>
+              <w:t>(2.1.)</w:t>
+            </w:r>
+          </w:p>
+          <w:p>
+            <w:pPr>
+              <w:spacing w:before="120" w:after="120"/>
+              <w:ind w:firstLine="0"/>
+              <w:jc w:val="right"/>
+              <w:cnfStyle w:val="100000000000" w:firstRow="1" w:lastRow="0" w:firstColumn="0" w:lastColumn="0" w:oddVBand="0" w:evenVBand="0" w:oddHBand="0" w:evenHBand="0" w:firstRowFirstColumn="0" w:firstRowLastColumn="0" w:lastRowFirstColumn="0" w:lastRowLastColumn="0"/>
+              <w:rPr>
+                <w:b w:val="0"/>
+                <w:bCs w:val="0"/>
+              </w:rPr>
+            </w:pPr>
+            <w:r>
+              <w:rPr>
+                <w:b w:val="0"/>
+                <w:bCs w:val="0"/>
+              </w:rPr>
+              <w:fldChar w:fldCharType="begin"/>
+            </w:r>
+            <w:r>
+              <w:rPr>
+                <w:b w:val="0"/>
+                <w:bCs w:val="0"/>
+              </w:rPr>
+              <w:instrText xml:space="preserve"> REF _Ref211087490 \r \h </w:instrText>
+            </w:r>
+            <w:r>
+              <w:rPr>
+                <w:b w:val="0"/>
+                <w:bCs w:val="0"/>
+              </w:rPr>
+            </w:r>
+            <w:r>
+              <w:rPr>
+                <w:b w:val="0"/>
+                <w:bCs w:val="0"/>
+              </w:rPr>
+              <w:instrText xml:space="preserve"> \* MERGEFORMAT </w:instrText>
+            </w:r>
+            <w:r>
+              <w:rPr>
+                <w:b w:val="0"/>
+                <w:bCs w:val="0"/>
+              </w:rPr>
+              <w:fldChar w:fldCharType="separate"/>
+            </w:r>
+            <w:r>
+              <w:rPr>
+                <w:b w:val="0"/>
+                <w:bCs w:val="0"/>
+                <w:cs/>
+              </w:rPr>
+              <w:t>‎</w:t>
+            </w:r>
+            <w:r>
+              <w:rPr>
+                <w:b w:val="0"/>
+                <w:bCs w:val="0"/>
+              </w:rPr>
+              <w:t>[25]</w:t>
+            </w:r>
+            <w:r>
+              <w:rPr>
+                <w:b w:val="0"/>
+                <w:bCs w:val="0"/>
+              </w:rPr>
+              <w:fldChar w:fldCharType="end"/>
+            </w:r>
+          </w:p>
+        </w:tc>
+      </w:tr>
+    </w:tbl>
     <w:p>
       <w:r>
         <w:t>A kutatás során az embedding vektorok összehasonlításához a koszinusz-hasonlóságot alkalmaztam, mivel magas dimenziós térben a vektorok irányának hasonlósága informatívabb, mint azok távolsága.</w:t>
       </w:r>
       <w:r>
-        <w:t xml:space="preserve"> Az 1. egyenlet tehát a koszinusz hasonlóság számításának módját adja meg, ahol </w:t>
+        <w:t xml:space="preserve"> A </w:t>
+      </w:r>
+      <w:r>
+        <w:t>2.</w:t>
+      </w:r>
+      <w:r>
+        <w:t>1</w:t>
+      </w:r>
+      <w:r>
+        <w:t>.</w:t>
+      </w:r>
+      <w:r>
+        <w:t xml:space="preserve"> egyenlet tehát a koszinusz hasonlóság számításának módját adja meg, ahol </w:t>
       </w:r>
       <w:r>
         <w:rPr>
@@ -4321,7 +4422,7 @@
       <w:pPr>
         <w:pStyle w:val="Cmsor3"/>
       </w:pPr>
-      <w:bookmarkStart w:id="12" w:name="_Toc214182780"/>
+      <w:bookmarkStart w:id="12" w:name="_Toc214638960"/>
       <w:r>
         <w:t xml:space="preserve">2.2.3 </w:t>
       </w:r>
@@ -4377,6 +4478,9 @@
       </w:r>
       <w:r>
         <w:t xml:space="preserve"> FAISS</w:t>
+      </w:r>
+      <w:r>
+        <w:t xml:space="preserve"> könyvtár algoritmusai</w:t>
       </w:r>
       <w:r>
         <w:t xml:space="preserve"> </w:t>
@@ -4450,7 +4554,7 @@
           <w:numId w:val="0"/>
         </w:numPr>
       </w:pPr>
-      <w:bookmarkStart w:id="13" w:name="_Toc214182781"/>
+      <w:bookmarkStart w:id="13" w:name="_Toc214638961"/>
       <w:r>
         <w:lastRenderedPageBreak/>
         <w:t xml:space="preserve">2.3 </w:t>
@@ -4464,7 +4568,7 @@
       <w:pPr>
         <w:pStyle w:val="Cmsor3"/>
       </w:pPr>
-      <w:bookmarkStart w:id="14" w:name="_Toc214182782"/>
+      <w:bookmarkStart w:id="14" w:name="_Toc214638962"/>
       <w:r>
         <w:t>2</w:t>
       </w:r>
@@ -4490,7 +4594,7 @@
       <w:pPr>
         <w:pStyle w:val="Cmsor3"/>
       </w:pPr>
-      <w:bookmarkStart w:id="15" w:name="_Toc214182783"/>
+      <w:bookmarkStart w:id="15" w:name="_Toc214638963"/>
       <w:r>
         <w:t>2.3.2 Offline és online klaszterezés</w:t>
       </w:r>
@@ -4579,7 +4683,7 @@
       <w:pPr>
         <w:pStyle w:val="Cmsor1"/>
       </w:pPr>
-      <w:bookmarkStart w:id="16" w:name="_Toc214182784"/>
+      <w:bookmarkStart w:id="16" w:name="_Toc214638964"/>
       <w:r>
         <w:lastRenderedPageBreak/>
         <w:t>3</w:t>
@@ -4716,35 +4820,16 @@
         <w:rPr>
           <w:lang w:eastAsia="en-US"/>
         </w:rPr>
-        <w:fldChar w:fldCharType="begin"/>
-      </w:r>
-      <w:r>
-        <w:rPr>
-          <w:lang w:eastAsia="en-US"/>
-        </w:rPr>
-        <w:instrText xml:space="preserve"> SEQ ábra \* ARABIC </w:instrText>
-      </w:r>
-      <w:r>
-        <w:rPr>
-          <w:lang w:eastAsia="en-US"/>
-        </w:rPr>
-        <w:fldChar w:fldCharType="separate"/>
-      </w:r>
-      <w:r>
-        <w:rPr>
-          <w:noProof/>
-          <w:lang w:eastAsia="en-US"/>
-        </w:rPr>
-        <w:t>2</w:t>
-      </w:r>
-      <w:r>
-        <w:rPr>
-          <w:lang w:eastAsia="en-US"/>
-        </w:rPr>
-        <w:fldChar w:fldCharType="end"/>
-      </w:r>
-      <w:r>
-        <w:t>. ábra - Az általam készített R</w:t>
+        <w:t>3.1</w:t>
+      </w:r>
+      <w:r>
+        <w:rPr>
+          <w:lang w:eastAsia="en-US"/>
+        </w:rPr>
+        <w:t>.</w:t>
+      </w:r>
+      <w:r>
+        <w:t xml:space="preserve"> ábra - Az általam készített R</w:t>
       </w:r>
       <w:r>
         <w:t>etrieval</w:t>
@@ -4769,7 +4854,25 @@
         <w:rPr>
           <w:lang w:eastAsia="en-US"/>
         </w:rPr>
-        <w:t xml:space="preserve"> 2. ábrán látható</w:t>
+        <w:t xml:space="preserve"> </w:t>
+      </w:r>
+      <w:r>
+        <w:rPr>
+          <w:lang w:eastAsia="en-US"/>
+        </w:rPr>
+        <w:t>3.1</w:t>
+      </w:r>
+      <w:r>
+        <w:rPr>
+          <w:lang w:eastAsia="en-US"/>
+        </w:rPr>
+        <w:t>.</w:t>
+      </w:r>
+      <w:r>
+        <w:rPr>
+          <w:lang w:eastAsia="en-US"/>
+        </w:rPr>
+        <w:t xml:space="preserve"> ábrán látható</w:t>
       </w:r>
       <w:r>
         <w:rPr>
@@ -4808,7 +4911,7 @@
           <w:lang w:eastAsia="en-US"/>
         </w:rPr>
       </w:pPr>
-      <w:bookmarkStart w:id="17" w:name="_Toc214182785"/>
+      <w:bookmarkStart w:id="17" w:name="_Toc214638965"/>
       <w:r>
         <w:rPr>
           <w:lang w:eastAsia="en-US"/>
@@ -4945,126 +5048,199 @@
         <w:t xml:space="preserve"> az alábbi képlettel számolható:</w:t>
       </w:r>
     </w:p>
-    <w:p>
-      <w:pPr>
-        <w:spacing w:before="120" w:after="120"/>
-        <w:ind w:firstLine="992"/>
-        <w:rPr>
-          <w:lang w:eastAsia="en-US"/>
-        </w:rPr>
-      </w:pPr>
-      <m:oMathPara>
-        <m:oMath>
-          <m:r>
-            <w:rPr>
-              <w:rFonts w:ascii="Cambria Math" w:hAnsi="Cambria Math"/>
-              <w:lang w:eastAsia="en-US"/>
-            </w:rPr>
-            <m:t>c=</m:t>
-          </m:r>
-          <m:f>
-            <m:fPr>
-              <m:ctrlPr>
-                <w:rPr>
-                  <w:rFonts w:ascii="Cambria Math" w:hAnsi="Cambria Math"/>
-                  <w:i/>
-                  <w:lang w:eastAsia="en-US"/>
-                </w:rPr>
-              </m:ctrlPr>
-            </m:fPr>
-            <m:num>
-              <m:r>
-                <w:rPr>
-                  <w:rFonts w:ascii="Cambria Math" w:hAnsi="Cambria Math"/>
-                  <w:lang w:eastAsia="en-US"/>
-                </w:rPr>
-                <m:t>1</m:t>
-              </m:r>
-            </m:num>
-            <m:den>
-              <m:r>
-                <w:rPr>
-                  <w:rFonts w:ascii="Cambria Math" w:hAnsi="Cambria Math"/>
-                  <w:lang w:eastAsia="en-US"/>
-                </w:rPr>
-                <m:t>n</m:t>
-              </m:r>
-            </m:den>
-          </m:f>
-          <m:r>
-            <m:rPr>
-              <m:sty m:val="p"/>
-            </m:rPr>
-            <w:rPr>
-              <w:rFonts w:ascii="Cambria Math" w:hAnsi="Cambria Math" w:cs="Cambria Math"/>
-            </w:rPr>
-            <m:t>⋅</m:t>
-          </m:r>
-          <m:nary>
-            <m:naryPr>
-              <m:chr m:val="∑"/>
-              <m:limLoc m:val="undOvr"/>
-              <m:ctrlPr>
-                <w:rPr>
-                  <w:rFonts w:ascii="Cambria Math" w:hAnsi="Cambria Math"/>
-                  <w:i/>
-                  <w:lang w:eastAsia="en-US"/>
-                </w:rPr>
-              </m:ctrlPr>
-            </m:naryPr>
-            <m:sub>
-              <m:r>
-                <w:rPr>
-                  <w:rFonts w:ascii="Cambria Math" w:hAnsi="Cambria Math"/>
-                  <w:lang w:eastAsia="en-US"/>
-                </w:rPr>
-                <m:t>i=1</m:t>
-              </m:r>
-            </m:sub>
-            <m:sup>
-              <m:r>
-                <w:rPr>
-                  <w:rFonts w:ascii="Cambria Math" w:hAnsi="Cambria Math"/>
-                  <w:lang w:eastAsia="en-US"/>
-                </w:rPr>
-                <m:t>n</m:t>
-              </m:r>
-            </m:sup>
-            <m:e>
-              <m:sSub>
-                <m:sSubPr>
-                  <m:ctrlPr>
-                    <w:rPr>
-                      <w:rFonts w:ascii="Cambria Math" w:hAnsi="Cambria Math"/>
-                      <w:i/>
-                      <w:lang w:eastAsia="en-US"/>
-                    </w:rPr>
-                  </m:ctrlPr>
-                </m:sSubPr>
-                <m:e>
-                  <m:r>
-                    <w:rPr>
-                      <w:rFonts w:ascii="Cambria Math" w:hAnsi="Cambria Math"/>
-                      <w:lang w:eastAsia="en-US"/>
-                    </w:rPr>
-                    <m:t>e</m:t>
-                  </m:r>
-                </m:e>
-                <m:sub>
-                  <m:r>
-                    <w:rPr>
-                      <w:rFonts w:ascii="Cambria Math" w:hAnsi="Cambria Math"/>
-                      <w:lang w:eastAsia="en-US"/>
-                    </w:rPr>
-                    <m:t>i</m:t>
-                  </m:r>
-                </m:sub>
-              </m:sSub>
-            </m:e>
-          </m:nary>
-        </m:oMath>
-      </m:oMathPara>
-    </w:p>
+    <w:tbl>
+      <w:tblPr>
+        <w:tblStyle w:val="Rcsostblzat"/>
+        <w:tblW w:w="0" w:type="auto"/>
+        <w:tblLook w:val="04A0" w:firstRow="1" w:lastRow="0" w:firstColumn="1" w:lastColumn="0" w:noHBand="0" w:noVBand="1"/>
+      </w:tblPr>
+      <w:tblGrid>
+        <w:gridCol w:w="2831"/>
+        <w:gridCol w:w="2831"/>
+        <w:gridCol w:w="2832"/>
+      </w:tblGrid>
+      <w:tr>
+        <w:tc>
+          <w:tcPr>
+            <w:tcW w:w="2831" w:type="dxa"/>
+            <w:tcBorders>
+              <w:top w:val="nil"/>
+              <w:left w:val="nil"/>
+              <w:bottom w:val="nil"/>
+              <w:right w:val="nil"/>
+            </w:tcBorders>
+          </w:tcPr>
+          <w:p>
+            <w:pPr>
+              <w:spacing w:before="120" w:after="120"/>
+              <w:ind w:firstLine="0"/>
+              <w:rPr>
+                <w:lang w:eastAsia="en-US"/>
+              </w:rPr>
+            </w:pPr>
+          </w:p>
+        </w:tc>
+        <w:tc>
+          <w:tcPr>
+            <w:tcW w:w="2831" w:type="dxa"/>
+            <w:tcBorders>
+              <w:top w:val="nil"/>
+              <w:left w:val="nil"/>
+              <w:bottom w:val="nil"/>
+              <w:right w:val="nil"/>
+            </w:tcBorders>
+          </w:tcPr>
+          <w:p>
+            <w:pPr>
+              <w:spacing w:before="120" w:after="120"/>
+              <w:ind w:firstLine="0"/>
+              <w:rPr>
+                <w:lang w:eastAsia="en-US"/>
+              </w:rPr>
+            </w:pPr>
+            <m:oMathPara>
+              <m:oMath>
+                <m:r>
+                  <w:rPr>
+                    <w:rFonts w:ascii="Cambria Math" w:hAnsi="Cambria Math"/>
+                    <w:lang w:eastAsia="en-US"/>
+                  </w:rPr>
+                  <m:t>c=</m:t>
+                </m:r>
+                <m:f>
+                  <m:fPr>
+                    <m:ctrlPr>
+                      <w:rPr>
+                        <w:rFonts w:ascii="Cambria Math" w:hAnsi="Cambria Math"/>
+                        <w:i/>
+                        <w:lang w:eastAsia="en-US"/>
+                      </w:rPr>
+                    </m:ctrlPr>
+                  </m:fPr>
+                  <m:num>
+                    <m:r>
+                      <w:rPr>
+                        <w:rFonts w:ascii="Cambria Math" w:hAnsi="Cambria Math"/>
+                        <w:lang w:eastAsia="en-US"/>
+                      </w:rPr>
+                      <m:t>1</m:t>
+                    </m:r>
+                  </m:num>
+                  <m:den>
+                    <m:r>
+                      <w:rPr>
+                        <w:rFonts w:ascii="Cambria Math" w:hAnsi="Cambria Math"/>
+                        <w:lang w:eastAsia="en-US"/>
+                      </w:rPr>
+                      <m:t>n</m:t>
+                    </m:r>
+                  </m:den>
+                </m:f>
+                <m:r>
+                  <m:rPr>
+                    <m:sty m:val="p"/>
+                  </m:rPr>
+                  <w:rPr>
+                    <w:rFonts w:ascii="Cambria Math" w:hAnsi="Cambria Math" w:cs="Cambria Math"/>
+                  </w:rPr>
+                  <m:t>⋅</m:t>
+                </m:r>
+                <m:nary>
+                  <m:naryPr>
+                    <m:chr m:val="∑"/>
+                    <m:limLoc m:val="undOvr"/>
+                    <m:ctrlPr>
+                      <w:rPr>
+                        <w:rFonts w:ascii="Cambria Math" w:hAnsi="Cambria Math"/>
+                        <w:i/>
+                        <w:lang w:eastAsia="en-US"/>
+                      </w:rPr>
+                    </m:ctrlPr>
+                  </m:naryPr>
+                  <m:sub>
+                    <m:r>
+                      <w:rPr>
+                        <w:rFonts w:ascii="Cambria Math" w:hAnsi="Cambria Math"/>
+                        <w:lang w:eastAsia="en-US"/>
+                      </w:rPr>
+                      <m:t>i=1</m:t>
+                    </m:r>
+                  </m:sub>
+                  <m:sup>
+                    <m:r>
+                      <w:rPr>
+                        <w:rFonts w:ascii="Cambria Math" w:hAnsi="Cambria Math"/>
+                        <w:lang w:eastAsia="en-US"/>
+                      </w:rPr>
+                      <m:t>n</m:t>
+                    </m:r>
+                  </m:sup>
+                  <m:e>
+                    <m:sSub>
+                      <m:sSubPr>
+                        <m:ctrlPr>
+                          <w:rPr>
+                            <w:rFonts w:ascii="Cambria Math" w:hAnsi="Cambria Math"/>
+                            <w:i/>
+                            <w:lang w:eastAsia="en-US"/>
+                          </w:rPr>
+                        </m:ctrlPr>
+                      </m:sSubPr>
+                      <m:e>
+                        <m:r>
+                          <w:rPr>
+                            <w:rFonts w:ascii="Cambria Math" w:hAnsi="Cambria Math"/>
+                            <w:lang w:eastAsia="en-US"/>
+                          </w:rPr>
+                          <m:t>e</m:t>
+                        </m:r>
+                      </m:e>
+                      <m:sub>
+                        <m:r>
+                          <w:rPr>
+                            <w:rFonts w:ascii="Cambria Math" w:hAnsi="Cambria Math"/>
+                            <w:lang w:eastAsia="en-US"/>
+                          </w:rPr>
+                          <m:t>i</m:t>
+                        </m:r>
+                      </m:sub>
+                    </m:sSub>
+                  </m:e>
+                </m:nary>
+              </m:oMath>
+            </m:oMathPara>
+          </w:p>
+        </w:tc>
+        <w:tc>
+          <w:tcPr>
+            <w:tcW w:w="2832" w:type="dxa"/>
+            <w:tcBorders>
+              <w:top w:val="nil"/>
+              <w:left w:val="nil"/>
+              <w:bottom w:val="nil"/>
+              <w:right w:val="nil"/>
+            </w:tcBorders>
+            <w:vAlign w:val="center"/>
+          </w:tcPr>
+          <w:p>
+            <w:pPr>
+              <w:spacing w:before="120" w:after="120"/>
+              <w:ind w:firstLine="0"/>
+              <w:jc w:val="right"/>
+              <w:rPr>
+                <w:lang w:eastAsia="en-US"/>
+              </w:rPr>
+            </w:pPr>
+            <w:r>
+              <w:rPr>
+                <w:lang w:eastAsia="en-US"/>
+              </w:rPr>
+              <w:t>(3.1.)</w:t>
+            </w:r>
+          </w:p>
+        </w:tc>
+      </w:tr>
+    </w:tbl>
     <w:p>
       <w:pPr>
         <w:rPr>
@@ -5204,6 +5380,7 @@
         <w:rPr>
           <w:lang w:eastAsia="en-US"/>
         </w:rPr>
+        <w:lastRenderedPageBreak/>
         <w:t>Ezzel a módszerrel egy kétszintű visszakeresési folyamat valósul meg. Az első szint a klaszterszintű szűrés, amely gyors, közelítő keresést biztosít. Itt a cél nem az, hogy a legpontosabb találatokat kapjuk, hanem hogy a keresési tér méretét jelentősen leszűkítsük. A második szint a chunk-szintű szűrés, amely az előző lépésben kiválasztott releváns klasztereken belül történik. Ebben a fázisban már minden chunk embeddinget közvetlenül összevetünk a lekérdezés embeddingjével, így ez a keresés sokkal pontosabb, ugyanakkor a csökkentett adathalmaz miatt továbbra is gyors marad.</w:t>
       </w:r>
     </w:p>
@@ -5316,7 +5493,7 @@
           <w:lang w:eastAsia="en-US"/>
         </w:rPr>
       </w:pPr>
-      <w:bookmarkStart w:id="18" w:name="_Toc214182786"/>
+      <w:bookmarkStart w:id="18" w:name="_Toc214638966"/>
       <w:r>
         <w:rPr>
           <w:lang w:eastAsia="en-US"/>
@@ -5344,7 +5521,7 @@
           <w:lang w:eastAsia="en-US"/>
         </w:rPr>
       </w:pPr>
-      <w:bookmarkStart w:id="19" w:name="_Toc214182787"/>
+      <w:bookmarkStart w:id="19" w:name="_Toc214638967"/>
       <w:r>
         <w:rPr>
           <w:lang w:eastAsia="en-US"/>
@@ -5393,7 +5570,14 @@
         <w:rPr>
           <w:lang w:eastAsia="en-US"/>
         </w:rPr>
-        <w:t xml:space="preserve"> Ennek megoldására a pipeline-ba egy online klaszterezési réteget integrált</w:t>
+        <w:t xml:space="preserve"> Ennek </w:t>
+      </w:r>
+      <w:r>
+        <w:rPr>
+          <w:lang w:eastAsia="en-US"/>
+        </w:rPr>
+        <w:lastRenderedPageBreak/>
+        <w:t>megoldására a pipeline-ba egy online klaszterezési réteget integrált</w:t>
       </w:r>
       <w:r>
         <w:rPr>
@@ -5696,189 +5880,284 @@
         <w:t>:</w:t>
       </w:r>
     </w:p>
-    <w:p>
-      <w:pPr>
-        <w:spacing w:before="120" w:after="120"/>
-        <w:ind w:firstLine="992"/>
-        <w:rPr>
-          <w:lang w:eastAsia="en-US"/>
-        </w:rPr>
-      </w:pPr>
-      <m:oMathPara>
-        <m:oMath>
-          <m:sSub>
-            <m:sSubPr>
-              <m:ctrlPr>
-                <w:rPr>
-                  <w:rFonts w:ascii="Cambria Math" w:hAnsi="Cambria Math"/>
-                  <w:i/>
-                  <w:lang w:eastAsia="en-US"/>
-                </w:rPr>
-              </m:ctrlPr>
-            </m:sSubPr>
-            <m:e>
-              <m:r>
-                <w:rPr>
-                  <w:rFonts w:ascii="Cambria Math" w:hAnsi="Cambria Math"/>
-                  <w:lang w:eastAsia="en-US"/>
-                </w:rPr>
-                <m:t>C</m:t>
-              </m:r>
-            </m:e>
-            <m:sub>
-              <m:r>
-                <w:rPr>
-                  <w:rFonts w:ascii="Cambria Math" w:hAnsi="Cambria Math"/>
-                  <w:lang w:eastAsia="en-US"/>
-                </w:rPr>
-                <m:t>i</m:t>
-              </m:r>
-            </m:sub>
-          </m:sSub>
-          <m:r>
-            <w:rPr>
-              <w:rFonts w:ascii="Cambria Math" w:hAnsi="Cambria Math"/>
-              <w:lang w:eastAsia="en-US"/>
-            </w:rPr>
-            <m:t xml:space="preserve">= </m:t>
-          </m:r>
-          <m:sSub>
-            <m:sSubPr>
-              <m:ctrlPr>
-                <w:rPr>
-                  <w:rFonts w:ascii="Cambria Math" w:hAnsi="Cambria Math"/>
-                  <w:i/>
-                  <w:lang w:eastAsia="en-US"/>
-                </w:rPr>
-              </m:ctrlPr>
-            </m:sSubPr>
-            <m:e>
-              <m:func>
-                <m:funcPr>
-                  <m:ctrlPr>
-                    <w:rPr>
-                      <w:rFonts w:ascii="Cambria Math" w:hAnsi="Cambria Math"/>
-                      <w:i/>
-                      <w:lang w:eastAsia="en-US"/>
-                    </w:rPr>
-                  </m:ctrlPr>
-                </m:funcPr>
-                <m:fName>
-                  <m:r>
-                    <m:rPr>
-                      <m:sty m:val="p"/>
-                    </m:rPr>
-                    <w:rPr>
-                      <w:rFonts w:ascii="Cambria Math" w:hAnsi="Cambria Math"/>
-                      <w:lang w:eastAsia="en-US"/>
-                    </w:rPr>
-                    <m:t>arg</m:t>
-                  </m:r>
-                </m:fName>
-                <m:e>
-                  <m:r>
-                    <w:rPr>
-                      <w:rFonts w:ascii="Cambria Math" w:hAnsi="Cambria Math"/>
-                      <w:lang w:eastAsia="en-US"/>
-                    </w:rPr>
-                    <m:t>min</m:t>
-                  </m:r>
-                </m:e>
-              </m:func>
-            </m:e>
-            <m:sub>
-              <m:r>
-                <w:rPr>
-                  <w:rFonts w:ascii="Cambria Math" w:hAnsi="Cambria Math"/>
-                  <w:lang w:eastAsia="en-US"/>
-                </w:rPr>
-                <m:t>j</m:t>
-              </m:r>
-            </m:sub>
-          </m:sSub>
-          <m:d>
-            <m:dPr>
-              <m:begChr m:val="|"/>
-              <m:endChr m:val="|"/>
-              <m:ctrlPr>
-                <w:rPr>
-                  <w:rFonts w:ascii="Cambria Math" w:hAnsi="Cambria Math"/>
-                  <w:i/>
-                  <w:lang w:eastAsia="en-US"/>
-                </w:rPr>
-              </m:ctrlPr>
-            </m:dPr>
-            <m:e>
-              <m:sSub>
-                <m:sSubPr>
-                  <m:ctrlPr>
-                    <w:rPr>
-                      <w:rFonts w:ascii="Cambria Math" w:hAnsi="Cambria Math"/>
-                      <w:i/>
-                      <w:lang w:eastAsia="en-US"/>
-                    </w:rPr>
-                  </m:ctrlPr>
-                </m:sSubPr>
-                <m:e>
-                  <m:r>
-                    <w:rPr>
-                      <w:rFonts w:ascii="Cambria Math" w:hAnsi="Cambria Math"/>
-                      <w:lang w:eastAsia="en-US"/>
-                    </w:rPr>
-                    <m:t>x</m:t>
-                  </m:r>
-                </m:e>
-                <m:sub>
-                  <m:r>
-                    <w:rPr>
-                      <w:rFonts w:ascii="Cambria Math" w:hAnsi="Cambria Math"/>
-                      <w:lang w:eastAsia="en-US"/>
-                    </w:rPr>
-                    <m:t>i</m:t>
-                  </m:r>
-                </m:sub>
-              </m:sSub>
-              <m:r>
-                <w:rPr>
-                  <w:rFonts w:ascii="Cambria Math" w:hAnsi="Cambria Math"/>
-                  <w:lang w:eastAsia="en-US"/>
-                </w:rPr>
-                <m:t>-</m:t>
-              </m:r>
-              <m:sSub>
-                <m:sSubPr>
-                  <m:ctrlPr>
-                    <w:rPr>
-                      <w:rFonts w:ascii="Cambria Math" w:hAnsi="Cambria Math"/>
-                      <w:i/>
-                      <w:lang w:eastAsia="en-US"/>
-                    </w:rPr>
-                  </m:ctrlPr>
-                </m:sSubPr>
-                <m:e>
-                  <m:r>
-                    <w:rPr>
-                      <w:rFonts w:ascii="Cambria Math" w:hAnsi="Cambria Math"/>
-                      <w:lang w:eastAsia="en-US"/>
-                    </w:rPr>
-                    <m:t>r</m:t>
-                  </m:r>
-                </m:e>
-                <m:sub>
-                  <m:r>
-                    <w:rPr>
-                      <w:rFonts w:ascii="Cambria Math" w:hAnsi="Cambria Math"/>
-                      <w:lang w:eastAsia="en-US"/>
-                    </w:rPr>
-                    <m:t>i</m:t>
-                  </m:r>
-                </m:sub>
-              </m:sSub>
-            </m:e>
-          </m:d>
-        </m:oMath>
-      </m:oMathPara>
-    </w:p>
+    <w:tbl>
+      <w:tblPr>
+        <w:tblStyle w:val="Tblzategyszer4"/>
+        <w:tblW w:w="0" w:type="auto"/>
+        <w:tblLook w:val="04A0" w:firstRow="1" w:lastRow="0" w:firstColumn="1" w:lastColumn="0" w:noHBand="0" w:noVBand="1"/>
+      </w:tblPr>
+      <w:tblGrid>
+        <w:gridCol w:w="2831"/>
+        <w:gridCol w:w="2831"/>
+        <w:gridCol w:w="2832"/>
+      </w:tblGrid>
+      <w:tr>
+        <w:trPr>
+          <w:cnfStyle w:val="100000000000" w:firstRow="1" w:lastRow="0" w:firstColumn="0" w:lastColumn="0" w:oddVBand="0" w:evenVBand="0" w:oddHBand="0" w:evenHBand="0" w:firstRowFirstColumn="0" w:firstRowLastColumn="0" w:lastRowFirstColumn="0" w:lastRowLastColumn="0"/>
+        </w:trPr>
+        <w:tc>
+          <w:tcPr>
+            <w:cnfStyle w:val="001000000000" w:firstRow="0" w:lastRow="0" w:firstColumn="1" w:lastColumn="0" w:oddVBand="0" w:evenVBand="0" w:oddHBand="0" w:evenHBand="0" w:firstRowFirstColumn="0" w:firstRowLastColumn="0" w:lastRowFirstColumn="0" w:lastRowLastColumn="0"/>
+            <w:tcW w:w="2831" w:type="dxa"/>
+          </w:tcPr>
+          <w:p>
+            <w:pPr>
+              <w:spacing w:before="120" w:after="120"/>
+              <w:ind w:firstLine="0"/>
+              <w:rPr>
+                <w:lang w:eastAsia="en-US"/>
+              </w:rPr>
+            </w:pPr>
+          </w:p>
+        </w:tc>
+        <w:tc>
+          <w:tcPr>
+            <w:tcW w:w="2831" w:type="dxa"/>
+          </w:tcPr>
+          <w:p>
+            <w:pPr>
+              <w:spacing w:before="120" w:after="120"/>
+              <w:ind w:firstLine="0"/>
+              <w:cnfStyle w:val="100000000000" w:firstRow="1" w:lastRow="0" w:firstColumn="0" w:lastColumn="0" w:oddVBand="0" w:evenVBand="0" w:oddHBand="0" w:evenHBand="0" w:firstRowFirstColumn="0" w:firstRowLastColumn="0" w:lastRowFirstColumn="0" w:lastRowLastColumn="0"/>
+              <w:rPr>
+                <w:lang w:eastAsia="en-US"/>
+              </w:rPr>
+            </w:pPr>
+            <m:oMathPara>
+              <m:oMath>
+                <m:sSub>
+                  <m:sSubPr>
+                    <m:ctrlPr>
+                      <w:rPr>
+                        <w:rFonts w:ascii="Cambria Math" w:hAnsi="Cambria Math"/>
+                        <w:i/>
+                        <w:lang w:eastAsia="en-US"/>
+                      </w:rPr>
+                    </m:ctrlPr>
+                  </m:sSubPr>
+                  <m:e>
+                    <m:r>
+                      <m:rPr>
+                        <m:sty m:val="bi"/>
+                      </m:rPr>
+                      <w:rPr>
+                        <w:rFonts w:ascii="Cambria Math" w:hAnsi="Cambria Math"/>
+                        <w:lang w:eastAsia="en-US"/>
+                      </w:rPr>
+                      <m:t>C</m:t>
+                    </m:r>
+                  </m:e>
+                  <m:sub>
+                    <m:r>
+                      <m:rPr>
+                        <m:sty m:val="bi"/>
+                      </m:rPr>
+                      <w:rPr>
+                        <w:rFonts w:ascii="Cambria Math" w:hAnsi="Cambria Math"/>
+                        <w:lang w:eastAsia="en-US"/>
+                      </w:rPr>
+                      <m:t>i</m:t>
+                    </m:r>
+                  </m:sub>
+                </m:sSub>
+                <m:r>
+                  <m:rPr>
+                    <m:sty m:val="bi"/>
+                  </m:rPr>
+                  <w:rPr>
+                    <w:rFonts w:ascii="Cambria Math" w:hAnsi="Cambria Math"/>
+                    <w:lang w:eastAsia="en-US"/>
+                  </w:rPr>
+                  <m:t xml:space="preserve">= </m:t>
+                </m:r>
+                <m:sSub>
+                  <m:sSubPr>
+                    <m:ctrlPr>
+                      <w:rPr>
+                        <w:rFonts w:ascii="Cambria Math" w:hAnsi="Cambria Math"/>
+                        <w:i/>
+                        <w:lang w:eastAsia="en-US"/>
+                      </w:rPr>
+                    </m:ctrlPr>
+                  </m:sSubPr>
+                  <m:e>
+                    <m:func>
+                      <m:funcPr>
+                        <m:ctrlPr>
+                          <w:rPr>
+                            <w:rFonts w:ascii="Cambria Math" w:hAnsi="Cambria Math"/>
+                            <w:i/>
+                            <w:lang w:eastAsia="en-US"/>
+                          </w:rPr>
+                        </m:ctrlPr>
+                      </m:funcPr>
+                      <m:fName>
+                        <m:r>
+                          <m:rPr>
+                            <m:sty m:val="b"/>
+                          </m:rPr>
+                          <w:rPr>
+                            <w:rFonts w:ascii="Cambria Math" w:hAnsi="Cambria Math"/>
+                            <w:lang w:eastAsia="en-US"/>
+                          </w:rPr>
+                          <m:t>arg</m:t>
+                        </m:r>
+                      </m:fName>
+                      <m:e>
+                        <m:r>
+                          <m:rPr>
+                            <m:sty m:val="bi"/>
+                          </m:rPr>
+                          <w:rPr>
+                            <w:rFonts w:ascii="Cambria Math" w:hAnsi="Cambria Math"/>
+                            <w:lang w:eastAsia="en-US"/>
+                          </w:rPr>
+                          <m:t>min</m:t>
+                        </m:r>
+                      </m:e>
+                    </m:func>
+                  </m:e>
+                  <m:sub>
+                    <m:r>
+                      <m:rPr>
+                        <m:sty m:val="bi"/>
+                      </m:rPr>
+                      <w:rPr>
+                        <w:rFonts w:ascii="Cambria Math" w:hAnsi="Cambria Math"/>
+                        <w:lang w:eastAsia="en-US"/>
+                      </w:rPr>
+                      <m:t>j</m:t>
+                    </m:r>
+                  </m:sub>
+                </m:sSub>
+                <m:d>
+                  <m:dPr>
+                    <m:begChr m:val="|"/>
+                    <m:endChr m:val="|"/>
+                    <m:ctrlPr>
+                      <w:rPr>
+                        <w:rFonts w:ascii="Cambria Math" w:hAnsi="Cambria Math"/>
+                        <w:i/>
+                        <w:lang w:eastAsia="en-US"/>
+                      </w:rPr>
+                    </m:ctrlPr>
+                  </m:dPr>
+                  <m:e>
+                    <m:sSub>
+                      <m:sSubPr>
+                        <m:ctrlPr>
+                          <w:rPr>
+                            <w:rFonts w:ascii="Cambria Math" w:hAnsi="Cambria Math"/>
+                            <w:i/>
+                            <w:lang w:eastAsia="en-US"/>
+                          </w:rPr>
+                        </m:ctrlPr>
+                      </m:sSubPr>
+                      <m:e>
+                        <m:r>
+                          <m:rPr>
+                            <m:sty m:val="bi"/>
+                          </m:rPr>
+                          <w:rPr>
+                            <w:rFonts w:ascii="Cambria Math" w:hAnsi="Cambria Math"/>
+                            <w:lang w:eastAsia="en-US"/>
+                          </w:rPr>
+                          <m:t>x</m:t>
+                        </m:r>
+                      </m:e>
+                      <m:sub>
+                        <m:r>
+                          <m:rPr>
+                            <m:sty m:val="bi"/>
+                          </m:rPr>
+                          <w:rPr>
+                            <w:rFonts w:ascii="Cambria Math" w:hAnsi="Cambria Math"/>
+                            <w:lang w:eastAsia="en-US"/>
+                          </w:rPr>
+                          <m:t>i</m:t>
+                        </m:r>
+                      </m:sub>
+                    </m:sSub>
+                    <m:r>
+                      <m:rPr>
+                        <m:sty m:val="bi"/>
+                      </m:rPr>
+                      <w:rPr>
+                        <w:rFonts w:ascii="Cambria Math" w:hAnsi="Cambria Math"/>
+                        <w:lang w:eastAsia="en-US"/>
+                      </w:rPr>
+                      <m:t>-</m:t>
+                    </m:r>
+                    <m:sSub>
+                      <m:sSubPr>
+                        <m:ctrlPr>
+                          <w:rPr>
+                            <w:rFonts w:ascii="Cambria Math" w:hAnsi="Cambria Math"/>
+                            <w:i/>
+                            <w:lang w:eastAsia="en-US"/>
+                          </w:rPr>
+                        </m:ctrlPr>
+                      </m:sSubPr>
+                      <m:e>
+                        <m:r>
+                          <m:rPr>
+                            <m:sty m:val="bi"/>
+                          </m:rPr>
+                          <w:rPr>
+                            <w:rFonts w:ascii="Cambria Math" w:hAnsi="Cambria Math"/>
+                            <w:lang w:eastAsia="en-US"/>
+                          </w:rPr>
+                          <m:t>r</m:t>
+                        </m:r>
+                      </m:e>
+                      <m:sub>
+                        <m:r>
+                          <m:rPr>
+                            <m:sty m:val="bi"/>
+                          </m:rPr>
+                          <w:rPr>
+                            <w:rFonts w:ascii="Cambria Math" w:hAnsi="Cambria Math"/>
+                            <w:lang w:eastAsia="en-US"/>
+                          </w:rPr>
+                          <m:t>i</m:t>
+                        </m:r>
+                      </m:sub>
+                    </m:sSub>
+                  </m:e>
+                </m:d>
+              </m:oMath>
+            </m:oMathPara>
+          </w:p>
+        </w:tc>
+        <w:tc>
+          <w:tcPr>
+            <w:tcW w:w="2832" w:type="dxa"/>
+            <w:vAlign w:val="center"/>
+          </w:tcPr>
+          <w:p>
+            <w:pPr>
+              <w:spacing w:before="120" w:after="120"/>
+              <w:ind w:firstLine="0"/>
+              <w:jc w:val="right"/>
+              <w:cnfStyle w:val="100000000000" w:firstRow="1" w:lastRow="0" w:firstColumn="0" w:lastColumn="0" w:oddVBand="0" w:evenVBand="0" w:oddHBand="0" w:evenHBand="0" w:firstRowFirstColumn="0" w:firstRowLastColumn="0" w:lastRowFirstColumn="0" w:lastRowLastColumn="0"/>
+              <w:rPr>
+                <w:b w:val="0"/>
+                <w:bCs w:val="0"/>
+                <w:lang w:eastAsia="en-US"/>
+              </w:rPr>
+            </w:pPr>
+            <w:r>
+              <w:rPr>
+                <w:b w:val="0"/>
+                <w:bCs w:val="0"/>
+                <w:lang w:eastAsia="en-US"/>
+              </w:rPr>
+              <w:t>(3.2.)</w:t>
+            </w:r>
+          </w:p>
+        </w:tc>
+      </w:tr>
+    </w:tbl>
     <w:p>
       <w:pPr>
         <w:rPr>
@@ -6039,7 +6318,7 @@
           <w:lang w:eastAsia="en-US"/>
         </w:rPr>
       </w:pPr>
-      <w:bookmarkStart w:id="20" w:name="_Toc214182788"/>
+      <w:bookmarkStart w:id="20" w:name="_Toc214638968"/>
       <w:r>
         <w:rPr>
           <w:lang w:eastAsia="en-US"/>
@@ -6076,7 +6355,14 @@
         <w:rPr>
           <w:lang w:eastAsia="en-US"/>
         </w:rPr>
-        <w:t>távolsága minden meglévő centroidtól meghalad egy előre definiált küszöbértéket, az algoritmus új klasztert hoz létre abból a pontból. Ez a mechanizmus lehetővé teszi, hogy a modell alkalmazkodjon az adatstruktúra változásaihoz, és új mintázatok megjelenésekor automatikusan bővítse a klaszterkészletét. Ugyanakkor beállítható egy maximális klaszterszám, amely megakadályozza a klaszterek korlátlan növekedését.</w:t>
+        <w:t xml:space="preserve">távolsága minden meglévő centroidtól </w:t>
+      </w:r>
+      <w:r>
+        <w:rPr>
+          <w:lang w:eastAsia="en-US"/>
+        </w:rPr>
+        <w:lastRenderedPageBreak/>
+        <w:t>meghalad egy előre definiált küszöbértéket, az algoritmus új klasztert hoz létre abból a pontból. Ez a mechanizmus lehetővé teszi, hogy a modell alkalmazkodjon az adatstruktúra változásaihoz, és új mintázatok megjelenésekor automatikusan bővítse a klaszterkészletét. Ugyanakkor beállítható egy maximális klaszterszám, amely megakadályozza a klaszterek korlátlan növekedését.</w:t>
       </w:r>
     </w:p>
     <w:p>
@@ -6164,59 +6450,77 @@
           <w:noProof/>
           <w:lang w:eastAsia="en-US"/>
         </w:rPr>
+        <w:t>1</w:t>
+      </w:r>
+      <w:r>
+        <w:rPr>
+          <w:lang w:eastAsia="en-US"/>
+        </w:rPr>
+        <w:fldChar w:fldCharType="end"/>
+      </w:r>
+      <w:r>
+        <w:t>.</w:t>
+      </w:r>
+      <w:r>
+        <w:t>2.</w:t>
+      </w:r>
+      <w:r>
+        <w:t xml:space="preserve"> ábra - Minta példa az </w:t>
+      </w:r>
+      <w:r>
+        <w:t xml:space="preserve">Online KMeans </w:t>
+      </w:r>
+      <w:r>
+        <w:t>algoritmus</w:t>
+      </w:r>
+      <w:r>
+        <w:t>om</w:t>
+      </w:r>
+      <w:r>
+        <w:t xml:space="preserve"> működésének folyamatára</w:t>
+      </w:r>
+    </w:p>
+    <w:p>
+      <w:pPr>
+        <w:rPr>
+          <w:lang w:eastAsia="en-US"/>
+        </w:rPr>
+      </w:pPr>
+      <w:r>
+        <w:rPr>
+          <w:lang w:eastAsia="en-US"/>
+        </w:rPr>
+        <w:t>A klaszterközéppontok frissítése inkrementális statisztikai frissítési képlettel történik, amely egyensúlyt teremt a korábban látott és az újonnan beérkező adatok hatása között.</w:t>
+      </w:r>
+      <w:r>
+        <w:rPr>
+          <w:lang w:eastAsia="en-US"/>
+        </w:rPr>
+        <w:t xml:space="preserve"> Erre látható egy minta példa a </w:t>
+      </w:r>
+      <w:r>
+        <w:rPr>
+          <w:lang w:eastAsia="en-US"/>
+        </w:rPr>
         <w:t>3</w:t>
       </w:r>
       <w:r>
         <w:rPr>
           <w:lang w:eastAsia="en-US"/>
         </w:rPr>
-        <w:fldChar w:fldCharType="end"/>
-      </w:r>
-      <w:r>
-        <w:t xml:space="preserve">. ábra - Minta példa az </w:t>
-      </w:r>
-      <w:r>
-        <w:t xml:space="preserve">Online KMeans </w:t>
-      </w:r>
-      <w:r>
-        <w:t>algoritmus</w:t>
-      </w:r>
-      <w:r>
-        <w:t>om</w:t>
-      </w:r>
-      <w:r>
-        <w:t xml:space="preserve"> működésének folyamatára</w:t>
-      </w:r>
-    </w:p>
-    <w:p>
-      <w:pPr>
-        <w:rPr>
-          <w:lang w:eastAsia="en-US"/>
-        </w:rPr>
-      </w:pPr>
-      <w:r>
-        <w:rPr>
-          <w:lang w:eastAsia="en-US"/>
-        </w:rPr>
-        <w:t>A klaszterközéppontok frissítése inkrementális statisztikai frissítési képlettel történik, amely egyensúlyt teremt a korábban látott és az újonnan beérkező adatok hatása között.</w:t>
-      </w:r>
-      <w:r>
-        <w:rPr>
-          <w:lang w:eastAsia="en-US"/>
-        </w:rPr>
-        <w:t xml:space="preserve"> Erre látható egy minta példa a </w:t>
-      </w:r>
-      <w:r>
-        <w:rPr>
-          <w:lang w:eastAsia="en-US"/>
-        </w:rPr>
-        <w:t>3</w:t>
-      </w:r>
-      <w:r>
-        <w:rPr>
-          <w:lang w:eastAsia="en-US"/>
-        </w:rPr>
-        <w:t>. ábrán</w:t>
+        <w:t>.</w:t>
+      </w:r>
+      <w:r>
+        <w:rPr>
+          <w:lang w:eastAsia="en-US"/>
+        </w:rPr>
+        <w:t>2.</w:t>
+      </w:r>
+      <w:r>
+        <w:rPr>
+          <w:lang w:eastAsia="en-US"/>
+        </w:rPr>
+        <w:t xml:space="preserve"> ábrán</w:t>
       </w:r>
       <w:r>
         <w:rPr>
@@ -6283,6 +6587,7 @@
         <w:rPr>
           <w:lang w:eastAsia="en-US"/>
         </w:rPr>
+        <w:lastRenderedPageBreak/>
         <w:t xml:space="preserve">Legyen </w:t>
       </w:r>
       <w:r>
@@ -6418,276 +6723,393 @@
         <w:t>az új pontok átlaga. A frissített klaszterközéppont a következőképpen számítható:</w:t>
       </w:r>
     </w:p>
-    <w:p>
-      <w:pPr>
-        <w:spacing w:before="120" w:after="120"/>
-        <w:ind w:firstLine="992"/>
-        <w:rPr>
-          <w:lang w:eastAsia="en-US"/>
-        </w:rPr>
-      </w:pPr>
-      <m:oMathPara>
-        <m:oMath>
-          <m:sSub>
-            <m:sSubPr>
-              <m:ctrlPr>
-                <w:rPr>
-                  <w:rFonts w:ascii="Cambria Math" w:hAnsi="Cambria Math"/>
-                  <w:i/>
-                  <w:lang w:eastAsia="en-US"/>
-                </w:rPr>
-              </m:ctrlPr>
-            </m:sSubPr>
-            <m:e>
-              <m:r>
-                <w:rPr>
-                  <w:rFonts w:ascii="Cambria Math" w:hAnsi="Cambria Math"/>
-                  <w:lang w:eastAsia="en-US"/>
-                </w:rPr>
-                <m:t>r</m:t>
-              </m:r>
-            </m:e>
-            <m:sub>
-              <m:r>
-                <w:rPr>
-                  <w:rFonts w:ascii="Cambria Math" w:hAnsi="Cambria Math"/>
-                  <w:lang w:eastAsia="en-US"/>
-                </w:rPr>
-                <m:t>new</m:t>
-              </m:r>
-            </m:sub>
-          </m:sSub>
-          <m:r>
-            <w:rPr>
-              <w:rFonts w:ascii="Cambria Math" w:hAnsi="Cambria Math"/>
-              <w:lang w:eastAsia="en-US"/>
-            </w:rPr>
-            <m:t xml:space="preserve">= </m:t>
-          </m:r>
-          <m:f>
-            <m:fPr>
-              <m:ctrlPr>
-                <w:rPr>
-                  <w:rFonts w:ascii="Cambria Math" w:hAnsi="Cambria Math"/>
-                  <w:i/>
-                  <w:lang w:eastAsia="en-US"/>
-                </w:rPr>
-              </m:ctrlPr>
-            </m:fPr>
-            <m:num>
-              <m:sSub>
-                <m:sSubPr>
-                  <m:ctrlPr>
-                    <w:rPr>
-                      <w:rFonts w:ascii="Cambria Math" w:hAnsi="Cambria Math"/>
-                      <w:i/>
-                      <w:lang w:eastAsia="en-US"/>
-                    </w:rPr>
-                  </m:ctrlPr>
-                </m:sSubPr>
-                <m:e>
-                  <m:r>
-                    <w:rPr>
-                      <w:rFonts w:ascii="Cambria Math" w:hAnsi="Cambria Math"/>
-                      <w:lang w:eastAsia="en-US"/>
-                    </w:rPr>
-                    <m:t>n</m:t>
-                  </m:r>
-                </m:e>
-                <m:sub>
-                  <m:r>
-                    <w:rPr>
-                      <w:rFonts w:ascii="Cambria Math" w:hAnsi="Cambria Math"/>
-                      <w:lang w:eastAsia="en-US"/>
-                    </w:rPr>
-                    <m:t>old</m:t>
-                  </m:r>
-                </m:sub>
-              </m:sSub>
-              <m:sSub>
-                <m:sSubPr>
-                  <m:ctrlPr>
-                    <w:rPr>
-                      <w:rFonts w:ascii="Cambria Math" w:hAnsi="Cambria Math"/>
-                      <w:i/>
-                      <w:lang w:eastAsia="en-US"/>
-                    </w:rPr>
-                  </m:ctrlPr>
-                </m:sSubPr>
-                <m:e>
-                  <m:r>
-                    <m:rPr>
-                      <m:sty m:val="p"/>
-                    </m:rPr>
-                    <w:rPr>
-                      <w:rFonts w:ascii="Cambria Math" w:hAnsi="Cambria Math" w:cs="Cambria Math"/>
-                    </w:rPr>
-                    <m:t>⋅</m:t>
-                  </m:r>
-                  <m:r>
-                    <w:rPr>
-                      <w:rFonts w:ascii="Cambria Math" w:hAnsi="Cambria Math"/>
-                      <w:lang w:eastAsia="en-US"/>
-                    </w:rPr>
-                    <m:t>r</m:t>
-                  </m:r>
-                </m:e>
-                <m:sub>
-                  <m:r>
-                    <w:rPr>
-                      <w:rFonts w:ascii="Cambria Math" w:hAnsi="Cambria Math"/>
-                      <w:lang w:eastAsia="en-US"/>
-                    </w:rPr>
-                    <m:t>old</m:t>
-                  </m:r>
-                </m:sub>
-              </m:sSub>
-              <m:r>
-                <w:rPr>
-                  <w:rFonts w:ascii="Cambria Math" w:hAnsi="Cambria Math"/>
-                  <w:lang w:eastAsia="en-US"/>
-                </w:rPr>
-                <m:t>+</m:t>
-              </m:r>
-              <m:sSub>
-                <m:sSubPr>
-                  <m:ctrlPr>
-                    <w:rPr>
-                      <w:rFonts w:ascii="Cambria Math" w:hAnsi="Cambria Math"/>
-                      <w:i/>
-                      <w:lang w:eastAsia="en-US"/>
-                    </w:rPr>
-                  </m:ctrlPr>
-                </m:sSubPr>
-                <m:e>
-                  <m:r>
-                    <w:rPr>
-                      <w:rFonts w:ascii="Cambria Math" w:hAnsi="Cambria Math"/>
-                      <w:lang w:eastAsia="en-US"/>
-                    </w:rPr>
-                    <m:t>n</m:t>
-                  </m:r>
-                </m:e>
-                <m:sub>
-                  <m:r>
-                    <w:rPr>
-                      <w:rFonts w:ascii="Cambria Math" w:hAnsi="Cambria Math"/>
-                      <w:lang w:eastAsia="en-US"/>
-                    </w:rPr>
-                    <m:t>new</m:t>
-                  </m:r>
-                </m:sub>
-              </m:sSub>
-              <m:r>
-                <m:rPr>
-                  <m:sty m:val="p"/>
-                </m:rPr>
-                <w:rPr>
-                  <w:rFonts w:ascii="Cambria Math" w:hAnsi="Cambria Math" w:cs="Cambria Math"/>
-                </w:rPr>
-                <m:t>⋅</m:t>
-              </m:r>
-              <m:sSub>
-                <m:sSubPr>
-                  <m:ctrlPr>
-                    <w:rPr>
-                      <w:rFonts w:ascii="Cambria Math" w:hAnsi="Cambria Math"/>
-                      <w:i/>
-                      <w:lang w:eastAsia="en-US"/>
-                    </w:rPr>
-                  </m:ctrlPr>
-                </m:sSubPr>
-                <m:e>
-                  <m:r>
-                    <w:rPr>
-                      <w:rFonts w:ascii="Cambria Math" w:hAnsi="Cambria Math"/>
-                      <w:lang w:eastAsia="en-US"/>
-                    </w:rPr>
-                    <m:t>r</m:t>
-                  </m:r>
-                </m:e>
-                <m:sub>
-                  <m:r>
-                    <w:rPr>
-                      <w:rFonts w:ascii="Cambria Math" w:hAnsi="Cambria Math"/>
-                      <w:lang w:eastAsia="en-US"/>
-                    </w:rPr>
-                    <m:t>batch</m:t>
-                  </m:r>
-                </m:sub>
-              </m:sSub>
-            </m:num>
-            <m:den>
-              <m:sSub>
-                <m:sSubPr>
-                  <m:ctrlPr>
-                    <w:rPr>
-                      <w:rFonts w:ascii="Cambria Math" w:hAnsi="Cambria Math"/>
-                      <w:i/>
-                      <w:lang w:eastAsia="en-US"/>
-                    </w:rPr>
-                  </m:ctrlPr>
-                </m:sSubPr>
-                <m:e>
-                  <m:r>
-                    <w:rPr>
-                      <w:rFonts w:ascii="Cambria Math" w:hAnsi="Cambria Math"/>
-                      <w:lang w:eastAsia="en-US"/>
-                    </w:rPr>
-                    <m:t>n</m:t>
-                  </m:r>
-                </m:e>
-                <m:sub>
-                  <m:r>
-                    <w:rPr>
-                      <w:rFonts w:ascii="Cambria Math" w:hAnsi="Cambria Math"/>
-                      <w:lang w:eastAsia="en-US"/>
-                    </w:rPr>
-                    <m:t>old</m:t>
-                  </m:r>
-                </m:sub>
-              </m:sSub>
-              <m:r>
-                <w:rPr>
-                  <w:rFonts w:ascii="Cambria Math" w:hAnsi="Cambria Math"/>
-                  <w:lang w:eastAsia="en-US"/>
-                </w:rPr>
-                <m:t>+</m:t>
-              </m:r>
-              <m:sSub>
-                <m:sSubPr>
-                  <m:ctrlPr>
-                    <w:rPr>
-                      <w:rFonts w:ascii="Cambria Math" w:hAnsi="Cambria Math"/>
-                      <w:i/>
-                      <w:lang w:eastAsia="en-US"/>
-                    </w:rPr>
-                  </m:ctrlPr>
-                </m:sSubPr>
-                <m:e>
-                  <m:r>
-                    <w:rPr>
-                      <w:rFonts w:ascii="Cambria Math" w:hAnsi="Cambria Math"/>
-                      <w:lang w:eastAsia="en-US"/>
-                    </w:rPr>
-                    <m:t>n</m:t>
-                  </m:r>
-                </m:e>
-                <m:sub>
-                  <m:r>
-                    <w:rPr>
-                      <w:rFonts w:ascii="Cambria Math" w:hAnsi="Cambria Math"/>
-                      <w:lang w:eastAsia="en-US"/>
-                    </w:rPr>
-                    <m:t>new</m:t>
-                  </m:r>
-                </m:sub>
-              </m:sSub>
-            </m:den>
-          </m:f>
-        </m:oMath>
-      </m:oMathPara>
-    </w:p>
+    <w:tbl>
+      <w:tblPr>
+        <w:tblStyle w:val="Tblzategyszer4"/>
+        <w:tblW w:w="0" w:type="auto"/>
+        <w:tblLook w:val="04A0" w:firstRow="1" w:lastRow="0" w:firstColumn="1" w:lastColumn="0" w:noHBand="0" w:noVBand="1"/>
+      </w:tblPr>
+      <w:tblGrid>
+        <w:gridCol w:w="2547"/>
+        <w:gridCol w:w="3967"/>
+        <w:gridCol w:w="1980"/>
+      </w:tblGrid>
+      <w:tr>
+        <w:trPr>
+          <w:cnfStyle w:val="100000000000" w:firstRow="1" w:lastRow="0" w:firstColumn="0" w:lastColumn="0" w:oddVBand="0" w:evenVBand="0" w:oddHBand="0" w:evenHBand="0" w:firstRowFirstColumn="0" w:firstRowLastColumn="0" w:lastRowFirstColumn="0" w:lastRowLastColumn="0"/>
+        </w:trPr>
+        <w:tc>
+          <w:tcPr>
+            <w:cnfStyle w:val="001000000000" w:firstRow="0" w:lastRow="0" w:firstColumn="1" w:lastColumn="0" w:oddVBand="0" w:evenVBand="0" w:oddHBand="0" w:evenHBand="0" w:firstRowFirstColumn="0" w:firstRowLastColumn="0" w:lastRowFirstColumn="0" w:lastRowLastColumn="0"/>
+            <w:tcW w:w="2547" w:type="dxa"/>
+          </w:tcPr>
+          <w:p>
+            <w:pPr>
+              <w:spacing w:before="120" w:after="120"/>
+              <w:ind w:firstLine="0"/>
+              <w:rPr>
+                <w:lang w:eastAsia="en-US"/>
+              </w:rPr>
+            </w:pPr>
+          </w:p>
+        </w:tc>
+        <w:tc>
+          <w:tcPr>
+            <w:tcW w:w="3967" w:type="dxa"/>
+          </w:tcPr>
+          <w:p>
+            <w:pPr>
+              <w:spacing w:before="120" w:after="120"/>
+              <w:ind w:firstLine="0"/>
+              <w:jc w:val="center"/>
+              <w:cnfStyle w:val="100000000000" w:firstRow="1" w:lastRow="0" w:firstColumn="0" w:lastColumn="0" w:oddVBand="0" w:evenVBand="0" w:oddHBand="0" w:evenHBand="0" w:firstRowFirstColumn="0" w:firstRowLastColumn="0" w:lastRowFirstColumn="0" w:lastRowLastColumn="0"/>
+              <w:rPr>
+                <w:lang w:eastAsia="en-US"/>
+              </w:rPr>
+            </w:pPr>
+            <m:oMathPara>
+              <m:oMath>
+                <m:sSub>
+                  <m:sSubPr>
+                    <m:ctrlPr>
+                      <w:rPr>
+                        <w:rFonts w:ascii="Cambria Math" w:hAnsi="Cambria Math"/>
+                        <w:i/>
+                        <w:lang w:eastAsia="en-US"/>
+                      </w:rPr>
+                    </m:ctrlPr>
+                  </m:sSubPr>
+                  <m:e>
+                    <m:r>
+                      <m:rPr>
+                        <m:sty m:val="bi"/>
+                      </m:rPr>
+                      <w:rPr>
+                        <w:rFonts w:ascii="Cambria Math" w:hAnsi="Cambria Math"/>
+                        <w:lang w:eastAsia="en-US"/>
+                      </w:rPr>
+                      <m:t>r</m:t>
+                    </m:r>
+                  </m:e>
+                  <m:sub>
+                    <m:r>
+                      <m:rPr>
+                        <m:sty m:val="bi"/>
+                      </m:rPr>
+                      <w:rPr>
+                        <w:rFonts w:ascii="Cambria Math" w:hAnsi="Cambria Math"/>
+                        <w:lang w:eastAsia="en-US"/>
+                      </w:rPr>
+                      <m:t>new</m:t>
+                    </m:r>
+                  </m:sub>
+                </m:sSub>
+                <m:r>
+                  <m:rPr>
+                    <m:sty m:val="bi"/>
+                  </m:rPr>
+                  <w:rPr>
+                    <w:rFonts w:ascii="Cambria Math" w:hAnsi="Cambria Math"/>
+                    <w:lang w:eastAsia="en-US"/>
+                  </w:rPr>
+                  <m:t xml:space="preserve">= </m:t>
+                </m:r>
+                <m:f>
+                  <m:fPr>
+                    <m:ctrlPr>
+                      <w:rPr>
+                        <w:rFonts w:ascii="Cambria Math" w:hAnsi="Cambria Math"/>
+                        <w:i/>
+                        <w:lang w:eastAsia="en-US"/>
+                      </w:rPr>
+                    </m:ctrlPr>
+                  </m:fPr>
+                  <m:num>
+                    <m:sSub>
+                      <m:sSubPr>
+                        <m:ctrlPr>
+                          <w:rPr>
+                            <w:rFonts w:ascii="Cambria Math" w:hAnsi="Cambria Math"/>
+                            <w:i/>
+                            <w:lang w:eastAsia="en-US"/>
+                          </w:rPr>
+                        </m:ctrlPr>
+                      </m:sSubPr>
+                      <m:e>
+                        <m:r>
+                          <m:rPr>
+                            <m:sty m:val="bi"/>
+                          </m:rPr>
+                          <w:rPr>
+                            <w:rFonts w:ascii="Cambria Math" w:hAnsi="Cambria Math"/>
+                            <w:lang w:eastAsia="en-US"/>
+                          </w:rPr>
+                          <m:t>n</m:t>
+                        </m:r>
+                      </m:e>
+                      <m:sub>
+                        <m:r>
+                          <m:rPr>
+                            <m:sty m:val="bi"/>
+                          </m:rPr>
+                          <w:rPr>
+                            <w:rFonts w:ascii="Cambria Math" w:hAnsi="Cambria Math"/>
+                            <w:lang w:eastAsia="en-US"/>
+                          </w:rPr>
+                          <m:t>old</m:t>
+                        </m:r>
+                      </m:sub>
+                    </m:sSub>
+                    <m:sSub>
+                      <m:sSubPr>
+                        <m:ctrlPr>
+                          <w:rPr>
+                            <w:rFonts w:ascii="Cambria Math" w:hAnsi="Cambria Math"/>
+                            <w:i/>
+                            <w:lang w:eastAsia="en-US"/>
+                          </w:rPr>
+                        </m:ctrlPr>
+                      </m:sSubPr>
+                      <m:e>
+                        <m:r>
+                          <m:rPr>
+                            <m:sty m:val="b"/>
+                          </m:rPr>
+                          <w:rPr>
+                            <w:rFonts w:ascii="Cambria Math" w:hAnsi="Cambria Math" w:cs="Cambria Math"/>
+                          </w:rPr>
+                          <m:t>⋅</m:t>
+                        </m:r>
+                        <m:r>
+                          <m:rPr>
+                            <m:sty m:val="bi"/>
+                          </m:rPr>
+                          <w:rPr>
+                            <w:rFonts w:ascii="Cambria Math" w:hAnsi="Cambria Math"/>
+                            <w:lang w:eastAsia="en-US"/>
+                          </w:rPr>
+                          <m:t>r</m:t>
+                        </m:r>
+                      </m:e>
+                      <m:sub>
+                        <m:r>
+                          <m:rPr>
+                            <m:sty m:val="bi"/>
+                          </m:rPr>
+                          <w:rPr>
+                            <w:rFonts w:ascii="Cambria Math" w:hAnsi="Cambria Math"/>
+                            <w:lang w:eastAsia="en-US"/>
+                          </w:rPr>
+                          <m:t>old</m:t>
+                        </m:r>
+                      </m:sub>
+                    </m:sSub>
+                    <m:r>
+                      <m:rPr>
+                        <m:sty m:val="bi"/>
+                      </m:rPr>
+                      <w:rPr>
+                        <w:rFonts w:ascii="Cambria Math" w:hAnsi="Cambria Math"/>
+                        <w:lang w:eastAsia="en-US"/>
+                      </w:rPr>
+                      <m:t>+</m:t>
+                    </m:r>
+                    <m:sSub>
+                      <m:sSubPr>
+                        <m:ctrlPr>
+                          <w:rPr>
+                            <w:rFonts w:ascii="Cambria Math" w:hAnsi="Cambria Math"/>
+                            <w:i/>
+                            <w:lang w:eastAsia="en-US"/>
+                          </w:rPr>
+                        </m:ctrlPr>
+                      </m:sSubPr>
+                      <m:e>
+                        <m:r>
+                          <m:rPr>
+                            <m:sty m:val="bi"/>
+                          </m:rPr>
+                          <w:rPr>
+                            <w:rFonts w:ascii="Cambria Math" w:hAnsi="Cambria Math"/>
+                            <w:lang w:eastAsia="en-US"/>
+                          </w:rPr>
+                          <m:t>n</m:t>
+                        </m:r>
+                      </m:e>
+                      <m:sub>
+                        <m:r>
+                          <m:rPr>
+                            <m:sty m:val="bi"/>
+                          </m:rPr>
+                          <w:rPr>
+                            <w:rFonts w:ascii="Cambria Math" w:hAnsi="Cambria Math"/>
+                            <w:lang w:eastAsia="en-US"/>
+                          </w:rPr>
+                          <m:t>new</m:t>
+                        </m:r>
+                      </m:sub>
+                    </m:sSub>
+                    <m:r>
+                      <m:rPr>
+                        <m:sty m:val="b"/>
+                      </m:rPr>
+                      <w:rPr>
+                        <w:rFonts w:ascii="Cambria Math" w:hAnsi="Cambria Math" w:cs="Cambria Math"/>
+                      </w:rPr>
+                      <m:t>⋅</m:t>
+                    </m:r>
+                    <m:sSub>
+                      <m:sSubPr>
+                        <m:ctrlPr>
+                          <w:rPr>
+                            <w:rFonts w:ascii="Cambria Math" w:hAnsi="Cambria Math"/>
+                            <w:i/>
+                            <w:lang w:eastAsia="en-US"/>
+                          </w:rPr>
+                        </m:ctrlPr>
+                      </m:sSubPr>
+                      <m:e>
+                        <m:r>
+                          <m:rPr>
+                            <m:sty m:val="bi"/>
+                          </m:rPr>
+                          <w:rPr>
+                            <w:rFonts w:ascii="Cambria Math" w:hAnsi="Cambria Math"/>
+                            <w:lang w:eastAsia="en-US"/>
+                          </w:rPr>
+                          <m:t>r</m:t>
+                        </m:r>
+                      </m:e>
+                      <m:sub>
+                        <m:r>
+                          <m:rPr>
+                            <m:sty m:val="bi"/>
+                          </m:rPr>
+                          <w:rPr>
+                            <w:rFonts w:ascii="Cambria Math" w:hAnsi="Cambria Math"/>
+                            <w:lang w:eastAsia="en-US"/>
+                          </w:rPr>
+                          <m:t>batch</m:t>
+                        </m:r>
+                      </m:sub>
+                    </m:sSub>
+                  </m:num>
+                  <m:den>
+                    <m:sSub>
+                      <m:sSubPr>
+                        <m:ctrlPr>
+                          <w:rPr>
+                            <w:rFonts w:ascii="Cambria Math" w:hAnsi="Cambria Math"/>
+                            <w:i/>
+                            <w:lang w:eastAsia="en-US"/>
+                          </w:rPr>
+                        </m:ctrlPr>
+                      </m:sSubPr>
+                      <m:e>
+                        <m:r>
+                          <m:rPr>
+                            <m:sty m:val="bi"/>
+                          </m:rPr>
+                          <w:rPr>
+                            <w:rFonts w:ascii="Cambria Math" w:hAnsi="Cambria Math"/>
+                            <w:lang w:eastAsia="en-US"/>
+                          </w:rPr>
+                          <m:t>n</m:t>
+                        </m:r>
+                      </m:e>
+                      <m:sub>
+                        <m:r>
+                          <m:rPr>
+                            <m:sty m:val="bi"/>
+                          </m:rPr>
+                          <w:rPr>
+                            <w:rFonts w:ascii="Cambria Math" w:hAnsi="Cambria Math"/>
+                            <w:lang w:eastAsia="en-US"/>
+                          </w:rPr>
+                          <m:t>old</m:t>
+                        </m:r>
+                      </m:sub>
+                    </m:sSub>
+                    <m:r>
+                      <m:rPr>
+                        <m:sty m:val="bi"/>
+                      </m:rPr>
+                      <w:rPr>
+                        <w:rFonts w:ascii="Cambria Math" w:hAnsi="Cambria Math"/>
+                        <w:lang w:eastAsia="en-US"/>
+                      </w:rPr>
+                      <m:t>+</m:t>
+                    </m:r>
+                    <m:sSub>
+                      <m:sSubPr>
+                        <m:ctrlPr>
+                          <w:rPr>
+                            <w:rFonts w:ascii="Cambria Math" w:hAnsi="Cambria Math"/>
+                            <w:i/>
+                            <w:lang w:eastAsia="en-US"/>
+                          </w:rPr>
+                        </m:ctrlPr>
+                      </m:sSubPr>
+                      <m:e>
+                        <m:r>
+                          <m:rPr>
+                            <m:sty m:val="bi"/>
+                          </m:rPr>
+                          <w:rPr>
+                            <w:rFonts w:ascii="Cambria Math" w:hAnsi="Cambria Math"/>
+                            <w:lang w:eastAsia="en-US"/>
+                          </w:rPr>
+                          <m:t>n</m:t>
+                        </m:r>
+                      </m:e>
+                      <m:sub>
+                        <m:r>
+                          <m:rPr>
+                            <m:sty m:val="bi"/>
+                          </m:rPr>
+                          <w:rPr>
+                            <w:rFonts w:ascii="Cambria Math" w:hAnsi="Cambria Math"/>
+                            <w:lang w:eastAsia="en-US"/>
+                          </w:rPr>
+                          <m:t>new</m:t>
+                        </m:r>
+                      </m:sub>
+                    </m:sSub>
+                  </m:den>
+                </m:f>
+              </m:oMath>
+            </m:oMathPara>
+          </w:p>
+        </w:tc>
+        <w:tc>
+          <w:tcPr>
+            <w:tcW w:w="1980" w:type="dxa"/>
+            <w:vAlign w:val="center"/>
+          </w:tcPr>
+          <w:p>
+            <w:pPr>
+              <w:spacing w:before="120" w:after="120"/>
+              <w:ind w:firstLine="0"/>
+              <w:jc w:val="right"/>
+              <w:cnfStyle w:val="100000000000" w:firstRow="1" w:lastRow="0" w:firstColumn="0" w:lastColumn="0" w:oddVBand="0" w:evenVBand="0" w:oddHBand="0" w:evenHBand="0" w:firstRowFirstColumn="0" w:firstRowLastColumn="0" w:lastRowFirstColumn="0" w:lastRowLastColumn="0"/>
+              <w:rPr>
+                <w:b w:val="0"/>
+                <w:bCs w:val="0"/>
+                <w:lang w:eastAsia="en-US"/>
+              </w:rPr>
+            </w:pPr>
+            <w:r>
+              <w:rPr>
+                <w:b w:val="0"/>
+                <w:bCs w:val="0"/>
+                <w:lang w:eastAsia="en-US"/>
+              </w:rPr>
+              <w:t>(3.3.)</w:t>
+            </w:r>
+          </w:p>
+        </w:tc>
+      </w:tr>
+    </w:tbl>
     <w:p>
       <w:pPr>
         <w:rPr>
@@ -6949,7 +7371,14 @@
         <w:rPr>
           <w:lang w:eastAsia="en-US"/>
         </w:rPr>
-        <w:t>Az implementáció mindemellett egy state management mechanizmust is tartalmaz, amely lehetővé teszi a modell aktuális állapotának (centroidok, számlálók, varianciák, feldolgozott adatok száma) kinyerését és mentését. Ez különösen hasznos online tanulási környezetben, ahol a folyamat bármikor megszakítható és újraindítható anélkül, hogy az addigi tudás elveszne.</w:t>
+        <w:t xml:space="preserve">Az implementáció mindemellett egy state management mechanizmust is tartalmaz, amely lehetővé teszi a modell aktuális állapotának (centroidok, számlálók, varianciák, feldolgozott adatok száma) kinyerését és mentését. Ez különösen hasznos </w:t>
+      </w:r>
+      <w:r>
+        <w:rPr>
+          <w:lang w:eastAsia="en-US"/>
+        </w:rPr>
+        <w:lastRenderedPageBreak/>
+        <w:t>online tanulási környezetben, ahol a folyamat bármikor megszakítható és újraindítható anélkül, hogy az addigi tudás elveszne.</w:t>
       </w:r>
     </w:p>
     <w:p>
@@ -6972,7 +7401,7 @@
           <w:lang w:eastAsia="en-US"/>
         </w:rPr>
       </w:pPr>
-      <w:bookmarkStart w:id="21" w:name="_Toc214182789"/>
+      <w:bookmarkStart w:id="21" w:name="_Toc214638969"/>
       <w:r>
         <w:rPr>
           <w:lang w:eastAsia="en-US"/>
@@ -7400,6 +7829,12 @@
         <w:rPr>
           <w:lang w:eastAsia="en-US"/>
         </w:rPr>
+        <w:t>3.</w:t>
+      </w:r>
+      <w:r>
+        <w:rPr>
+          <w:lang w:eastAsia="en-US"/>
+        </w:rPr>
         <w:fldChar w:fldCharType="begin"/>
       </w:r>
       <w:r>
@@ -7454,6 +7889,12 @@
           <w:lang w:eastAsia="en-US"/>
         </w:rPr>
         <w:t xml:space="preserve">A </w:t>
+      </w:r>
+      <w:r>
+        <w:rPr>
+          <w:lang w:eastAsia="en-US"/>
+        </w:rPr>
+        <w:t>3.</w:t>
       </w:r>
       <w:r>
         <w:rPr>
@@ -7881,13 +8322,13 @@
         <w:rPr>
           <w:lang w:eastAsia="en-US"/>
         </w:rPr>
-        <w:t xml:space="preserve">rész a klaszterek összevonására vonatkozik, mivel minden két centroid közötti távolságot meg kell határozni. Időkomplexitás szempontjából az Online KMeans kedvezőbb, mivel egyetlen iteráció során frissíti a klaszterközéppontokat </w:t>
-      </w:r>
-      <w:r>
-        <w:rPr>
-          <w:lang w:eastAsia="en-US"/>
-        </w:rPr>
-        <w:t>(</w:t>
+        <w:t xml:space="preserve">rész a klaszterek összevonására vonatkozik, mivel minden két centroid közötti távolságot meg kell határozni. </w:t>
+      </w:r>
+      <w:r>
+        <w:rPr>
+          <w:lang w:eastAsia="en-US"/>
+        </w:rPr>
+        <w:t xml:space="preserve">Megállapítható, hogy az időkomplexitás domináns komponense az első tag marad mindaddig, amíg a klaszterszám </w:t>
       </w:r>
       <w:r>
         <w:rPr>
@@ -7895,6 +8336,89 @@
           <w:iCs/>
           <w:lang w:eastAsia="en-US"/>
         </w:rPr>
+        <w:t>k</w:t>
+      </w:r>
+      <w:r>
+        <w:rPr>
+          <w:lang w:eastAsia="en-US"/>
+        </w:rPr>
+        <w:t xml:space="preserve"> legalább egy nagyságrenddel el nem éri vagy meg nem haladja a</w:t>
+      </w:r>
+      <w:r>
+        <w:rPr>
+          <w:lang w:eastAsia="en-US"/>
+        </w:rPr>
+        <w:t xml:space="preserve"> batch-ben érkező</w:t>
+      </w:r>
+      <w:r>
+        <w:rPr>
+          <w:lang w:eastAsia="en-US"/>
+        </w:rPr>
+        <w:t xml:space="preserve"> adatok számát</w:t>
+      </w:r>
+      <w:r>
+        <w:rPr>
+          <w:lang w:eastAsia="en-US"/>
+        </w:rPr>
+        <w:t>,</w:t>
+      </w:r>
+      <w:r>
+        <w:rPr>
+          <w:lang w:eastAsia="en-US"/>
+        </w:rPr>
+        <w:t xml:space="preserve"> </w:t>
+      </w:r>
+      <w:r>
+        <w:rPr>
+          <w:i/>
+          <w:iCs/>
+          <w:lang w:eastAsia="en-US"/>
+        </w:rPr>
+        <w:t>n</w:t>
+      </w:r>
+      <w:r>
+        <w:rPr>
+          <w:lang w:eastAsia="en-US"/>
+        </w:rPr>
+        <w:t>-t</w:t>
+      </w:r>
+      <w:r>
+        <w:rPr>
+          <w:lang w:eastAsia="en-US"/>
+        </w:rPr>
+        <w:t xml:space="preserve">. </w:t>
+      </w:r>
+      <w:r>
+        <w:rPr>
+          <w:lang w:eastAsia="en-US"/>
+        </w:rPr>
+        <w:lastRenderedPageBreak/>
+        <w:t>Időkomplexitás szempontjából</w:t>
+      </w:r>
+      <w:r>
+        <w:rPr>
+          <w:lang w:eastAsia="en-US"/>
+        </w:rPr>
+        <w:t xml:space="preserve"> tehát</w:t>
+      </w:r>
+      <w:r>
+        <w:rPr>
+          <w:lang w:eastAsia="en-US"/>
+        </w:rPr>
+        <w:t xml:space="preserve"> az Online KMeans kedvezőbb, mivel egyetlen iteráció során frissíti a klaszterközéppontokat </w:t>
+      </w:r>
+      <w:r>
+        <w:rPr>
+          <w:lang w:eastAsia="en-US"/>
+        </w:rPr>
+        <w:t>(</w:t>
+      </w:r>
+      <w:r>
+        <w:rPr>
+          <w:i/>
+          <w:iCs/>
+          <w:lang w:eastAsia="en-US"/>
+        </w:rPr>
         <w:t>t</w:t>
       </w:r>
       <w:r>
@@ -7929,7 +8453,7 @@
           <w:lang w:eastAsia="en-US"/>
         </w:rPr>
       </w:pPr>
-      <w:bookmarkStart w:id="22" w:name="_Toc214182790"/>
+      <w:bookmarkStart w:id="22" w:name="_Toc214638970"/>
       <w:r>
         <w:rPr>
           <w:lang w:eastAsia="en-US"/>
@@ -8315,32 +8839,7 @@
         <w:rPr>
           <w:lang w:eastAsia="en-US"/>
         </w:rPr>
-        <w:fldChar w:fldCharType="begin"/>
-      </w:r>
-      <w:r>
-        <w:rPr>
-          <w:lang w:eastAsia="en-US"/>
-        </w:rPr>
-        <w:instrText xml:space="preserve"> SEQ ábra \* ARABIC </w:instrText>
-      </w:r>
-      <w:r>
-        <w:rPr>
-          <w:lang w:eastAsia="en-US"/>
-        </w:rPr>
-        <w:fldChar w:fldCharType="separate"/>
-      </w:r>
-      <w:r>
-        <w:rPr>
-          <w:noProof/>
-          <w:lang w:eastAsia="en-US"/>
-        </w:rPr>
-        <w:t>4</w:t>
-      </w:r>
-      <w:r>
-        <w:rPr>
-          <w:lang w:eastAsia="en-US"/>
-        </w:rPr>
-        <w:fldChar w:fldCharType="end"/>
+        <w:t>3.3</w:t>
       </w:r>
       <w:r>
         <w:t>. ábra - Az Online KMeans pszeudokódja</w:t>
@@ -8356,7 +8855,19 @@
         <w:rPr>
           <w:lang w:eastAsia="en-US"/>
         </w:rPr>
-        <w:t>A 4. ábrán található pszeudokód áttekinthető formában foglalja össze az Online KMeans algoritmusom működését. T</w:t>
+        <w:t xml:space="preserve">A </w:t>
+      </w:r>
+      <w:r>
+        <w:rPr>
+          <w:lang w:eastAsia="en-US"/>
+        </w:rPr>
+        <w:t>3.3</w:t>
+      </w:r>
+      <w:r>
+        <w:rPr>
+          <w:lang w:eastAsia="en-US"/>
+        </w:rPr>
+        <w:t>. ábrán található pszeudokód áttekinthető formában foglalja össze az Online KMeans algoritmusom működését. T</w:t>
       </w:r>
       <w:r>
         <w:rPr>
@@ -8436,8 +8947,9 @@
       <w:pPr>
         <w:pStyle w:val="Cmsor1"/>
       </w:pPr>
-      <w:bookmarkStart w:id="23" w:name="_Toc214182791"/>
-      <w:r>
+      <w:bookmarkStart w:id="23" w:name="_Toc214638971"/>
+      <w:r>
+        <w:lastRenderedPageBreak/>
         <w:t xml:space="preserve">4 </w:t>
       </w:r>
       <w:r>
@@ -8453,7 +8965,7 @@
           <w:numId w:val="0"/>
         </w:numPr>
       </w:pPr>
-      <w:bookmarkStart w:id="24" w:name="_Toc214182792"/>
+      <w:bookmarkStart w:id="24" w:name="_Toc214638972"/>
       <w:r>
         <w:t xml:space="preserve">4.1 </w:t>
       </w:r>
@@ -8555,7 +9067,7 @@
           <w:numId w:val="0"/>
         </w:numPr>
       </w:pPr>
-      <w:bookmarkStart w:id="25" w:name="_Toc214182793"/>
+      <w:bookmarkStart w:id="25" w:name="_Toc214638973"/>
       <w:r>
         <w:t xml:space="preserve">4.2 </w:t>
       </w:r>
@@ -8617,7 +9129,11 @@
         <w:t>am</w:t>
       </w:r>
       <w:r>
-        <w:t xml:space="preserve"> az idegen szimbólumoktól, majd egyetlen szóközre redukált</w:t>
+        <w:t xml:space="preserve"> az idegen </w:t>
+      </w:r>
+      <w:r>
+        <w:lastRenderedPageBreak/>
+        <w:t>szimbólumoktól, majd egyetlen szóközre redukált</w:t>
       </w:r>
       <w:r>
         <w:t>am</w:t>
@@ -8917,7 +9433,11 @@
         <w:t>am</w:t>
       </w:r>
       <w:r>
-        <w:t>. Minden chunkhoz hozzárendelt</w:t>
+        <w:t xml:space="preserve">. </w:t>
+      </w:r>
+      <w:r>
+        <w:lastRenderedPageBreak/>
+        <w:t>Minden chunkhoz hozzárendelt</w:t>
       </w:r>
       <w:r>
         <w:t>em</w:t>
@@ -8963,7 +9483,7 @@
           <w:numId w:val="0"/>
         </w:numPr>
       </w:pPr>
-      <w:bookmarkStart w:id="26" w:name="_Toc214182794"/>
+      <w:bookmarkStart w:id="26" w:name="_Toc214638974"/>
       <w:r>
         <w:t xml:space="preserve">4.3 </w:t>
       </w:r>
@@ -9124,8 +9644,9 @@
       <w:pPr>
         <w:pStyle w:val="Cmsor1"/>
       </w:pPr>
-      <w:bookmarkStart w:id="27" w:name="_Toc214182795"/>
-      <w:r>
+      <w:bookmarkStart w:id="27" w:name="_Toc214638975"/>
+      <w:r>
+        <w:lastRenderedPageBreak/>
         <w:t xml:space="preserve">5 </w:t>
       </w:r>
       <w:r>
@@ -9141,7 +9662,7 @@
           <w:numId w:val="0"/>
         </w:numPr>
       </w:pPr>
-      <w:bookmarkStart w:id="28" w:name="_Toc214182796"/>
+      <w:bookmarkStart w:id="28" w:name="_Toc214638976"/>
       <w:r>
         <w:t>5.1 Klaszterezési módszerek hatékonyságának vizsgálata</w:t>
       </w:r>
@@ -9309,7 +9830,11 @@
     </w:p>
     <w:p>
       <w:r>
-        <w:t>Mivel kutatásom egyik központi célja egy olyan klaszterezési megoldás kialakítása volt, amely nagy méretű, előre ismert tudásbázisra épül, és képes annak dinamikus, folyamatos frissítésére a későbbiekben beérkező adatok alapján, ezért elengedhetetlen követelmény volt a batch alapú feldolgozás és az előzetes inicializálhatóság. Ennek megfelelően a River</w:t>
+        <w:t xml:space="preserve">Mivel kutatásom egyik központi célja egy olyan klaszterezési megoldás kialakítása volt, amely nagy méretű, előre ismert tudásbázisra épül, és képes annak </w:t>
+      </w:r>
+      <w:r>
+        <w:lastRenderedPageBreak/>
+        <w:t>dinamikus, folyamatos frissítésére a későbbiekben beérkező adatok alapján, ezért elengedhetetlen követelmény volt a batch alapú feldolgozás és az előzetes inicializálhatóság. Ennek megfelelően a River</w:t>
       </w:r>
       <w:r>
         <w:t xml:space="preserve"> könyvtár</w:t>
@@ -9411,14 +9936,9 @@
       <w:pPr>
         <w:pStyle w:val="Kpalrs"/>
       </w:pPr>
-      <w:fldSimple w:instr=" SEQ ábra \* ARABIC ">
-        <w:r>
-          <w:rPr>
-            <w:noProof/>
-          </w:rPr>
-          <w:t>5</w:t>
-        </w:r>
-      </w:fldSimple>
+      <w:r>
+        <w:t>5.1</w:t>
+      </w:r>
       <w:r>
         <w:t>. ábra - KMeans, MiniBatchK</w:t>
       </w:r>
@@ -9490,14 +10010,9 @@
       <w:pPr>
         <w:pStyle w:val="Kpalrs"/>
       </w:pPr>
-      <w:fldSimple w:instr=" SEQ ábra \* ARABIC ">
-        <w:r>
-          <w:rPr>
-            <w:noProof/>
-          </w:rPr>
-          <w:t>6</w:t>
-        </w:r>
-      </w:fldSimple>
+      <w:r>
+        <w:t>5.2</w:t>
+      </w:r>
       <w:r>
         <w:t xml:space="preserve">. ábra - MiniBatchKMeans és </w:t>
       </w:r>
@@ -9511,6 +10026,9 @@
         <w:t>5</w:t>
       </w:r>
       <w:r>
+        <w:t>.1</w:t>
+      </w:r>
+      <w:r>
         <w:t xml:space="preserve">. ábra </w:t>
       </w:r>
       <w:r>
@@ -9522,7 +10040,13 @@
     </w:p>
     <w:p>
       <w:r>
-        <w:t xml:space="preserve">Az 5. ábra az Online KMeans, a </w:t>
+        <w:t>Az 5.</w:t>
+      </w:r>
+      <w:r>
+        <w:t>1.</w:t>
+      </w:r>
+      <w:r>
+        <w:t xml:space="preserve"> ábra az Online KMeans, a </w:t>
       </w:r>
       <w:r>
         <w:t>klasszikus</w:t>
@@ -9540,7 +10064,11 @@
         <w:t xml:space="preserve"> </w:t>
       </w:r>
       <w:r>
-        <w:t>Szaggatott vonal jelöli a futásidők alakulását a 384-dimenziós, folytonos vonal pedig az 1024-dimenziós embedding vektorok esetén</w:t>
+        <w:t xml:space="preserve">Szaggatott vonal jelöli a futásidők alakulását a 384-dimenziós, folytonos vonal pedig az </w:t>
+      </w:r>
+      <w:r>
+        <w:lastRenderedPageBreak/>
+        <w:t>1024-dimenziós embedding vektorok esetén</w:t>
       </w:r>
       <w:r>
         <w:t>.</w:t>
@@ -9600,7 +10128,7 @@
         <w:t xml:space="preserve"> Vizsgáljuk meg most az </w:t>
       </w:r>
       <w:r>
-        <w:t>6</w:t>
+        <w:t>5.2</w:t>
       </w:r>
       <w:r>
         <w:t>. ábra alapján a MiniBatchKMeans és</w:t>
@@ -9741,7 +10269,11 @@
     </w:p>
     <w:p>
       <w:r>
-        <w:t>Az NMI a klaszterezés és a valós címkék közötti információmegoszlást méri, normalizálva az egyes felosztások entrópiájával, így az értéke 0 és 1 között van. A 0 azt jelzi, hogy nincs információs egyezés a klaszterek és a valós osztályok között, az 1 pedig a teljes egyezést. Az NMI érzékeny az információs tartalomra, nemcsak a klaszterek pontos egyezésére, ezért jól használható nagy klaszterszámú, vagy részben átfedő klaszterezési feladatok értékelésére.</w:t>
+        <w:t xml:space="preserve">Az NMI a klaszterezés és a valós címkék közötti információmegoszlást méri, normalizálva az egyes felosztások entrópiájával, így az értéke 0 és 1 között van. A 0 azt jelzi, hogy nincs információs egyezés a klaszterek és a valós osztályok között, az 1 pedig a teljes egyezést. Az NMI érzékeny az információs tartalomra, nemcsak a klaszterek </w:t>
+      </w:r>
+      <w:r>
+        <w:lastRenderedPageBreak/>
+        <w:t>pontos egyezésére, ezért jól használható nagy klaszterszámú, vagy részben átfedő klaszterezési feladatok értékelésére.</w:t>
       </w:r>
     </w:p>
     <w:p/>
@@ -10599,14 +11131,9 @@
       <w:pPr>
         <w:pStyle w:val="Kpalrs"/>
       </w:pPr>
-      <w:fldSimple w:instr=" SEQ táblázat \* ARABIC ">
-        <w:r>
-          <w:rPr>
-            <w:noProof/>
-          </w:rPr>
-          <w:t>2</w:t>
-        </w:r>
-      </w:fldSimple>
+      <w:r>
+        <w:t>5.1</w:t>
+      </w:r>
       <w:r>
         <w:t xml:space="preserve">. táblázat - </w:t>
       </w:r>
@@ -11470,14 +11997,9 @@
       <w:pPr>
         <w:pStyle w:val="Kpalrs"/>
       </w:pPr>
-      <w:fldSimple w:instr=" SEQ táblázat \* ARABIC ">
-        <w:r>
-          <w:rPr>
-            <w:noProof/>
-          </w:rPr>
-          <w:t>3</w:t>
-        </w:r>
-      </w:fldSimple>
+      <w:r>
+        <w:t>5.2</w:t>
+      </w:r>
       <w:r>
         <w:t xml:space="preserve">. táblázat- </w:t>
       </w:r>
@@ -11499,13 +12021,13 @@
         <w:t xml:space="preserve">Ahogy az </w:t>
       </w:r>
       <w:r>
-        <w:t>2</w:t>
+        <w:t>5.1</w:t>
       </w:r>
       <w:r>
         <w:t xml:space="preserve">. és </w:t>
       </w:r>
       <w:r>
-        <w:t>3</w:t>
+        <w:t>5.2</w:t>
       </w:r>
       <w:r>
         <w:t xml:space="preserve">. táblázat adatai is mutatják, az </w:t>
@@ -11551,6 +12073,7 @@
     </w:p>
     <w:p>
       <w:r>
+        <w:lastRenderedPageBreak/>
         <w:t xml:space="preserve">További előnyt jelent, hogy az </w:t>
       </w:r>
       <w:r>
@@ -11592,7 +12115,7 @@
           <w:numId w:val="0"/>
         </w:numPr>
       </w:pPr>
-      <w:bookmarkStart w:id="29" w:name="_Toc214182797"/>
+      <w:bookmarkStart w:id="29" w:name="_Toc214638977"/>
       <w:r>
         <w:t xml:space="preserve">5.2 </w:t>
       </w:r>
@@ -11706,6 +12229,7 @@
     </w:p>
     <w:p>
       <w:r>
+        <w:lastRenderedPageBreak/>
         <w:t>A kiértékelés során többféle metrikát is alaposan vizsgáltam, mint például pontosság</w:t>
       </w:r>
       <w:r>
@@ -11828,7 +12352,16 @@
         <w:t>f-the-art</w:t>
       </w:r>
       <w:r>
-        <w:t xml:space="preserve"> FAISS indexeket használjuk</w:t>
+        <w:t xml:space="preserve"> FAISS</w:t>
+      </w:r>
+      <w:r>
+        <w:t xml:space="preserve"> HNSW</w:t>
+      </w:r>
+      <w:r>
+        <w:t>-</w:t>
+      </w:r>
+      <w:r>
+        <w:t>indexeket használjuk</w:t>
       </w:r>
       <w:r>
         <w:t>; továbbá pedig vizsgálom a</w:t>
@@ -11861,7 +12394,11 @@
         <w:t xml:space="preserve">a </w:t>
       </w:r>
       <w:r>
-        <w:t>klaszterszám 500 volt, ami úgy került meghatározásra, hogy korábbi feltáró adatelemzések során KMeans algoritmusra megpróbáltam megtalálni az ideális klaszterszámot Silhouette-pontszám alapján, aminek lokális maximuma 500 klaszternél volt</w:t>
+        <w:t xml:space="preserve">klaszterszám 500 volt, ami úgy került </w:t>
+      </w:r>
+      <w:r>
+        <w:lastRenderedPageBreak/>
+        <w:t>meghatározásra, hogy korábbi feltáró adatelemzések során KMeans algoritmusra megpróbáltam megtalálni az ideális klaszterszámot Silhouette-pontszám alapján, aminek lokális maximuma 500 klaszternél volt</w:t>
       </w:r>
       <w:r>
         <w:t>, így az embeddingeket klasszikus KMeans-sel 500 klaszterbe soroltam.</w:t>
@@ -12689,14 +13226,9 @@
       <w:pPr>
         <w:pStyle w:val="Kpalrs"/>
       </w:pPr>
-      <w:fldSimple w:instr=" SEQ táblázat \* ARABIC ">
-        <w:r>
-          <w:rPr>
-            <w:noProof/>
-          </w:rPr>
-          <w:t>4</w:t>
-        </w:r>
-      </w:fldSimple>
+      <w:r>
+        <w:t>5.3</w:t>
+      </w:r>
       <w:r>
         <w:t>. táblázat - Brute force</w:t>
       </w:r>
@@ -13515,14 +14047,9 @@
       <w:pPr>
         <w:pStyle w:val="Kpalrs"/>
       </w:pPr>
-      <w:fldSimple w:instr=" SEQ táblázat \* ARABIC ">
-        <w:r>
-          <w:rPr>
-            <w:noProof/>
-          </w:rPr>
-          <w:t>5</w:t>
-        </w:r>
-      </w:fldSimple>
+      <w:r>
+        <w:t>5.4</w:t>
+      </w:r>
       <w:r>
         <w:t xml:space="preserve">. táblázat </w:t>
       </w:r>
@@ -13533,7 +14060,13 @@
         <w:t xml:space="preserve"> FAISS</w:t>
       </w:r>
       <w:r>
-        <w:t xml:space="preserve"> index</w:t>
+        <w:t xml:space="preserve"> HNSW</w:t>
+      </w:r>
+      <w:r>
+        <w:t>-</w:t>
+      </w:r>
+      <w:r>
+        <w:t>index</w:t>
       </w:r>
       <w:r>
         <w:t>sz</w:t>
@@ -16719,14 +17252,9 @@
       <w:pPr>
         <w:pStyle w:val="Kpalrs"/>
       </w:pPr>
-      <w:fldSimple w:instr=" SEQ táblázat \* ARABIC ">
-        <w:r>
-          <w:rPr>
-            <w:noProof/>
-          </w:rPr>
-          <w:t>6</w:t>
-        </w:r>
-      </w:fldSimple>
+      <w:r>
+        <w:t>5.5</w:t>
+      </w:r>
       <w:r>
         <w:t xml:space="preserve">. táblázat </w:t>
       </w:r>
@@ -16745,10 +17273,11 @@
     </w:p>
     <w:p>
       <w:r>
+        <w:lastRenderedPageBreak/>
         <w:t xml:space="preserve">A </w:t>
       </w:r>
       <w:r>
-        <w:t>4</w:t>
+        <w:t>5.3</w:t>
       </w:r>
       <w:r>
         <w:t xml:space="preserve">., </w:t>
@@ -16757,10 +17286,16 @@
         <w:t>5</w:t>
       </w:r>
       <w:r>
-        <w:t xml:space="preserve">. és </w:t>
-      </w:r>
-      <w:r>
-        <w:t>6</w:t>
+        <w:t>.</w:t>
+      </w:r>
+      <w:r>
+        <w:t>4.</w:t>
+      </w:r>
+      <w:r>
+        <w:t xml:space="preserve"> és </w:t>
+      </w:r>
+      <w:r>
+        <w:t>5.5</w:t>
       </w:r>
       <w:r>
         <w:t xml:space="preserve">. táblázat tartalmazza a különböző algoritmusok által elért eredményeket. Mindhárom esetben dokumentum és chunk szinten is pontosságot és </w:t>
@@ -16815,7 +17350,16 @@
         <w:t>.</w:t>
       </w:r>
       <w:r>
-        <w:t xml:space="preserve"> A FAISS index esetén átlagosan 1% értékkel érünk el gyengébb eredményt, mint a brute force megoldás, a kétlépcsős módszer pedig további 1%-kal teljesít gyengébben. A kétlépcsős módszer esetén fontos azt is megvizsgálni, hogyan változik az accuracy és recall értéke a k (visszatérített chunkok száma) és n (legrelevánsabb klaszterek száma) függvényében.</w:t>
+        <w:t xml:space="preserve"> A FAISS</w:t>
+      </w:r>
+      <w:r>
+        <w:t xml:space="preserve"> HNSW</w:t>
+      </w:r>
+      <w:r>
+        <w:t>-</w:t>
+      </w:r>
+      <w:r>
+        <w:t>index esetén átlagosan 1% értékkel érünk el gyengébb eredményt, mint a brute force megoldás, a kétlépcsős módszer pedig további 1%-kal teljesít gyengébben. A kétlépcsős módszer esetén fontos azt is megvizsgálni, hogyan változik az accuracy és recall értéke a k (visszatérített chunkok száma) és n (legrelevánsabb klaszterek száma) függvényében.</w:t>
       </w:r>
       <w:r>
         <w:t xml:space="preserve"> Ebből az látható, hogy minél több klaszterben végzünk teljes keresést, annál jobb eredményt érünk el. Ezenkívül minél több chunkot térítünk vissza, szintén annál magasabb accuracy és recall értékek keletkeznek.</w:t>
@@ -16886,6 +17430,7 @@
         <w:rPr>
           <w:noProof/>
         </w:rPr>
+        <w:lastRenderedPageBreak/>
         <w:drawing>
           <wp:inline distT="0" distB="0" distL="0" distR="0" wp14:anchorId="2E73A703" wp14:editId="777A93B6">
             <wp:extent cx="5400000" cy="2197091"/>
@@ -16933,24 +17478,19 @@
       <w:pPr>
         <w:pStyle w:val="Kpalrs"/>
       </w:pPr>
-      <w:fldSimple w:instr=" SEQ ábra \* ARABIC ">
-        <w:r>
-          <w:rPr>
-            <w:noProof/>
-          </w:rPr>
-          <w:t>7</w:t>
-        </w:r>
-      </w:fldSimple>
+      <w:r>
+        <w:t>5.3</w:t>
+      </w:r>
       <w:r>
         <w:t>. ábra - Az egyes algoritmusok által elért retrieval idők összehasonlítása.</w:t>
       </w:r>
     </w:p>
     <w:p>
       <w:r>
-        <w:t xml:space="preserve">A </w:t>
-      </w:r>
-      <w:r>
-        <w:t>7</w:t>
+        <w:t>A</w:t>
+      </w:r>
+      <w:r>
+        <w:t>z 5.3</w:t>
       </w:r>
       <w:r>
         <w:t>.</w:t>
@@ -16977,7 +17517,13 @@
         <w:t>,</w:t>
       </w:r>
       <w:r>
-        <w:t xml:space="preserve"> mint a FAISS vagy a kétlépcsős, klaszterezést használó megközelítések.</w:t>
+        <w:t xml:space="preserve"> mint a FAISS </w:t>
+      </w:r>
+      <w:r>
+        <w:t xml:space="preserve">HNSW </w:t>
+      </w:r>
+      <w:r>
+        <w:t>vagy a kétlépcsős, klaszterezést használó megközelítések.</w:t>
       </w:r>
       <w:r>
         <w:t xml:space="preserve"> Ez amiatt történik, hogy a vektor adatbázis összes vektorán hajtjuk végre a hasonlóság-számításokat.</w:t>
@@ -16995,16 +17541,43 @@
         <w:t xml:space="preserve"> kimerítő keresést, annál lassabb retrieval időket érhetünk el</w:t>
       </w:r>
       <w:r>
-        <w:t>, de így is csak kevéssel lesz lassabb a futásidő, mint FAISS indexek esetén.</w:t>
-      </w:r>
-      <w:r>
-        <w:t xml:space="preserve"> Ahogy az látható is a FAISS-ra épülő megoldás nagyon gyors chunk visszatérítésre képes függetlenül attól, hogy mi k paraméter értéke.</w:t>
-      </w:r>
-      <w:r>
-        <w:t xml:space="preserve"> Ez a FAISS által használt adatszerkezet miatt van így, </w:t>
-      </w:r>
-      <w:r>
-        <w:t>hiszen a FAISS optimalizált, vektoralapú indexstruktúrákat</w:t>
+        <w:t>, de így is csak kevéssel lesz lassabb a futásidő, mint FAISS</w:t>
+      </w:r>
+      <w:r>
+        <w:t xml:space="preserve"> HNSW</w:t>
+      </w:r>
+      <w:r>
+        <w:t>-</w:t>
+      </w:r>
+      <w:r>
+        <w:t>indexek esetén.</w:t>
+      </w:r>
+      <w:r>
+        <w:t xml:space="preserve"> Ahogy az látható is a FAISS</w:t>
+      </w:r>
+      <w:r>
+        <w:t xml:space="preserve"> HNSW</w:t>
+      </w:r>
+      <w:r>
+        <w:t>-ra épülő megoldás nagyon gyors chunk visszatérítésre képes függetlenül attól, hogy mi k paraméter értéke.</w:t>
+      </w:r>
+      <w:r>
+        <w:t xml:space="preserve"> Ez a</w:t>
+      </w:r>
+      <w:r>
+        <w:t xml:space="preserve">z indexelési megoldás </w:t>
+      </w:r>
+      <w:r>
+        <w:t xml:space="preserve">által használt adatszerkezet miatt van így, </w:t>
+      </w:r>
+      <w:r>
+        <w:t>hiszen a FAISS</w:t>
+      </w:r>
+      <w:r>
+        <w:t xml:space="preserve"> könyvtár minden algoritmusa</w:t>
+      </w:r>
+      <w:r>
+        <w:t xml:space="preserve"> optimalizált, vektoralapú indexstruktúrákat</w:t>
       </w:r>
       <w:r>
         <w:t xml:space="preserve"> </w:t>
@@ -17138,10 +17711,20 @@
         <w:t>% feletti</w:t>
       </w:r>
       <w:r>
-        <w:t xml:space="preserve"> pontosság érhető el.</w:t>
-      </w:r>
-      <w:r>
-        <w:t xml:space="preserve"> A FAISS HNSW egy közelítő keresést végez, amelynek az időkomplexitása</w:t>
+        <w:t xml:space="preserve"> </w:t>
+      </w:r>
+      <w:r>
+        <w:lastRenderedPageBreak/>
+        <w:t>pontosság érhető el.</w:t>
+      </w:r>
+      <w:r>
+        <w:t xml:space="preserve"> A FAISS HNSW egy</w:t>
+      </w:r>
+      <w:r>
+        <w:t xml:space="preserve"> gráfalapú</w:t>
+      </w:r>
+      <w:r>
+        <w:t xml:space="preserve"> közelítő keresést végez, amelynek az időkomplexitása</w:t>
       </w:r>
       <w:r>
         <w:t xml:space="preserve"> átlagos esetben</w:t>
@@ -17194,7 +17777,7 @@
           <w:numId w:val="0"/>
         </w:numPr>
       </w:pPr>
-      <w:bookmarkStart w:id="30" w:name="_Toc214182798"/>
+      <w:bookmarkStart w:id="30" w:name="_Toc214638978"/>
       <w:r>
         <w:t>5.3 Online klaszterezéssel történő retrieval kiértékelése</w:t>
       </w:r>
@@ -17217,7 +17800,10 @@
         <w:t xml:space="preserve"> HNSW</w:t>
       </w:r>
       <w:r>
-        <w:t xml:space="preserve"> index alapú</w:t>
+        <w:t>-</w:t>
+      </w:r>
+      <w:r>
+        <w:t>index alapú</w:t>
       </w:r>
       <w:r>
         <w:t xml:space="preserve"> algoritmusokkal elért eredményekkel. A cél annak vizsgálata volt, hogy az online klaszterezési módszer mennyiben képes hatékonyan és adaptívan kezelni a folyamatosan beérkező adatokat, illetve hogyan változik a visszakeresés pontossága és megbízhatósága a különböző klaszterezési</w:t>
@@ -17320,13 +17906,26 @@
         <w:t xml:space="preserve"> adaptív viselkedésére és a</w:t>
       </w:r>
       <w:r>
-        <w:t>z algoritmusok</w:t>
+        <w:t xml:space="preserve">z </w:t>
+      </w:r>
+      <w:r>
+        <w:lastRenderedPageBreak/>
+        <w:t>algoritmusok</w:t>
       </w:r>
       <w:r>
         <w:t xml:space="preserve"> retrieval folyamatra gyakorolt hatására.</w:t>
       </w:r>
       <w:r>
-        <w:t xml:space="preserve"> A FAISS indexet használó megoldás értelemszerűen nem használt további klaszterezést, hanem egyből a legjobb 10 chunkot adta vissza.</w:t>
+        <w:t xml:space="preserve"> A FAISS</w:t>
+      </w:r>
+      <w:r>
+        <w:t xml:space="preserve"> HNSW</w:t>
+      </w:r>
+      <w:r>
+        <w:t>-</w:t>
+      </w:r>
+      <w:r>
+        <w:t>indexet használó megoldás értelemszerűen nem használt további klaszterezést, hanem egyből a legjobb 10 chunkot adta vissza.</w:t>
       </w:r>
     </w:p>
     <w:p>
@@ -17407,14 +18006,9 @@
       <w:pPr>
         <w:pStyle w:val="Kpalrs"/>
       </w:pPr>
-      <w:fldSimple w:instr=" SEQ ábra \* ARABIC ">
-        <w:r>
-          <w:rPr>
-            <w:noProof/>
-          </w:rPr>
-          <w:t>8</w:t>
-        </w:r>
-      </w:fldSimple>
+      <w:r>
+        <w:t>5.4</w:t>
+      </w:r>
       <w:r>
         <w:t>. ábra - Az egyes algoritmusok által elért pontosság értékek változása a beérkező új batchek függvényében.</w:t>
       </w:r>
@@ -17474,14 +18068,9 @@
       <w:pPr>
         <w:pStyle w:val="Kpalrs"/>
       </w:pPr>
-      <w:fldSimple w:instr=" SEQ ábra \* ARABIC ">
-        <w:r>
-          <w:rPr>
-            <w:noProof/>
-          </w:rPr>
-          <w:t>9</w:t>
-        </w:r>
-      </w:fldSimple>
+      <w:r>
+        <w:t>5.5</w:t>
+      </w:r>
       <w:r>
         <w:t xml:space="preserve">. ábra - Az egyes algoritmusok által elért </w:t>
       </w:r>
@@ -17494,10 +18083,11 @@
     </w:p>
     <w:p>
       <w:r>
-        <w:t xml:space="preserve">Ahogy az a </w:t>
-      </w:r>
-      <w:r>
-        <w:t>8</w:t>
+        <w:lastRenderedPageBreak/>
+        <w:t>Ahogy az a</w:t>
+      </w:r>
+      <w:r>
+        <w:t>z 5.4</w:t>
       </w:r>
       <w:r>
         <w:t>. és</w:t>
@@ -17506,7 +18096,7 @@
         <w:t xml:space="preserve"> </w:t>
       </w:r>
       <w:r>
-        <w:t>9</w:t>
+        <w:t>5.5</w:t>
       </w:r>
       <w:r>
         <w:t>.</w:t>
@@ -17536,7 +18126,13 @@
         <w:t xml:space="preserve"> tekintetében is.</w:t>
       </w:r>
       <w:r>
-        <w:t xml:space="preserve"> A FAISS indexre épülő megoldás azonban mindkét metrikát nézve jóval pontosabb eredményt ér el.</w:t>
+        <w:t xml:space="preserve"> A FAISS </w:t>
+      </w:r>
+      <w:r>
+        <w:t>könyvtár indexelő módszerére</w:t>
+      </w:r>
+      <w:r>
+        <w:t xml:space="preserve"> épülő megoldás azonban mindkét metrikát nézve jóval pontosabb eredményt ér el.</w:t>
       </w:r>
       <w:r>
         <w:t xml:space="preserve"> Ahogy az látható a recall értéke a beérkező adatok függvényében enyhén csökken, ami azt jelenti, hogy minél több adat van, annál nehezebben választja ki az összes valóban releváns</w:t>
@@ -17577,7 +18173,16 @@
         <w:t xml:space="preserve">Ahogy az várható volt a </w:t>
       </w:r>
       <w:r>
-        <w:t>FAISS index alapú megoldással</w:t>
+        <w:t xml:space="preserve">FAISS </w:t>
+      </w:r>
+      <w:r>
+        <w:t>HNSW</w:t>
+      </w:r>
+      <w:r>
+        <w:t>-</w:t>
+      </w:r>
+      <w:r>
+        <w:t>index alapú megoldással</w:t>
       </w:r>
       <w:r>
         <w:t xml:space="preserve"> történő retrieval nyújtja a legjobb teljesítményt, </w:t>
@@ -17651,6 +18256,7 @@
         <w:rPr>
           <w:noProof/>
         </w:rPr>
+        <w:lastRenderedPageBreak/>
         <w:drawing>
           <wp:inline distT="0" distB="0" distL="0" distR="0" wp14:anchorId="7CC24014" wp14:editId="69EA2CD6">
             <wp:extent cx="5400000" cy="3000000"/>
@@ -17698,14 +18304,9 @@
       <w:pPr>
         <w:pStyle w:val="Kpalrs"/>
       </w:pPr>
-      <w:fldSimple w:instr=" SEQ ábra \* ARABIC ">
-        <w:r>
-          <w:rPr>
-            <w:noProof/>
-          </w:rPr>
-          <w:t>10</w:t>
-        </w:r>
-      </w:fldSimple>
+      <w:r>
+        <w:t>5.6</w:t>
+      </w:r>
       <w:r>
         <w:t>. ábra - Az egyes algoritmusok frissítési idejének változása a beérkező új batchek függvényében.</w:t>
       </w:r>
@@ -17765,14 +18366,9 @@
       <w:pPr>
         <w:pStyle w:val="Kpalrs"/>
       </w:pPr>
-      <w:fldSimple w:instr=" SEQ ábra \* ARABIC ">
-        <w:r>
-          <w:rPr>
-            <w:noProof/>
-          </w:rPr>
-          <w:t>11</w:t>
-        </w:r>
-      </w:fldSimple>
+      <w:r>
+        <w:t>5.7</w:t>
+      </w:r>
       <w:r>
         <w:t xml:space="preserve">. ábra - </w:t>
       </w:r>
@@ -17786,7 +18382,7 @@
         <w:t>(</w:t>
       </w:r>
       <w:r>
-        <w:t>10</w:t>
+        <w:t>5.6</w:t>
       </w:r>
       <w:r>
         <w:t>. ábra</w:t>
@@ -17803,19 +18399,19 @@
         <w:t>Ahogy az</w:t>
       </w:r>
       <w:r>
-        <w:t xml:space="preserve"> a </w:t>
-      </w:r>
-      <w:r>
-        <w:t>10</w:t>
+        <w:t xml:space="preserve"> a</w:t>
+      </w:r>
+      <w:r>
+        <w:t>z 5.6</w:t>
       </w:r>
       <w:r>
         <w:t>.</w:t>
       </w:r>
       <w:r>
-        <w:t xml:space="preserve"> és 1</w:t>
-      </w:r>
-      <w:r>
-        <w:t>1</w:t>
+        <w:t xml:space="preserve"> és </w:t>
+      </w:r>
+      <w:r>
+        <w:t>5.7</w:t>
       </w:r>
       <w:r>
         <w:t>.</w:t>
@@ -17836,10 +18432,20 @@
         <w:t>-hoz</w:t>
       </w:r>
       <w:r>
-        <w:t xml:space="preserve">, illetve a FAISS indexhez </w:t>
-      </w:r>
-      <w:r>
-        <w:t>képest is jelentősen nagyobb frissítési idővel rendelkezik. A frissítési idő azt mutatja meg, hogy mennyi időre van szüksége az algoritmusnak, hogy a beérkező adatokat besorolja egy klaszterbe és azoknak megfelelően frissítse a centroidokat. Ez a KMeans esetén teljes újraklaszterezést jelent, ami a klaszterszám és adatmennyiség függvényében jelentősen nő. Valós környezetben, ahol azt feltételezhetjük, hogy az adatok 2000-nél kisebb batchekben is érkezhetnek, és a</w:t>
+        <w:t xml:space="preserve">, illetve a FAISS </w:t>
+      </w:r>
+      <w:r>
+        <w:t>HNSW-</w:t>
+      </w:r>
+      <w:r>
+        <w:t xml:space="preserve">indexhez </w:t>
+      </w:r>
+      <w:r>
+        <w:t xml:space="preserve">képest is jelentősen nagyobb frissítési idővel rendelkezik. A frissítési idő azt mutatja meg, hogy mennyi időre van szüksége az algoritmusnak, hogy a beérkező adatokat besorolja egy klaszterbe és azoknak megfelelően frissítse a centroidokat. Ez a KMeans esetén teljes újraklaszterezést jelent, ami a klaszterszám és adatmennyiség függvényében jelentősen nő. Valós környezetben, ahol azt feltételezhetjük, hogy az adatok 2000-nél kisebb </w:t>
+      </w:r>
+      <w:r>
+        <w:lastRenderedPageBreak/>
+        <w:t>batchekben is érkezhetnek, és a</w:t>
       </w:r>
       <w:r>
         <w:t xml:space="preserve">z összes chunk </w:t>
@@ -17856,7 +18462,13 @@
     </w:p>
     <w:p>
       <w:r>
-        <w:t xml:space="preserve">Ezzel szemben a FAISS index rendkívül gyors és hatékony megoldást kínál az újonnan érkező beágyazási vektorok indexstruktúrához történő hozzárendelésére. Mind a MiniBatchKMeans, mind az </w:t>
+        <w:t xml:space="preserve">Ezzel szemben a FAISS </w:t>
+      </w:r>
+      <w:r>
+        <w:t>HNSW-</w:t>
+      </w:r>
+      <w:r>
+        <w:t xml:space="preserve">index rendkívül gyors és hatékony megoldást kínál az újonnan érkező beágyazási vektorok indexstruktúrához történő hozzárendelésére. Mind a MiniBatchKMeans, mind az </w:t>
       </w:r>
       <w:r>
         <w:t>Online KMeans</w:t>
@@ -17886,7 +18498,13 @@
         <w:t>A frissítés időigénye kizárólag a batchben érkező adatok elemszámától függ, ugyanakkor az algoritmus nagy elemszámú batchek esetén is képes megőrizni a valós idejű feldolgozási képességét</w:t>
       </w:r>
       <w:r>
-        <w:t>, és képes gyorsabb eredményt elérni a FAISS indexet használó megoldástól</w:t>
+        <w:t>, és képes gyorsabb eredményt elérni a FAISS</w:t>
+      </w:r>
+      <w:r>
+        <w:t xml:space="preserve"> HNSW-</w:t>
+      </w:r>
+      <w:r>
+        <w:t>indexet használó megoldástól</w:t>
       </w:r>
       <w:r>
         <w:t>.</w:t>
@@ -17913,15 +18531,22 @@
         <w:t>fedés</w:t>
       </w:r>
       <w:r>
-        <w:t>, futásidő és frissítési idő tekintetében hasonló tendenciák figyelhetők meg mindhárom megközelítés, a kétlépcsős keresés, a brute force módszer és a FAISS indexet alkalmazó megoldás esetében, mint a 384 dimenziós embeddingekkel, az „all-MiniLM-L6-v2” modellel végzett kísérletek során.</w:t>
+        <w:t xml:space="preserve">, futásidő és frissítési idő tekintetében hasonló tendenciák figyelhetők meg mindhárom megközelítés, a kétlépcsős keresés, a brute force módszer és a FAISS </w:t>
+      </w:r>
+      <w:r>
+        <w:t>HNSW-</w:t>
+      </w:r>
+      <w:r>
+        <w:t>indexet alkalmazó megoldás esetében, mint a 384 dimenziós embeddingekkel, az „all-MiniLM-L6-v2” modellel végzett kísérletek során.</w:t>
       </w:r>
     </w:p>
     <w:p>
       <w:pPr>
         <w:pStyle w:val="Cmsor1"/>
       </w:pPr>
-      <w:bookmarkStart w:id="31" w:name="_Toc214182799"/>
-      <w:r>
+      <w:bookmarkStart w:id="31" w:name="_Toc214638979"/>
+      <w:r>
+        <w:lastRenderedPageBreak/>
         <w:t xml:space="preserve">6 Összegzés </w:t>
       </w:r>
       <w:r>
@@ -18145,7 +18770,13 @@
         <w:rPr>
           <w:lang w:eastAsia="en-US"/>
         </w:rPr>
-        <w:t xml:space="preserve"> index</w:t>
+        <w:t>-</w:t>
+      </w:r>
+      <w:r>
+        <w:rPr>
+          <w:lang w:eastAsia="en-US"/>
+        </w:rPr>
+        <w:t>index</w:t>
       </w:r>
       <w:r>
         <w:rPr>
@@ -18187,7 +18818,19 @@
         <w:rPr>
           <w:lang w:eastAsia="en-US"/>
         </w:rPr>
-        <w:t>A FAISS indexre épülő megoldás bizonyult a vizsgált módszerek közül a leghatékonyabbnak, mivel egy korszerű, jól optimalizált algoritmusról van szó.</w:t>
+        <w:t xml:space="preserve">A FAISS </w:t>
+      </w:r>
+      <w:r>
+        <w:rPr>
+          <w:lang w:eastAsia="en-US"/>
+        </w:rPr>
+        <w:t>HNSW-</w:t>
+      </w:r>
+      <w:r>
+        <w:rPr>
+          <w:lang w:eastAsia="en-US"/>
+        </w:rPr>
+        <w:t>indexre épülő megoldás bizonyult a vizsgált módszerek közül a leghatékonyabbnak, mivel egy korszerű, jól optimalizált algoritmusról van szó.</w:t>
       </w:r>
       <w:r>
         <w:rPr>
@@ -18236,6 +18879,7 @@
         <w:rPr>
           <w:lang w:eastAsia="en-US"/>
         </w:rPr>
+        <w:lastRenderedPageBreak/>
         <w:t>A kutatásom második felében azt vizsgáltam meg, hogyan lehet effektíven integrálni az újonnan érkező dokumentumokat a retrieval folyamatba a pontosság és hatékonyság jelentős csökkenése nélkül.</w:t>
       </w:r>
       <w:r>
@@ -18266,7 +18910,13 @@
         <w:rPr>
           <w:lang w:eastAsia="en-US"/>
         </w:rPr>
-        <w:t xml:space="preserve"> indexszel hasonlítottam össze.</w:t>
+        <w:t>-</w:t>
+      </w:r>
+      <w:r>
+        <w:rPr>
+          <w:lang w:eastAsia="en-US"/>
+        </w:rPr>
+        <w:t>indexszel hasonlítottam össze.</w:t>
       </w:r>
       <w:r>
         <w:rPr>
@@ -18290,7 +18940,25 @@
         <w:rPr>
           <w:lang w:eastAsia="en-US"/>
         </w:rPr>
-        <w:t xml:space="preserve"> Ezzel egy olyan alternatívát nyújt a FAISS index mellé, amely képes hatékonyabbá tenni a dokumentum-visszakeresést, és képes egy robusztus megoldást kínálni arra az esetre, ha a korábbiakhoz képest teljesen eltérő dokumentum típusok kerülnek az embeddingek közé azáltal, hogy dinamikusan képes új klasztereket létrehozni és meglévőket összevonni.</w:t>
+        <w:t xml:space="preserve"> Ezzel egy olyan alternatívát nyújt a FAISS</w:t>
+      </w:r>
+      <w:r>
+        <w:rPr>
+          <w:lang w:eastAsia="en-US"/>
+        </w:rPr>
+        <w:t>-ben található HNSW</w:t>
+      </w:r>
+      <w:r>
+        <w:rPr>
+          <w:lang w:eastAsia="en-US"/>
+        </w:rPr>
+        <w:t>-</w:t>
+      </w:r>
+      <w:r>
+        <w:rPr>
+          <w:lang w:eastAsia="en-US"/>
+        </w:rPr>
+        <w:t>index mellé, amely képes hatékonyabbá tenni a dokumentum-visszakeresést, és képes egy robusztus megoldást kínálni arra az esetre, ha a korábbiakhoz képest teljesen eltérő dokumentum típusok kerülnek az embeddingek közé azáltal, hogy dinamikusan képes új klasztereket létrehozni és meglévőket összevonni.</w:t>
       </w:r>
     </w:p>
     <w:p>
@@ -18392,8 +19060,9 @@
       <w:pPr>
         <w:pStyle w:val="Cmsor1"/>
       </w:pPr>
-      <w:bookmarkStart w:id="32" w:name="_Toc214182800"/>
-      <w:r>
+      <w:bookmarkStart w:id="32" w:name="_Toc214638980"/>
+      <w:r>
+        <w:lastRenderedPageBreak/>
         <w:t>Köszönetnyilvánítás</w:t>
       </w:r>
       <w:bookmarkEnd w:id="32"/>
@@ -18451,8 +19120,9 @@
       <w:pPr>
         <w:pStyle w:val="Fejezetcimszmozsnlkl"/>
       </w:pPr>
-      <w:bookmarkStart w:id="33" w:name="_Toc214182801"/>
-      <w:r>
+      <w:bookmarkStart w:id="33" w:name="_Toc214638981"/>
+      <w:r>
+        <w:lastRenderedPageBreak/>
         <w:t>Irodalomjegyzék</w:t>
       </w:r>
       <w:bookmarkEnd w:id="33"/>
@@ -18785,6 +19455,7 @@
       </w:pPr>
       <w:bookmarkStart w:id="46" w:name="_Ref211276103"/>
       <w:r>
+        <w:lastRenderedPageBreak/>
         <w:t xml:space="preserve">Puxuan Yu, Luke Merrick, Gaurav Nuti, Daniel Campos, (2024.12.04.), Snowflake’s Arctic Embed 2.0 Goes Multilingual: Empowering Global-Scale Retrieval with Inference Efficiency and High-Quality Retrieval, snowflake, </w:t>
       </w:r>
       <w:hyperlink r:id="rId35" w:history="1">
@@ -19070,6 +19741,7 @@
           <w:color w:val="000000" w:themeColor="text1"/>
           <w:u w:val="none"/>
         </w:rPr>
+        <w:lastRenderedPageBreak/>
         <w:t xml:space="preserve">The Devs from Zilliz, (2025), </w:t>
       </w:r>
       <w:r>
@@ -19216,13 +19888,14 @@
           <w:u w:val="none"/>
         </w:rPr>
       </w:pPr>
-      <w:bookmarkStart w:id="62" w:name="_Toc214182802"/>
+      <w:bookmarkStart w:id="62" w:name="_Toc214638982"/>
       <w:r>
         <w:rPr>
           <w:rStyle w:val="Hiperhivatkozs"/>
           <w:color w:val="000000" w:themeColor="text1"/>
           <w:u w:val="none"/>
         </w:rPr>
+        <w:lastRenderedPageBreak/>
         <w:t>Függelék</w:t>
       </w:r>
       <w:bookmarkEnd w:id="62"/>
@@ -21991,7 +22664,6 @@
   <w:style w:type="character" w:default="1" w:styleId="Bekezdsalapbettpusa">
     <w:name w:val="Default Paragraph Font"/>
     <w:uiPriority w:val="1"/>
-    <w:semiHidden/>
     <w:unhideWhenUsed/>
   </w:style>
   <w:style w:type="table" w:default="1" w:styleId="Normltblzat">
@@ -22906,6 +23578,52 @@
       </w:tblBorders>
     </w:tblPr>
   </w:style>
+  <w:style w:type="table" w:styleId="Tblzategyszer4">
+    <w:name w:val="Plain Table 4"/>
+    <w:basedOn w:val="Normltblzat"/>
+    <w:uiPriority w:val="44"/>
+    <w:rsid w:val="00FD4F95"/>
+    <w:tblPr>
+      <w:tblStyleRowBandSize w:val="1"/>
+      <w:tblStyleColBandSize w:val="1"/>
+    </w:tblPr>
+    <w:tblStylePr w:type="firstRow">
+      <w:rPr>
+        <w:b/>
+        <w:bCs/>
+      </w:rPr>
+    </w:tblStylePr>
+    <w:tblStylePr w:type="lastRow">
+      <w:rPr>
+        <w:b/>
+        <w:bCs/>
+      </w:rPr>
+    </w:tblStylePr>
+    <w:tblStylePr w:type="firstCol">
+      <w:rPr>
+        <w:b/>
+        <w:bCs/>
+      </w:rPr>
+    </w:tblStylePr>
+    <w:tblStylePr w:type="lastCol">
+      <w:rPr>
+        <w:b/>
+        <w:bCs/>
+      </w:rPr>
+    </w:tblStylePr>
+    <w:tblStylePr w:type="band1Vert">
+      <w:tblPr/>
+      <w:tcPr>
+        <w:shd w:val="clear" w:color="auto" w:fill="F2F2F2" w:themeFill="background1" w:themeFillShade="F2"/>
+      </w:tcPr>
+    </w:tblStylePr>
+    <w:tblStylePr w:type="band1Horz">
+      <w:tblPr/>
+      <w:tcPr>
+        <w:shd w:val="clear" w:color="auto" w:fill="F2F2F2" w:themeFill="background1" w:themeFillShade="F2"/>
+      </w:tcPr>
+    </w:tblStylePr>
+  </w:style>
 </w:styles>
 </file>
 

--- a/szakdoga/szakdolgozat.docx
+++ b/szakdoga/szakdolgozat.docx
@@ -12,7 +12,7 @@
           <w:lang w:eastAsia="hu-HU"/>
         </w:rPr>
         <w:drawing>
-          <wp:inline distT="0" distB="0" distL="0" distR="0" wp14:anchorId="5D62D356" wp14:editId="64AF6204">
+          <wp:inline distT="0" distB="0" distL="0" distR="0" wp14:anchorId="5D62D356" wp14:editId="52710A97">
             <wp:extent cx="1933575" cy="542925"/>
             <wp:effectExtent l="0" t="0" r="0" b="0"/>
             <wp:docPr id="1" name="Kép 1"/>
@@ -4191,37 +4191,23 @@
               </w:rPr>
             </w:pPr>
             <w:r>
+              <w:fldChar w:fldCharType="begin"/>
+            </w:r>
+            <w:r>
               <w:rPr>
                 <w:b w:val="0"/>
                 <w:bCs w:val="0"/>
               </w:rPr>
-              <w:fldChar w:fldCharType="begin"/>
+              <w:instrText xml:space="preserve"> REF _Ref211087490 \r \h </w:instrText>
             </w:r>
             <w:r>
               <w:rPr>
                 <w:b w:val="0"/>
                 <w:bCs w:val="0"/>
               </w:rPr>
-              <w:instrText xml:space="preserve"> REF _Ref211087490 \r \h </w:instrText>
-            </w:r>
-            <w:r>
-              <w:rPr>
-                <w:b w:val="0"/>
-                <w:bCs w:val="0"/>
-              </w:rPr>
-            </w:r>
-            <w:r>
-              <w:rPr>
-                <w:b w:val="0"/>
-                <w:bCs w:val="0"/>
-              </w:rPr>
               <w:instrText xml:space="preserve"> \* MERGEFORMAT </w:instrText>
             </w:r>
             <w:r>
-              <w:rPr>
-                <w:b w:val="0"/>
-                <w:bCs w:val="0"/>
-              </w:rPr>
               <w:fldChar w:fldCharType="separate"/>
             </w:r>
             <w:r>
@@ -4240,10 +4226,6 @@
               <w:t>[25]</w:t>
             </w:r>
             <w:r>
-              <w:rPr>
-                <w:b w:val="0"/>
-                <w:bCs w:val="0"/>
-              </w:rPr>
               <w:fldChar w:fldCharType="end"/>
             </w:r>
           </w:p>
@@ -5920,6 +5902,8 @@
               <w:ind w:firstLine="0"/>
               <w:cnfStyle w:val="100000000000" w:firstRow="1" w:lastRow="0" w:firstColumn="0" w:lastColumn="0" w:oddVBand="0" w:evenVBand="0" w:oddHBand="0" w:evenHBand="0" w:firstRowFirstColumn="0" w:firstRowLastColumn="0" w:lastRowFirstColumn="0" w:lastRowLastColumn="0"/>
               <w:rPr>
+                <w:b w:val="0"/>
+                <w:bCs w:val="0"/>
                 <w:lang w:eastAsia="en-US"/>
               </w:rPr>
             </w:pPr>
@@ -5930,6 +5914,8 @@
                     <m:ctrlPr>
                       <w:rPr>
                         <w:rFonts w:ascii="Cambria Math" w:hAnsi="Cambria Math"/>
+                        <w:b w:val="0"/>
+                        <w:bCs w:val="0"/>
                         <w:i/>
                         <w:lang w:eastAsia="en-US"/>
                       </w:rPr>
@@ -5937,9 +5923,6 @@
                   </m:sSubPr>
                   <m:e>
                     <m:r>
-                      <m:rPr>
-                        <m:sty m:val="bi"/>
-                      </m:rPr>
                       <w:rPr>
                         <w:rFonts w:ascii="Cambria Math" w:hAnsi="Cambria Math"/>
                         <w:lang w:eastAsia="en-US"/>
@@ -5949,9 +5932,6 @@
                   </m:e>
                   <m:sub>
                     <m:r>
-                      <m:rPr>
-                        <m:sty m:val="bi"/>
-                      </m:rPr>
                       <w:rPr>
                         <w:rFonts w:ascii="Cambria Math" w:hAnsi="Cambria Math"/>
                         <w:lang w:eastAsia="en-US"/>
@@ -5961,9 +5941,6 @@
                   </m:sub>
                 </m:sSub>
                 <m:r>
-                  <m:rPr>
-                    <m:sty m:val="bi"/>
-                  </m:rPr>
                   <w:rPr>
                     <w:rFonts w:ascii="Cambria Math" w:hAnsi="Cambria Math"/>
                     <w:lang w:eastAsia="en-US"/>
@@ -5975,6 +5952,8 @@
                     <m:ctrlPr>
                       <w:rPr>
                         <w:rFonts w:ascii="Cambria Math" w:hAnsi="Cambria Math"/>
+                        <w:b w:val="0"/>
+                        <w:bCs w:val="0"/>
                         <w:i/>
                         <w:lang w:eastAsia="en-US"/>
                       </w:rPr>
@@ -5986,6 +5965,8 @@
                         <m:ctrlPr>
                           <w:rPr>
                             <w:rFonts w:ascii="Cambria Math" w:hAnsi="Cambria Math"/>
+                            <w:b w:val="0"/>
+                            <w:bCs w:val="0"/>
                             <w:i/>
                             <w:lang w:eastAsia="en-US"/>
                           </w:rPr>
@@ -5994,7 +5975,7 @@
                       <m:fName>
                         <m:r>
                           <m:rPr>
-                            <m:sty m:val="b"/>
+                            <m:sty m:val="p"/>
                           </m:rPr>
                           <w:rPr>
                             <w:rFonts w:ascii="Cambria Math" w:hAnsi="Cambria Math"/>
@@ -6005,9 +5986,6 @@
                       </m:fName>
                       <m:e>
                         <m:r>
-                          <m:rPr>
-                            <m:sty m:val="bi"/>
-                          </m:rPr>
                           <w:rPr>
                             <w:rFonts w:ascii="Cambria Math" w:hAnsi="Cambria Math"/>
                             <w:lang w:eastAsia="en-US"/>
@@ -6019,9 +5997,6 @@
                   </m:e>
                   <m:sub>
                     <m:r>
-                      <m:rPr>
-                        <m:sty m:val="bi"/>
-                      </m:rPr>
                       <w:rPr>
                         <w:rFonts w:ascii="Cambria Math" w:hAnsi="Cambria Math"/>
                         <w:lang w:eastAsia="en-US"/>
@@ -6037,6 +6012,8 @@
                     <m:ctrlPr>
                       <w:rPr>
                         <w:rFonts w:ascii="Cambria Math" w:hAnsi="Cambria Math"/>
+                        <w:b w:val="0"/>
+                        <w:bCs w:val="0"/>
                         <w:i/>
                         <w:lang w:eastAsia="en-US"/>
                       </w:rPr>
@@ -6048,6 +6025,8 @@
                         <m:ctrlPr>
                           <w:rPr>
                             <w:rFonts w:ascii="Cambria Math" w:hAnsi="Cambria Math"/>
+                            <w:b w:val="0"/>
+                            <w:bCs w:val="0"/>
                             <w:i/>
                             <w:lang w:eastAsia="en-US"/>
                           </w:rPr>
@@ -6055,9 +6034,6 @@
                       </m:sSubPr>
                       <m:e>
                         <m:r>
-                          <m:rPr>
-                            <m:sty m:val="bi"/>
-                          </m:rPr>
                           <w:rPr>
                             <w:rFonts w:ascii="Cambria Math" w:hAnsi="Cambria Math"/>
                             <w:lang w:eastAsia="en-US"/>
@@ -6067,9 +6043,6 @@
                       </m:e>
                       <m:sub>
                         <m:r>
-                          <m:rPr>
-                            <m:sty m:val="bi"/>
-                          </m:rPr>
                           <w:rPr>
                             <w:rFonts w:ascii="Cambria Math" w:hAnsi="Cambria Math"/>
                             <w:lang w:eastAsia="en-US"/>
@@ -6079,9 +6052,6 @@
                       </m:sub>
                     </m:sSub>
                     <m:r>
-                      <m:rPr>
-                        <m:sty m:val="bi"/>
-                      </m:rPr>
                       <w:rPr>
                         <w:rFonts w:ascii="Cambria Math" w:hAnsi="Cambria Math"/>
                         <w:lang w:eastAsia="en-US"/>
@@ -6093,6 +6063,8 @@
                         <m:ctrlPr>
                           <w:rPr>
                             <w:rFonts w:ascii="Cambria Math" w:hAnsi="Cambria Math"/>
+                            <w:b w:val="0"/>
+                            <w:bCs w:val="0"/>
                             <w:i/>
                             <w:lang w:eastAsia="en-US"/>
                           </w:rPr>
@@ -6100,9 +6072,6 @@
                       </m:sSubPr>
                       <m:e>
                         <m:r>
-                          <m:rPr>
-                            <m:sty m:val="bi"/>
-                          </m:rPr>
                           <w:rPr>
                             <w:rFonts w:ascii="Cambria Math" w:hAnsi="Cambria Math"/>
                             <w:lang w:eastAsia="en-US"/>
@@ -6112,9 +6081,6 @@
                       </m:e>
                       <m:sub>
                         <m:r>
-                          <m:rPr>
-                            <m:sty m:val="bi"/>
-                          </m:rPr>
                           <w:rPr>
                             <w:rFonts w:ascii="Cambria Math" w:hAnsi="Cambria Math"/>
                             <w:lang w:eastAsia="en-US"/>
@@ -6764,6 +6730,8 @@
               <w:jc w:val="center"/>
               <w:cnfStyle w:val="100000000000" w:firstRow="1" w:lastRow="0" w:firstColumn="0" w:lastColumn="0" w:oddVBand="0" w:evenVBand="0" w:oddHBand="0" w:evenHBand="0" w:firstRowFirstColumn="0" w:firstRowLastColumn="0" w:lastRowFirstColumn="0" w:lastRowLastColumn="0"/>
               <w:rPr>
+                <w:b w:val="0"/>
+                <w:bCs w:val="0"/>
                 <w:lang w:eastAsia="en-US"/>
               </w:rPr>
             </w:pPr>
@@ -6774,6 +6742,8 @@
                     <m:ctrlPr>
                       <w:rPr>
                         <w:rFonts w:ascii="Cambria Math" w:hAnsi="Cambria Math"/>
+                        <w:b w:val="0"/>
+                        <w:bCs w:val="0"/>
                         <w:i/>
                         <w:lang w:eastAsia="en-US"/>
                       </w:rPr>
@@ -6781,9 +6751,6 @@
                   </m:sSubPr>
                   <m:e>
                     <m:r>
-                      <m:rPr>
-                        <m:sty m:val="bi"/>
-                      </m:rPr>
                       <w:rPr>
                         <w:rFonts w:ascii="Cambria Math" w:hAnsi="Cambria Math"/>
                         <w:lang w:eastAsia="en-US"/>
@@ -6793,9 +6760,6 @@
                   </m:e>
                   <m:sub>
                     <m:r>
-                      <m:rPr>
-                        <m:sty m:val="bi"/>
-                      </m:rPr>
                       <w:rPr>
                         <w:rFonts w:ascii="Cambria Math" w:hAnsi="Cambria Math"/>
                         <w:lang w:eastAsia="en-US"/>
@@ -6805,9 +6769,6 @@
                   </m:sub>
                 </m:sSub>
                 <m:r>
-                  <m:rPr>
-                    <m:sty m:val="bi"/>
-                  </m:rPr>
                   <w:rPr>
                     <w:rFonts w:ascii="Cambria Math" w:hAnsi="Cambria Math"/>
                     <w:lang w:eastAsia="en-US"/>
@@ -6819,6 +6780,8 @@
                     <m:ctrlPr>
                       <w:rPr>
                         <w:rFonts w:ascii="Cambria Math" w:hAnsi="Cambria Math"/>
+                        <w:b w:val="0"/>
+                        <w:bCs w:val="0"/>
                         <w:i/>
                         <w:lang w:eastAsia="en-US"/>
                       </w:rPr>
@@ -6830,6 +6793,8 @@
                         <m:ctrlPr>
                           <w:rPr>
                             <w:rFonts w:ascii="Cambria Math" w:hAnsi="Cambria Math"/>
+                            <w:b w:val="0"/>
+                            <w:bCs w:val="0"/>
                             <w:i/>
                             <w:lang w:eastAsia="en-US"/>
                           </w:rPr>
@@ -6837,9 +6802,6 @@
                       </m:sSubPr>
                       <m:e>
                         <m:r>
-                          <m:rPr>
-                            <m:sty m:val="bi"/>
-                          </m:rPr>
                           <w:rPr>
                             <w:rFonts w:ascii="Cambria Math" w:hAnsi="Cambria Math"/>
                             <w:lang w:eastAsia="en-US"/>
@@ -6849,9 +6811,6 @@
                       </m:e>
                       <m:sub>
                         <m:r>
-                          <m:rPr>
-                            <m:sty m:val="bi"/>
-                          </m:rPr>
                           <w:rPr>
                             <w:rFonts w:ascii="Cambria Math" w:hAnsi="Cambria Math"/>
                             <w:lang w:eastAsia="en-US"/>
@@ -6865,6 +6824,8 @@
                         <m:ctrlPr>
                           <w:rPr>
                             <w:rFonts w:ascii="Cambria Math" w:hAnsi="Cambria Math"/>
+                            <w:b w:val="0"/>
+                            <w:bCs w:val="0"/>
                             <w:i/>
                             <w:lang w:eastAsia="en-US"/>
                           </w:rPr>
@@ -6873,7 +6834,7 @@
                       <m:e>
                         <m:r>
                           <m:rPr>
-                            <m:sty m:val="b"/>
+                            <m:sty m:val="p"/>
                           </m:rPr>
                           <w:rPr>
                             <w:rFonts w:ascii="Cambria Math" w:hAnsi="Cambria Math" w:cs="Cambria Math"/>
@@ -6881,9 +6842,6 @@
                           <m:t>⋅</m:t>
                         </m:r>
                         <m:r>
-                          <m:rPr>
-                            <m:sty m:val="bi"/>
-                          </m:rPr>
                           <w:rPr>
                             <w:rFonts w:ascii="Cambria Math" w:hAnsi="Cambria Math"/>
                             <w:lang w:eastAsia="en-US"/>
@@ -6893,9 +6851,6 @@
                       </m:e>
                       <m:sub>
                         <m:r>
-                          <m:rPr>
-                            <m:sty m:val="bi"/>
-                          </m:rPr>
                           <w:rPr>
                             <w:rFonts w:ascii="Cambria Math" w:hAnsi="Cambria Math"/>
                             <w:lang w:eastAsia="en-US"/>
@@ -6905,9 +6860,6 @@
                       </m:sub>
                     </m:sSub>
                     <m:r>
-                      <m:rPr>
-                        <m:sty m:val="bi"/>
-                      </m:rPr>
                       <w:rPr>
                         <w:rFonts w:ascii="Cambria Math" w:hAnsi="Cambria Math"/>
                         <w:lang w:eastAsia="en-US"/>
@@ -6919,6 +6871,8 @@
                         <m:ctrlPr>
                           <w:rPr>
                             <w:rFonts w:ascii="Cambria Math" w:hAnsi="Cambria Math"/>
+                            <w:b w:val="0"/>
+                            <w:bCs w:val="0"/>
                             <w:i/>
                             <w:lang w:eastAsia="en-US"/>
                           </w:rPr>
@@ -6926,9 +6880,6 @@
                       </m:sSubPr>
                       <m:e>
                         <m:r>
-                          <m:rPr>
-                            <m:sty m:val="bi"/>
-                          </m:rPr>
                           <w:rPr>
                             <w:rFonts w:ascii="Cambria Math" w:hAnsi="Cambria Math"/>
                             <w:lang w:eastAsia="en-US"/>
@@ -6938,9 +6889,6 @@
                       </m:e>
                       <m:sub>
                         <m:r>
-                          <m:rPr>
-                            <m:sty m:val="bi"/>
-                          </m:rPr>
                           <w:rPr>
                             <w:rFonts w:ascii="Cambria Math" w:hAnsi="Cambria Math"/>
                             <w:lang w:eastAsia="en-US"/>
@@ -6951,7 +6899,7 @@
                     </m:sSub>
                     <m:r>
                       <m:rPr>
-                        <m:sty m:val="b"/>
+                        <m:sty m:val="p"/>
                       </m:rPr>
                       <w:rPr>
                         <w:rFonts w:ascii="Cambria Math" w:hAnsi="Cambria Math" w:cs="Cambria Math"/>
@@ -6963,6 +6911,8 @@
                         <m:ctrlPr>
                           <w:rPr>
                             <w:rFonts w:ascii="Cambria Math" w:hAnsi="Cambria Math"/>
+                            <w:b w:val="0"/>
+                            <w:bCs w:val="0"/>
                             <w:i/>
                             <w:lang w:eastAsia="en-US"/>
                           </w:rPr>
@@ -6970,9 +6920,6 @@
                       </m:sSubPr>
                       <m:e>
                         <m:r>
-                          <m:rPr>
-                            <m:sty m:val="bi"/>
-                          </m:rPr>
                           <w:rPr>
                             <w:rFonts w:ascii="Cambria Math" w:hAnsi="Cambria Math"/>
                             <w:lang w:eastAsia="en-US"/>
@@ -6982,9 +6929,6 @@
                       </m:e>
                       <m:sub>
                         <m:r>
-                          <m:rPr>
-                            <m:sty m:val="bi"/>
-                          </m:rPr>
                           <w:rPr>
                             <w:rFonts w:ascii="Cambria Math" w:hAnsi="Cambria Math"/>
                             <w:lang w:eastAsia="en-US"/>
@@ -7000,6 +6944,8 @@
                         <m:ctrlPr>
                           <w:rPr>
                             <w:rFonts w:ascii="Cambria Math" w:hAnsi="Cambria Math"/>
+                            <w:b w:val="0"/>
+                            <w:bCs w:val="0"/>
                             <w:i/>
                             <w:lang w:eastAsia="en-US"/>
                           </w:rPr>
@@ -7007,9 +6953,6 @@
                       </m:sSubPr>
                       <m:e>
                         <m:r>
-                          <m:rPr>
-                            <m:sty m:val="bi"/>
-                          </m:rPr>
                           <w:rPr>
                             <w:rFonts w:ascii="Cambria Math" w:hAnsi="Cambria Math"/>
                             <w:lang w:eastAsia="en-US"/>
@@ -7019,9 +6962,6 @@
                       </m:e>
                       <m:sub>
                         <m:r>
-                          <m:rPr>
-                            <m:sty m:val="bi"/>
-                          </m:rPr>
                           <w:rPr>
                             <w:rFonts w:ascii="Cambria Math" w:hAnsi="Cambria Math"/>
                             <w:lang w:eastAsia="en-US"/>
@@ -7031,9 +6971,6 @@
                       </m:sub>
                     </m:sSub>
                     <m:r>
-                      <m:rPr>
-                        <m:sty m:val="bi"/>
-                      </m:rPr>
                       <w:rPr>
                         <w:rFonts w:ascii="Cambria Math" w:hAnsi="Cambria Math"/>
                         <w:lang w:eastAsia="en-US"/>
@@ -7045,6 +6982,8 @@
                         <m:ctrlPr>
                           <w:rPr>
                             <w:rFonts w:ascii="Cambria Math" w:hAnsi="Cambria Math"/>
+                            <w:b w:val="0"/>
+                            <w:bCs w:val="0"/>
                             <w:i/>
                             <w:lang w:eastAsia="en-US"/>
                           </w:rPr>
@@ -7052,9 +6991,6 @@
                       </m:sSubPr>
                       <m:e>
                         <m:r>
-                          <m:rPr>
-                            <m:sty m:val="bi"/>
-                          </m:rPr>
                           <w:rPr>
                             <w:rFonts w:ascii="Cambria Math" w:hAnsi="Cambria Math"/>
                             <w:lang w:eastAsia="en-US"/>
@@ -7064,9 +7000,6 @@
                       </m:e>
                       <m:sub>
                         <m:r>
-                          <m:rPr>
-                            <m:sty m:val="bi"/>
-                          </m:rPr>
                           <w:rPr>
                             <w:rFonts w:ascii="Cambria Math" w:hAnsi="Cambria Math"/>
                             <w:lang w:eastAsia="en-US"/>
@@ -22664,6 +22597,7 @@
   <w:style w:type="character" w:default="1" w:styleId="Bekezdsalapbettpusa">
     <w:name w:val="Default Paragraph Font"/>
     <w:uiPriority w:val="1"/>
+    <w:semiHidden/>
     <w:unhideWhenUsed/>
   </w:style>
   <w:style w:type="table" w:default="1" w:styleId="Normltblzat">

--- a/szakdoga/szakdolgozat.docx
+++ b/szakdoga/szakdolgozat.docx
@@ -12,7 +12,7 @@
           <w:lang w:eastAsia="hu-HU"/>
         </w:rPr>
         <w:drawing>
-          <wp:inline distT="0" distB="0" distL="0" distR="0" wp14:anchorId="5D62D356" wp14:editId="52710A97">
+          <wp:inline distT="0" distB="0" distL="0" distR="0" wp14:anchorId="5D62D356" wp14:editId="3248A35B">
             <wp:extent cx="1933575" cy="542925"/>
             <wp:effectExtent l="0" t="0" r="0" b="0"/>
             <wp:docPr id="1" name="Kép 1"/>
@@ -419,7 +419,7 @@
       <w:r>
         <w:fldChar w:fldCharType="separate"/>
       </w:r>
-      <w:hyperlink w:anchor="_Toc214638949" w:history="1">
+      <w:hyperlink w:anchor="_Toc214720638" w:history="1">
         <w:r>
           <w:rPr>
             <w:rStyle w:val="Hiperhivatkozs"/>
@@ -446,7 +446,7 @@
             <w:noProof/>
             <w:webHidden/>
           </w:rPr>
-          <w:instrText xml:space="preserve"> PAGEREF _Toc214638949 \h </w:instrText>
+          <w:instrText xml:space="preserve"> PAGEREF _Toc214720638 \h </w:instrText>
         </w:r>
         <w:r>
           <w:rPr>
@@ -488,7 +488,7 @@
           <w14:ligatures w14:val="standardContextual"/>
         </w:rPr>
       </w:pPr>
-      <w:hyperlink w:anchor="_Toc214638950" w:history="1">
+      <w:hyperlink w:anchor="_Toc214720639" w:history="1">
         <w:r>
           <w:rPr>
             <w:rStyle w:val="Hiperhivatkozs"/>
@@ -515,7 +515,7 @@
             <w:noProof/>
             <w:webHidden/>
           </w:rPr>
-          <w:instrText xml:space="preserve"> PAGEREF _Toc214638950 \h </w:instrText>
+          <w:instrText xml:space="preserve"> PAGEREF _Toc214720639 \h </w:instrText>
         </w:r>
         <w:r>
           <w:rPr>
@@ -557,7 +557,7 @@
           <w14:ligatures w14:val="standardContextual"/>
         </w:rPr>
       </w:pPr>
-      <w:hyperlink w:anchor="_Toc214638951" w:history="1">
+      <w:hyperlink w:anchor="_Toc214720640" w:history="1">
         <w:r>
           <w:rPr>
             <w:rStyle w:val="Hiperhivatkozs"/>
@@ -584,7 +584,7 @@
             <w:noProof/>
             <w:webHidden/>
           </w:rPr>
-          <w:instrText xml:space="preserve"> PAGEREF _Toc214638951 \h </w:instrText>
+          <w:instrText xml:space="preserve"> PAGEREF _Toc214720640 \h </w:instrText>
         </w:r>
         <w:r>
           <w:rPr>
@@ -628,7 +628,7 @@
           <w14:ligatures w14:val="standardContextual"/>
         </w:rPr>
       </w:pPr>
-      <w:hyperlink w:anchor="_Toc214638952" w:history="1">
+      <w:hyperlink w:anchor="_Toc214720641" w:history="1">
         <w:r>
           <w:rPr>
             <w:rStyle w:val="Hiperhivatkozs"/>
@@ -655,7 +655,7 @@
             <w:noProof/>
             <w:webHidden/>
           </w:rPr>
-          <w:instrText xml:space="preserve"> PAGEREF _Toc214638952 \h </w:instrText>
+          <w:instrText xml:space="preserve"> PAGEREF _Toc214720641 \h </w:instrText>
         </w:r>
         <w:r>
           <w:rPr>
@@ -699,7 +699,7 @@
           <w14:ligatures w14:val="standardContextual"/>
         </w:rPr>
       </w:pPr>
-      <w:hyperlink w:anchor="_Toc214638953" w:history="1">
+      <w:hyperlink w:anchor="_Toc214720642" w:history="1">
         <w:r>
           <w:rPr>
             <w:rStyle w:val="Hiperhivatkozs"/>
@@ -726,7 +726,7 @@
             <w:noProof/>
             <w:webHidden/>
           </w:rPr>
-          <w:instrText xml:space="preserve"> PAGEREF _Toc214638953 \h </w:instrText>
+          <w:instrText xml:space="preserve"> PAGEREF _Toc214720642 \h </w:instrText>
         </w:r>
         <w:r>
           <w:rPr>
@@ -770,7 +770,7 @@
           <w14:ligatures w14:val="standardContextual"/>
         </w:rPr>
       </w:pPr>
-      <w:hyperlink w:anchor="_Toc214638954" w:history="1">
+      <w:hyperlink w:anchor="_Toc214720643" w:history="1">
         <w:r>
           <w:rPr>
             <w:rStyle w:val="Hiperhivatkozs"/>
@@ -797,7 +797,7 @@
             <w:noProof/>
             <w:webHidden/>
           </w:rPr>
-          <w:instrText xml:space="preserve"> PAGEREF _Toc214638954 \h </w:instrText>
+          <w:instrText xml:space="preserve"> PAGEREF _Toc214720643 \h </w:instrText>
         </w:r>
         <w:r>
           <w:rPr>
@@ -839,7 +839,7 @@
           <w14:ligatures w14:val="standardContextual"/>
         </w:rPr>
       </w:pPr>
-      <w:hyperlink w:anchor="_Toc214638955" w:history="1">
+      <w:hyperlink w:anchor="_Toc214720644" w:history="1">
         <w:r>
           <w:rPr>
             <w:rStyle w:val="Hiperhivatkozs"/>
@@ -866,7 +866,7 @@
             <w:noProof/>
             <w:webHidden/>
           </w:rPr>
-          <w:instrText xml:space="preserve"> PAGEREF _Toc214638955 \h </w:instrText>
+          <w:instrText xml:space="preserve"> PAGEREF _Toc214720644 \h </w:instrText>
         </w:r>
         <w:r>
           <w:rPr>
@@ -910,7 +910,7 @@
           <w14:ligatures w14:val="standardContextual"/>
         </w:rPr>
       </w:pPr>
-      <w:hyperlink w:anchor="_Toc214638956" w:history="1">
+      <w:hyperlink w:anchor="_Toc214720645" w:history="1">
         <w:r>
           <w:rPr>
             <w:rStyle w:val="Hiperhivatkozs"/>
@@ -937,7 +937,7 @@
             <w:noProof/>
             <w:webHidden/>
           </w:rPr>
-          <w:instrText xml:space="preserve"> PAGEREF _Toc214638956 \h </w:instrText>
+          <w:instrText xml:space="preserve"> PAGEREF _Toc214720645 \h </w:instrText>
         </w:r>
         <w:r>
           <w:rPr>
@@ -981,7 +981,7 @@
           <w14:ligatures w14:val="standardContextual"/>
         </w:rPr>
       </w:pPr>
-      <w:hyperlink w:anchor="_Toc214638957" w:history="1">
+      <w:hyperlink w:anchor="_Toc214720646" w:history="1">
         <w:r>
           <w:rPr>
             <w:rStyle w:val="Hiperhivatkozs"/>
@@ -1008,7 +1008,7 @@
             <w:noProof/>
             <w:webHidden/>
           </w:rPr>
-          <w:instrText xml:space="preserve"> PAGEREF _Toc214638957 \h </w:instrText>
+          <w:instrText xml:space="preserve"> PAGEREF _Toc214720646 \h </w:instrText>
         </w:r>
         <w:r>
           <w:rPr>
@@ -1052,7 +1052,7 @@
           <w14:ligatures w14:val="standardContextual"/>
         </w:rPr>
       </w:pPr>
-      <w:hyperlink w:anchor="_Toc214638958" w:history="1">
+      <w:hyperlink w:anchor="_Toc214720647" w:history="1">
         <w:r>
           <w:rPr>
             <w:rStyle w:val="Hiperhivatkozs"/>
@@ -1079,7 +1079,7 @@
             <w:noProof/>
             <w:webHidden/>
           </w:rPr>
-          <w:instrText xml:space="preserve"> PAGEREF _Toc214638958 \h </w:instrText>
+          <w:instrText xml:space="preserve"> PAGEREF _Toc214720647 \h </w:instrText>
         </w:r>
         <w:r>
           <w:rPr>
@@ -1123,7 +1123,7 @@
           <w14:ligatures w14:val="standardContextual"/>
         </w:rPr>
       </w:pPr>
-      <w:hyperlink w:anchor="_Toc214638959" w:history="1">
+      <w:hyperlink w:anchor="_Toc214720648" w:history="1">
         <w:r>
           <w:rPr>
             <w:rStyle w:val="Hiperhivatkozs"/>
@@ -1150,7 +1150,7 @@
             <w:noProof/>
             <w:webHidden/>
           </w:rPr>
-          <w:instrText xml:space="preserve"> PAGEREF _Toc214638959 \h </w:instrText>
+          <w:instrText xml:space="preserve"> PAGEREF _Toc214720648 \h </w:instrText>
         </w:r>
         <w:r>
           <w:rPr>
@@ -1194,7 +1194,7 @@
           <w14:ligatures w14:val="standardContextual"/>
         </w:rPr>
       </w:pPr>
-      <w:hyperlink w:anchor="_Toc214638960" w:history="1">
+      <w:hyperlink w:anchor="_Toc214720649" w:history="1">
         <w:r>
           <w:rPr>
             <w:rStyle w:val="Hiperhivatkozs"/>
@@ -1221,7 +1221,7 @@
             <w:noProof/>
             <w:webHidden/>
           </w:rPr>
-          <w:instrText xml:space="preserve"> PAGEREF _Toc214638960 \h </w:instrText>
+          <w:instrText xml:space="preserve"> PAGEREF _Toc214720649 \h </w:instrText>
         </w:r>
         <w:r>
           <w:rPr>
@@ -1265,7 +1265,7 @@
           <w14:ligatures w14:val="standardContextual"/>
         </w:rPr>
       </w:pPr>
-      <w:hyperlink w:anchor="_Toc214638961" w:history="1">
+      <w:hyperlink w:anchor="_Toc214720650" w:history="1">
         <w:r>
           <w:rPr>
             <w:rStyle w:val="Hiperhivatkozs"/>
@@ -1292,7 +1292,7 @@
             <w:noProof/>
             <w:webHidden/>
           </w:rPr>
-          <w:instrText xml:space="preserve"> PAGEREF _Toc214638961 \h </w:instrText>
+          <w:instrText xml:space="preserve"> PAGEREF _Toc214720650 \h </w:instrText>
         </w:r>
         <w:r>
           <w:rPr>
@@ -1336,7 +1336,7 @@
           <w14:ligatures w14:val="standardContextual"/>
         </w:rPr>
       </w:pPr>
-      <w:hyperlink w:anchor="_Toc214638962" w:history="1">
+      <w:hyperlink w:anchor="_Toc214720651" w:history="1">
         <w:r>
           <w:rPr>
             <w:rStyle w:val="Hiperhivatkozs"/>
@@ -1363,7 +1363,7 @@
             <w:noProof/>
             <w:webHidden/>
           </w:rPr>
-          <w:instrText xml:space="preserve"> PAGEREF _Toc214638962 \h </w:instrText>
+          <w:instrText xml:space="preserve"> PAGEREF _Toc214720651 \h </w:instrText>
         </w:r>
         <w:r>
           <w:rPr>
@@ -1407,7 +1407,7 @@
           <w14:ligatures w14:val="standardContextual"/>
         </w:rPr>
       </w:pPr>
-      <w:hyperlink w:anchor="_Toc214638963" w:history="1">
+      <w:hyperlink w:anchor="_Toc214720652" w:history="1">
         <w:r>
           <w:rPr>
             <w:rStyle w:val="Hiperhivatkozs"/>
@@ -1434,7 +1434,7 @@
             <w:noProof/>
             <w:webHidden/>
           </w:rPr>
-          <w:instrText xml:space="preserve"> PAGEREF _Toc214638963 \h </w:instrText>
+          <w:instrText xml:space="preserve"> PAGEREF _Toc214720652 \h </w:instrText>
         </w:r>
         <w:r>
           <w:rPr>
@@ -1476,7 +1476,7 @@
           <w14:ligatures w14:val="standardContextual"/>
         </w:rPr>
       </w:pPr>
-      <w:hyperlink w:anchor="_Toc214638964" w:history="1">
+      <w:hyperlink w:anchor="_Toc214720653" w:history="1">
         <w:r>
           <w:rPr>
             <w:rStyle w:val="Hiperhivatkozs"/>
@@ -1503,7 +1503,7 @@
             <w:noProof/>
             <w:webHidden/>
           </w:rPr>
-          <w:instrText xml:space="preserve"> PAGEREF _Toc214638964 \h </w:instrText>
+          <w:instrText xml:space="preserve"> PAGEREF _Toc214720653 \h </w:instrText>
         </w:r>
         <w:r>
           <w:rPr>
@@ -1547,7 +1547,7 @@
           <w14:ligatures w14:val="standardContextual"/>
         </w:rPr>
       </w:pPr>
-      <w:hyperlink w:anchor="_Toc214638965" w:history="1">
+      <w:hyperlink w:anchor="_Toc214720654" w:history="1">
         <w:r>
           <w:rPr>
             <w:rStyle w:val="Hiperhivatkozs"/>
@@ -1575,7 +1575,7 @@
             <w:noProof/>
             <w:webHidden/>
           </w:rPr>
-          <w:instrText xml:space="preserve"> PAGEREF _Toc214638965 \h </w:instrText>
+          <w:instrText xml:space="preserve"> PAGEREF _Toc214720654 \h </w:instrText>
         </w:r>
         <w:r>
           <w:rPr>
@@ -1619,7 +1619,7 @@
           <w14:ligatures w14:val="standardContextual"/>
         </w:rPr>
       </w:pPr>
-      <w:hyperlink w:anchor="_Toc214638966" w:history="1">
+      <w:hyperlink w:anchor="_Toc214720655" w:history="1">
         <w:r>
           <w:rPr>
             <w:rStyle w:val="Hiperhivatkozs"/>
@@ -1647,7 +1647,7 @@
             <w:noProof/>
             <w:webHidden/>
           </w:rPr>
-          <w:instrText xml:space="preserve"> PAGEREF _Toc214638966 \h </w:instrText>
+          <w:instrText xml:space="preserve"> PAGEREF _Toc214720655 \h </w:instrText>
         </w:r>
         <w:r>
           <w:rPr>
@@ -1691,7 +1691,7 @@
           <w14:ligatures w14:val="standardContextual"/>
         </w:rPr>
       </w:pPr>
-      <w:hyperlink w:anchor="_Toc214638967" w:history="1">
+      <w:hyperlink w:anchor="_Toc214720656" w:history="1">
         <w:r>
           <w:rPr>
             <w:rStyle w:val="Hiperhivatkozs"/>
@@ -1719,7 +1719,7 @@
             <w:noProof/>
             <w:webHidden/>
           </w:rPr>
-          <w:instrText xml:space="preserve"> PAGEREF _Toc214638967 \h </w:instrText>
+          <w:instrText xml:space="preserve"> PAGEREF _Toc214720656 \h </w:instrText>
         </w:r>
         <w:r>
           <w:rPr>
@@ -1763,7 +1763,7 @@
           <w14:ligatures w14:val="standardContextual"/>
         </w:rPr>
       </w:pPr>
-      <w:hyperlink w:anchor="_Toc214638968" w:history="1">
+      <w:hyperlink w:anchor="_Toc214720657" w:history="1">
         <w:r>
           <w:rPr>
             <w:rStyle w:val="Hiperhivatkozs"/>
@@ -1791,7 +1791,7 @@
             <w:noProof/>
             <w:webHidden/>
           </w:rPr>
-          <w:instrText xml:space="preserve"> PAGEREF _Toc214638968 \h </w:instrText>
+          <w:instrText xml:space="preserve"> PAGEREF _Toc214720657 \h </w:instrText>
         </w:r>
         <w:r>
           <w:rPr>
@@ -1835,7 +1835,7 @@
           <w14:ligatures w14:val="standardContextual"/>
         </w:rPr>
       </w:pPr>
-      <w:hyperlink w:anchor="_Toc214638969" w:history="1">
+      <w:hyperlink w:anchor="_Toc214720658" w:history="1">
         <w:r>
           <w:rPr>
             <w:rStyle w:val="Hiperhivatkozs"/>
@@ -1863,7 +1863,7 @@
             <w:noProof/>
             <w:webHidden/>
           </w:rPr>
-          <w:instrText xml:space="preserve"> PAGEREF _Toc214638969 \h </w:instrText>
+          <w:instrText xml:space="preserve"> PAGEREF _Toc214720658 \h </w:instrText>
         </w:r>
         <w:r>
           <w:rPr>
@@ -1907,7 +1907,7 @@
           <w14:ligatures w14:val="standardContextual"/>
         </w:rPr>
       </w:pPr>
-      <w:hyperlink w:anchor="_Toc214638970" w:history="1">
+      <w:hyperlink w:anchor="_Toc214720659" w:history="1">
         <w:r>
           <w:rPr>
             <w:rStyle w:val="Hiperhivatkozs"/>
@@ -1935,7 +1935,7 @@
             <w:noProof/>
             <w:webHidden/>
           </w:rPr>
-          <w:instrText xml:space="preserve"> PAGEREF _Toc214638970 \h </w:instrText>
+          <w:instrText xml:space="preserve"> PAGEREF _Toc214720659 \h </w:instrText>
         </w:r>
         <w:r>
           <w:rPr>
@@ -1977,7 +1977,7 @@
           <w14:ligatures w14:val="standardContextual"/>
         </w:rPr>
       </w:pPr>
-      <w:hyperlink w:anchor="_Toc214638971" w:history="1">
+      <w:hyperlink w:anchor="_Toc214720660" w:history="1">
         <w:r>
           <w:rPr>
             <w:rStyle w:val="Hiperhivatkozs"/>
@@ -2004,7 +2004,7 @@
             <w:noProof/>
             <w:webHidden/>
           </w:rPr>
-          <w:instrText xml:space="preserve"> PAGEREF _Toc214638971 \h </w:instrText>
+          <w:instrText xml:space="preserve"> PAGEREF _Toc214720660 \h </w:instrText>
         </w:r>
         <w:r>
           <w:rPr>
@@ -2048,7 +2048,7 @@
           <w14:ligatures w14:val="standardContextual"/>
         </w:rPr>
       </w:pPr>
-      <w:hyperlink w:anchor="_Toc214638972" w:history="1">
+      <w:hyperlink w:anchor="_Toc214720661" w:history="1">
         <w:r>
           <w:rPr>
             <w:rStyle w:val="Hiperhivatkozs"/>
@@ -2075,7 +2075,7 @@
             <w:noProof/>
             <w:webHidden/>
           </w:rPr>
-          <w:instrText xml:space="preserve"> PAGEREF _Toc214638972 \h </w:instrText>
+          <w:instrText xml:space="preserve"> PAGEREF _Toc214720661 \h </w:instrText>
         </w:r>
         <w:r>
           <w:rPr>
@@ -2119,7 +2119,7 @@
           <w14:ligatures w14:val="standardContextual"/>
         </w:rPr>
       </w:pPr>
-      <w:hyperlink w:anchor="_Toc214638973" w:history="1">
+      <w:hyperlink w:anchor="_Toc214720662" w:history="1">
         <w:r>
           <w:rPr>
             <w:rStyle w:val="Hiperhivatkozs"/>
@@ -2146,7 +2146,7 @@
             <w:noProof/>
             <w:webHidden/>
           </w:rPr>
-          <w:instrText xml:space="preserve"> PAGEREF _Toc214638973 \h </w:instrText>
+          <w:instrText xml:space="preserve"> PAGEREF _Toc214720662 \h </w:instrText>
         </w:r>
         <w:r>
           <w:rPr>
@@ -2190,7 +2190,7 @@
           <w14:ligatures w14:val="standardContextual"/>
         </w:rPr>
       </w:pPr>
-      <w:hyperlink w:anchor="_Toc214638974" w:history="1">
+      <w:hyperlink w:anchor="_Toc214720663" w:history="1">
         <w:r>
           <w:rPr>
             <w:rStyle w:val="Hiperhivatkozs"/>
@@ -2217,7 +2217,7 @@
             <w:noProof/>
             <w:webHidden/>
           </w:rPr>
-          <w:instrText xml:space="preserve"> PAGEREF _Toc214638974 \h </w:instrText>
+          <w:instrText xml:space="preserve"> PAGEREF _Toc214720663 \h </w:instrText>
         </w:r>
         <w:r>
           <w:rPr>
@@ -2259,7 +2259,7 @@
           <w14:ligatures w14:val="standardContextual"/>
         </w:rPr>
       </w:pPr>
-      <w:hyperlink w:anchor="_Toc214638975" w:history="1">
+      <w:hyperlink w:anchor="_Toc214720664" w:history="1">
         <w:r>
           <w:rPr>
             <w:rStyle w:val="Hiperhivatkozs"/>
@@ -2286,7 +2286,7 @@
             <w:noProof/>
             <w:webHidden/>
           </w:rPr>
-          <w:instrText xml:space="preserve"> PAGEREF _Toc214638975 \h </w:instrText>
+          <w:instrText xml:space="preserve"> PAGEREF _Toc214720664 \h </w:instrText>
         </w:r>
         <w:r>
           <w:rPr>
@@ -2330,7 +2330,7 @@
           <w14:ligatures w14:val="standardContextual"/>
         </w:rPr>
       </w:pPr>
-      <w:hyperlink w:anchor="_Toc214638976" w:history="1">
+      <w:hyperlink w:anchor="_Toc214720665" w:history="1">
         <w:r>
           <w:rPr>
             <w:rStyle w:val="Hiperhivatkozs"/>
@@ -2357,7 +2357,7 @@
             <w:noProof/>
             <w:webHidden/>
           </w:rPr>
-          <w:instrText xml:space="preserve"> PAGEREF _Toc214638976 \h </w:instrText>
+          <w:instrText xml:space="preserve"> PAGEREF _Toc214720665 \h </w:instrText>
         </w:r>
         <w:r>
           <w:rPr>
@@ -2401,7 +2401,7 @@
           <w14:ligatures w14:val="standardContextual"/>
         </w:rPr>
       </w:pPr>
-      <w:hyperlink w:anchor="_Toc214638977" w:history="1">
+      <w:hyperlink w:anchor="_Toc214720666" w:history="1">
         <w:r>
           <w:rPr>
             <w:rStyle w:val="Hiperhivatkozs"/>
@@ -2428,7 +2428,7 @@
             <w:noProof/>
             <w:webHidden/>
           </w:rPr>
-          <w:instrText xml:space="preserve"> PAGEREF _Toc214638977 \h </w:instrText>
+          <w:instrText xml:space="preserve"> PAGEREF _Toc214720666 \h </w:instrText>
         </w:r>
         <w:r>
           <w:rPr>
@@ -2472,7 +2472,7 @@
           <w14:ligatures w14:val="standardContextual"/>
         </w:rPr>
       </w:pPr>
-      <w:hyperlink w:anchor="_Toc214638978" w:history="1">
+      <w:hyperlink w:anchor="_Toc214720667" w:history="1">
         <w:r>
           <w:rPr>
             <w:rStyle w:val="Hiperhivatkozs"/>
@@ -2499,7 +2499,7 @@
             <w:noProof/>
             <w:webHidden/>
           </w:rPr>
-          <w:instrText xml:space="preserve"> PAGEREF _Toc214638978 \h </w:instrText>
+          <w:instrText xml:space="preserve"> PAGEREF _Toc214720667 \h </w:instrText>
         </w:r>
         <w:r>
           <w:rPr>
@@ -2541,7 +2541,7 @@
           <w14:ligatures w14:val="standardContextual"/>
         </w:rPr>
       </w:pPr>
-      <w:hyperlink w:anchor="_Toc214638979" w:history="1">
+      <w:hyperlink w:anchor="_Toc214720668" w:history="1">
         <w:r>
           <w:rPr>
             <w:rStyle w:val="Hiperhivatkozs"/>
@@ -2568,7 +2568,7 @@
             <w:noProof/>
             <w:webHidden/>
           </w:rPr>
-          <w:instrText xml:space="preserve"> PAGEREF _Toc214638979 \h </w:instrText>
+          <w:instrText xml:space="preserve"> PAGEREF _Toc214720668 \h </w:instrText>
         </w:r>
         <w:r>
           <w:rPr>
@@ -2610,7 +2610,7 @@
           <w14:ligatures w14:val="standardContextual"/>
         </w:rPr>
       </w:pPr>
-      <w:hyperlink w:anchor="_Toc214638980" w:history="1">
+      <w:hyperlink w:anchor="_Toc214720669" w:history="1">
         <w:r>
           <w:rPr>
             <w:rStyle w:val="Hiperhivatkozs"/>
@@ -2637,7 +2637,7 @@
             <w:noProof/>
             <w:webHidden/>
           </w:rPr>
-          <w:instrText xml:space="preserve"> PAGEREF _Toc214638980 \h </w:instrText>
+          <w:instrText xml:space="preserve"> PAGEREF _Toc214720669 \h </w:instrText>
         </w:r>
         <w:r>
           <w:rPr>
@@ -2679,7 +2679,7 @@
           <w14:ligatures w14:val="standardContextual"/>
         </w:rPr>
       </w:pPr>
-      <w:hyperlink w:anchor="_Toc214638981" w:history="1">
+      <w:hyperlink w:anchor="_Toc214720670" w:history="1">
         <w:r>
           <w:rPr>
             <w:rStyle w:val="Hiperhivatkozs"/>
@@ -2706,7 +2706,7 @@
             <w:noProof/>
             <w:webHidden/>
           </w:rPr>
-          <w:instrText xml:space="preserve"> PAGEREF _Toc214638981 \h </w:instrText>
+          <w:instrText xml:space="preserve"> PAGEREF _Toc214720670 \h </w:instrText>
         </w:r>
         <w:r>
           <w:rPr>
@@ -2727,75 +2727,6 @@
             <w:webHidden/>
           </w:rPr>
           <w:t>44</w:t>
-        </w:r>
-        <w:r>
-          <w:rPr>
-            <w:noProof/>
-            <w:webHidden/>
-          </w:rPr>
-          <w:fldChar w:fldCharType="end"/>
-        </w:r>
-      </w:hyperlink>
-    </w:p>
-    <w:p>
-      <w:pPr>
-        <w:pStyle w:val="TJ1"/>
-        <w:rPr>
-          <w:rFonts w:asciiTheme="minorHAnsi" w:eastAsiaTheme="minorEastAsia" w:hAnsiTheme="minorHAnsi" w:cstheme="minorBidi"/>
-          <w:b w:val="0"/>
-          <w:noProof/>
-          <w:kern w:val="2"/>
-          <w14:ligatures w14:val="standardContextual"/>
-        </w:rPr>
-      </w:pPr>
-      <w:hyperlink w:anchor="_Toc214638982" w:history="1">
-        <w:r>
-          <w:rPr>
-            <w:rStyle w:val="Hiperhivatkozs"/>
-            <w:noProof/>
-          </w:rPr>
-          <w:t>Függelék</w:t>
-        </w:r>
-        <w:r>
-          <w:rPr>
-            <w:noProof/>
-            <w:webHidden/>
-          </w:rPr>
-          <w:tab/>
-        </w:r>
-        <w:r>
-          <w:rPr>
-            <w:noProof/>
-            <w:webHidden/>
-          </w:rPr>
-          <w:fldChar w:fldCharType="begin"/>
-        </w:r>
-        <w:r>
-          <w:rPr>
-            <w:noProof/>
-            <w:webHidden/>
-          </w:rPr>
-          <w:instrText xml:space="preserve"> PAGEREF _Toc214638982 \h </w:instrText>
-        </w:r>
-        <w:r>
-          <w:rPr>
-            <w:noProof/>
-            <w:webHidden/>
-          </w:rPr>
-        </w:r>
-        <w:r>
-          <w:rPr>
-            <w:noProof/>
-            <w:webHidden/>
-          </w:rPr>
-          <w:fldChar w:fldCharType="separate"/>
-        </w:r>
-        <w:r>
-          <w:rPr>
-            <w:noProof/>
-            <w:webHidden/>
-          </w:rPr>
-          <w:t>47</w:t>
         </w:r>
         <w:r>
           <w:rPr>
@@ -2920,7 +2851,7 @@
         <w:rPr>
           <w:noProof/>
         </w:rPr>
-        <w:t>2025. 11. 21.</w:t>
+        <w:t>2025. 11. 22.</w:t>
       </w:r>
       <w:r>
         <w:fldChar w:fldCharType="end"/>
@@ -2993,7 +2924,7 @@
         <w:pStyle w:val="Cmsor1"/>
         <w:spacing w:before="0"/>
       </w:pPr>
-      <w:bookmarkStart w:id="0" w:name="_Toc214638949"/>
+      <w:bookmarkStart w:id="0" w:name="_Toc214720638"/>
       <w:r>
         <w:lastRenderedPageBreak/>
         <w:t>Összefoglaló</w:t>
@@ -3009,7 +2940,7 @@
       <w:pPr>
         <w:pStyle w:val="Fejezetcimszmozsnlkl"/>
       </w:pPr>
-      <w:bookmarkStart w:id="1" w:name="_Toc214638950"/>
+      <w:bookmarkStart w:id="1" w:name="_Toc214720639"/>
       <w:r>
         <w:lastRenderedPageBreak/>
         <w:t>Abstract</w:t>
@@ -3032,7 +2963,7 @@
         <w:pStyle w:val="Cmsor1"/>
       </w:pPr>
       <w:bookmarkStart w:id="2" w:name="_Toc332797397"/>
-      <w:bookmarkStart w:id="3" w:name="_Toc214638951"/>
+      <w:bookmarkStart w:id="3" w:name="_Toc214720640"/>
       <w:r>
         <w:lastRenderedPageBreak/>
         <w:t xml:space="preserve">1 </w:t>
@@ -3047,7 +2978,7 @@
       <w:pPr>
         <w:pStyle w:val="Cmsor2"/>
       </w:pPr>
-      <w:bookmarkStart w:id="4" w:name="_Toc214638952"/>
+      <w:bookmarkStart w:id="4" w:name="_Toc214720641"/>
       <w:r>
         <w:t>A kutatás cél</w:t>
       </w:r>
@@ -3153,7 +3084,7 @@
       <w:pPr>
         <w:pStyle w:val="Cmsor2"/>
       </w:pPr>
-      <w:bookmarkStart w:id="5" w:name="_Toc214638953"/>
+      <w:bookmarkStart w:id="5" w:name="_Toc214720642"/>
       <w:r>
         <w:t>RAG-rendszerek szerepe a modern NLP-ben</w:t>
       </w:r>
@@ -3195,7 +3126,7 @@
       <w:pPr>
         <w:pStyle w:val="Cmsor2"/>
       </w:pPr>
-      <w:bookmarkStart w:id="6" w:name="_Toc214638954"/>
+      <w:bookmarkStart w:id="6" w:name="_Toc214720643"/>
       <w:r>
         <w:t>Hatékonysági kérdések nagy dokumentumkorpuszok esetén</w:t>
       </w:r>
@@ -3559,7 +3490,7 @@
       <w:pPr>
         <w:pStyle w:val="Cmsor1"/>
       </w:pPr>
-      <w:bookmarkStart w:id="7" w:name="_Toc214638955"/>
+      <w:bookmarkStart w:id="7" w:name="_Toc214720644"/>
       <w:r>
         <w:lastRenderedPageBreak/>
         <w:t>2 Elméleti háttér</w:t>
@@ -3618,7 +3549,7 @@
           <w:numId w:val="0"/>
         </w:numPr>
       </w:pPr>
-      <w:bookmarkStart w:id="8" w:name="_Toc214638956"/>
+      <w:bookmarkStart w:id="8" w:name="_Toc214720645"/>
       <w:r>
         <w:t xml:space="preserve">2.1 </w:t>
       </w:r>
@@ -3897,7 +3828,7 @@
           <w:numId w:val="0"/>
         </w:numPr>
       </w:pPr>
-      <w:bookmarkStart w:id="9" w:name="_Toc214638957"/>
+      <w:bookmarkStart w:id="9" w:name="_Toc214720646"/>
       <w:r>
         <w:t xml:space="preserve">2.2 </w:t>
       </w:r>
@@ -3910,7 +3841,7 @@
       <w:pPr>
         <w:pStyle w:val="Cmsor3"/>
       </w:pPr>
-      <w:bookmarkStart w:id="10" w:name="_Toc214638958"/>
+      <w:bookmarkStart w:id="10" w:name="_Toc214720647"/>
       <w:r>
         <w:t xml:space="preserve">2.2.1 </w:t>
       </w:r>
@@ -3966,7 +3897,7 @@
       <w:pPr>
         <w:pStyle w:val="Cmsor3"/>
       </w:pPr>
-      <w:bookmarkStart w:id="11" w:name="_Toc214638959"/>
+      <w:bookmarkStart w:id="11" w:name="_Toc214720648"/>
       <w:r>
         <w:t>2.2.2 T</w:t>
       </w:r>
@@ -4404,7 +4335,7 @@
       <w:pPr>
         <w:pStyle w:val="Cmsor3"/>
       </w:pPr>
-      <w:bookmarkStart w:id="12" w:name="_Toc214638960"/>
+      <w:bookmarkStart w:id="12" w:name="_Toc214720649"/>
       <w:r>
         <w:t xml:space="preserve">2.2.3 </w:t>
       </w:r>
@@ -4536,7 +4467,7 @@
           <w:numId w:val="0"/>
         </w:numPr>
       </w:pPr>
-      <w:bookmarkStart w:id="13" w:name="_Toc214638961"/>
+      <w:bookmarkStart w:id="13" w:name="_Toc214720650"/>
       <w:r>
         <w:lastRenderedPageBreak/>
         <w:t xml:space="preserve">2.3 </w:t>
@@ -4550,7 +4481,7 @@
       <w:pPr>
         <w:pStyle w:val="Cmsor3"/>
       </w:pPr>
-      <w:bookmarkStart w:id="14" w:name="_Toc214638962"/>
+      <w:bookmarkStart w:id="14" w:name="_Toc214720651"/>
       <w:r>
         <w:t>2</w:t>
       </w:r>
@@ -4576,7 +4507,7 @@
       <w:pPr>
         <w:pStyle w:val="Cmsor3"/>
       </w:pPr>
-      <w:bookmarkStart w:id="15" w:name="_Toc214638963"/>
+      <w:bookmarkStart w:id="15" w:name="_Toc214720652"/>
       <w:r>
         <w:t>2.3.2 Offline és online klaszterezés</w:t>
       </w:r>
@@ -4665,7 +4596,7 @@
       <w:pPr>
         <w:pStyle w:val="Cmsor1"/>
       </w:pPr>
-      <w:bookmarkStart w:id="16" w:name="_Toc214638964"/>
+      <w:bookmarkStart w:id="16" w:name="_Toc214720653"/>
       <w:r>
         <w:lastRenderedPageBreak/>
         <w:t>3</w:t>
@@ -4893,7 +4824,7 @@
           <w:lang w:eastAsia="en-US"/>
         </w:rPr>
       </w:pPr>
-      <w:bookmarkStart w:id="17" w:name="_Toc214638965"/>
+      <w:bookmarkStart w:id="17" w:name="_Toc214720654"/>
       <w:r>
         <w:rPr>
           <w:lang w:eastAsia="en-US"/>
@@ -5475,7 +5406,7 @@
           <w:lang w:eastAsia="en-US"/>
         </w:rPr>
       </w:pPr>
-      <w:bookmarkStart w:id="18" w:name="_Toc214638966"/>
+      <w:bookmarkStart w:id="18" w:name="_Toc214720655"/>
       <w:r>
         <w:rPr>
           <w:lang w:eastAsia="en-US"/>
@@ -5503,7 +5434,7 @@
           <w:lang w:eastAsia="en-US"/>
         </w:rPr>
       </w:pPr>
-      <w:bookmarkStart w:id="19" w:name="_Toc214638967"/>
+      <w:bookmarkStart w:id="19" w:name="_Toc214720656"/>
       <w:r>
         <w:rPr>
           <w:lang w:eastAsia="en-US"/>
@@ -5923,6 +5854,9 @@
                   </m:sSubPr>
                   <m:e>
                     <m:r>
+                      <m:rPr>
+                        <m:sty m:val="bi"/>
+                      </m:rPr>
                       <w:rPr>
                         <w:rFonts w:ascii="Cambria Math" w:hAnsi="Cambria Math"/>
                         <w:lang w:eastAsia="en-US"/>
@@ -5932,6 +5866,9 @@
                   </m:e>
                   <m:sub>
                     <m:r>
+                      <m:rPr>
+                        <m:sty m:val="bi"/>
+                      </m:rPr>
                       <w:rPr>
                         <w:rFonts w:ascii="Cambria Math" w:hAnsi="Cambria Math"/>
                         <w:lang w:eastAsia="en-US"/>
@@ -5941,6 +5878,9 @@
                   </m:sub>
                 </m:sSub>
                 <m:r>
+                  <m:rPr>
+                    <m:sty m:val="bi"/>
+                  </m:rPr>
                   <w:rPr>
                     <w:rFonts w:ascii="Cambria Math" w:hAnsi="Cambria Math"/>
                     <w:lang w:eastAsia="en-US"/>
@@ -5975,7 +5915,7 @@
                       <m:fName>
                         <m:r>
                           <m:rPr>
-                            <m:sty m:val="p"/>
+                            <m:sty m:val="b"/>
                           </m:rPr>
                           <w:rPr>
                             <w:rFonts w:ascii="Cambria Math" w:hAnsi="Cambria Math"/>
@@ -5986,6 +5926,9 @@
                       </m:fName>
                       <m:e>
                         <m:r>
+                          <m:rPr>
+                            <m:sty m:val="bi"/>
+                          </m:rPr>
                           <w:rPr>
                             <w:rFonts w:ascii="Cambria Math" w:hAnsi="Cambria Math"/>
                             <w:lang w:eastAsia="en-US"/>
@@ -5997,6 +5940,9 @@
                   </m:e>
                   <m:sub>
                     <m:r>
+                      <m:rPr>
+                        <m:sty m:val="bi"/>
+                      </m:rPr>
                       <w:rPr>
                         <w:rFonts w:ascii="Cambria Math" w:hAnsi="Cambria Math"/>
                         <w:lang w:eastAsia="en-US"/>
@@ -6034,6 +5980,9 @@
                       </m:sSubPr>
                       <m:e>
                         <m:r>
+                          <m:rPr>
+                            <m:sty m:val="bi"/>
+                          </m:rPr>
                           <w:rPr>
                             <w:rFonts w:ascii="Cambria Math" w:hAnsi="Cambria Math"/>
                             <w:lang w:eastAsia="en-US"/>
@@ -6043,6 +5992,9 @@
                       </m:e>
                       <m:sub>
                         <m:r>
+                          <m:rPr>
+                            <m:sty m:val="bi"/>
+                          </m:rPr>
                           <w:rPr>
                             <w:rFonts w:ascii="Cambria Math" w:hAnsi="Cambria Math"/>
                             <w:lang w:eastAsia="en-US"/>
@@ -6052,6 +6004,9 @@
                       </m:sub>
                     </m:sSub>
                     <m:r>
+                      <m:rPr>
+                        <m:sty m:val="bi"/>
+                      </m:rPr>
                       <w:rPr>
                         <w:rFonts w:ascii="Cambria Math" w:hAnsi="Cambria Math"/>
                         <w:lang w:eastAsia="en-US"/>
@@ -6072,6 +6027,9 @@
                       </m:sSubPr>
                       <m:e>
                         <m:r>
+                          <m:rPr>
+                            <m:sty m:val="bi"/>
+                          </m:rPr>
                           <w:rPr>
                             <w:rFonts w:ascii="Cambria Math" w:hAnsi="Cambria Math"/>
                             <w:lang w:eastAsia="en-US"/>
@@ -6081,6 +6039,9 @@
                       </m:e>
                       <m:sub>
                         <m:r>
+                          <m:rPr>
+                            <m:sty m:val="bi"/>
+                          </m:rPr>
                           <w:rPr>
                             <w:rFonts w:ascii="Cambria Math" w:hAnsi="Cambria Math"/>
                             <w:lang w:eastAsia="en-US"/>
@@ -6284,7 +6245,7 @@
           <w:lang w:eastAsia="en-US"/>
         </w:rPr>
       </w:pPr>
-      <w:bookmarkStart w:id="20" w:name="_Toc214638968"/>
+      <w:bookmarkStart w:id="20" w:name="_Toc214720657"/>
       <w:r>
         <w:rPr>
           <w:lang w:eastAsia="en-US"/>
@@ -6751,6 +6712,9 @@
                   </m:sSubPr>
                   <m:e>
                     <m:r>
+                      <m:rPr>
+                        <m:sty m:val="bi"/>
+                      </m:rPr>
                       <w:rPr>
                         <w:rFonts w:ascii="Cambria Math" w:hAnsi="Cambria Math"/>
                         <w:lang w:eastAsia="en-US"/>
@@ -6760,6 +6724,9 @@
                   </m:e>
                   <m:sub>
                     <m:r>
+                      <m:rPr>
+                        <m:sty m:val="bi"/>
+                      </m:rPr>
                       <w:rPr>
                         <w:rFonts w:ascii="Cambria Math" w:hAnsi="Cambria Math"/>
                         <w:lang w:eastAsia="en-US"/>
@@ -6769,6 +6736,9 @@
                   </m:sub>
                 </m:sSub>
                 <m:r>
+                  <m:rPr>
+                    <m:sty m:val="bi"/>
+                  </m:rPr>
                   <w:rPr>
                     <w:rFonts w:ascii="Cambria Math" w:hAnsi="Cambria Math"/>
                     <w:lang w:eastAsia="en-US"/>
@@ -6802,6 +6772,9 @@
                       </m:sSubPr>
                       <m:e>
                         <m:r>
+                          <m:rPr>
+                            <m:sty m:val="bi"/>
+                          </m:rPr>
                           <w:rPr>
                             <w:rFonts w:ascii="Cambria Math" w:hAnsi="Cambria Math"/>
                             <w:lang w:eastAsia="en-US"/>
@@ -6811,6 +6784,9 @@
                       </m:e>
                       <m:sub>
                         <m:r>
+                          <m:rPr>
+                            <m:sty m:val="bi"/>
+                          </m:rPr>
                           <w:rPr>
                             <w:rFonts w:ascii="Cambria Math" w:hAnsi="Cambria Math"/>
                             <w:lang w:eastAsia="en-US"/>
@@ -6834,7 +6810,7 @@
                       <m:e>
                         <m:r>
                           <m:rPr>
-                            <m:sty m:val="p"/>
+                            <m:sty m:val="b"/>
                           </m:rPr>
                           <w:rPr>
                             <w:rFonts w:ascii="Cambria Math" w:hAnsi="Cambria Math" w:cs="Cambria Math"/>
@@ -6842,6 +6818,9 @@
                           <m:t>⋅</m:t>
                         </m:r>
                         <m:r>
+                          <m:rPr>
+                            <m:sty m:val="bi"/>
+                          </m:rPr>
                           <w:rPr>
                             <w:rFonts w:ascii="Cambria Math" w:hAnsi="Cambria Math"/>
                             <w:lang w:eastAsia="en-US"/>
@@ -6851,6 +6830,9 @@
                       </m:e>
                       <m:sub>
                         <m:r>
+                          <m:rPr>
+                            <m:sty m:val="bi"/>
+                          </m:rPr>
                           <w:rPr>
                             <w:rFonts w:ascii="Cambria Math" w:hAnsi="Cambria Math"/>
                             <w:lang w:eastAsia="en-US"/>
@@ -6860,6 +6842,9 @@
                       </m:sub>
                     </m:sSub>
                     <m:r>
+                      <m:rPr>
+                        <m:sty m:val="bi"/>
+                      </m:rPr>
                       <w:rPr>
                         <w:rFonts w:ascii="Cambria Math" w:hAnsi="Cambria Math"/>
                         <w:lang w:eastAsia="en-US"/>
@@ -6880,6 +6865,9 @@
                       </m:sSubPr>
                       <m:e>
                         <m:r>
+                          <m:rPr>
+                            <m:sty m:val="bi"/>
+                          </m:rPr>
                           <w:rPr>
                             <w:rFonts w:ascii="Cambria Math" w:hAnsi="Cambria Math"/>
                             <w:lang w:eastAsia="en-US"/>
@@ -6889,6 +6877,9 @@
                       </m:e>
                       <m:sub>
                         <m:r>
+                          <m:rPr>
+                            <m:sty m:val="bi"/>
+                          </m:rPr>
                           <w:rPr>
                             <w:rFonts w:ascii="Cambria Math" w:hAnsi="Cambria Math"/>
                             <w:lang w:eastAsia="en-US"/>
@@ -6899,7 +6890,7 @@
                     </m:sSub>
                     <m:r>
                       <m:rPr>
-                        <m:sty m:val="p"/>
+                        <m:sty m:val="b"/>
                       </m:rPr>
                       <w:rPr>
                         <w:rFonts w:ascii="Cambria Math" w:hAnsi="Cambria Math" w:cs="Cambria Math"/>
@@ -6920,6 +6911,9 @@
                       </m:sSubPr>
                       <m:e>
                         <m:r>
+                          <m:rPr>
+                            <m:sty m:val="bi"/>
+                          </m:rPr>
                           <w:rPr>
                             <w:rFonts w:ascii="Cambria Math" w:hAnsi="Cambria Math"/>
                             <w:lang w:eastAsia="en-US"/>
@@ -6929,6 +6923,9 @@
                       </m:e>
                       <m:sub>
                         <m:r>
+                          <m:rPr>
+                            <m:sty m:val="bi"/>
+                          </m:rPr>
                           <w:rPr>
                             <w:rFonts w:ascii="Cambria Math" w:hAnsi="Cambria Math"/>
                             <w:lang w:eastAsia="en-US"/>
@@ -6953,6 +6950,9 @@
                       </m:sSubPr>
                       <m:e>
                         <m:r>
+                          <m:rPr>
+                            <m:sty m:val="bi"/>
+                          </m:rPr>
                           <w:rPr>
                             <w:rFonts w:ascii="Cambria Math" w:hAnsi="Cambria Math"/>
                             <w:lang w:eastAsia="en-US"/>
@@ -6962,6 +6962,9 @@
                       </m:e>
                       <m:sub>
                         <m:r>
+                          <m:rPr>
+                            <m:sty m:val="bi"/>
+                          </m:rPr>
                           <w:rPr>
                             <w:rFonts w:ascii="Cambria Math" w:hAnsi="Cambria Math"/>
                             <w:lang w:eastAsia="en-US"/>
@@ -6971,6 +6974,9 @@
                       </m:sub>
                     </m:sSub>
                     <m:r>
+                      <m:rPr>
+                        <m:sty m:val="bi"/>
+                      </m:rPr>
                       <w:rPr>
                         <w:rFonts w:ascii="Cambria Math" w:hAnsi="Cambria Math"/>
                         <w:lang w:eastAsia="en-US"/>
@@ -6991,6 +6997,9 @@
                       </m:sSubPr>
                       <m:e>
                         <m:r>
+                          <m:rPr>
+                            <m:sty m:val="bi"/>
+                          </m:rPr>
                           <w:rPr>
                             <w:rFonts w:ascii="Cambria Math" w:hAnsi="Cambria Math"/>
                             <w:lang w:eastAsia="en-US"/>
@@ -7000,6 +7009,9 @@
                       </m:e>
                       <m:sub>
                         <m:r>
+                          <m:rPr>
+                            <m:sty m:val="bi"/>
+                          </m:rPr>
                           <w:rPr>
                             <w:rFonts w:ascii="Cambria Math" w:hAnsi="Cambria Math"/>
                             <w:lang w:eastAsia="en-US"/>
@@ -7334,7 +7346,7 @@
           <w:lang w:eastAsia="en-US"/>
         </w:rPr>
       </w:pPr>
-      <w:bookmarkStart w:id="21" w:name="_Toc214638969"/>
+      <w:bookmarkStart w:id="21" w:name="_Toc214720658"/>
       <w:r>
         <w:rPr>
           <w:lang w:eastAsia="en-US"/>
@@ -8386,7 +8398,7 @@
           <w:lang w:eastAsia="en-US"/>
         </w:rPr>
       </w:pPr>
-      <w:bookmarkStart w:id="22" w:name="_Toc214638970"/>
+      <w:bookmarkStart w:id="22" w:name="_Toc214720659"/>
       <w:r>
         <w:rPr>
           <w:lang w:eastAsia="en-US"/>
@@ -8395,185 +8407,842 @@
       </w:r>
       <w:bookmarkEnd w:id="22"/>
     </w:p>
-    <w:p>
-      <w:pPr>
-        <w:pStyle w:val="Kd"/>
-        <w:rPr>
-          <w:lang w:eastAsia="en-US"/>
-        </w:rPr>
-      </w:pPr>
-      <w:r>
-        <w:rPr>
-          <w:lang w:eastAsia="en-US"/>
-        </w:rPr>
-        <w:t>1. KMeans++ inicializálás</w:t>
-      </w:r>
-    </w:p>
-    <w:p>
-      <w:pPr>
-        <w:pStyle w:val="Kd"/>
-        <w:rPr>
-          <w:lang w:eastAsia="en-US"/>
-        </w:rPr>
-      </w:pPr>
-      <w:r>
-        <w:rPr>
-          <w:lang w:eastAsia="en-US"/>
-        </w:rPr>
-        <w:t>2. FOR x_adat IN batch:</w:t>
-      </w:r>
-    </w:p>
-    <w:p>
-      <w:pPr>
-        <w:pStyle w:val="Kd"/>
-        <w:rPr>
-          <w:lang w:eastAsia="en-US"/>
-        </w:rPr>
-      </w:pPr>
-      <w:r>
-        <w:rPr>
-          <w:lang w:eastAsia="en-US"/>
-        </w:rPr>
-        <w:tab/>
-        <w:t>distance_adat = min(</w:t>
-      </w:r>
-      <w:r>
-        <w:rPr>
-          <w:lang w:eastAsia="en-US"/>
-        </w:rPr>
-        <w:t>distance(</w:t>
-      </w:r>
-      <w:r>
-        <w:rPr>
-          <w:lang w:eastAsia="en-US"/>
-        </w:rPr>
-        <w:t>x_adat, centroid)</w:t>
-      </w:r>
-      <w:r>
-        <w:rPr>
-          <w:lang w:eastAsia="en-US"/>
-        </w:rPr>
-        <w:t>)</w:t>
-      </w:r>
-      <w:r>
-        <w:rPr>
-          <w:lang w:eastAsia="en-US"/>
-        </w:rPr>
-        <w:t xml:space="preserve"> minden centroidra</w:t>
-      </w:r>
-    </w:p>
-    <w:p>
-      <w:pPr>
-        <w:pStyle w:val="Kd"/>
-        <w:rPr>
-          <w:lang w:eastAsia="en-US"/>
-        </w:rPr>
-      </w:pPr>
-      <w:r>
-        <w:rPr>
-          <w:lang w:eastAsia="en-US"/>
-        </w:rPr>
-        <w:tab/>
-        <w:t>IF distance_adat &gt; new_cluster_threshold:</w:t>
-      </w:r>
-    </w:p>
-    <w:p>
-      <w:pPr>
-        <w:pStyle w:val="Kd"/>
-        <w:rPr>
-          <w:lang w:eastAsia="en-US"/>
-        </w:rPr>
-      </w:pPr>
-      <w:r>
-        <w:rPr>
-          <w:lang w:eastAsia="en-US"/>
-        </w:rPr>
-        <w:tab/>
-      </w:r>
-      <w:r>
-        <w:rPr>
-          <w:lang w:eastAsia="en-US"/>
-        </w:rPr>
-        <w:tab/>
-        <w:t>x_adat új klaszterbe kerül</w:t>
-      </w:r>
-    </w:p>
-    <w:p>
-      <w:pPr>
-        <w:pStyle w:val="Kd"/>
-        <w:rPr>
-          <w:lang w:eastAsia="en-US"/>
-        </w:rPr>
-      </w:pPr>
-      <w:r>
-        <w:rPr>
-          <w:lang w:eastAsia="en-US"/>
-        </w:rPr>
-        <w:tab/>
-        <w:t>ELSE:</w:t>
-      </w:r>
-    </w:p>
-    <w:p>
-      <w:pPr>
-        <w:pStyle w:val="Kd"/>
-        <w:rPr>
-          <w:lang w:eastAsia="en-US"/>
-        </w:rPr>
-      </w:pPr>
-      <w:r>
-        <w:rPr>
-          <w:lang w:eastAsia="en-US"/>
-        </w:rPr>
-        <w:tab/>
-      </w:r>
-      <w:r>
-        <w:rPr>
-          <w:lang w:eastAsia="en-US"/>
-        </w:rPr>
-        <w:tab/>
-        <w:t>x_adat a legközelebbi klaszterbe</w:t>
-      </w:r>
-    </w:p>
-    <w:p>
-      <w:pPr>
-        <w:pStyle w:val="Kd"/>
-        <w:rPr>
-          <w:lang w:eastAsia="en-US"/>
-        </w:rPr>
-      </w:pPr>
-      <w:r>
-        <w:rPr>
-          <w:lang w:eastAsia="en-US"/>
-        </w:rPr>
-        <w:t>3. FOR minden centroidra:</w:t>
-      </w:r>
-    </w:p>
-    <w:p>
-      <w:pPr>
-        <w:pStyle w:val="Kd"/>
-        <w:rPr>
-          <w:i/>
-          <w:iCs/>
-          <w:lang w:eastAsia="en-US"/>
-        </w:rPr>
-      </w:pPr>
-      <w:r>
-        <w:rPr>
-          <w:lang w:eastAsia="en-US"/>
-        </w:rPr>
-        <w:tab/>
-        <w:t>centroid</w:t>
-      </w:r>
-      <w:r>
-        <w:rPr>
-          <w:vertAlign w:val="subscript"/>
-          <w:lang w:eastAsia="en-US"/>
-        </w:rPr>
-        <w:t>i</w:t>
-      </w:r>
-      <w:r>
-        <w:rPr>
-          <w:vertAlign w:val="subscript"/>
+    <w:tbl>
+      <w:tblPr>
+        <w:tblStyle w:val="Tblzategyszer2"/>
+        <w:tblW w:w="0" w:type="auto"/>
+        <w:tblLook w:val="04A0" w:firstRow="1" w:lastRow="0" w:firstColumn="1" w:lastColumn="0" w:noHBand="0" w:noVBand="1"/>
+      </w:tblPr>
+      <w:tblGrid>
+        <w:gridCol w:w="8504"/>
+      </w:tblGrid>
+      <w:tr>
+        <w:trPr>
+          <w:cnfStyle w:val="100000000000" w:firstRow="1" w:lastRow="0" w:firstColumn="0" w:lastColumn="0" w:oddVBand="0" w:evenVBand="0" w:oddHBand="0" w:evenHBand="0" w:firstRowFirstColumn="0" w:firstRowLastColumn="0" w:lastRowFirstColumn="0" w:lastRowLastColumn="0"/>
+        </w:trPr>
+        <w:tc>
+          <w:tcPr>
+            <w:cnfStyle w:val="001000000000" w:firstRow="0" w:lastRow="0" w:firstColumn="1" w:lastColumn="0" w:oddVBand="0" w:evenVBand="0" w:oddHBand="0" w:evenHBand="0" w:firstRowFirstColumn="0" w:firstRowLastColumn="0" w:lastRowFirstColumn="0" w:lastRowLastColumn="0"/>
+            <w:tcW w:w="9062" w:type="dxa"/>
+          </w:tcPr>
+          <w:p>
+            <w:pPr>
+              <w:spacing w:before="60" w:after="60" w:line="240" w:lineRule="auto"/>
+              <w:ind w:firstLine="34"/>
+              <w:rPr>
+                <w:rFonts w:asciiTheme="majorBidi" w:hAnsiTheme="majorBidi" w:cstheme="majorBidi"/>
+              </w:rPr>
+            </w:pPr>
+            <w:r>
+              <w:rPr>
+                <w:rFonts w:asciiTheme="majorBidi" w:hAnsiTheme="majorBidi" w:cstheme="majorBidi"/>
+              </w:rPr>
+              <w:t>Algoritmus 3.1.: Online KMeans</w:t>
+            </w:r>
+          </w:p>
+        </w:tc>
+      </w:tr>
+      <w:tr>
+        <w:trPr>
+          <w:cnfStyle w:val="000000100000" w:firstRow="0" w:lastRow="0" w:firstColumn="0" w:lastColumn="0" w:oddVBand="0" w:evenVBand="0" w:oddHBand="1" w:evenHBand="0" w:firstRowFirstColumn="0" w:firstRowLastColumn="0" w:lastRowFirstColumn="0" w:lastRowLastColumn="0"/>
+        </w:trPr>
+        <w:tc>
+          <w:tcPr>
+            <w:cnfStyle w:val="001000000000" w:firstRow="0" w:lastRow="0" w:firstColumn="1" w:lastColumn="0" w:oddVBand="0" w:evenVBand="0" w:oddHBand="0" w:evenHBand="0" w:firstRowFirstColumn="0" w:firstRowLastColumn="0" w:lastRowFirstColumn="0" w:lastRowLastColumn="0"/>
+            <w:tcW w:w="9062" w:type="dxa"/>
+          </w:tcPr>
+          <w:p>
+            <w:pPr>
+              <w:spacing w:before="60" w:line="240" w:lineRule="auto"/>
+              <w:ind w:firstLine="34"/>
+              <w:rPr>
+                <w:rFonts w:asciiTheme="majorBidi" w:hAnsiTheme="majorBidi" w:cstheme="majorBidi"/>
+              </w:rPr>
+            </w:pPr>
+            <w:r>
+              <w:rPr>
+                <w:rFonts w:asciiTheme="majorBidi" w:hAnsiTheme="majorBidi" w:cstheme="majorBidi"/>
+                <w:b w:val="0"/>
+                <w:bCs w:val="0"/>
+              </w:rPr>
+              <w:t xml:space="preserve">1.        </w:t>
+            </w:r>
+            <w:r>
+              <w:rPr>
+                <w:rFonts w:asciiTheme="majorBidi" w:hAnsiTheme="majorBidi" w:cstheme="majorBidi"/>
+              </w:rPr>
+              <w:t>Input</w:t>
+            </w:r>
+            <w:r>
+              <w:rPr>
+                <w:rFonts w:asciiTheme="majorBidi" w:hAnsiTheme="majorBidi" w:cstheme="majorBidi"/>
+                <w:b w:val="0"/>
+                <w:bCs w:val="0"/>
+              </w:rPr>
+              <w:t xml:space="preserve"> batch_adat</w:t>
+            </w:r>
+          </w:p>
+          <w:p>
+            <w:pPr>
+              <w:spacing w:line="240" w:lineRule="auto"/>
+              <w:ind w:firstLine="32"/>
+              <w:rPr>
+                <w:rFonts w:asciiTheme="majorBidi" w:hAnsiTheme="majorBidi" w:cstheme="majorBidi"/>
+                <w:b w:val="0"/>
+                <w:bCs w:val="0"/>
+              </w:rPr>
+            </w:pPr>
+            <w:r>
+              <w:rPr>
+                <w:rFonts w:asciiTheme="majorBidi" w:hAnsiTheme="majorBidi" w:cstheme="majorBidi"/>
+                <w:b w:val="0"/>
+                <w:bCs w:val="0"/>
+              </w:rPr>
+              <w:t xml:space="preserve">2.        </w:t>
+            </w:r>
+            <w:r>
+              <w:rPr>
+                <w:rFonts w:asciiTheme="majorBidi" w:hAnsiTheme="majorBidi" w:cstheme="majorBidi"/>
+              </w:rPr>
+              <w:t>if</w:t>
+            </w:r>
+            <w:r>
+              <w:rPr>
+                <w:rFonts w:asciiTheme="majorBidi" w:hAnsiTheme="majorBidi" w:cstheme="majorBidi"/>
+                <w:b w:val="0"/>
+                <w:bCs w:val="0"/>
+              </w:rPr>
+              <w:t xml:space="preserve"> centroids is None </w:t>
+            </w:r>
+            <w:r>
+              <w:rPr>
+                <w:rFonts w:asciiTheme="majorBidi" w:hAnsiTheme="majorBidi" w:cstheme="majorBidi"/>
+              </w:rPr>
+              <w:t>then</w:t>
+            </w:r>
+          </w:p>
+          <w:p>
+            <w:pPr>
+              <w:spacing w:line="240" w:lineRule="auto"/>
+              <w:ind w:firstLine="32"/>
+              <w:rPr>
+                <w:rFonts w:asciiTheme="majorBidi" w:hAnsiTheme="majorBidi" w:cstheme="majorBidi"/>
+              </w:rPr>
+            </w:pPr>
+            <w:r>
+              <w:rPr>
+                <w:rFonts w:asciiTheme="majorBidi" w:hAnsiTheme="majorBidi" w:cstheme="majorBidi"/>
+                <w:b w:val="0"/>
+                <w:bCs w:val="0"/>
+              </w:rPr>
+              <w:t xml:space="preserve">3.                </w:t>
+            </w:r>
+            <w:r>
+              <w:rPr>
+                <w:rFonts w:asciiTheme="majorBidi" w:hAnsiTheme="majorBidi" w:cstheme="majorBidi"/>
+              </w:rPr>
+              <w:t xml:space="preserve">function </w:t>
+            </w:r>
+            <w:r>
+              <w:rPr>
+                <w:rFonts w:asciiTheme="majorBidi" w:hAnsiTheme="majorBidi" w:cstheme="majorBidi"/>
+                <w:b w:val="0"/>
+                <w:bCs w:val="0"/>
+              </w:rPr>
+              <w:t>initialize_centroids(batch_adat)</w:t>
+            </w:r>
+          </w:p>
+          <w:p>
+            <w:pPr>
+              <w:spacing w:line="240" w:lineRule="auto"/>
+              <w:ind w:firstLine="32"/>
+              <w:rPr>
+                <w:rFonts w:asciiTheme="majorBidi" w:hAnsiTheme="majorBidi" w:cstheme="majorBidi"/>
+              </w:rPr>
+            </w:pPr>
+            <w:r>
+              <w:rPr>
+                <w:rFonts w:asciiTheme="majorBidi" w:hAnsiTheme="majorBidi" w:cstheme="majorBidi"/>
+                <w:b w:val="0"/>
+                <w:bCs w:val="0"/>
+              </w:rPr>
+              <w:t xml:space="preserve">4.        </w:t>
+            </w:r>
+            <w:r>
+              <w:rPr>
+                <w:rFonts w:asciiTheme="majorBidi" w:hAnsiTheme="majorBidi" w:cstheme="majorBidi"/>
+              </w:rPr>
+              <w:t>end if</w:t>
+            </w:r>
+          </w:p>
+          <w:p>
+            <w:pPr>
+              <w:spacing w:line="240" w:lineRule="auto"/>
+              <w:ind w:firstLine="32"/>
+              <w:rPr>
+                <w:rFonts w:asciiTheme="majorBidi" w:hAnsiTheme="majorBidi" w:cstheme="majorBidi"/>
+                <w:b w:val="0"/>
+                <w:bCs w:val="0"/>
+              </w:rPr>
+            </w:pPr>
+            <w:r>
+              <w:rPr>
+                <w:rFonts w:asciiTheme="majorBidi" w:hAnsiTheme="majorBidi" w:cstheme="majorBidi"/>
+                <w:b w:val="0"/>
+                <w:bCs w:val="0"/>
+              </w:rPr>
+              <w:t>5.</w:t>
+            </w:r>
+            <w:r>
+              <w:rPr>
+                <w:rFonts w:asciiTheme="majorBidi" w:hAnsiTheme="majorBidi" w:cstheme="majorBidi"/>
+                <w:b w:val="0"/>
+                <w:bCs w:val="0"/>
+              </w:rPr>
+              <w:t xml:space="preserve">        D ← </w:t>
+            </w:r>
+            <w:r>
+              <w:rPr>
+                <w:rFonts w:asciiTheme="majorBidi" w:hAnsiTheme="majorBidi" w:cstheme="majorBidi"/>
+              </w:rPr>
+              <w:t>function</w:t>
+            </w:r>
+            <w:r>
+              <w:rPr>
+                <w:rFonts w:asciiTheme="majorBidi" w:hAnsiTheme="majorBidi" w:cstheme="majorBidi"/>
+                <w:b w:val="0"/>
+                <w:bCs w:val="0"/>
+              </w:rPr>
+              <w:t xml:space="preserve"> _pairwise_dist(batch_adat, centroids)</w:t>
+            </w:r>
+          </w:p>
+          <w:p>
+            <w:pPr>
+              <w:spacing w:line="240" w:lineRule="auto"/>
+              <w:ind w:firstLine="32"/>
+              <w:rPr>
+                <w:rFonts w:asciiTheme="majorBidi" w:hAnsiTheme="majorBidi" w:cstheme="majorBidi"/>
+              </w:rPr>
+            </w:pPr>
+            <w:r>
+              <w:rPr>
+                <w:rFonts w:asciiTheme="majorBidi" w:hAnsiTheme="majorBidi" w:cstheme="majorBidi"/>
+                <w:b w:val="0"/>
+                <w:bCs w:val="0"/>
+              </w:rPr>
+              <w:t>6.</w:t>
+            </w:r>
+            <w:r>
+              <w:rPr>
+                <w:rFonts w:asciiTheme="majorBidi" w:hAnsiTheme="majorBidi" w:cstheme="majorBidi"/>
+                <w:b w:val="0"/>
+                <w:bCs w:val="0"/>
+              </w:rPr>
+              <w:t xml:space="preserve">        min_dist ← D.min(axis=1)</w:t>
+            </w:r>
+          </w:p>
+          <w:p>
+            <w:pPr>
+              <w:spacing w:line="240" w:lineRule="auto"/>
+              <w:ind w:firstLine="32"/>
+              <w:rPr>
+                <w:rFonts w:asciiTheme="majorBidi" w:hAnsiTheme="majorBidi" w:cstheme="majorBidi"/>
+              </w:rPr>
+            </w:pPr>
+            <w:r>
+              <w:rPr>
+                <w:rFonts w:asciiTheme="majorBidi" w:hAnsiTheme="majorBidi" w:cstheme="majorBidi"/>
+                <w:b w:val="0"/>
+                <w:bCs w:val="0"/>
+              </w:rPr>
+              <w:t>7.</w:t>
+            </w:r>
+            <w:r>
+              <w:rPr>
+                <w:rFonts w:asciiTheme="majorBidi" w:hAnsiTheme="majorBidi" w:cstheme="majorBidi"/>
+                <w:b w:val="0"/>
+                <w:bCs w:val="0"/>
+              </w:rPr>
+              <w:t xml:space="preserve">        labels ← D.argmin(axis=1)</w:t>
+            </w:r>
+          </w:p>
+          <w:p>
+            <w:pPr>
+              <w:spacing w:line="240" w:lineRule="auto"/>
+              <w:ind w:firstLine="32"/>
+              <w:rPr>
+                <w:rFonts w:asciiTheme="majorBidi" w:hAnsiTheme="majorBidi" w:cstheme="majorBidi"/>
+              </w:rPr>
+            </w:pPr>
+            <w:r>
+              <w:rPr>
+                <w:rFonts w:asciiTheme="majorBidi" w:hAnsiTheme="majorBidi" w:cstheme="majorBidi"/>
+                <w:b w:val="0"/>
+                <w:bCs w:val="0"/>
+              </w:rPr>
+              <w:t>8.</w:t>
+            </w:r>
+            <w:r>
+              <w:rPr>
+                <w:rFonts w:asciiTheme="majorBidi" w:hAnsiTheme="majorBidi" w:cstheme="majorBidi"/>
+                <w:b w:val="0"/>
+                <w:bCs w:val="0"/>
+              </w:rPr>
+              <w:t xml:space="preserve">        </w:t>
+            </w:r>
+            <w:r>
+              <w:rPr>
+                <w:rFonts w:asciiTheme="majorBidi" w:hAnsiTheme="majorBidi" w:cstheme="majorBidi"/>
+              </w:rPr>
+              <w:t>if</w:t>
+            </w:r>
+            <w:r>
+              <w:rPr>
+                <w:rFonts w:asciiTheme="majorBidi" w:hAnsiTheme="majorBidi" w:cstheme="majorBidi"/>
+                <w:b w:val="0"/>
+                <w:bCs w:val="0"/>
+              </w:rPr>
+              <w:t xml:space="preserve"> new_cluster_threshold is not None and length(centroids) &lt; max_clusters </w:t>
+            </w:r>
+            <w:r>
+              <w:rPr>
+                <w:rFonts w:asciiTheme="majorBidi" w:hAnsiTheme="majorBidi" w:cstheme="majorBidi"/>
+              </w:rPr>
+              <w:t>then</w:t>
+            </w:r>
+          </w:p>
+          <w:p>
+            <w:pPr>
+              <w:spacing w:line="240" w:lineRule="auto"/>
+              <w:ind w:firstLine="32"/>
+              <w:rPr>
+                <w:rFonts w:asciiTheme="majorBidi" w:hAnsiTheme="majorBidi" w:cstheme="majorBidi"/>
+              </w:rPr>
+            </w:pPr>
+            <w:r>
+              <w:rPr>
+                <w:rFonts w:asciiTheme="majorBidi" w:hAnsiTheme="majorBidi" w:cstheme="majorBidi"/>
+                <w:b w:val="0"/>
+                <w:bCs w:val="0"/>
+              </w:rPr>
+              <w:t>9.</w:t>
+            </w:r>
+            <w:r>
+              <w:rPr>
+                <w:rFonts w:asciiTheme="majorBidi" w:hAnsiTheme="majorBidi" w:cstheme="majorBidi"/>
+                <w:b w:val="0"/>
+                <w:bCs w:val="0"/>
+              </w:rPr>
+              <w:t xml:space="preserve">                far_points ← min_dist &gt; new_cluster_threshold</w:t>
+            </w:r>
+          </w:p>
+          <w:p>
+            <w:pPr>
+              <w:spacing w:line="240" w:lineRule="auto"/>
+              <w:ind w:firstLine="32"/>
+              <w:rPr>
+                <w:rFonts w:asciiTheme="majorBidi" w:hAnsiTheme="majorBidi" w:cstheme="majorBidi"/>
+                <w:b w:val="0"/>
+                <w:bCs w:val="0"/>
+              </w:rPr>
+            </w:pPr>
+            <w:r>
+              <w:rPr>
+                <w:rFonts w:asciiTheme="majorBidi" w:hAnsiTheme="majorBidi" w:cstheme="majorBidi"/>
+                <w:b w:val="0"/>
+                <w:bCs w:val="0"/>
+              </w:rPr>
+              <w:t>10.</w:t>
+            </w:r>
+            <w:r>
+              <w:rPr>
+                <w:rFonts w:asciiTheme="majorBidi" w:hAnsiTheme="majorBidi" w:cstheme="majorBidi"/>
+                <w:b w:val="0"/>
+                <w:bCs w:val="0"/>
+              </w:rPr>
+              <w:t xml:space="preserve">              </w:t>
+            </w:r>
+            <w:r>
+              <w:rPr>
+                <w:rFonts w:asciiTheme="majorBidi" w:hAnsiTheme="majorBidi" w:cstheme="majorBidi"/>
+              </w:rPr>
+              <w:t>foreach</w:t>
+            </w:r>
+            <w:r>
+              <w:rPr>
+                <w:rFonts w:asciiTheme="majorBidi" w:hAnsiTheme="majorBidi" w:cstheme="majorBidi"/>
+                <w:b w:val="0"/>
+                <w:bCs w:val="0"/>
+              </w:rPr>
+              <w:t xml:space="preserve"> idx </w:t>
+            </w:r>
+            <w:r>
+              <w:rPr>
+                <w:rFonts w:asciiTheme="majorBidi" w:hAnsiTheme="majorBidi" w:cstheme="majorBidi"/>
+              </w:rPr>
+              <w:t>in</w:t>
+            </w:r>
+            <w:r>
+              <w:rPr>
+                <w:rFonts w:asciiTheme="majorBidi" w:hAnsiTheme="majorBidi" w:cstheme="majorBidi"/>
+                <w:b w:val="0"/>
+                <w:bCs w:val="0"/>
+              </w:rPr>
+              <w:t xml:space="preserve"> far_points </w:t>
+            </w:r>
+            <w:r>
+              <w:rPr>
+                <w:rFonts w:asciiTheme="majorBidi" w:hAnsiTheme="majorBidi" w:cstheme="majorBidi"/>
+              </w:rPr>
+              <w:t>do</w:t>
+            </w:r>
+          </w:p>
+          <w:p>
+            <w:pPr>
+              <w:spacing w:line="240" w:lineRule="auto"/>
+              <w:ind w:firstLine="32"/>
+              <w:rPr>
+                <w:rFonts w:asciiTheme="majorBidi" w:hAnsiTheme="majorBidi" w:cstheme="majorBidi"/>
+              </w:rPr>
+            </w:pPr>
+            <w:r>
+              <w:rPr>
+                <w:rFonts w:asciiTheme="majorBidi" w:hAnsiTheme="majorBidi" w:cstheme="majorBidi"/>
+                <w:b w:val="0"/>
+                <w:bCs w:val="0"/>
+              </w:rPr>
+              <w:t>11.</w:t>
+            </w:r>
+            <w:r>
+              <w:rPr>
+                <w:rFonts w:asciiTheme="majorBidi" w:hAnsiTheme="majorBidi" w:cstheme="majorBidi"/>
+                <w:b w:val="0"/>
+                <w:bCs w:val="0"/>
+              </w:rPr>
+              <w:t xml:space="preserve">                      new_center ← batch_adat[idx]</w:t>
+            </w:r>
+          </w:p>
+          <w:p>
+            <w:pPr>
+              <w:spacing w:line="240" w:lineRule="auto"/>
+              <w:ind w:firstLine="32"/>
+              <w:rPr>
+                <w:rFonts w:asciiTheme="majorBidi" w:hAnsiTheme="majorBidi" w:cstheme="majorBidi"/>
+                <w:b w:val="0"/>
+                <w:bCs w:val="0"/>
+              </w:rPr>
+            </w:pPr>
+            <w:r>
+              <w:rPr>
+                <w:rFonts w:asciiTheme="majorBidi" w:hAnsiTheme="majorBidi" w:cstheme="majorBidi"/>
+                <w:b w:val="0"/>
+                <w:bCs w:val="0"/>
+              </w:rPr>
+              <w:t>12</w:t>
+            </w:r>
+            <w:r>
+              <w:rPr>
+                <w:rFonts w:asciiTheme="majorBidi" w:hAnsiTheme="majorBidi" w:cstheme="majorBidi"/>
+                <w:b w:val="0"/>
+                <w:bCs w:val="0"/>
+              </w:rPr>
+              <w:t>.</w:t>
+            </w:r>
+            <w:r>
+              <w:rPr>
+                <w:rFonts w:asciiTheme="majorBidi" w:hAnsiTheme="majorBidi" w:cstheme="majorBidi"/>
+                <w:b w:val="0"/>
+                <w:bCs w:val="0"/>
+              </w:rPr>
+              <w:t xml:space="preserve">                      centroids ← centroids + new_center</w:t>
+            </w:r>
+          </w:p>
+          <w:p>
+            <w:pPr>
+              <w:spacing w:line="240" w:lineRule="auto"/>
+              <w:ind w:firstLine="32"/>
+              <w:rPr>
+                <w:rFonts w:asciiTheme="majorBidi" w:hAnsiTheme="majorBidi" w:cstheme="majorBidi"/>
+                <w:b w:val="0"/>
+                <w:bCs w:val="0"/>
+              </w:rPr>
+            </w:pPr>
+            <w:r>
+              <w:rPr>
+                <w:rFonts w:asciiTheme="majorBidi" w:hAnsiTheme="majorBidi" w:cstheme="majorBidi"/>
+                <w:b w:val="0"/>
+                <w:bCs w:val="0"/>
+              </w:rPr>
+              <w:t>1</w:t>
+            </w:r>
+            <w:r>
+              <w:rPr>
+                <w:rFonts w:asciiTheme="majorBidi" w:hAnsiTheme="majorBidi" w:cstheme="majorBidi"/>
+                <w:b w:val="0"/>
+                <w:bCs w:val="0"/>
+              </w:rPr>
+              <w:t>3</w:t>
+            </w:r>
+            <w:r>
+              <w:rPr>
+                <w:rFonts w:asciiTheme="majorBidi" w:hAnsiTheme="majorBidi" w:cstheme="majorBidi"/>
+                <w:b w:val="0"/>
+                <w:bCs w:val="0"/>
+              </w:rPr>
+              <w:t>.</w:t>
+            </w:r>
+            <w:r>
+              <w:rPr>
+                <w:rFonts w:asciiTheme="majorBidi" w:hAnsiTheme="majorBidi" w:cstheme="majorBidi"/>
+                <w:b w:val="0"/>
+                <w:bCs w:val="0"/>
+              </w:rPr>
+              <w:t xml:space="preserve">              </w:t>
+            </w:r>
+            <w:r>
+              <w:rPr>
+                <w:rFonts w:asciiTheme="majorBidi" w:hAnsiTheme="majorBidi" w:cstheme="majorBidi"/>
+              </w:rPr>
+              <w:t>end for</w:t>
+            </w:r>
+          </w:p>
+          <w:p>
+            <w:pPr>
+              <w:spacing w:line="240" w:lineRule="auto"/>
+              <w:ind w:firstLine="32"/>
+              <w:rPr>
+                <w:rFonts w:asciiTheme="majorBidi" w:hAnsiTheme="majorBidi" w:cstheme="majorBidi"/>
+                <w:b w:val="0"/>
+                <w:bCs w:val="0"/>
+              </w:rPr>
+            </w:pPr>
+            <w:r>
+              <w:rPr>
+                <w:rFonts w:asciiTheme="majorBidi" w:hAnsiTheme="majorBidi" w:cstheme="majorBidi"/>
+                <w:b w:val="0"/>
+                <w:bCs w:val="0"/>
+              </w:rPr>
+              <w:t>1</w:t>
+            </w:r>
+            <w:r>
+              <w:rPr>
+                <w:rFonts w:asciiTheme="majorBidi" w:hAnsiTheme="majorBidi" w:cstheme="majorBidi"/>
+                <w:b w:val="0"/>
+                <w:bCs w:val="0"/>
+              </w:rPr>
+              <w:t>4</w:t>
+            </w:r>
+            <w:r>
+              <w:rPr>
+                <w:rFonts w:asciiTheme="majorBidi" w:hAnsiTheme="majorBidi" w:cstheme="majorBidi"/>
+                <w:b w:val="0"/>
+                <w:bCs w:val="0"/>
+              </w:rPr>
+              <w:t>.</w:t>
+            </w:r>
+            <w:r>
+              <w:rPr>
+                <w:rFonts w:asciiTheme="majorBidi" w:hAnsiTheme="majorBidi" w:cstheme="majorBidi"/>
+                <w:b w:val="0"/>
+                <w:bCs w:val="0"/>
+              </w:rPr>
+              <w:t xml:space="preserve">      </w:t>
+            </w:r>
+            <w:r>
+              <w:rPr>
+                <w:rFonts w:asciiTheme="majorBidi" w:hAnsiTheme="majorBidi" w:cstheme="majorBidi"/>
+              </w:rPr>
+              <w:t>end if</w:t>
+            </w:r>
+          </w:p>
+          <w:p>
+            <w:pPr>
+              <w:spacing w:line="240" w:lineRule="auto"/>
+              <w:ind w:firstLine="32"/>
+              <w:rPr>
+                <w:rFonts w:asciiTheme="majorBidi" w:hAnsiTheme="majorBidi" w:cstheme="majorBidi"/>
+                <w:b w:val="0"/>
+                <w:bCs w:val="0"/>
+              </w:rPr>
+            </w:pPr>
+            <w:r>
+              <w:rPr>
+                <w:rFonts w:asciiTheme="majorBidi" w:hAnsiTheme="majorBidi" w:cstheme="majorBidi"/>
+                <w:b w:val="0"/>
+                <w:bCs w:val="0"/>
+              </w:rPr>
+              <w:t>1</w:t>
+            </w:r>
+            <w:r>
+              <w:rPr>
+                <w:rFonts w:asciiTheme="majorBidi" w:hAnsiTheme="majorBidi" w:cstheme="majorBidi"/>
+                <w:b w:val="0"/>
+                <w:bCs w:val="0"/>
+              </w:rPr>
+              <w:t>5</w:t>
+            </w:r>
+            <w:r>
+              <w:rPr>
+                <w:rFonts w:asciiTheme="majorBidi" w:hAnsiTheme="majorBidi" w:cstheme="majorBidi"/>
+                <w:b w:val="0"/>
+                <w:bCs w:val="0"/>
+              </w:rPr>
+              <w:t>.</w:t>
+            </w:r>
+            <w:r>
+              <w:rPr>
+                <w:rFonts w:asciiTheme="majorBidi" w:hAnsiTheme="majorBidi" w:cstheme="majorBidi"/>
+                <w:b w:val="0"/>
+                <w:bCs w:val="0"/>
+              </w:rPr>
+              <w:t xml:space="preserve">      </w:t>
+            </w:r>
+            <w:r>
+              <w:rPr>
+                <w:rFonts w:asciiTheme="majorBidi" w:hAnsiTheme="majorBidi" w:cstheme="majorBidi"/>
+              </w:rPr>
+              <w:t>foreach</w:t>
+            </w:r>
+            <w:r>
+              <w:rPr>
+                <w:rFonts w:asciiTheme="majorBidi" w:hAnsiTheme="majorBidi" w:cstheme="majorBidi"/>
+                <w:b w:val="0"/>
+                <w:bCs w:val="0"/>
+              </w:rPr>
+              <w:t xml:space="preserve"> centroid </w:t>
+            </w:r>
+            <w:r>
+              <w:rPr>
+                <w:rFonts w:asciiTheme="majorBidi" w:hAnsiTheme="majorBidi" w:cstheme="majorBidi"/>
+              </w:rPr>
+              <w:t>in</w:t>
+            </w:r>
+            <w:r>
+              <w:rPr>
+                <w:rFonts w:asciiTheme="majorBidi" w:hAnsiTheme="majorBidi" w:cstheme="majorBidi"/>
+                <w:b w:val="0"/>
+                <w:bCs w:val="0"/>
+              </w:rPr>
+              <w:t xml:space="preserve"> centroids </w:t>
+            </w:r>
+            <w:r>
+              <w:rPr>
+                <w:rFonts w:asciiTheme="majorBidi" w:hAnsiTheme="majorBidi" w:cstheme="majorBidi"/>
+              </w:rPr>
+              <w:t>do</w:t>
+            </w:r>
+          </w:p>
+          <w:p>
+            <w:pPr>
+              <w:spacing w:line="240" w:lineRule="auto"/>
+              <w:ind w:firstLine="32"/>
+              <w:rPr>
+                <w:rFonts w:asciiTheme="majorBidi" w:hAnsiTheme="majorBidi" w:cstheme="majorBidi"/>
+                <w:b w:val="0"/>
+                <w:bCs w:val="0"/>
+              </w:rPr>
+            </w:pPr>
+            <w:r>
+              <w:rPr>
+                <w:rFonts w:asciiTheme="majorBidi" w:hAnsiTheme="majorBidi" w:cstheme="majorBidi"/>
+                <w:b w:val="0"/>
+                <w:bCs w:val="0"/>
+              </w:rPr>
+              <w:t>1</w:t>
+            </w:r>
+            <w:r>
+              <w:rPr>
+                <w:rFonts w:asciiTheme="majorBidi" w:hAnsiTheme="majorBidi" w:cstheme="majorBidi"/>
+                <w:b w:val="0"/>
+                <w:bCs w:val="0"/>
+              </w:rPr>
+              <w:t>6</w:t>
+            </w:r>
+            <w:r>
+              <w:rPr>
+                <w:rFonts w:asciiTheme="majorBidi" w:hAnsiTheme="majorBidi" w:cstheme="majorBidi"/>
+                <w:b w:val="0"/>
+                <w:bCs w:val="0"/>
+              </w:rPr>
+              <w:t>.</w:t>
+            </w:r>
+            <w:r>
+              <w:rPr>
+                <w:rFonts w:asciiTheme="majorBidi" w:hAnsiTheme="majorBidi" w:cstheme="majorBidi"/>
+                <w:b w:val="0"/>
+                <w:bCs w:val="0"/>
+              </w:rPr>
+              <w:t xml:space="preserve">              centroid ← </w:t>
+            </w:r>
+            <w:r>
+              <w:rPr>
+                <w:rFonts w:asciiTheme="majorBidi" w:hAnsiTheme="majorBidi" w:cstheme="majorBidi"/>
+              </w:rPr>
+              <w:t>function</w:t>
+            </w:r>
+            <w:r>
+              <w:rPr>
+                <w:rFonts w:asciiTheme="majorBidi" w:hAnsiTheme="majorBidi" w:cstheme="majorBidi"/>
+                <w:b w:val="0"/>
+                <w:bCs w:val="0"/>
+              </w:rPr>
+              <w:t xml:space="preserve"> update_stats()</w:t>
+            </w:r>
+          </w:p>
+          <w:p>
+            <w:pPr>
+              <w:spacing w:line="240" w:lineRule="auto"/>
+              <w:ind w:firstLine="32"/>
+              <w:rPr>
+                <w:rFonts w:asciiTheme="majorBidi" w:hAnsiTheme="majorBidi" w:cstheme="majorBidi"/>
+                <w:b w:val="0"/>
+                <w:bCs w:val="0"/>
+              </w:rPr>
+            </w:pPr>
+            <w:r>
+              <w:rPr>
+                <w:rFonts w:asciiTheme="majorBidi" w:hAnsiTheme="majorBidi" w:cstheme="majorBidi"/>
+                <w:b w:val="0"/>
+                <w:bCs w:val="0"/>
+              </w:rPr>
+              <w:t>1</w:t>
+            </w:r>
+            <w:r>
+              <w:rPr>
+                <w:rFonts w:asciiTheme="majorBidi" w:hAnsiTheme="majorBidi" w:cstheme="majorBidi"/>
+                <w:b w:val="0"/>
+                <w:bCs w:val="0"/>
+              </w:rPr>
+              <w:t>7</w:t>
+            </w:r>
+            <w:r>
+              <w:rPr>
+                <w:rFonts w:asciiTheme="majorBidi" w:hAnsiTheme="majorBidi" w:cstheme="majorBidi"/>
+                <w:b w:val="0"/>
+                <w:bCs w:val="0"/>
+              </w:rPr>
+              <w:t>.</w:t>
+            </w:r>
+            <w:r>
+              <w:rPr>
+                <w:rFonts w:asciiTheme="majorBidi" w:hAnsiTheme="majorBidi" w:cstheme="majorBidi"/>
+                <w:b w:val="0"/>
+                <w:bCs w:val="0"/>
+              </w:rPr>
+              <w:t xml:space="preserve">      </w:t>
+            </w:r>
+            <w:r>
+              <w:rPr>
+                <w:rFonts w:asciiTheme="majorBidi" w:hAnsiTheme="majorBidi" w:cstheme="majorBidi"/>
+              </w:rPr>
+              <w:t>end for</w:t>
+            </w:r>
+          </w:p>
+          <w:p>
+            <w:pPr>
+              <w:spacing w:after="60" w:line="240" w:lineRule="auto"/>
+              <w:ind w:firstLine="34"/>
+              <w:rPr>
+                <w:rFonts w:asciiTheme="majorBidi" w:hAnsiTheme="majorBidi" w:cstheme="majorBidi"/>
+                <w:b w:val="0"/>
+                <w:bCs w:val="0"/>
+              </w:rPr>
+            </w:pPr>
+            <w:r>
+              <w:rPr>
+                <w:rFonts w:asciiTheme="majorBidi" w:hAnsiTheme="majorBidi" w:cstheme="majorBidi"/>
+                <w:b w:val="0"/>
+                <w:bCs w:val="0"/>
+              </w:rPr>
+              <w:t>1</w:t>
+            </w:r>
+            <w:r>
+              <w:rPr>
+                <w:rFonts w:asciiTheme="majorBidi" w:hAnsiTheme="majorBidi" w:cstheme="majorBidi"/>
+                <w:b w:val="0"/>
+                <w:bCs w:val="0"/>
+              </w:rPr>
+              <w:t>8</w:t>
+            </w:r>
+            <w:r>
+              <w:rPr>
+                <w:rFonts w:asciiTheme="majorBidi" w:hAnsiTheme="majorBidi" w:cstheme="majorBidi"/>
+                <w:b w:val="0"/>
+                <w:bCs w:val="0"/>
+              </w:rPr>
+              <w:t>.</w:t>
+            </w:r>
+            <w:r>
+              <w:rPr>
+                <w:rFonts w:asciiTheme="majorBidi" w:hAnsiTheme="majorBidi" w:cstheme="majorBidi"/>
+                <w:b w:val="0"/>
+                <w:bCs w:val="0"/>
+              </w:rPr>
+              <w:t xml:space="preserve">      </w:t>
+            </w:r>
+            <w:r>
+              <w:rPr>
+                <w:rFonts w:asciiTheme="majorBidi" w:hAnsiTheme="majorBidi" w:cstheme="majorBidi"/>
+              </w:rPr>
+              <w:t>function</w:t>
+            </w:r>
+            <w:r>
+              <w:rPr>
+                <w:rFonts w:asciiTheme="majorBidi" w:hAnsiTheme="majorBidi" w:cstheme="majorBidi"/>
+                <w:b w:val="0"/>
+                <w:bCs w:val="0"/>
+              </w:rPr>
+              <w:t xml:space="preserve"> _merge_close_cluster()</w:t>
+            </w:r>
+          </w:p>
+        </w:tc>
+      </w:tr>
+    </w:tbl>
+    <w:p>
+      <w:pPr>
+        <w:rPr>
+          <w:lang w:eastAsia="en-US"/>
+        </w:rPr>
+      </w:pPr>
+    </w:p>
+    <w:p>
+      <w:pPr>
+        <w:rPr>
+          <w:lang w:eastAsia="en-US"/>
+        </w:rPr>
+      </w:pPr>
+      <w:r>
+        <w:rPr>
+          <w:lang w:eastAsia="en-US"/>
+        </w:rPr>
+        <w:t xml:space="preserve">A </w:t>
+      </w:r>
+      <w:r>
+        <w:rPr>
+          <w:lang w:eastAsia="en-US"/>
+        </w:rPr>
+        <w:t>3.</w:t>
+      </w:r>
+      <w:r>
+        <w:rPr>
+          <w:lang w:eastAsia="en-US"/>
+        </w:rPr>
+        <w:t>1</w:t>
+      </w:r>
+      <w:r>
+        <w:rPr>
+          <w:lang w:eastAsia="en-US"/>
+        </w:rPr>
+        <w:t>.</w:t>
+      </w:r>
+      <w:r>
+        <w:rPr>
+          <w:lang w:eastAsia="en-US"/>
+        </w:rPr>
+        <w:t>-es</w:t>
+      </w:r>
+      <w:r>
+        <w:rPr>
           <w:lang w:eastAsia="en-US"/>
         </w:rPr>
         <w:t xml:space="preserve"> </w:t>
@@ -8582,225 +9251,13 @@
         <w:rPr>
           <w:lang w:eastAsia="en-US"/>
         </w:rPr>
-        <w:t xml:space="preserve">= klaszter pontjainak kombinált átlaga </w:t>
-      </w:r>
-      <w:r>
-        <w:rPr>
-          <w:i/>
-          <w:iCs/>
-          <w:lang w:eastAsia="en-US"/>
-        </w:rPr>
-        <w:t>(lásd feljebb)</w:t>
-      </w:r>
-    </w:p>
-    <w:p>
-      <w:pPr>
-        <w:pStyle w:val="Kd"/>
-        <w:ind w:left="851"/>
-        <w:rPr>
-          <w:lang w:eastAsia="en-US"/>
-        </w:rPr>
-      </w:pPr>
-      <w:r>
-        <w:rPr>
-          <w:lang w:eastAsia="en-US"/>
-        </w:rPr>
-        <w:t>Klaszterhez tartozó pontok számának, koordinátáinak összegének és klaszter szórásának frissítése</w:t>
-      </w:r>
-    </w:p>
-    <w:p>
-      <w:pPr>
-        <w:pStyle w:val="Kd"/>
-        <w:rPr>
-          <w:lang w:eastAsia="en-US"/>
-        </w:rPr>
-      </w:pPr>
-      <w:r>
-        <w:rPr>
-          <w:lang w:eastAsia="en-US"/>
-        </w:rPr>
-        <w:t>4. FOR c IN centroids</w:t>
-      </w:r>
-    </w:p>
-    <w:p>
-      <w:pPr>
-        <w:pStyle w:val="Kd"/>
-        <w:rPr>
-          <w:lang w:eastAsia="en-US"/>
-        </w:rPr>
-      </w:pPr>
-      <w:r>
-        <w:rPr>
-          <w:lang w:eastAsia="en-US"/>
-        </w:rPr>
-        <w:tab/>
-        <w:t>FOR c’ IN centroids</w:t>
-      </w:r>
-    </w:p>
-    <w:p>
-      <w:pPr>
-        <w:pStyle w:val="Kd"/>
-        <w:rPr>
-          <w:lang w:eastAsia="en-US"/>
-        </w:rPr>
-      </w:pPr>
-      <w:r>
-        <w:rPr>
-          <w:lang w:eastAsia="en-US"/>
-        </w:rPr>
-        <w:tab/>
-      </w:r>
-      <w:r>
-        <w:rPr>
-          <w:lang w:eastAsia="en-US"/>
-        </w:rPr>
-        <w:tab/>
-      </w:r>
-      <w:r>
-        <w:rPr>
-          <w:lang w:eastAsia="en-US"/>
-        </w:rPr>
-        <w:t xml:space="preserve">IF </w:t>
-      </w:r>
-      <w:r>
-        <w:rPr>
-          <w:lang w:eastAsia="en-US"/>
-        </w:rPr>
-        <w:t xml:space="preserve">distance(c, c’) </w:t>
-      </w:r>
-      <w:r>
-        <w:rPr>
-          <w:lang w:eastAsia="en-US"/>
-        </w:rPr>
-        <w:t>&lt; merge_threshold:</w:t>
-      </w:r>
-    </w:p>
-    <w:p>
-      <w:pPr>
-        <w:pStyle w:val="Kd"/>
-        <w:rPr>
-          <w:lang w:eastAsia="en-US"/>
-        </w:rPr>
-      </w:pPr>
-      <w:r>
-        <w:rPr>
-          <w:lang w:eastAsia="en-US"/>
-        </w:rPr>
-        <w:tab/>
-      </w:r>
-      <w:r>
-        <w:rPr>
-          <w:lang w:eastAsia="en-US"/>
-        </w:rPr>
-        <w:tab/>
-      </w:r>
-      <w:r>
-        <w:rPr>
-          <w:lang w:eastAsia="en-US"/>
-        </w:rPr>
-        <w:tab/>
-      </w:r>
-      <w:r>
-        <w:rPr>
-          <w:lang w:eastAsia="en-US"/>
-        </w:rPr>
-        <w:t xml:space="preserve">c = </w:t>
-      </w:r>
-      <w:r>
-        <w:rPr>
-          <w:lang w:eastAsia="en-US"/>
-        </w:rPr>
-        <w:t>c és c’ pontjainak átlaga</w:t>
-      </w:r>
-    </w:p>
-    <w:p>
-      <w:pPr>
-        <w:pStyle w:val="Kd"/>
-        <w:ind w:left="1985"/>
-        <w:rPr>
-          <w:lang w:eastAsia="en-US"/>
-        </w:rPr>
-      </w:pPr>
-      <w:r>
-        <w:rPr>
-          <w:lang w:eastAsia="en-US"/>
-        </w:rPr>
-        <w:t>c-</w:t>
-      </w:r>
-      <w:r>
-        <w:rPr>
-          <w:lang w:eastAsia="en-US"/>
-        </w:rPr>
-        <w:t>hez tartozó pontok számának, koordinátáinak összegének és klaszter szórásának frissítése</w:t>
-      </w:r>
-    </w:p>
-    <w:p>
-      <w:pPr>
-        <w:pStyle w:val="Kd"/>
-        <w:ind w:left="851" w:firstLine="567"/>
-        <w:rPr>
-          <w:lang w:eastAsia="en-US"/>
-        </w:rPr>
-      </w:pPr>
-      <w:r>
-        <w:rPr>
-          <w:lang w:eastAsia="en-US"/>
-        </w:rPr>
-        <w:tab/>
-      </w:r>
-      <w:r>
-        <w:rPr>
-          <w:lang w:eastAsia="en-US"/>
-        </w:rPr>
-        <w:t xml:space="preserve">c’ </w:t>
-      </w:r>
-      <w:r>
-        <w:rPr>
-          <w:lang w:eastAsia="en-US"/>
-        </w:rPr>
-        <w:t>törlése</w:t>
-      </w:r>
-    </w:p>
-    <w:p>
-      <w:pPr>
-        <w:pStyle w:val="Kpalrs"/>
-        <w:rPr>
-          <w:lang w:eastAsia="en-US"/>
-        </w:rPr>
-      </w:pPr>
-      <w:r>
-        <w:rPr>
-          <w:lang w:eastAsia="en-US"/>
-        </w:rPr>
-        <w:t>3.3</w:t>
-      </w:r>
-      <w:r>
-        <w:t>. ábra - Az Online KMeans pszeudokódja</w:t>
-      </w:r>
-    </w:p>
-    <w:p>
-      <w:pPr>
-        <w:rPr>
-          <w:lang w:eastAsia="en-US"/>
-        </w:rPr>
-      </w:pPr>
-      <w:r>
-        <w:rPr>
-          <w:lang w:eastAsia="en-US"/>
-        </w:rPr>
-        <w:t xml:space="preserve">A </w:t>
-      </w:r>
-      <w:r>
-        <w:rPr>
-          <w:lang w:eastAsia="en-US"/>
-        </w:rPr>
-        <w:t>3.3</w:t>
-      </w:r>
-      <w:r>
-        <w:rPr>
-          <w:lang w:eastAsia="en-US"/>
-        </w:rPr>
-        <w:t>. ábrán található pszeudokód áttekinthető formában foglalja össze az Online KMeans algoritmusom működését. T</w:t>
+        <w:t>algoritmus</w:t>
+      </w:r>
+      <w:r>
+        <w:rPr>
+          <w:lang w:eastAsia="en-US"/>
+        </w:rPr>
+        <w:t xml:space="preserve"> áttekinthető formában foglalja össze az Online KMeans algoritmusom működését. T</w:t>
       </w:r>
       <w:r>
         <w:rPr>
@@ -8880,7 +9337,7 @@
       <w:pPr>
         <w:pStyle w:val="Cmsor1"/>
       </w:pPr>
-      <w:bookmarkStart w:id="23" w:name="_Toc214638971"/>
+      <w:bookmarkStart w:id="23" w:name="_Toc214720660"/>
       <w:r>
         <w:lastRenderedPageBreak/>
         <w:t xml:space="preserve">4 </w:t>
@@ -8898,7 +9355,7 @@
           <w:numId w:val="0"/>
         </w:numPr>
       </w:pPr>
-      <w:bookmarkStart w:id="24" w:name="_Toc214638972"/>
+      <w:bookmarkStart w:id="24" w:name="_Toc214720661"/>
       <w:r>
         <w:t xml:space="preserve">4.1 </w:t>
       </w:r>
@@ -9000,7 +9457,7 @@
           <w:numId w:val="0"/>
         </w:numPr>
       </w:pPr>
-      <w:bookmarkStart w:id="25" w:name="_Toc214638973"/>
+      <w:bookmarkStart w:id="25" w:name="_Toc214720662"/>
       <w:r>
         <w:t xml:space="preserve">4.2 </w:t>
       </w:r>
@@ -9416,7 +9873,7 @@
           <w:numId w:val="0"/>
         </w:numPr>
       </w:pPr>
-      <w:bookmarkStart w:id="26" w:name="_Toc214638974"/>
+      <w:bookmarkStart w:id="26" w:name="_Toc214720663"/>
       <w:r>
         <w:t xml:space="preserve">4.3 </w:t>
       </w:r>
@@ -9577,7 +10034,7 @@
       <w:pPr>
         <w:pStyle w:val="Cmsor1"/>
       </w:pPr>
-      <w:bookmarkStart w:id="27" w:name="_Toc214638975"/>
+      <w:bookmarkStart w:id="27" w:name="_Toc214720664"/>
       <w:r>
         <w:lastRenderedPageBreak/>
         <w:t xml:space="preserve">5 </w:t>
@@ -9595,7 +10052,7 @@
           <w:numId w:val="0"/>
         </w:numPr>
       </w:pPr>
-      <w:bookmarkStart w:id="28" w:name="_Toc214638976"/>
+      <w:bookmarkStart w:id="28" w:name="_Toc214720665"/>
       <w:r>
         <w:t>5.1 Klaszterezési módszerek hatékonyságának vizsgálata</w:t>
       </w:r>
@@ -12048,7 +12505,7 @@
           <w:numId w:val="0"/>
         </w:numPr>
       </w:pPr>
-      <w:bookmarkStart w:id="29" w:name="_Toc214638977"/>
+      <w:bookmarkStart w:id="29" w:name="_Toc214720666"/>
       <w:r>
         <w:t xml:space="preserve">5.2 </w:t>
       </w:r>
@@ -17365,10 +17822,10 @@
         </w:rPr>
         <w:lastRenderedPageBreak/>
         <w:drawing>
-          <wp:inline distT="0" distB="0" distL="0" distR="0" wp14:anchorId="2E73A703" wp14:editId="777A93B6">
-            <wp:extent cx="5400000" cy="2197091"/>
-            <wp:effectExtent l="0" t="0" r="0" b="635"/>
-            <wp:docPr id="1615828121" name="Kép 4" descr="A képen szöveg, képernyőkép, sor, Diagram látható&#10;&#10;Automatikusan generált leírás"/>
+          <wp:inline distT="0" distB="0" distL="0" distR="0" wp14:anchorId="40483F08" wp14:editId="2F3EFE8F">
+            <wp:extent cx="5400040" cy="2237740"/>
+            <wp:effectExtent l="0" t="0" r="0" b="0"/>
+            <wp:docPr id="1754644580" name="Kép 3" descr="A képen szöveg, képernyőkép, sor, Diagram látható&#10;&#10;Automatikusan generált leírás"/>
             <wp:cNvGraphicFramePr>
               <a:graphicFrameLocks xmlns:a="http://schemas.openxmlformats.org/drawingml/2006/main" noChangeAspect="1"/>
             </wp:cNvGraphicFramePr>
@@ -17376,7 +17833,7 @@
               <a:graphicData uri="http://schemas.openxmlformats.org/drawingml/2006/picture">
                 <pic:pic xmlns:pic="http://schemas.openxmlformats.org/drawingml/2006/picture">
                   <pic:nvPicPr>
-                    <pic:cNvPr id="1615828121" name="Kép 4" descr="A képen szöveg, képernyőkép, sor, Diagram látható&#10;&#10;Automatikusan generált leírás"/>
+                    <pic:cNvPr id="1754644580" name="Kép 3" descr="A képen szöveg, képernyőkép, sor, Diagram látható&#10;&#10;Automatikusan generált leírás"/>
                     <pic:cNvPicPr/>
                   </pic:nvPicPr>
                   <pic:blipFill>
@@ -17394,7 +17851,7 @@
                   <pic:spPr>
                     <a:xfrm>
                       <a:off x="0" y="0"/>
-                      <a:ext cx="5400000" cy="2197091"/>
+                      <a:ext cx="5400040" cy="2237740"/>
                     </a:xfrm>
                     <a:prstGeom prst="rect">
                       <a:avLst/>
@@ -17635,7 +18092,11 @@
         <w:t>.</w:t>
       </w:r>
       <w:r>
-        <w:t xml:space="preserve"> Ezzel a módszerrel nagyságrendekkel gyorsítható a keresés, és továbbra is 90</w:t>
+        <w:t xml:space="preserve"> </w:t>
+      </w:r>
+      <w:r>
+        <w:lastRenderedPageBreak/>
+        <w:t>Ezzel a módszerrel nagyságrendekkel gyorsítható a keresés, és továbbra is 90</w:t>
       </w:r>
       <w:r>
         <w:t>-95</w:t>
@@ -17644,11 +18105,7 @@
         <w:t>% feletti</w:t>
       </w:r>
       <w:r>
-        <w:t xml:space="preserve"> </w:t>
-      </w:r>
-      <w:r>
-        <w:lastRenderedPageBreak/>
-        <w:t>pontosság érhető el.</w:t>
+        <w:t xml:space="preserve"> pontosság érhető el.</w:t>
       </w:r>
       <w:r>
         <w:t xml:space="preserve"> A FAISS HNSW egy</w:t>
@@ -17710,7 +18167,7 @@
           <w:numId w:val="0"/>
         </w:numPr>
       </w:pPr>
-      <w:bookmarkStart w:id="30" w:name="_Toc214638978"/>
+      <w:bookmarkStart w:id="30" w:name="_Toc214720667"/>
       <w:r>
         <w:t>5.3 Online klaszterezéssel történő retrieval kiértékelése</w:t>
       </w:r>
@@ -17830,7 +18287,11 @@
         <w:t xml:space="preserve">A szimuláció során a legjobb 10 klaszteren belül történt a keresés, és a legrelevánsabb 10 chunkot térítette vissza a modell. </w:t>
       </w:r>
       <w:r>
-        <w:t xml:space="preserve">Ez a megközelítés lehetővé tette a különböző klaszterezési algoritmusok összehasonlítható, valós környezethez közeli értékelését, különös tekintettel az </w:t>
+        <w:t xml:space="preserve">Ez a megközelítés lehetővé tette a különböző klaszterezési algoritmusok összehasonlítható, valós környezethez közeli </w:t>
+      </w:r>
+      <w:r>
+        <w:lastRenderedPageBreak/>
+        <w:t xml:space="preserve">értékelését, különös tekintettel az </w:t>
       </w:r>
       <w:r>
         <w:t>Online KMeans</w:t>
@@ -17839,11 +18300,7 @@
         <w:t xml:space="preserve"> adaptív viselkedésére és a</w:t>
       </w:r>
       <w:r>
-        <w:t xml:space="preserve">z </w:t>
-      </w:r>
-      <w:r>
-        <w:lastRenderedPageBreak/>
-        <w:t>algoritmusok</w:t>
+        <w:t>z algoritmusok</w:t>
       </w:r>
       <w:r>
         <w:t xml:space="preserve"> retrieval folyamatra gyakorolt hatására.</w:t>
@@ -17893,10 +18350,10 @@
           <w:noProof/>
         </w:rPr>
         <w:drawing>
-          <wp:inline distT="0" distB="0" distL="0" distR="0" wp14:anchorId="41AE969B" wp14:editId="471D9F8B">
-            <wp:extent cx="5400000" cy="2454545"/>
+          <wp:inline distT="0" distB="0" distL="0" distR="0" wp14:anchorId="65661456" wp14:editId="75C13215">
+            <wp:extent cx="5400040" cy="2454275"/>
             <wp:effectExtent l="0" t="0" r="0" b="0"/>
-            <wp:docPr id="1342263142" name="Kép 5" descr="A képen szöveg, képernyőkép, sor, Diagram látható&#10;&#10;Automatikusan generált leírás"/>
+            <wp:docPr id="1836636969" name="Kép 4" descr="A képen szöveg, képernyőkép, sor, Diagram látható&#10;&#10;Automatikusan generált leírás"/>
             <wp:cNvGraphicFramePr>
               <a:graphicFrameLocks xmlns:a="http://schemas.openxmlformats.org/drawingml/2006/main" noChangeAspect="1"/>
             </wp:cNvGraphicFramePr>
@@ -17904,7 +18361,7 @@
               <a:graphicData uri="http://schemas.openxmlformats.org/drawingml/2006/picture">
                 <pic:pic xmlns:pic="http://schemas.openxmlformats.org/drawingml/2006/picture">
                   <pic:nvPicPr>
-                    <pic:cNvPr id="1342263142" name="Kép 5" descr="A képen szöveg, képernyőkép, sor, Diagram látható&#10;&#10;Automatikusan generált leírás"/>
+                    <pic:cNvPr id="1836636969" name="Kép 4" descr="A képen szöveg, képernyőkép, sor, Diagram látható&#10;&#10;Automatikusan generált leírás"/>
                     <pic:cNvPicPr/>
                   </pic:nvPicPr>
                   <pic:blipFill>
@@ -17922,7 +18379,7 @@
                   <pic:spPr>
                     <a:xfrm>
                       <a:off x="0" y="0"/>
-                      <a:ext cx="5400000" cy="2454545"/>
+                      <a:ext cx="5400040" cy="2454275"/>
                     </a:xfrm>
                     <a:prstGeom prst="rect">
                       <a:avLst/>
@@ -17955,10 +18412,10 @@
           <w:noProof/>
         </w:rPr>
         <w:drawing>
-          <wp:inline distT="0" distB="0" distL="0" distR="0" wp14:anchorId="35F03273" wp14:editId="59947C2D">
-            <wp:extent cx="5400000" cy="2454545"/>
+          <wp:inline distT="0" distB="0" distL="0" distR="0" wp14:anchorId="700316E7" wp14:editId="445F6246">
+            <wp:extent cx="5400040" cy="2454275"/>
             <wp:effectExtent l="0" t="0" r="0" b="0"/>
-            <wp:docPr id="1461072062" name="Kép 6" descr="A képen szöveg, sor, Diagram, Betűtípus látható&#10;&#10;Automatikusan generált leírás"/>
+            <wp:docPr id="1887386418" name="Kép 5" descr="A képen szöveg, sor, Diagram, Betűtípus látható&#10;&#10;Automatikusan generált leírás"/>
             <wp:cNvGraphicFramePr>
               <a:graphicFrameLocks xmlns:a="http://schemas.openxmlformats.org/drawingml/2006/main" noChangeAspect="1"/>
             </wp:cNvGraphicFramePr>
@@ -17966,7 +18423,7 @@
               <a:graphicData uri="http://schemas.openxmlformats.org/drawingml/2006/picture">
                 <pic:pic xmlns:pic="http://schemas.openxmlformats.org/drawingml/2006/picture">
                   <pic:nvPicPr>
-                    <pic:cNvPr id="1461072062" name="Kép 6" descr="A képen szöveg, sor, Diagram, Betűtípus látható&#10;&#10;Automatikusan generált leírás"/>
+                    <pic:cNvPr id="1887386418" name="Kép 5" descr="A képen szöveg, sor, Diagram, Betűtípus látható&#10;&#10;Automatikusan generált leírás"/>
                     <pic:cNvPicPr/>
                   </pic:nvPicPr>
                   <pic:blipFill>
@@ -17984,7 +18441,7 @@
                   <pic:spPr>
                     <a:xfrm>
                       <a:off x="0" y="0"/>
-                      <a:ext cx="5400000" cy="2454545"/>
+                      <a:ext cx="5400040" cy="2454275"/>
                     </a:xfrm>
                     <a:prstGeom prst="rect">
                       <a:avLst/>
@@ -18191,10 +18648,10 @@
         </w:rPr>
         <w:lastRenderedPageBreak/>
         <w:drawing>
-          <wp:inline distT="0" distB="0" distL="0" distR="0" wp14:anchorId="7CC24014" wp14:editId="69EA2CD6">
-            <wp:extent cx="5400000" cy="3000000"/>
+          <wp:inline distT="0" distB="0" distL="0" distR="0" wp14:anchorId="2D53C812" wp14:editId="35E79213">
+            <wp:extent cx="5400040" cy="2999740"/>
             <wp:effectExtent l="0" t="0" r="0" b="0"/>
-            <wp:docPr id="1294707144" name="Kép 7" descr="A képen szöveg, képernyőkép, sor, Diagram látható&#10;&#10;Automatikusan generált leírás"/>
+            <wp:docPr id="147319406" name="Kép 6" descr="A képen szöveg, képernyőkép, sor, Diagram látható&#10;&#10;Automatikusan generált leírás"/>
             <wp:cNvGraphicFramePr>
               <a:graphicFrameLocks xmlns:a="http://schemas.openxmlformats.org/drawingml/2006/main" noChangeAspect="1"/>
             </wp:cNvGraphicFramePr>
@@ -18202,7 +18659,7 @@
               <a:graphicData uri="http://schemas.openxmlformats.org/drawingml/2006/picture">
                 <pic:pic xmlns:pic="http://schemas.openxmlformats.org/drawingml/2006/picture">
                   <pic:nvPicPr>
-                    <pic:cNvPr id="1294707144" name="Kép 7" descr="A képen szöveg, képernyőkép, sor, Diagram látható&#10;&#10;Automatikusan generált leírás"/>
+                    <pic:cNvPr id="147319406" name="Kép 6" descr="A képen szöveg, képernyőkép, sor, Diagram látható&#10;&#10;Automatikusan generált leírás"/>
                     <pic:cNvPicPr/>
                   </pic:nvPicPr>
                   <pic:blipFill>
@@ -18220,7 +18677,7 @@
                   <pic:spPr>
                     <a:xfrm>
                       <a:off x="0" y="0"/>
-                      <a:ext cx="5400000" cy="3000000"/>
+                      <a:ext cx="5400040" cy="2999740"/>
                     </a:xfrm>
                     <a:prstGeom prst="rect">
                       <a:avLst/>
@@ -18253,10 +18710,10 @@
           <w:noProof/>
         </w:rPr>
         <w:drawing>
-          <wp:inline distT="0" distB="0" distL="0" distR="0" wp14:anchorId="4E1841D1" wp14:editId="1D3D3C3C">
-            <wp:extent cx="5400000" cy="3000000"/>
+          <wp:inline distT="0" distB="0" distL="0" distR="0" wp14:anchorId="764BFD22" wp14:editId="6D0B1BF8">
+            <wp:extent cx="5400040" cy="2999740"/>
             <wp:effectExtent l="0" t="0" r="0" b="0"/>
-            <wp:docPr id="2029016775" name="Kép 8" descr="A képen szöveg, sor, Diagram, diagram látható&#10;&#10;Automatikusan generált leírás"/>
+            <wp:docPr id="1657623549" name="Kép 7" descr="A képen szöveg, sor, Diagram, diagram látható&#10;&#10;Automatikusan generált leírás"/>
             <wp:cNvGraphicFramePr>
               <a:graphicFrameLocks xmlns:a="http://schemas.openxmlformats.org/drawingml/2006/main" noChangeAspect="1"/>
             </wp:cNvGraphicFramePr>
@@ -18264,7 +18721,7 @@
               <a:graphicData uri="http://schemas.openxmlformats.org/drawingml/2006/picture">
                 <pic:pic xmlns:pic="http://schemas.openxmlformats.org/drawingml/2006/picture">
                   <pic:nvPicPr>
-                    <pic:cNvPr id="2029016775" name="Kép 8" descr="A képen szöveg, sor, Diagram, diagram látható&#10;&#10;Automatikusan generált leírás"/>
+                    <pic:cNvPr id="1657623549" name="Kép 7" descr="A képen szöveg, sor, Diagram, diagram látható&#10;&#10;Automatikusan generált leírás"/>
                     <pic:cNvPicPr/>
                   </pic:nvPicPr>
                   <pic:blipFill>
@@ -18282,7 +18739,7 @@
                   <pic:spPr>
                     <a:xfrm>
                       <a:off x="0" y="0"/>
-                      <a:ext cx="5400000" cy="3000000"/>
+                      <a:ext cx="5400040" cy="2999740"/>
                     </a:xfrm>
                     <a:prstGeom prst="rect">
                       <a:avLst/>
@@ -18477,7 +18934,7 @@
       <w:pPr>
         <w:pStyle w:val="Cmsor1"/>
       </w:pPr>
-      <w:bookmarkStart w:id="31" w:name="_Toc214638979"/>
+      <w:bookmarkStart w:id="31" w:name="_Toc214720668"/>
       <w:r>
         <w:lastRenderedPageBreak/>
         <w:t xml:space="preserve">6 Összegzés </w:t>
@@ -18993,7 +19450,7 @@
       <w:pPr>
         <w:pStyle w:val="Cmsor1"/>
       </w:pPr>
-      <w:bookmarkStart w:id="32" w:name="_Toc214638980"/>
+      <w:bookmarkStart w:id="32" w:name="_Toc214720669"/>
       <w:r>
         <w:lastRenderedPageBreak/>
         <w:t>Köszönetnyilvánítás</w:t>
@@ -19053,7 +19510,7 @@
       <w:pPr>
         <w:pStyle w:val="Fejezetcimszmozsnlkl"/>
       </w:pPr>
-      <w:bookmarkStart w:id="33" w:name="_Toc214638981"/>
+      <w:bookmarkStart w:id="33" w:name="_Toc214720670"/>
       <w:r>
         <w:lastRenderedPageBreak/>
         <w:t>Irodalomjegyzék</w:t>
@@ -19805,126 +20262,10 @@
           <w:noProof/>
         </w:rPr>
       </w:pPr>
-      <w:r>
-        <w:rPr>
-          <w:rStyle w:val="Hiperhivatkozs"/>
-        </w:rPr>
-        <w:br w:type="page"/>
-      </w:r>
-    </w:p>
-    <w:p>
-      <w:pPr>
-        <w:pStyle w:val="Cmsor1"/>
-        <w:rPr>
-          <w:rStyle w:val="Hiperhivatkozs"/>
-          <w:color w:val="000000" w:themeColor="text1"/>
-          <w:u w:val="none"/>
-        </w:rPr>
-      </w:pPr>
-      <w:bookmarkStart w:id="62" w:name="_Toc214638982"/>
-      <w:r>
-        <w:rPr>
-          <w:rStyle w:val="Hiperhivatkozs"/>
-          <w:color w:val="000000" w:themeColor="text1"/>
-          <w:u w:val="none"/>
-        </w:rPr>
-        <w:lastRenderedPageBreak/>
-        <w:t>Függelék</w:t>
-      </w:r>
-      <w:bookmarkEnd w:id="62"/>
-    </w:p>
-    <w:p>
-      <w:pPr>
-        <w:rPr>
-          <w:lang w:eastAsia="en-US"/>
-        </w:rPr>
-      </w:pPr>
-      <w:r>
-        <w:rPr>
-          <w:lang w:eastAsia="en-US"/>
-        </w:rPr>
-        <w:t xml:space="preserve">A </w:t>
-      </w:r>
-      <w:r>
-        <w:rPr>
-          <w:lang w:eastAsia="en-US"/>
-        </w:rPr>
-        <w:t>dolgozatban bemutatott kutatáshoz</w:t>
-      </w:r>
-      <w:r>
-        <w:rPr>
-          <w:lang w:eastAsia="en-US"/>
-        </w:rPr>
-        <w:t xml:space="preserve"> </w:t>
-      </w:r>
-      <w:r>
-        <w:rPr>
-          <w:lang w:eastAsia="en-US"/>
-        </w:rPr>
-        <w:t>tartozó</w:t>
-      </w:r>
-      <w:r>
-        <w:rPr>
-          <w:lang w:eastAsia="en-US"/>
-        </w:rPr>
-        <w:t xml:space="preserve"> forráskód és kiegészítő fájlok elérhető</w:t>
-      </w:r>
-      <w:r>
-        <w:rPr>
-          <w:lang w:eastAsia="en-US"/>
-        </w:rPr>
-        <w:t>e</w:t>
-      </w:r>
-      <w:r>
-        <w:rPr>
-          <w:lang w:eastAsia="en-US"/>
-        </w:rPr>
-        <w:t>k a következő GitHub-linken</w:t>
-      </w:r>
-      <w:r>
-        <w:rPr>
-          <w:lang w:eastAsia="en-US"/>
-        </w:rPr>
-        <w:t xml:space="preserve">: </w:t>
-      </w:r>
-      <w:hyperlink r:id="rId51" w:history="1">
-        <w:r>
-          <w:rPr>
-            <w:rStyle w:val="Hiperhivatkozs"/>
-            <w:lang w:eastAsia="en-US"/>
-          </w:rPr>
-          <w:t>https://github.com/czotterbenedek/szakdoga_tdk</w:t>
-        </w:r>
-      </w:hyperlink>
-    </w:p>
-    <w:p>
-      <w:pPr>
-        <w:rPr>
-          <w:lang w:eastAsia="en-US"/>
-        </w:rPr>
-      </w:pPr>
-      <w:r>
-        <w:rPr>
-          <w:lang w:eastAsia="en-US"/>
-        </w:rPr>
-        <w:t>Az embedding tömbök és a nyers adatfájlok azonban nem található</w:t>
-      </w:r>
-      <w:r>
-        <w:rPr>
-          <w:lang w:eastAsia="en-US"/>
-        </w:rPr>
-        <w:t>a</w:t>
-      </w:r>
-      <w:r>
-        <w:rPr>
-          <w:lang w:eastAsia="en-US"/>
-        </w:rPr>
-        <w:t>k meg a repozitóriumban, mivel méretük meghaladta a GitHub által engedélyezett korlátot.</w:t>
-      </w:r>
     </w:p>
     <w:sectPr>
-      <w:headerReference w:type="even" r:id="rId52"/>
-      <w:footerReference w:type="default" r:id="rId53"/>
+      <w:headerReference w:type="even" r:id="rId51"/>
+      <w:footerReference w:type="default" r:id="rId52"/>
       <w:type w:val="continuous"/>
       <w:pgSz w:w="11907" w:h="16840" w:code="9"/>
       <w:pgMar w:top="1418" w:right="1418" w:bottom="1418" w:left="1418" w:header="709" w:footer="709" w:gutter="567"/>
@@ -23558,6 +23899,91 @@
       </w:tcPr>
     </w:tblStylePr>
   </w:style>
+  <w:style w:type="table" w:styleId="Tblzategyszer2">
+    <w:name w:val="Plain Table 2"/>
+    <w:basedOn w:val="Normltblzat"/>
+    <w:uiPriority w:val="42"/>
+    <w:rsid w:val="00BD1538"/>
+    <w:rPr>
+      <w:rFonts w:asciiTheme="minorHAnsi" w:eastAsiaTheme="minorEastAsia" w:hAnsiTheme="minorHAnsi" w:cstheme="minorBidi"/>
+      <w:kern w:val="2"/>
+      <w:sz w:val="24"/>
+      <w:szCs w:val="24"/>
+      <w:lang w:eastAsia="zh-CN"/>
+      <w14:ligatures w14:val="standardContextual"/>
+    </w:rPr>
+    <w:tblPr>
+      <w:tblStyleRowBandSize w:val="1"/>
+      <w:tblStyleColBandSize w:val="1"/>
+      <w:tblBorders>
+        <w:top w:val="single" w:sz="4" w:space="0" w:color="7F7F7F" w:themeColor="text1" w:themeTint="80"/>
+        <w:bottom w:val="single" w:sz="4" w:space="0" w:color="7F7F7F" w:themeColor="text1" w:themeTint="80"/>
+      </w:tblBorders>
+    </w:tblPr>
+    <w:tblStylePr w:type="firstRow">
+      <w:rPr>
+        <w:b/>
+        <w:bCs/>
+      </w:rPr>
+      <w:tblPr/>
+      <w:tcPr>
+        <w:tcBorders>
+          <w:bottom w:val="single" w:sz="4" w:space="0" w:color="7F7F7F" w:themeColor="text1" w:themeTint="80"/>
+        </w:tcBorders>
+      </w:tcPr>
+    </w:tblStylePr>
+    <w:tblStylePr w:type="lastRow">
+      <w:rPr>
+        <w:b/>
+        <w:bCs/>
+      </w:rPr>
+      <w:tblPr/>
+      <w:tcPr>
+        <w:tcBorders>
+          <w:top w:val="single" w:sz="4" w:space="0" w:color="7F7F7F" w:themeColor="text1" w:themeTint="80"/>
+        </w:tcBorders>
+      </w:tcPr>
+    </w:tblStylePr>
+    <w:tblStylePr w:type="firstCol">
+      <w:rPr>
+        <w:b/>
+        <w:bCs/>
+      </w:rPr>
+    </w:tblStylePr>
+    <w:tblStylePr w:type="lastCol">
+      <w:rPr>
+        <w:b/>
+        <w:bCs/>
+      </w:rPr>
+    </w:tblStylePr>
+    <w:tblStylePr w:type="band1Vert">
+      <w:tblPr/>
+      <w:tcPr>
+        <w:tcBorders>
+          <w:left w:val="single" w:sz="4" w:space="0" w:color="7F7F7F" w:themeColor="text1" w:themeTint="80"/>
+          <w:right w:val="single" w:sz="4" w:space="0" w:color="7F7F7F" w:themeColor="text1" w:themeTint="80"/>
+        </w:tcBorders>
+      </w:tcPr>
+    </w:tblStylePr>
+    <w:tblStylePr w:type="band2Vert">
+      <w:tblPr/>
+      <w:tcPr>
+        <w:tcBorders>
+          <w:left w:val="single" w:sz="4" w:space="0" w:color="7F7F7F" w:themeColor="text1" w:themeTint="80"/>
+          <w:right w:val="single" w:sz="4" w:space="0" w:color="7F7F7F" w:themeColor="text1" w:themeTint="80"/>
+        </w:tcBorders>
+      </w:tcPr>
+    </w:tblStylePr>
+    <w:tblStylePr w:type="band1Horz">
+      <w:tblPr/>
+      <w:tcPr>
+        <w:tcBorders>
+          <w:top w:val="single" w:sz="4" w:space="0" w:color="7F7F7F" w:themeColor="text1" w:themeTint="80"/>
+          <w:bottom w:val="single" w:sz="4" w:space="0" w:color="7F7F7F" w:themeColor="text1" w:themeTint="80"/>
+        </w:tcBorders>
+      </w:tcPr>
+    </w:tblStylePr>
+  </w:style>
 </w:styles>
 </file>
 

--- a/szakdoga/szakdolgozat.docx
+++ b/szakdoga/szakdolgozat.docx
@@ -12,7 +12,7 @@
           <w:lang w:eastAsia="hu-HU"/>
         </w:rPr>
         <w:drawing>
-          <wp:inline distT="0" distB="0" distL="0" distR="0" wp14:anchorId="5D62D356" wp14:editId="3248A35B">
+          <wp:inline distT="0" distB="0" distL="0" distR="0" wp14:anchorId="5D62D356" wp14:editId="19E124E4">
             <wp:extent cx="1933575" cy="542925"/>
             <wp:effectExtent l="0" t="0" r="0" b="0"/>
             <wp:docPr id="1" name="Kép 1"/>
@@ -419,7 +419,7 @@
       <w:r>
         <w:fldChar w:fldCharType="separate"/>
       </w:r>
-      <w:hyperlink w:anchor="_Toc214720638" w:history="1">
+      <w:hyperlink w:anchor="_Toc214739070" w:history="1">
         <w:r>
           <w:rPr>
             <w:rStyle w:val="Hiperhivatkozs"/>
@@ -446,7 +446,7 @@
             <w:noProof/>
             <w:webHidden/>
           </w:rPr>
-          <w:instrText xml:space="preserve"> PAGEREF _Toc214720638 \h </w:instrText>
+          <w:instrText xml:space="preserve"> PAGEREF _Toc214739070 \h </w:instrText>
         </w:r>
         <w:r>
           <w:rPr>
@@ -488,7 +488,7 @@
           <w14:ligatures w14:val="standardContextual"/>
         </w:rPr>
       </w:pPr>
-      <w:hyperlink w:anchor="_Toc214720639" w:history="1">
+      <w:hyperlink w:anchor="_Toc214739071" w:history="1">
         <w:r>
           <w:rPr>
             <w:rStyle w:val="Hiperhivatkozs"/>
@@ -515,7 +515,7 @@
             <w:noProof/>
             <w:webHidden/>
           </w:rPr>
-          <w:instrText xml:space="preserve"> PAGEREF _Toc214720639 \h </w:instrText>
+          <w:instrText xml:space="preserve"> PAGEREF _Toc214739071 \h </w:instrText>
         </w:r>
         <w:r>
           <w:rPr>
@@ -557,7 +557,7 @@
           <w14:ligatures w14:val="standardContextual"/>
         </w:rPr>
       </w:pPr>
-      <w:hyperlink w:anchor="_Toc214720640" w:history="1">
+      <w:hyperlink w:anchor="_Toc214739072" w:history="1">
         <w:r>
           <w:rPr>
             <w:rStyle w:val="Hiperhivatkozs"/>
@@ -584,7 +584,7 @@
             <w:noProof/>
             <w:webHidden/>
           </w:rPr>
-          <w:instrText xml:space="preserve"> PAGEREF _Toc214720640 \h </w:instrText>
+          <w:instrText xml:space="preserve"> PAGEREF _Toc214739072 \h </w:instrText>
         </w:r>
         <w:r>
           <w:rPr>
@@ -628,7 +628,7 @@
           <w14:ligatures w14:val="standardContextual"/>
         </w:rPr>
       </w:pPr>
-      <w:hyperlink w:anchor="_Toc214720641" w:history="1">
+      <w:hyperlink w:anchor="_Toc214739073" w:history="1">
         <w:r>
           <w:rPr>
             <w:rStyle w:val="Hiperhivatkozs"/>
@@ -655,7 +655,7 @@
             <w:noProof/>
             <w:webHidden/>
           </w:rPr>
-          <w:instrText xml:space="preserve"> PAGEREF _Toc214720641 \h </w:instrText>
+          <w:instrText xml:space="preserve"> PAGEREF _Toc214739073 \h </w:instrText>
         </w:r>
         <w:r>
           <w:rPr>
@@ -699,7 +699,7 @@
           <w14:ligatures w14:val="standardContextual"/>
         </w:rPr>
       </w:pPr>
-      <w:hyperlink w:anchor="_Toc214720642" w:history="1">
+      <w:hyperlink w:anchor="_Toc214739074" w:history="1">
         <w:r>
           <w:rPr>
             <w:rStyle w:val="Hiperhivatkozs"/>
@@ -726,7 +726,7 @@
             <w:noProof/>
             <w:webHidden/>
           </w:rPr>
-          <w:instrText xml:space="preserve"> PAGEREF _Toc214720642 \h </w:instrText>
+          <w:instrText xml:space="preserve"> PAGEREF _Toc214739074 \h </w:instrText>
         </w:r>
         <w:r>
           <w:rPr>
@@ -770,7 +770,7 @@
           <w14:ligatures w14:val="standardContextual"/>
         </w:rPr>
       </w:pPr>
-      <w:hyperlink w:anchor="_Toc214720643" w:history="1">
+      <w:hyperlink w:anchor="_Toc214739075" w:history="1">
         <w:r>
           <w:rPr>
             <w:rStyle w:val="Hiperhivatkozs"/>
@@ -797,7 +797,7 @@
             <w:noProof/>
             <w:webHidden/>
           </w:rPr>
-          <w:instrText xml:space="preserve"> PAGEREF _Toc214720643 \h </w:instrText>
+          <w:instrText xml:space="preserve"> PAGEREF _Toc214739075 \h </w:instrText>
         </w:r>
         <w:r>
           <w:rPr>
@@ -839,7 +839,7 @@
           <w14:ligatures w14:val="standardContextual"/>
         </w:rPr>
       </w:pPr>
-      <w:hyperlink w:anchor="_Toc214720644" w:history="1">
+      <w:hyperlink w:anchor="_Toc214739076" w:history="1">
         <w:r>
           <w:rPr>
             <w:rStyle w:val="Hiperhivatkozs"/>
@@ -866,7 +866,7 @@
             <w:noProof/>
             <w:webHidden/>
           </w:rPr>
-          <w:instrText xml:space="preserve"> PAGEREF _Toc214720644 \h </w:instrText>
+          <w:instrText xml:space="preserve"> PAGEREF _Toc214739076 \h </w:instrText>
         </w:r>
         <w:r>
           <w:rPr>
@@ -910,7 +910,7 @@
           <w14:ligatures w14:val="standardContextual"/>
         </w:rPr>
       </w:pPr>
-      <w:hyperlink w:anchor="_Toc214720645" w:history="1">
+      <w:hyperlink w:anchor="_Toc214739077" w:history="1">
         <w:r>
           <w:rPr>
             <w:rStyle w:val="Hiperhivatkozs"/>
@@ -937,7 +937,7 @@
             <w:noProof/>
             <w:webHidden/>
           </w:rPr>
-          <w:instrText xml:space="preserve"> PAGEREF _Toc214720645 \h </w:instrText>
+          <w:instrText xml:space="preserve"> PAGEREF _Toc214739077 \h </w:instrText>
         </w:r>
         <w:r>
           <w:rPr>
@@ -981,7 +981,7 @@
           <w14:ligatures w14:val="standardContextual"/>
         </w:rPr>
       </w:pPr>
-      <w:hyperlink w:anchor="_Toc214720646" w:history="1">
+      <w:hyperlink w:anchor="_Toc214739078" w:history="1">
         <w:r>
           <w:rPr>
             <w:rStyle w:val="Hiperhivatkozs"/>
@@ -1008,7 +1008,7 @@
             <w:noProof/>
             <w:webHidden/>
           </w:rPr>
-          <w:instrText xml:space="preserve"> PAGEREF _Toc214720646 \h </w:instrText>
+          <w:instrText xml:space="preserve"> PAGEREF _Toc214739078 \h </w:instrText>
         </w:r>
         <w:r>
           <w:rPr>
@@ -1052,7 +1052,7 @@
           <w14:ligatures w14:val="standardContextual"/>
         </w:rPr>
       </w:pPr>
-      <w:hyperlink w:anchor="_Toc214720647" w:history="1">
+      <w:hyperlink w:anchor="_Toc214739079" w:history="1">
         <w:r>
           <w:rPr>
             <w:rStyle w:val="Hiperhivatkozs"/>
@@ -1079,7 +1079,7 @@
             <w:noProof/>
             <w:webHidden/>
           </w:rPr>
-          <w:instrText xml:space="preserve"> PAGEREF _Toc214720647 \h </w:instrText>
+          <w:instrText xml:space="preserve"> PAGEREF _Toc214739079 \h </w:instrText>
         </w:r>
         <w:r>
           <w:rPr>
@@ -1123,7 +1123,7 @@
           <w14:ligatures w14:val="standardContextual"/>
         </w:rPr>
       </w:pPr>
-      <w:hyperlink w:anchor="_Toc214720648" w:history="1">
+      <w:hyperlink w:anchor="_Toc214739080" w:history="1">
         <w:r>
           <w:rPr>
             <w:rStyle w:val="Hiperhivatkozs"/>
@@ -1150,7 +1150,7 @@
             <w:noProof/>
             <w:webHidden/>
           </w:rPr>
-          <w:instrText xml:space="preserve"> PAGEREF _Toc214720648 \h </w:instrText>
+          <w:instrText xml:space="preserve"> PAGEREF _Toc214739080 \h </w:instrText>
         </w:r>
         <w:r>
           <w:rPr>
@@ -1194,7 +1194,7 @@
           <w14:ligatures w14:val="standardContextual"/>
         </w:rPr>
       </w:pPr>
-      <w:hyperlink w:anchor="_Toc214720649" w:history="1">
+      <w:hyperlink w:anchor="_Toc214739081" w:history="1">
         <w:r>
           <w:rPr>
             <w:rStyle w:val="Hiperhivatkozs"/>
@@ -1221,7 +1221,7 @@
             <w:noProof/>
             <w:webHidden/>
           </w:rPr>
-          <w:instrText xml:space="preserve"> PAGEREF _Toc214720649 \h </w:instrText>
+          <w:instrText xml:space="preserve"> PAGEREF _Toc214739081 \h </w:instrText>
         </w:r>
         <w:r>
           <w:rPr>
@@ -1265,7 +1265,7 @@
           <w14:ligatures w14:val="standardContextual"/>
         </w:rPr>
       </w:pPr>
-      <w:hyperlink w:anchor="_Toc214720650" w:history="1">
+      <w:hyperlink w:anchor="_Toc214739082" w:history="1">
         <w:r>
           <w:rPr>
             <w:rStyle w:val="Hiperhivatkozs"/>
@@ -1292,7 +1292,7 @@
             <w:noProof/>
             <w:webHidden/>
           </w:rPr>
-          <w:instrText xml:space="preserve"> PAGEREF _Toc214720650 \h </w:instrText>
+          <w:instrText xml:space="preserve"> PAGEREF _Toc214739082 \h </w:instrText>
         </w:r>
         <w:r>
           <w:rPr>
@@ -1336,7 +1336,7 @@
           <w14:ligatures w14:val="standardContextual"/>
         </w:rPr>
       </w:pPr>
-      <w:hyperlink w:anchor="_Toc214720651" w:history="1">
+      <w:hyperlink w:anchor="_Toc214739083" w:history="1">
         <w:r>
           <w:rPr>
             <w:rStyle w:val="Hiperhivatkozs"/>
@@ -1363,7 +1363,7 @@
             <w:noProof/>
             <w:webHidden/>
           </w:rPr>
-          <w:instrText xml:space="preserve"> PAGEREF _Toc214720651 \h </w:instrText>
+          <w:instrText xml:space="preserve"> PAGEREF _Toc214739083 \h </w:instrText>
         </w:r>
         <w:r>
           <w:rPr>
@@ -1407,7 +1407,7 @@
           <w14:ligatures w14:val="standardContextual"/>
         </w:rPr>
       </w:pPr>
-      <w:hyperlink w:anchor="_Toc214720652" w:history="1">
+      <w:hyperlink w:anchor="_Toc214739084" w:history="1">
         <w:r>
           <w:rPr>
             <w:rStyle w:val="Hiperhivatkozs"/>
@@ -1434,7 +1434,7 @@
             <w:noProof/>
             <w:webHidden/>
           </w:rPr>
-          <w:instrText xml:space="preserve"> PAGEREF _Toc214720652 \h </w:instrText>
+          <w:instrText xml:space="preserve"> PAGEREF _Toc214739084 \h </w:instrText>
         </w:r>
         <w:r>
           <w:rPr>
@@ -1476,7 +1476,7 @@
           <w14:ligatures w14:val="standardContextual"/>
         </w:rPr>
       </w:pPr>
-      <w:hyperlink w:anchor="_Toc214720653" w:history="1">
+      <w:hyperlink w:anchor="_Toc214739085" w:history="1">
         <w:r>
           <w:rPr>
             <w:rStyle w:val="Hiperhivatkozs"/>
@@ -1503,7 +1503,7 @@
             <w:noProof/>
             <w:webHidden/>
           </w:rPr>
-          <w:instrText xml:space="preserve"> PAGEREF _Toc214720653 \h </w:instrText>
+          <w:instrText xml:space="preserve"> PAGEREF _Toc214739085 \h </w:instrText>
         </w:r>
         <w:r>
           <w:rPr>
@@ -1547,7 +1547,7 @@
           <w14:ligatures w14:val="standardContextual"/>
         </w:rPr>
       </w:pPr>
-      <w:hyperlink w:anchor="_Toc214720654" w:history="1">
+      <w:hyperlink w:anchor="_Toc214739086" w:history="1">
         <w:r>
           <w:rPr>
             <w:rStyle w:val="Hiperhivatkozs"/>
@@ -1575,7 +1575,7 @@
             <w:noProof/>
             <w:webHidden/>
           </w:rPr>
-          <w:instrText xml:space="preserve"> PAGEREF _Toc214720654 \h </w:instrText>
+          <w:instrText xml:space="preserve"> PAGEREF _Toc214739086 \h </w:instrText>
         </w:r>
         <w:r>
           <w:rPr>
@@ -1619,7 +1619,7 @@
           <w14:ligatures w14:val="standardContextual"/>
         </w:rPr>
       </w:pPr>
-      <w:hyperlink w:anchor="_Toc214720655" w:history="1">
+      <w:hyperlink w:anchor="_Toc214739087" w:history="1">
         <w:r>
           <w:rPr>
             <w:rStyle w:val="Hiperhivatkozs"/>
@@ -1647,7 +1647,7 @@
             <w:noProof/>
             <w:webHidden/>
           </w:rPr>
-          <w:instrText xml:space="preserve"> PAGEREF _Toc214720655 \h </w:instrText>
+          <w:instrText xml:space="preserve"> PAGEREF _Toc214739087 \h </w:instrText>
         </w:r>
         <w:r>
           <w:rPr>
@@ -1691,7 +1691,7 @@
           <w14:ligatures w14:val="standardContextual"/>
         </w:rPr>
       </w:pPr>
-      <w:hyperlink w:anchor="_Toc214720656" w:history="1">
+      <w:hyperlink w:anchor="_Toc214739088" w:history="1">
         <w:r>
           <w:rPr>
             <w:rStyle w:val="Hiperhivatkozs"/>
@@ -1719,7 +1719,7 @@
             <w:noProof/>
             <w:webHidden/>
           </w:rPr>
-          <w:instrText xml:space="preserve"> PAGEREF _Toc214720656 \h </w:instrText>
+          <w:instrText xml:space="preserve"> PAGEREF _Toc214739088 \h </w:instrText>
         </w:r>
         <w:r>
           <w:rPr>
@@ -1763,7 +1763,7 @@
           <w14:ligatures w14:val="standardContextual"/>
         </w:rPr>
       </w:pPr>
-      <w:hyperlink w:anchor="_Toc214720657" w:history="1">
+      <w:hyperlink w:anchor="_Toc214739089" w:history="1">
         <w:r>
           <w:rPr>
             <w:rStyle w:val="Hiperhivatkozs"/>
@@ -1791,7 +1791,7 @@
             <w:noProof/>
             <w:webHidden/>
           </w:rPr>
-          <w:instrText xml:space="preserve"> PAGEREF _Toc214720657 \h </w:instrText>
+          <w:instrText xml:space="preserve"> PAGEREF _Toc214739089 \h </w:instrText>
         </w:r>
         <w:r>
           <w:rPr>
@@ -1835,7 +1835,7 @@
           <w14:ligatures w14:val="standardContextual"/>
         </w:rPr>
       </w:pPr>
-      <w:hyperlink w:anchor="_Toc214720658" w:history="1">
+      <w:hyperlink w:anchor="_Toc214739090" w:history="1">
         <w:r>
           <w:rPr>
             <w:rStyle w:val="Hiperhivatkozs"/>
@@ -1863,7 +1863,7 @@
             <w:noProof/>
             <w:webHidden/>
           </w:rPr>
-          <w:instrText xml:space="preserve"> PAGEREF _Toc214720658 \h </w:instrText>
+          <w:instrText xml:space="preserve"> PAGEREF _Toc214739090 \h </w:instrText>
         </w:r>
         <w:r>
           <w:rPr>
@@ -1907,7 +1907,7 @@
           <w14:ligatures w14:val="standardContextual"/>
         </w:rPr>
       </w:pPr>
-      <w:hyperlink w:anchor="_Toc214720659" w:history="1">
+      <w:hyperlink w:anchor="_Toc214739091" w:history="1">
         <w:r>
           <w:rPr>
             <w:rStyle w:val="Hiperhivatkozs"/>
@@ -1935,7 +1935,7 @@
             <w:noProof/>
             <w:webHidden/>
           </w:rPr>
-          <w:instrText xml:space="preserve"> PAGEREF _Toc214720659 \h </w:instrText>
+          <w:instrText xml:space="preserve"> PAGEREF _Toc214739091 \h </w:instrText>
         </w:r>
         <w:r>
           <w:rPr>
@@ -1977,7 +1977,7 @@
           <w14:ligatures w14:val="standardContextual"/>
         </w:rPr>
       </w:pPr>
-      <w:hyperlink w:anchor="_Toc214720660" w:history="1">
+      <w:hyperlink w:anchor="_Toc214739092" w:history="1">
         <w:r>
           <w:rPr>
             <w:rStyle w:val="Hiperhivatkozs"/>
@@ -2004,7 +2004,7 @@
             <w:noProof/>
             <w:webHidden/>
           </w:rPr>
-          <w:instrText xml:space="preserve"> PAGEREF _Toc214720660 \h </w:instrText>
+          <w:instrText xml:space="preserve"> PAGEREF _Toc214739092 \h </w:instrText>
         </w:r>
         <w:r>
           <w:rPr>
@@ -2048,7 +2048,7 @@
           <w14:ligatures w14:val="standardContextual"/>
         </w:rPr>
       </w:pPr>
-      <w:hyperlink w:anchor="_Toc214720661" w:history="1">
+      <w:hyperlink w:anchor="_Toc214739093" w:history="1">
         <w:r>
           <w:rPr>
             <w:rStyle w:val="Hiperhivatkozs"/>
@@ -2075,7 +2075,7 @@
             <w:noProof/>
             <w:webHidden/>
           </w:rPr>
-          <w:instrText xml:space="preserve"> PAGEREF _Toc214720661 \h </w:instrText>
+          <w:instrText xml:space="preserve"> PAGEREF _Toc214739093 \h </w:instrText>
         </w:r>
         <w:r>
           <w:rPr>
@@ -2119,7 +2119,7 @@
           <w14:ligatures w14:val="standardContextual"/>
         </w:rPr>
       </w:pPr>
-      <w:hyperlink w:anchor="_Toc214720662" w:history="1">
+      <w:hyperlink w:anchor="_Toc214739094" w:history="1">
         <w:r>
           <w:rPr>
             <w:rStyle w:val="Hiperhivatkozs"/>
@@ -2146,7 +2146,7 @@
             <w:noProof/>
             <w:webHidden/>
           </w:rPr>
-          <w:instrText xml:space="preserve"> PAGEREF _Toc214720662 \h </w:instrText>
+          <w:instrText xml:space="preserve"> PAGEREF _Toc214739094 \h </w:instrText>
         </w:r>
         <w:r>
           <w:rPr>
@@ -2190,7 +2190,7 @@
           <w14:ligatures w14:val="standardContextual"/>
         </w:rPr>
       </w:pPr>
-      <w:hyperlink w:anchor="_Toc214720663" w:history="1">
+      <w:hyperlink w:anchor="_Toc214739095" w:history="1">
         <w:r>
           <w:rPr>
             <w:rStyle w:val="Hiperhivatkozs"/>
@@ -2217,7 +2217,7 @@
             <w:noProof/>
             <w:webHidden/>
           </w:rPr>
-          <w:instrText xml:space="preserve"> PAGEREF _Toc214720663 \h </w:instrText>
+          <w:instrText xml:space="preserve"> PAGEREF _Toc214739095 \h </w:instrText>
         </w:r>
         <w:r>
           <w:rPr>
@@ -2259,7 +2259,7 @@
           <w14:ligatures w14:val="standardContextual"/>
         </w:rPr>
       </w:pPr>
-      <w:hyperlink w:anchor="_Toc214720664" w:history="1">
+      <w:hyperlink w:anchor="_Toc214739096" w:history="1">
         <w:r>
           <w:rPr>
             <w:rStyle w:val="Hiperhivatkozs"/>
@@ -2286,7 +2286,7 @@
             <w:noProof/>
             <w:webHidden/>
           </w:rPr>
-          <w:instrText xml:space="preserve"> PAGEREF _Toc214720664 \h </w:instrText>
+          <w:instrText xml:space="preserve"> PAGEREF _Toc214739096 \h </w:instrText>
         </w:r>
         <w:r>
           <w:rPr>
@@ -2330,7 +2330,7 @@
           <w14:ligatures w14:val="standardContextual"/>
         </w:rPr>
       </w:pPr>
-      <w:hyperlink w:anchor="_Toc214720665" w:history="1">
+      <w:hyperlink w:anchor="_Toc214739097" w:history="1">
         <w:r>
           <w:rPr>
             <w:rStyle w:val="Hiperhivatkozs"/>
@@ -2357,7 +2357,7 @@
             <w:noProof/>
             <w:webHidden/>
           </w:rPr>
-          <w:instrText xml:space="preserve"> PAGEREF _Toc214720665 \h </w:instrText>
+          <w:instrText xml:space="preserve"> PAGEREF _Toc214739097 \h </w:instrText>
         </w:r>
         <w:r>
           <w:rPr>
@@ -2401,7 +2401,7 @@
           <w14:ligatures w14:val="standardContextual"/>
         </w:rPr>
       </w:pPr>
-      <w:hyperlink w:anchor="_Toc214720666" w:history="1">
+      <w:hyperlink w:anchor="_Toc214739098" w:history="1">
         <w:r>
           <w:rPr>
             <w:rStyle w:val="Hiperhivatkozs"/>
@@ -2428,7 +2428,7 @@
             <w:noProof/>
             <w:webHidden/>
           </w:rPr>
-          <w:instrText xml:space="preserve"> PAGEREF _Toc214720666 \h </w:instrText>
+          <w:instrText xml:space="preserve"> PAGEREF _Toc214739098 \h </w:instrText>
         </w:r>
         <w:r>
           <w:rPr>
@@ -2472,7 +2472,7 @@
           <w14:ligatures w14:val="standardContextual"/>
         </w:rPr>
       </w:pPr>
-      <w:hyperlink w:anchor="_Toc214720667" w:history="1">
+      <w:hyperlink w:anchor="_Toc214739099" w:history="1">
         <w:r>
           <w:rPr>
             <w:rStyle w:val="Hiperhivatkozs"/>
@@ -2499,7 +2499,7 @@
             <w:noProof/>
             <w:webHidden/>
           </w:rPr>
-          <w:instrText xml:space="preserve"> PAGEREF _Toc214720667 \h </w:instrText>
+          <w:instrText xml:space="preserve"> PAGEREF _Toc214739099 \h </w:instrText>
         </w:r>
         <w:r>
           <w:rPr>
@@ -2541,7 +2541,7 @@
           <w14:ligatures w14:val="standardContextual"/>
         </w:rPr>
       </w:pPr>
-      <w:hyperlink w:anchor="_Toc214720668" w:history="1">
+      <w:hyperlink w:anchor="_Toc214739100" w:history="1">
         <w:r>
           <w:rPr>
             <w:rStyle w:val="Hiperhivatkozs"/>
@@ -2568,7 +2568,7 @@
             <w:noProof/>
             <w:webHidden/>
           </w:rPr>
-          <w:instrText xml:space="preserve"> PAGEREF _Toc214720668 \h </w:instrText>
+          <w:instrText xml:space="preserve"> PAGEREF _Toc214739100 \h </w:instrText>
         </w:r>
         <w:r>
           <w:rPr>
@@ -2610,7 +2610,7 @@
           <w14:ligatures w14:val="standardContextual"/>
         </w:rPr>
       </w:pPr>
-      <w:hyperlink w:anchor="_Toc214720669" w:history="1">
+      <w:hyperlink w:anchor="_Toc214739101" w:history="1">
         <w:r>
           <w:rPr>
             <w:rStyle w:val="Hiperhivatkozs"/>
@@ -2637,7 +2637,7 @@
             <w:noProof/>
             <w:webHidden/>
           </w:rPr>
-          <w:instrText xml:space="preserve"> PAGEREF _Toc214720669 \h </w:instrText>
+          <w:instrText xml:space="preserve"> PAGEREF _Toc214739101 \h </w:instrText>
         </w:r>
         <w:r>
           <w:rPr>
@@ -2679,7 +2679,7 @@
           <w14:ligatures w14:val="standardContextual"/>
         </w:rPr>
       </w:pPr>
-      <w:hyperlink w:anchor="_Toc214720670" w:history="1">
+      <w:hyperlink w:anchor="_Toc214739102" w:history="1">
         <w:r>
           <w:rPr>
             <w:rStyle w:val="Hiperhivatkozs"/>
@@ -2706,7 +2706,7 @@
             <w:noProof/>
             <w:webHidden/>
           </w:rPr>
-          <w:instrText xml:space="preserve"> PAGEREF _Toc214720670 \h </w:instrText>
+          <w:instrText xml:space="preserve"> PAGEREF _Toc214739102 \h </w:instrText>
         </w:r>
         <w:r>
           <w:rPr>
@@ -2799,13 +2799,7 @@
         <w:t xml:space="preserve">, szigorló hallgató kijelentem, hogy ezt a </w:t>
       </w:r>
       <w:r>
-        <w:t xml:space="preserve">szakdolgozatot/ </w:t>
-      </w:r>
-      <w:r>
-        <w:t>diplomatervet</w:t>
-      </w:r>
-      <w:r>
-        <w:t xml:space="preserve"> </w:t>
+        <w:t xml:space="preserve">szakdolgozatot </w:t>
       </w:r>
       <w:r>
         <w:t>meg nem engedett segítség nélkül, saját magam készítettem, csak a megadott forrásokat (szakirodalom, eszközök stb.) használtam fel. Minden olyan részt, melyet szó szerint, vagy azonos értelemben</w:t>
@@ -2924,7 +2918,7 @@
         <w:pStyle w:val="Cmsor1"/>
         <w:spacing w:before="0"/>
       </w:pPr>
-      <w:bookmarkStart w:id="0" w:name="_Toc214720638"/>
+      <w:bookmarkStart w:id="0" w:name="_Toc214739070"/>
       <w:r>
         <w:lastRenderedPageBreak/>
         <w:t>Összefoglaló</w:t>
@@ -2940,7 +2934,7 @@
       <w:pPr>
         <w:pStyle w:val="Fejezetcimszmozsnlkl"/>
       </w:pPr>
-      <w:bookmarkStart w:id="1" w:name="_Toc214720639"/>
+      <w:bookmarkStart w:id="1" w:name="_Toc214739071"/>
       <w:r>
         <w:lastRenderedPageBreak/>
         <w:t>Abstract</w:t>
@@ -2963,7 +2957,7 @@
         <w:pStyle w:val="Cmsor1"/>
       </w:pPr>
       <w:bookmarkStart w:id="2" w:name="_Toc332797397"/>
-      <w:bookmarkStart w:id="3" w:name="_Toc214720640"/>
+      <w:bookmarkStart w:id="3" w:name="_Toc214739072"/>
       <w:r>
         <w:lastRenderedPageBreak/>
         <w:t xml:space="preserve">1 </w:t>
@@ -2978,7 +2972,7 @@
       <w:pPr>
         <w:pStyle w:val="Cmsor2"/>
       </w:pPr>
-      <w:bookmarkStart w:id="4" w:name="_Toc214720641"/>
+      <w:bookmarkStart w:id="4" w:name="_Toc214739073"/>
       <w:r>
         <w:t>A kutatás cél</w:t>
       </w:r>
@@ -3084,7 +3078,7 @@
       <w:pPr>
         <w:pStyle w:val="Cmsor2"/>
       </w:pPr>
-      <w:bookmarkStart w:id="5" w:name="_Toc214720642"/>
+      <w:bookmarkStart w:id="5" w:name="_Toc214739074"/>
       <w:r>
         <w:t>RAG-rendszerek szerepe a modern NLP-ben</w:t>
       </w:r>
@@ -3126,7 +3120,7 @@
       <w:pPr>
         <w:pStyle w:val="Cmsor2"/>
       </w:pPr>
-      <w:bookmarkStart w:id="6" w:name="_Toc214720643"/>
+      <w:bookmarkStart w:id="6" w:name="_Toc214739075"/>
       <w:r>
         <w:t>Hatékonysági kérdések nagy dokumentumkorpuszok esetén</w:t>
       </w:r>
@@ -3490,7 +3484,7 @@
       <w:pPr>
         <w:pStyle w:val="Cmsor1"/>
       </w:pPr>
-      <w:bookmarkStart w:id="7" w:name="_Toc214720644"/>
+      <w:bookmarkStart w:id="7" w:name="_Toc214739076"/>
       <w:r>
         <w:lastRenderedPageBreak/>
         <w:t>2 Elméleti háttér</w:t>
@@ -3549,7 +3543,7 @@
           <w:numId w:val="0"/>
         </w:numPr>
       </w:pPr>
-      <w:bookmarkStart w:id="8" w:name="_Toc214720645"/>
+      <w:bookmarkStart w:id="8" w:name="_Toc214739077"/>
       <w:r>
         <w:t xml:space="preserve">2.1 </w:t>
       </w:r>
@@ -3828,7 +3822,7 @@
           <w:numId w:val="0"/>
         </w:numPr>
       </w:pPr>
-      <w:bookmarkStart w:id="9" w:name="_Toc214720646"/>
+      <w:bookmarkStart w:id="9" w:name="_Toc214739078"/>
       <w:r>
         <w:t xml:space="preserve">2.2 </w:t>
       </w:r>
@@ -3841,7 +3835,7 @@
       <w:pPr>
         <w:pStyle w:val="Cmsor3"/>
       </w:pPr>
-      <w:bookmarkStart w:id="10" w:name="_Toc214720647"/>
+      <w:bookmarkStart w:id="10" w:name="_Toc214739079"/>
       <w:r>
         <w:t xml:space="preserve">2.2.1 </w:t>
       </w:r>
@@ -3897,7 +3891,7 @@
       <w:pPr>
         <w:pStyle w:val="Cmsor3"/>
       </w:pPr>
-      <w:bookmarkStart w:id="11" w:name="_Toc214720648"/>
+      <w:bookmarkStart w:id="11" w:name="_Toc214739080"/>
       <w:r>
         <w:t>2.2.2 T</w:t>
       </w:r>
@@ -4335,7 +4329,7 @@
       <w:pPr>
         <w:pStyle w:val="Cmsor3"/>
       </w:pPr>
-      <w:bookmarkStart w:id="12" w:name="_Toc214720649"/>
+      <w:bookmarkStart w:id="12" w:name="_Toc214739081"/>
       <w:r>
         <w:t xml:space="preserve">2.2.3 </w:t>
       </w:r>
@@ -4467,7 +4461,7 @@
           <w:numId w:val="0"/>
         </w:numPr>
       </w:pPr>
-      <w:bookmarkStart w:id="13" w:name="_Toc214720650"/>
+      <w:bookmarkStart w:id="13" w:name="_Toc214739082"/>
       <w:r>
         <w:lastRenderedPageBreak/>
         <w:t xml:space="preserve">2.3 </w:t>
@@ -4481,7 +4475,7 @@
       <w:pPr>
         <w:pStyle w:val="Cmsor3"/>
       </w:pPr>
-      <w:bookmarkStart w:id="14" w:name="_Toc214720651"/>
+      <w:bookmarkStart w:id="14" w:name="_Toc214739083"/>
       <w:r>
         <w:t>2</w:t>
       </w:r>
@@ -4507,7 +4501,7 @@
       <w:pPr>
         <w:pStyle w:val="Cmsor3"/>
       </w:pPr>
-      <w:bookmarkStart w:id="15" w:name="_Toc214720652"/>
+      <w:bookmarkStart w:id="15" w:name="_Toc214739084"/>
       <w:r>
         <w:t>2.3.2 Offline és online klaszterezés</w:t>
       </w:r>
@@ -4596,7 +4590,7 @@
       <w:pPr>
         <w:pStyle w:val="Cmsor1"/>
       </w:pPr>
-      <w:bookmarkStart w:id="16" w:name="_Toc214720653"/>
+      <w:bookmarkStart w:id="16" w:name="_Toc214739085"/>
       <w:r>
         <w:lastRenderedPageBreak/>
         <w:t>3</w:t>
@@ -4742,7 +4736,10 @@
         <w:t>.</w:t>
       </w:r>
       <w:r>
-        <w:t xml:space="preserve"> ábra - Az általam készített R</w:t>
+        <w:t xml:space="preserve"> ábra - Az általam készített </w:t>
+      </w:r>
+      <w:r>
+        <w:t>r</w:t>
       </w:r>
       <w:r>
         <w:t>etrieval</w:t>
@@ -4824,7 +4821,7 @@
           <w:lang w:eastAsia="en-US"/>
         </w:rPr>
       </w:pPr>
-      <w:bookmarkStart w:id="17" w:name="_Toc214720654"/>
+      <w:bookmarkStart w:id="17" w:name="_Toc214739086"/>
       <w:r>
         <w:rPr>
           <w:lang w:eastAsia="en-US"/>
@@ -5406,7 +5403,7 @@
           <w:lang w:eastAsia="en-US"/>
         </w:rPr>
       </w:pPr>
-      <w:bookmarkStart w:id="18" w:name="_Toc214720655"/>
+      <w:bookmarkStart w:id="18" w:name="_Toc214739087"/>
       <w:r>
         <w:rPr>
           <w:lang w:eastAsia="en-US"/>
@@ -5434,7 +5431,7 @@
           <w:lang w:eastAsia="en-US"/>
         </w:rPr>
       </w:pPr>
-      <w:bookmarkStart w:id="19" w:name="_Toc214720656"/>
+      <w:bookmarkStart w:id="19" w:name="_Toc214739088"/>
       <w:r>
         <w:rPr>
           <w:lang w:eastAsia="en-US"/>
@@ -5854,9 +5851,6 @@
                   </m:sSubPr>
                   <m:e>
                     <m:r>
-                      <m:rPr>
-                        <m:sty m:val="bi"/>
-                      </m:rPr>
                       <w:rPr>
                         <w:rFonts w:ascii="Cambria Math" w:hAnsi="Cambria Math"/>
                         <w:lang w:eastAsia="en-US"/>
@@ -5866,9 +5860,6 @@
                   </m:e>
                   <m:sub>
                     <m:r>
-                      <m:rPr>
-                        <m:sty m:val="bi"/>
-                      </m:rPr>
                       <w:rPr>
                         <w:rFonts w:ascii="Cambria Math" w:hAnsi="Cambria Math"/>
                         <w:lang w:eastAsia="en-US"/>
@@ -5878,9 +5869,6 @@
                   </m:sub>
                 </m:sSub>
                 <m:r>
-                  <m:rPr>
-                    <m:sty m:val="bi"/>
-                  </m:rPr>
                   <w:rPr>
                     <w:rFonts w:ascii="Cambria Math" w:hAnsi="Cambria Math"/>
                     <w:lang w:eastAsia="en-US"/>
@@ -5915,7 +5903,7 @@
                       <m:fName>
                         <m:r>
                           <m:rPr>
-                            <m:sty m:val="b"/>
+                            <m:sty m:val="p"/>
                           </m:rPr>
                           <w:rPr>
                             <w:rFonts w:ascii="Cambria Math" w:hAnsi="Cambria Math"/>
@@ -5926,9 +5914,6 @@
                       </m:fName>
                       <m:e>
                         <m:r>
-                          <m:rPr>
-                            <m:sty m:val="bi"/>
-                          </m:rPr>
                           <w:rPr>
                             <w:rFonts w:ascii="Cambria Math" w:hAnsi="Cambria Math"/>
                             <w:lang w:eastAsia="en-US"/>
@@ -5940,9 +5925,6 @@
                   </m:e>
                   <m:sub>
                     <m:r>
-                      <m:rPr>
-                        <m:sty m:val="bi"/>
-                      </m:rPr>
                       <w:rPr>
                         <w:rFonts w:ascii="Cambria Math" w:hAnsi="Cambria Math"/>
                         <w:lang w:eastAsia="en-US"/>
@@ -5980,9 +5962,6 @@
                       </m:sSubPr>
                       <m:e>
                         <m:r>
-                          <m:rPr>
-                            <m:sty m:val="bi"/>
-                          </m:rPr>
                           <w:rPr>
                             <w:rFonts w:ascii="Cambria Math" w:hAnsi="Cambria Math"/>
                             <w:lang w:eastAsia="en-US"/>
@@ -5992,9 +5971,6 @@
                       </m:e>
                       <m:sub>
                         <m:r>
-                          <m:rPr>
-                            <m:sty m:val="bi"/>
-                          </m:rPr>
                           <w:rPr>
                             <w:rFonts w:ascii="Cambria Math" w:hAnsi="Cambria Math"/>
                             <w:lang w:eastAsia="en-US"/>
@@ -6004,9 +5980,6 @@
                       </m:sub>
                     </m:sSub>
                     <m:r>
-                      <m:rPr>
-                        <m:sty m:val="bi"/>
-                      </m:rPr>
                       <w:rPr>
                         <w:rFonts w:ascii="Cambria Math" w:hAnsi="Cambria Math"/>
                         <w:lang w:eastAsia="en-US"/>
@@ -6027,9 +6000,6 @@
                       </m:sSubPr>
                       <m:e>
                         <m:r>
-                          <m:rPr>
-                            <m:sty m:val="bi"/>
-                          </m:rPr>
                           <w:rPr>
                             <w:rFonts w:ascii="Cambria Math" w:hAnsi="Cambria Math"/>
                             <w:lang w:eastAsia="en-US"/>
@@ -6039,9 +6009,6 @@
                       </m:e>
                       <m:sub>
                         <m:r>
-                          <m:rPr>
-                            <m:sty m:val="bi"/>
-                          </m:rPr>
                           <w:rPr>
                             <w:rFonts w:ascii="Cambria Math" w:hAnsi="Cambria Math"/>
                             <w:lang w:eastAsia="en-US"/>
@@ -6245,7 +6212,7 @@
           <w:lang w:eastAsia="en-US"/>
         </w:rPr>
       </w:pPr>
-      <w:bookmarkStart w:id="20" w:name="_Toc214720657"/>
+      <w:bookmarkStart w:id="20" w:name="_Toc214739089"/>
       <w:r>
         <w:rPr>
           <w:lang w:eastAsia="en-US"/>
@@ -6358,32 +6325,7 @@
         <w:rPr>
           <w:lang w:eastAsia="en-US"/>
         </w:rPr>
-        <w:fldChar w:fldCharType="begin"/>
-      </w:r>
-      <w:r>
-        <w:rPr>
-          <w:lang w:eastAsia="en-US"/>
-        </w:rPr>
-        <w:instrText xml:space="preserve"> SEQ ábra \* ARABIC </w:instrText>
-      </w:r>
-      <w:r>
-        <w:rPr>
-          <w:lang w:eastAsia="en-US"/>
-        </w:rPr>
-        <w:fldChar w:fldCharType="separate"/>
-      </w:r>
-      <w:r>
-        <w:rPr>
-          <w:noProof/>
-          <w:lang w:eastAsia="en-US"/>
-        </w:rPr>
-        <w:t>1</w:t>
-      </w:r>
-      <w:r>
-        <w:rPr>
-          <w:lang w:eastAsia="en-US"/>
-        </w:rPr>
-        <w:fldChar w:fldCharType="end"/>
+        <w:t>3</w:t>
       </w:r>
       <w:r>
         <w:t>.</w:t>
@@ -6712,9 +6654,6 @@
                   </m:sSubPr>
                   <m:e>
                     <m:r>
-                      <m:rPr>
-                        <m:sty m:val="bi"/>
-                      </m:rPr>
                       <w:rPr>
                         <w:rFonts w:ascii="Cambria Math" w:hAnsi="Cambria Math"/>
                         <w:lang w:eastAsia="en-US"/>
@@ -6724,9 +6663,6 @@
                   </m:e>
                   <m:sub>
                     <m:r>
-                      <m:rPr>
-                        <m:sty m:val="bi"/>
-                      </m:rPr>
                       <w:rPr>
                         <w:rFonts w:ascii="Cambria Math" w:hAnsi="Cambria Math"/>
                         <w:lang w:eastAsia="en-US"/>
@@ -6736,9 +6672,6 @@
                   </m:sub>
                 </m:sSub>
                 <m:r>
-                  <m:rPr>
-                    <m:sty m:val="bi"/>
-                  </m:rPr>
                   <w:rPr>
                     <w:rFonts w:ascii="Cambria Math" w:hAnsi="Cambria Math"/>
                     <w:lang w:eastAsia="en-US"/>
@@ -6772,9 +6705,6 @@
                       </m:sSubPr>
                       <m:e>
                         <m:r>
-                          <m:rPr>
-                            <m:sty m:val="bi"/>
-                          </m:rPr>
                           <w:rPr>
                             <w:rFonts w:ascii="Cambria Math" w:hAnsi="Cambria Math"/>
                             <w:lang w:eastAsia="en-US"/>
@@ -6784,9 +6714,6 @@
                       </m:e>
                       <m:sub>
                         <m:r>
-                          <m:rPr>
-                            <m:sty m:val="bi"/>
-                          </m:rPr>
                           <w:rPr>
                             <w:rFonts w:ascii="Cambria Math" w:hAnsi="Cambria Math"/>
                             <w:lang w:eastAsia="en-US"/>
@@ -6810,7 +6737,7 @@
                       <m:e>
                         <m:r>
                           <m:rPr>
-                            <m:sty m:val="b"/>
+                            <m:sty m:val="p"/>
                           </m:rPr>
                           <w:rPr>
                             <w:rFonts w:ascii="Cambria Math" w:hAnsi="Cambria Math" w:cs="Cambria Math"/>
@@ -6818,9 +6745,6 @@
                           <m:t>⋅</m:t>
                         </m:r>
                         <m:r>
-                          <m:rPr>
-                            <m:sty m:val="bi"/>
-                          </m:rPr>
                           <w:rPr>
                             <w:rFonts w:ascii="Cambria Math" w:hAnsi="Cambria Math"/>
                             <w:lang w:eastAsia="en-US"/>
@@ -6830,9 +6754,6 @@
                       </m:e>
                       <m:sub>
                         <m:r>
-                          <m:rPr>
-                            <m:sty m:val="bi"/>
-                          </m:rPr>
                           <w:rPr>
                             <w:rFonts w:ascii="Cambria Math" w:hAnsi="Cambria Math"/>
                             <w:lang w:eastAsia="en-US"/>
@@ -6842,9 +6763,6 @@
                       </m:sub>
                     </m:sSub>
                     <m:r>
-                      <m:rPr>
-                        <m:sty m:val="bi"/>
-                      </m:rPr>
                       <w:rPr>
                         <w:rFonts w:ascii="Cambria Math" w:hAnsi="Cambria Math"/>
                         <w:lang w:eastAsia="en-US"/>
@@ -6865,9 +6783,6 @@
                       </m:sSubPr>
                       <m:e>
                         <m:r>
-                          <m:rPr>
-                            <m:sty m:val="bi"/>
-                          </m:rPr>
                           <w:rPr>
                             <w:rFonts w:ascii="Cambria Math" w:hAnsi="Cambria Math"/>
                             <w:lang w:eastAsia="en-US"/>
@@ -6877,9 +6792,6 @@
                       </m:e>
                       <m:sub>
                         <m:r>
-                          <m:rPr>
-                            <m:sty m:val="bi"/>
-                          </m:rPr>
                           <w:rPr>
                             <w:rFonts w:ascii="Cambria Math" w:hAnsi="Cambria Math"/>
                             <w:lang w:eastAsia="en-US"/>
@@ -6890,7 +6802,7 @@
                     </m:sSub>
                     <m:r>
                       <m:rPr>
-                        <m:sty m:val="b"/>
+                        <m:sty m:val="p"/>
                       </m:rPr>
                       <w:rPr>
                         <w:rFonts w:ascii="Cambria Math" w:hAnsi="Cambria Math" w:cs="Cambria Math"/>
@@ -6911,9 +6823,6 @@
                       </m:sSubPr>
                       <m:e>
                         <m:r>
-                          <m:rPr>
-                            <m:sty m:val="bi"/>
-                          </m:rPr>
                           <w:rPr>
                             <w:rFonts w:ascii="Cambria Math" w:hAnsi="Cambria Math"/>
                             <w:lang w:eastAsia="en-US"/>
@@ -6923,9 +6832,6 @@
                       </m:e>
                       <m:sub>
                         <m:r>
-                          <m:rPr>
-                            <m:sty m:val="bi"/>
-                          </m:rPr>
                           <w:rPr>
                             <w:rFonts w:ascii="Cambria Math" w:hAnsi="Cambria Math"/>
                             <w:lang w:eastAsia="en-US"/>
@@ -6950,9 +6856,6 @@
                       </m:sSubPr>
                       <m:e>
                         <m:r>
-                          <m:rPr>
-                            <m:sty m:val="bi"/>
-                          </m:rPr>
                           <w:rPr>
                             <w:rFonts w:ascii="Cambria Math" w:hAnsi="Cambria Math"/>
                             <w:lang w:eastAsia="en-US"/>
@@ -6962,9 +6865,6 @@
                       </m:e>
                       <m:sub>
                         <m:r>
-                          <m:rPr>
-                            <m:sty m:val="bi"/>
-                          </m:rPr>
                           <w:rPr>
                             <w:rFonts w:ascii="Cambria Math" w:hAnsi="Cambria Math"/>
                             <w:lang w:eastAsia="en-US"/>
@@ -6974,9 +6874,6 @@
                       </m:sub>
                     </m:sSub>
                     <m:r>
-                      <m:rPr>
-                        <m:sty m:val="bi"/>
-                      </m:rPr>
                       <w:rPr>
                         <w:rFonts w:ascii="Cambria Math" w:hAnsi="Cambria Math"/>
                         <w:lang w:eastAsia="en-US"/>
@@ -6997,9 +6894,6 @@
                       </m:sSubPr>
                       <m:e>
                         <m:r>
-                          <m:rPr>
-                            <m:sty m:val="bi"/>
-                          </m:rPr>
                           <w:rPr>
                             <w:rFonts w:ascii="Cambria Math" w:hAnsi="Cambria Math"/>
                             <w:lang w:eastAsia="en-US"/>
@@ -7009,9 +6903,6 @@
                       </m:e>
                       <m:sub>
                         <m:r>
-                          <m:rPr>
-                            <m:sty m:val="bi"/>
-                          </m:rPr>
                           <w:rPr>
                             <w:rFonts w:ascii="Cambria Math" w:hAnsi="Cambria Math"/>
                             <w:lang w:eastAsia="en-US"/>
@@ -7346,7 +7237,7 @@
           <w:lang w:eastAsia="en-US"/>
         </w:rPr>
       </w:pPr>
-      <w:bookmarkStart w:id="21" w:name="_Toc214720658"/>
+      <w:bookmarkStart w:id="21" w:name="_Toc214739090"/>
       <w:r>
         <w:rPr>
           <w:lang w:eastAsia="en-US"/>
@@ -8398,7 +8289,7 @@
           <w:lang w:eastAsia="en-US"/>
         </w:rPr>
       </w:pPr>
-      <w:bookmarkStart w:id="22" w:name="_Toc214720659"/>
+      <w:bookmarkStart w:id="22" w:name="_Toc214739091"/>
       <w:r>
         <w:rPr>
           <w:lang w:eastAsia="en-US"/>
@@ -9337,7 +9228,7 @@
       <w:pPr>
         <w:pStyle w:val="Cmsor1"/>
       </w:pPr>
-      <w:bookmarkStart w:id="23" w:name="_Toc214720660"/>
+      <w:bookmarkStart w:id="23" w:name="_Toc214739092"/>
       <w:r>
         <w:lastRenderedPageBreak/>
         <w:t xml:space="preserve">4 </w:t>
@@ -9355,7 +9246,7 @@
           <w:numId w:val="0"/>
         </w:numPr>
       </w:pPr>
-      <w:bookmarkStart w:id="24" w:name="_Toc214720661"/>
+      <w:bookmarkStart w:id="24" w:name="_Toc214739093"/>
       <w:r>
         <w:t xml:space="preserve">4.1 </w:t>
       </w:r>
@@ -9457,7 +9348,7 @@
           <w:numId w:val="0"/>
         </w:numPr>
       </w:pPr>
-      <w:bookmarkStart w:id="25" w:name="_Toc214720662"/>
+      <w:bookmarkStart w:id="25" w:name="_Toc214739094"/>
       <w:r>
         <w:t xml:space="preserve">4.2 </w:t>
       </w:r>
@@ -9873,7 +9764,7 @@
           <w:numId w:val="0"/>
         </w:numPr>
       </w:pPr>
-      <w:bookmarkStart w:id="26" w:name="_Toc214720663"/>
+      <w:bookmarkStart w:id="26" w:name="_Toc214739095"/>
       <w:r>
         <w:t xml:space="preserve">4.3 </w:t>
       </w:r>
@@ -10034,7 +9925,7 @@
       <w:pPr>
         <w:pStyle w:val="Cmsor1"/>
       </w:pPr>
-      <w:bookmarkStart w:id="27" w:name="_Toc214720664"/>
+      <w:bookmarkStart w:id="27" w:name="_Toc214739096"/>
       <w:r>
         <w:lastRenderedPageBreak/>
         <w:t xml:space="preserve">5 </w:t>
@@ -10052,7 +9943,7 @@
           <w:numId w:val="0"/>
         </w:numPr>
       </w:pPr>
-      <w:bookmarkStart w:id="28" w:name="_Toc214720665"/>
+      <w:bookmarkStart w:id="28" w:name="_Toc214739097"/>
       <w:r>
         <w:t>5.1 Klaszterezési módszerek hatékonyságának vizsgálata</w:t>
       </w:r>
@@ -12505,7 +12396,7 @@
           <w:numId w:val="0"/>
         </w:numPr>
       </w:pPr>
-      <w:bookmarkStart w:id="29" w:name="_Toc214720666"/>
+      <w:bookmarkStart w:id="29" w:name="_Toc214739098"/>
       <w:r>
         <w:t xml:space="preserve">5.2 </w:t>
       </w:r>
@@ -18167,7 +18058,7 @@
           <w:numId w:val="0"/>
         </w:numPr>
       </w:pPr>
-      <w:bookmarkStart w:id="30" w:name="_Toc214720667"/>
+      <w:bookmarkStart w:id="30" w:name="_Toc214739099"/>
       <w:r>
         <w:t>5.3 Online klaszterezéssel történő retrieval kiértékelése</w:t>
       </w:r>
@@ -18934,7 +18825,7 @@
       <w:pPr>
         <w:pStyle w:val="Cmsor1"/>
       </w:pPr>
-      <w:bookmarkStart w:id="31" w:name="_Toc214720668"/>
+      <w:bookmarkStart w:id="31" w:name="_Toc214739100"/>
       <w:r>
         <w:lastRenderedPageBreak/>
         <w:t xml:space="preserve">6 Összegzés </w:t>
@@ -19450,7 +19341,7 @@
       <w:pPr>
         <w:pStyle w:val="Cmsor1"/>
       </w:pPr>
-      <w:bookmarkStart w:id="32" w:name="_Toc214720669"/>
+      <w:bookmarkStart w:id="32" w:name="_Toc214739101"/>
       <w:r>
         <w:lastRenderedPageBreak/>
         <w:t>Köszönetnyilvánítás</w:t>
@@ -19510,7 +19401,7 @@
       <w:pPr>
         <w:pStyle w:val="Fejezetcimszmozsnlkl"/>
       </w:pPr>
-      <w:bookmarkStart w:id="33" w:name="_Toc214720670"/>
+      <w:bookmarkStart w:id="33" w:name="_Toc214739102"/>
       <w:r>
         <w:lastRenderedPageBreak/>
         <w:t>Irodalomjegyzék</w:t>

--- a/szakdoga/szakdolgozat.docx
+++ b/szakdoga/szakdolgozat.docx
@@ -12,7 +12,7 @@
           <w:lang w:eastAsia="hu-HU"/>
         </w:rPr>
         <w:drawing>
-          <wp:inline distT="0" distB="0" distL="0" distR="0" wp14:anchorId="5D62D356" wp14:editId="19E124E4">
+          <wp:inline distT="0" distB="0" distL="0" distR="0" wp14:anchorId="5D62D356" wp14:editId="43C178F0">
             <wp:extent cx="1933575" cy="542925"/>
             <wp:effectExtent l="0" t="0" r="0" b="0"/>
             <wp:docPr id="1" name="Kép 1"/>
@@ -93,7 +93,11 @@
     <w:p/>
     <w:p/>
     <w:p/>
-    <w:p/>
+    <w:p>
+      <w:pPr>
+        <w:ind w:firstLine="0"/>
+      </w:pPr>
+    </w:p>
     <w:p>
       <w:pPr>
         <w:pStyle w:val="Cmlapszerz"/>
@@ -419,7 +423,7 @@
       <w:r>
         <w:fldChar w:fldCharType="separate"/>
       </w:r>
-      <w:hyperlink w:anchor="_Toc214739070" w:history="1">
+      <w:hyperlink w:anchor="_Toc214821288" w:history="1">
         <w:r>
           <w:rPr>
             <w:rStyle w:val="Hiperhivatkozs"/>
@@ -446,7 +450,7 @@
             <w:noProof/>
             <w:webHidden/>
           </w:rPr>
-          <w:instrText xml:space="preserve"> PAGEREF _Toc214739070 \h </w:instrText>
+          <w:instrText xml:space="preserve"> PAGEREF _Toc214821288 \h </w:instrText>
         </w:r>
         <w:r>
           <w:rPr>
@@ -488,7 +492,7 @@
           <w14:ligatures w14:val="standardContextual"/>
         </w:rPr>
       </w:pPr>
-      <w:hyperlink w:anchor="_Toc214739071" w:history="1">
+      <w:hyperlink w:anchor="_Toc214821289" w:history="1">
         <w:r>
           <w:rPr>
             <w:rStyle w:val="Hiperhivatkozs"/>
@@ -515,7 +519,7 @@
             <w:noProof/>
             <w:webHidden/>
           </w:rPr>
-          <w:instrText xml:space="preserve"> PAGEREF _Toc214739071 \h </w:instrText>
+          <w:instrText xml:space="preserve"> PAGEREF _Toc214821289 \h </w:instrText>
         </w:r>
         <w:r>
           <w:rPr>
@@ -557,7 +561,7 @@
           <w14:ligatures w14:val="standardContextual"/>
         </w:rPr>
       </w:pPr>
-      <w:hyperlink w:anchor="_Toc214739072" w:history="1">
+      <w:hyperlink w:anchor="_Toc214821290" w:history="1">
         <w:r>
           <w:rPr>
             <w:rStyle w:val="Hiperhivatkozs"/>
@@ -584,7 +588,7 @@
             <w:noProof/>
             <w:webHidden/>
           </w:rPr>
-          <w:instrText xml:space="preserve"> PAGEREF _Toc214739072 \h </w:instrText>
+          <w:instrText xml:space="preserve"> PAGEREF _Toc214821290 \h </w:instrText>
         </w:r>
         <w:r>
           <w:rPr>
@@ -628,7 +632,7 @@
           <w14:ligatures w14:val="standardContextual"/>
         </w:rPr>
       </w:pPr>
-      <w:hyperlink w:anchor="_Toc214739073" w:history="1">
+      <w:hyperlink w:anchor="_Toc214821291" w:history="1">
         <w:r>
           <w:rPr>
             <w:rStyle w:val="Hiperhivatkozs"/>
@@ -655,7 +659,7 @@
             <w:noProof/>
             <w:webHidden/>
           </w:rPr>
-          <w:instrText xml:space="preserve"> PAGEREF _Toc214739073 \h </w:instrText>
+          <w:instrText xml:space="preserve"> PAGEREF _Toc214821291 \h </w:instrText>
         </w:r>
         <w:r>
           <w:rPr>
@@ -699,7 +703,7 @@
           <w14:ligatures w14:val="standardContextual"/>
         </w:rPr>
       </w:pPr>
-      <w:hyperlink w:anchor="_Toc214739074" w:history="1">
+      <w:hyperlink w:anchor="_Toc214821292" w:history="1">
         <w:r>
           <w:rPr>
             <w:rStyle w:val="Hiperhivatkozs"/>
@@ -726,7 +730,7 @@
             <w:noProof/>
             <w:webHidden/>
           </w:rPr>
-          <w:instrText xml:space="preserve"> PAGEREF _Toc214739074 \h </w:instrText>
+          <w:instrText xml:space="preserve"> PAGEREF _Toc214821292 \h </w:instrText>
         </w:r>
         <w:r>
           <w:rPr>
@@ -770,7 +774,7 @@
           <w14:ligatures w14:val="standardContextual"/>
         </w:rPr>
       </w:pPr>
-      <w:hyperlink w:anchor="_Toc214739075" w:history="1">
+      <w:hyperlink w:anchor="_Toc214821293" w:history="1">
         <w:r>
           <w:rPr>
             <w:rStyle w:val="Hiperhivatkozs"/>
@@ -797,7 +801,7 @@
             <w:noProof/>
             <w:webHidden/>
           </w:rPr>
-          <w:instrText xml:space="preserve"> PAGEREF _Toc214739075 \h </w:instrText>
+          <w:instrText xml:space="preserve"> PAGEREF _Toc214821293 \h </w:instrText>
         </w:r>
         <w:r>
           <w:rPr>
@@ -839,7 +843,7 @@
           <w14:ligatures w14:val="standardContextual"/>
         </w:rPr>
       </w:pPr>
-      <w:hyperlink w:anchor="_Toc214739076" w:history="1">
+      <w:hyperlink w:anchor="_Toc214821294" w:history="1">
         <w:r>
           <w:rPr>
             <w:rStyle w:val="Hiperhivatkozs"/>
@@ -866,7 +870,7 @@
             <w:noProof/>
             <w:webHidden/>
           </w:rPr>
-          <w:instrText xml:space="preserve"> PAGEREF _Toc214739076 \h </w:instrText>
+          <w:instrText xml:space="preserve"> PAGEREF _Toc214821294 \h </w:instrText>
         </w:r>
         <w:r>
           <w:rPr>
@@ -910,7 +914,7 @@
           <w14:ligatures w14:val="standardContextual"/>
         </w:rPr>
       </w:pPr>
-      <w:hyperlink w:anchor="_Toc214739077" w:history="1">
+      <w:hyperlink w:anchor="_Toc214821295" w:history="1">
         <w:r>
           <w:rPr>
             <w:rStyle w:val="Hiperhivatkozs"/>
@@ -937,7 +941,7 @@
             <w:noProof/>
             <w:webHidden/>
           </w:rPr>
-          <w:instrText xml:space="preserve"> PAGEREF _Toc214739077 \h </w:instrText>
+          <w:instrText xml:space="preserve"> PAGEREF _Toc214821295 \h </w:instrText>
         </w:r>
         <w:r>
           <w:rPr>
@@ -981,7 +985,7 @@
           <w14:ligatures w14:val="standardContextual"/>
         </w:rPr>
       </w:pPr>
-      <w:hyperlink w:anchor="_Toc214739078" w:history="1">
+      <w:hyperlink w:anchor="_Toc214821296" w:history="1">
         <w:r>
           <w:rPr>
             <w:rStyle w:val="Hiperhivatkozs"/>
@@ -1008,7 +1012,7 @@
             <w:noProof/>
             <w:webHidden/>
           </w:rPr>
-          <w:instrText xml:space="preserve"> PAGEREF _Toc214739078 \h </w:instrText>
+          <w:instrText xml:space="preserve"> PAGEREF _Toc214821296 \h </w:instrText>
         </w:r>
         <w:r>
           <w:rPr>
@@ -1052,7 +1056,7 @@
           <w14:ligatures w14:val="standardContextual"/>
         </w:rPr>
       </w:pPr>
-      <w:hyperlink w:anchor="_Toc214739079" w:history="1">
+      <w:hyperlink w:anchor="_Toc214821297" w:history="1">
         <w:r>
           <w:rPr>
             <w:rStyle w:val="Hiperhivatkozs"/>
@@ -1079,7 +1083,7 @@
             <w:noProof/>
             <w:webHidden/>
           </w:rPr>
-          <w:instrText xml:space="preserve"> PAGEREF _Toc214739079 \h </w:instrText>
+          <w:instrText xml:space="preserve"> PAGEREF _Toc214821297 \h </w:instrText>
         </w:r>
         <w:r>
           <w:rPr>
@@ -1123,7 +1127,7 @@
           <w14:ligatures w14:val="standardContextual"/>
         </w:rPr>
       </w:pPr>
-      <w:hyperlink w:anchor="_Toc214739080" w:history="1">
+      <w:hyperlink w:anchor="_Toc214821298" w:history="1">
         <w:r>
           <w:rPr>
             <w:rStyle w:val="Hiperhivatkozs"/>
@@ -1150,7 +1154,7 @@
             <w:noProof/>
             <w:webHidden/>
           </w:rPr>
-          <w:instrText xml:space="preserve"> PAGEREF _Toc214739080 \h </w:instrText>
+          <w:instrText xml:space="preserve"> PAGEREF _Toc214821298 \h </w:instrText>
         </w:r>
         <w:r>
           <w:rPr>
@@ -1194,7 +1198,7 @@
           <w14:ligatures w14:val="standardContextual"/>
         </w:rPr>
       </w:pPr>
-      <w:hyperlink w:anchor="_Toc214739081" w:history="1">
+      <w:hyperlink w:anchor="_Toc214821299" w:history="1">
         <w:r>
           <w:rPr>
             <w:rStyle w:val="Hiperhivatkozs"/>
@@ -1221,7 +1225,7 @@
             <w:noProof/>
             <w:webHidden/>
           </w:rPr>
-          <w:instrText xml:space="preserve"> PAGEREF _Toc214739081 \h </w:instrText>
+          <w:instrText xml:space="preserve"> PAGEREF _Toc214821299 \h </w:instrText>
         </w:r>
         <w:r>
           <w:rPr>
@@ -1265,7 +1269,7 @@
           <w14:ligatures w14:val="standardContextual"/>
         </w:rPr>
       </w:pPr>
-      <w:hyperlink w:anchor="_Toc214739082" w:history="1">
+      <w:hyperlink w:anchor="_Toc214821300" w:history="1">
         <w:r>
           <w:rPr>
             <w:rStyle w:val="Hiperhivatkozs"/>
@@ -1292,7 +1296,7 @@
             <w:noProof/>
             <w:webHidden/>
           </w:rPr>
-          <w:instrText xml:space="preserve"> PAGEREF _Toc214739082 \h </w:instrText>
+          <w:instrText xml:space="preserve"> PAGEREF _Toc214821300 \h </w:instrText>
         </w:r>
         <w:r>
           <w:rPr>
@@ -1336,7 +1340,7 @@
           <w14:ligatures w14:val="standardContextual"/>
         </w:rPr>
       </w:pPr>
-      <w:hyperlink w:anchor="_Toc214739083" w:history="1">
+      <w:hyperlink w:anchor="_Toc214821301" w:history="1">
         <w:r>
           <w:rPr>
             <w:rStyle w:val="Hiperhivatkozs"/>
@@ -1363,7 +1367,7 @@
             <w:noProof/>
             <w:webHidden/>
           </w:rPr>
-          <w:instrText xml:space="preserve"> PAGEREF _Toc214739083 \h </w:instrText>
+          <w:instrText xml:space="preserve"> PAGEREF _Toc214821301 \h </w:instrText>
         </w:r>
         <w:r>
           <w:rPr>
@@ -1407,7 +1411,7 @@
           <w14:ligatures w14:val="standardContextual"/>
         </w:rPr>
       </w:pPr>
-      <w:hyperlink w:anchor="_Toc214739084" w:history="1">
+      <w:hyperlink w:anchor="_Toc214821302" w:history="1">
         <w:r>
           <w:rPr>
             <w:rStyle w:val="Hiperhivatkozs"/>
@@ -1434,7 +1438,7 @@
             <w:noProof/>
             <w:webHidden/>
           </w:rPr>
-          <w:instrText xml:space="preserve"> PAGEREF _Toc214739084 \h </w:instrText>
+          <w:instrText xml:space="preserve"> PAGEREF _Toc214821302 \h </w:instrText>
         </w:r>
         <w:r>
           <w:rPr>
@@ -1476,7 +1480,7 @@
           <w14:ligatures w14:val="standardContextual"/>
         </w:rPr>
       </w:pPr>
-      <w:hyperlink w:anchor="_Toc214739085" w:history="1">
+      <w:hyperlink w:anchor="_Toc214821303" w:history="1">
         <w:r>
           <w:rPr>
             <w:rStyle w:val="Hiperhivatkozs"/>
@@ -1503,7 +1507,7 @@
             <w:noProof/>
             <w:webHidden/>
           </w:rPr>
-          <w:instrText xml:space="preserve"> PAGEREF _Toc214739085 \h </w:instrText>
+          <w:instrText xml:space="preserve"> PAGEREF _Toc214821303 \h </w:instrText>
         </w:r>
         <w:r>
           <w:rPr>
@@ -1547,7 +1551,7 @@
           <w14:ligatures w14:val="standardContextual"/>
         </w:rPr>
       </w:pPr>
-      <w:hyperlink w:anchor="_Toc214739086" w:history="1">
+      <w:hyperlink w:anchor="_Toc214821304" w:history="1">
         <w:r>
           <w:rPr>
             <w:rStyle w:val="Hiperhivatkozs"/>
@@ -1575,7 +1579,7 @@
             <w:noProof/>
             <w:webHidden/>
           </w:rPr>
-          <w:instrText xml:space="preserve"> PAGEREF _Toc214739086 \h </w:instrText>
+          <w:instrText xml:space="preserve"> PAGEREF _Toc214821304 \h </w:instrText>
         </w:r>
         <w:r>
           <w:rPr>
@@ -1619,7 +1623,7 @@
           <w14:ligatures w14:val="standardContextual"/>
         </w:rPr>
       </w:pPr>
-      <w:hyperlink w:anchor="_Toc214739087" w:history="1">
+      <w:hyperlink w:anchor="_Toc214821305" w:history="1">
         <w:r>
           <w:rPr>
             <w:rStyle w:val="Hiperhivatkozs"/>
@@ -1647,7 +1651,7 @@
             <w:noProof/>
             <w:webHidden/>
           </w:rPr>
-          <w:instrText xml:space="preserve"> PAGEREF _Toc214739087 \h </w:instrText>
+          <w:instrText xml:space="preserve"> PAGEREF _Toc214821305 \h </w:instrText>
         </w:r>
         <w:r>
           <w:rPr>
@@ -1691,7 +1695,7 @@
           <w14:ligatures w14:val="standardContextual"/>
         </w:rPr>
       </w:pPr>
-      <w:hyperlink w:anchor="_Toc214739088" w:history="1">
+      <w:hyperlink w:anchor="_Toc214821306" w:history="1">
         <w:r>
           <w:rPr>
             <w:rStyle w:val="Hiperhivatkozs"/>
@@ -1719,7 +1723,7 @@
             <w:noProof/>
             <w:webHidden/>
           </w:rPr>
-          <w:instrText xml:space="preserve"> PAGEREF _Toc214739088 \h </w:instrText>
+          <w:instrText xml:space="preserve"> PAGEREF _Toc214821306 \h </w:instrText>
         </w:r>
         <w:r>
           <w:rPr>
@@ -1763,7 +1767,7 @@
           <w14:ligatures w14:val="standardContextual"/>
         </w:rPr>
       </w:pPr>
-      <w:hyperlink w:anchor="_Toc214739089" w:history="1">
+      <w:hyperlink w:anchor="_Toc214821307" w:history="1">
         <w:r>
           <w:rPr>
             <w:rStyle w:val="Hiperhivatkozs"/>
@@ -1791,7 +1795,7 @@
             <w:noProof/>
             <w:webHidden/>
           </w:rPr>
-          <w:instrText xml:space="preserve"> PAGEREF _Toc214739089 \h </w:instrText>
+          <w:instrText xml:space="preserve"> PAGEREF _Toc214821307 \h </w:instrText>
         </w:r>
         <w:r>
           <w:rPr>
@@ -1835,7 +1839,7 @@
           <w14:ligatures w14:val="standardContextual"/>
         </w:rPr>
       </w:pPr>
-      <w:hyperlink w:anchor="_Toc214739090" w:history="1">
+      <w:hyperlink w:anchor="_Toc214821308" w:history="1">
         <w:r>
           <w:rPr>
             <w:rStyle w:val="Hiperhivatkozs"/>
@@ -1863,7 +1867,7 @@
             <w:noProof/>
             <w:webHidden/>
           </w:rPr>
-          <w:instrText xml:space="preserve"> PAGEREF _Toc214739090 \h </w:instrText>
+          <w:instrText xml:space="preserve"> PAGEREF _Toc214821308 \h </w:instrText>
         </w:r>
         <w:r>
           <w:rPr>
@@ -1907,7 +1911,7 @@
           <w14:ligatures w14:val="standardContextual"/>
         </w:rPr>
       </w:pPr>
-      <w:hyperlink w:anchor="_Toc214739091" w:history="1">
+      <w:hyperlink w:anchor="_Toc214821309" w:history="1">
         <w:r>
           <w:rPr>
             <w:rStyle w:val="Hiperhivatkozs"/>
@@ -1935,7 +1939,7 @@
             <w:noProof/>
             <w:webHidden/>
           </w:rPr>
-          <w:instrText xml:space="preserve"> PAGEREF _Toc214739091 \h </w:instrText>
+          <w:instrText xml:space="preserve"> PAGEREF _Toc214821309 \h </w:instrText>
         </w:r>
         <w:r>
           <w:rPr>
@@ -1977,7 +1981,7 @@
           <w14:ligatures w14:val="standardContextual"/>
         </w:rPr>
       </w:pPr>
-      <w:hyperlink w:anchor="_Toc214739092" w:history="1">
+      <w:hyperlink w:anchor="_Toc214821310" w:history="1">
         <w:r>
           <w:rPr>
             <w:rStyle w:val="Hiperhivatkozs"/>
@@ -2004,7 +2008,7 @@
             <w:noProof/>
             <w:webHidden/>
           </w:rPr>
-          <w:instrText xml:space="preserve"> PAGEREF _Toc214739092 \h </w:instrText>
+          <w:instrText xml:space="preserve"> PAGEREF _Toc214821310 \h </w:instrText>
         </w:r>
         <w:r>
           <w:rPr>
@@ -2048,7 +2052,7 @@
           <w14:ligatures w14:val="standardContextual"/>
         </w:rPr>
       </w:pPr>
-      <w:hyperlink w:anchor="_Toc214739093" w:history="1">
+      <w:hyperlink w:anchor="_Toc214821311" w:history="1">
         <w:r>
           <w:rPr>
             <w:rStyle w:val="Hiperhivatkozs"/>
@@ -2075,7 +2079,7 @@
             <w:noProof/>
             <w:webHidden/>
           </w:rPr>
-          <w:instrText xml:space="preserve"> PAGEREF _Toc214739093 \h </w:instrText>
+          <w:instrText xml:space="preserve"> PAGEREF _Toc214821311 \h </w:instrText>
         </w:r>
         <w:r>
           <w:rPr>
@@ -2119,7 +2123,7 @@
           <w14:ligatures w14:val="standardContextual"/>
         </w:rPr>
       </w:pPr>
-      <w:hyperlink w:anchor="_Toc214739094" w:history="1">
+      <w:hyperlink w:anchor="_Toc214821312" w:history="1">
         <w:r>
           <w:rPr>
             <w:rStyle w:val="Hiperhivatkozs"/>
@@ -2146,7 +2150,7 @@
             <w:noProof/>
             <w:webHidden/>
           </w:rPr>
-          <w:instrText xml:space="preserve"> PAGEREF _Toc214739094 \h </w:instrText>
+          <w:instrText xml:space="preserve"> PAGEREF _Toc214821312 \h </w:instrText>
         </w:r>
         <w:r>
           <w:rPr>
@@ -2190,7 +2194,7 @@
           <w14:ligatures w14:val="standardContextual"/>
         </w:rPr>
       </w:pPr>
-      <w:hyperlink w:anchor="_Toc214739095" w:history="1">
+      <w:hyperlink w:anchor="_Toc214821313" w:history="1">
         <w:r>
           <w:rPr>
             <w:rStyle w:val="Hiperhivatkozs"/>
@@ -2217,7 +2221,7 @@
             <w:noProof/>
             <w:webHidden/>
           </w:rPr>
-          <w:instrText xml:space="preserve"> PAGEREF _Toc214739095 \h </w:instrText>
+          <w:instrText xml:space="preserve"> PAGEREF _Toc214821313 \h </w:instrText>
         </w:r>
         <w:r>
           <w:rPr>
@@ -2259,7 +2263,7 @@
           <w14:ligatures w14:val="standardContextual"/>
         </w:rPr>
       </w:pPr>
-      <w:hyperlink w:anchor="_Toc214739096" w:history="1">
+      <w:hyperlink w:anchor="_Toc214821314" w:history="1">
         <w:r>
           <w:rPr>
             <w:rStyle w:val="Hiperhivatkozs"/>
@@ -2286,7 +2290,7 @@
             <w:noProof/>
             <w:webHidden/>
           </w:rPr>
-          <w:instrText xml:space="preserve"> PAGEREF _Toc214739096 \h </w:instrText>
+          <w:instrText xml:space="preserve"> PAGEREF _Toc214821314 \h </w:instrText>
         </w:r>
         <w:r>
           <w:rPr>
@@ -2330,7 +2334,7 @@
           <w14:ligatures w14:val="standardContextual"/>
         </w:rPr>
       </w:pPr>
-      <w:hyperlink w:anchor="_Toc214739097" w:history="1">
+      <w:hyperlink w:anchor="_Toc214821315" w:history="1">
         <w:r>
           <w:rPr>
             <w:rStyle w:val="Hiperhivatkozs"/>
@@ -2357,7 +2361,7 @@
             <w:noProof/>
             <w:webHidden/>
           </w:rPr>
-          <w:instrText xml:space="preserve"> PAGEREF _Toc214739097 \h </w:instrText>
+          <w:instrText xml:space="preserve"> PAGEREF _Toc214821315 \h </w:instrText>
         </w:r>
         <w:r>
           <w:rPr>
@@ -2401,7 +2405,7 @@
           <w14:ligatures w14:val="standardContextual"/>
         </w:rPr>
       </w:pPr>
-      <w:hyperlink w:anchor="_Toc214739098" w:history="1">
+      <w:hyperlink w:anchor="_Toc214821316" w:history="1">
         <w:r>
           <w:rPr>
             <w:rStyle w:val="Hiperhivatkozs"/>
@@ -2428,7 +2432,7 @@
             <w:noProof/>
             <w:webHidden/>
           </w:rPr>
-          <w:instrText xml:space="preserve"> PAGEREF _Toc214739098 \h </w:instrText>
+          <w:instrText xml:space="preserve"> PAGEREF _Toc214821316 \h </w:instrText>
         </w:r>
         <w:r>
           <w:rPr>
@@ -2472,7 +2476,7 @@
           <w14:ligatures w14:val="standardContextual"/>
         </w:rPr>
       </w:pPr>
-      <w:hyperlink w:anchor="_Toc214739099" w:history="1">
+      <w:hyperlink w:anchor="_Toc214821317" w:history="1">
         <w:r>
           <w:rPr>
             <w:rStyle w:val="Hiperhivatkozs"/>
@@ -2499,7 +2503,7 @@
             <w:noProof/>
             <w:webHidden/>
           </w:rPr>
-          <w:instrText xml:space="preserve"> PAGEREF _Toc214739099 \h </w:instrText>
+          <w:instrText xml:space="preserve"> PAGEREF _Toc214821317 \h </w:instrText>
         </w:r>
         <w:r>
           <w:rPr>
@@ -2541,7 +2545,7 @@
           <w14:ligatures w14:val="standardContextual"/>
         </w:rPr>
       </w:pPr>
-      <w:hyperlink w:anchor="_Toc214739100" w:history="1">
+      <w:hyperlink w:anchor="_Toc214821318" w:history="1">
         <w:r>
           <w:rPr>
             <w:rStyle w:val="Hiperhivatkozs"/>
@@ -2568,7 +2572,7 @@
             <w:noProof/>
             <w:webHidden/>
           </w:rPr>
-          <w:instrText xml:space="preserve"> PAGEREF _Toc214739100 \h </w:instrText>
+          <w:instrText xml:space="preserve"> PAGEREF _Toc214821318 \h </w:instrText>
         </w:r>
         <w:r>
           <w:rPr>
@@ -2610,7 +2614,7 @@
           <w14:ligatures w14:val="standardContextual"/>
         </w:rPr>
       </w:pPr>
-      <w:hyperlink w:anchor="_Toc214739101" w:history="1">
+      <w:hyperlink w:anchor="_Toc214821319" w:history="1">
         <w:r>
           <w:rPr>
             <w:rStyle w:val="Hiperhivatkozs"/>
@@ -2637,7 +2641,7 @@
             <w:noProof/>
             <w:webHidden/>
           </w:rPr>
-          <w:instrText xml:space="preserve"> PAGEREF _Toc214739101 \h </w:instrText>
+          <w:instrText xml:space="preserve"> PAGEREF _Toc214821319 \h </w:instrText>
         </w:r>
         <w:r>
           <w:rPr>
@@ -2679,7 +2683,7 @@
           <w14:ligatures w14:val="standardContextual"/>
         </w:rPr>
       </w:pPr>
-      <w:hyperlink w:anchor="_Toc214739102" w:history="1">
+      <w:hyperlink w:anchor="_Toc214821320" w:history="1">
         <w:r>
           <w:rPr>
             <w:rStyle w:val="Hiperhivatkozs"/>
@@ -2706,7 +2710,7 @@
             <w:noProof/>
             <w:webHidden/>
           </w:rPr>
-          <w:instrText xml:space="preserve"> PAGEREF _Toc214739102 \h </w:instrText>
+          <w:instrText xml:space="preserve"> PAGEREF _Toc214821320 \h </w:instrText>
         </w:r>
         <w:r>
           <w:rPr>
@@ -2845,7 +2849,7 @@
         <w:rPr>
           <w:noProof/>
         </w:rPr>
-        <w:t>2025. 11. 22.</w:t>
+        <w:t>2025. 11. 23.</w:t>
       </w:r>
       <w:r>
         <w:fldChar w:fldCharType="end"/>
@@ -2918,7 +2922,7 @@
         <w:pStyle w:val="Cmsor1"/>
         <w:spacing w:before="0"/>
       </w:pPr>
-      <w:bookmarkStart w:id="0" w:name="_Toc214739070"/>
+      <w:bookmarkStart w:id="0" w:name="_Toc214821288"/>
       <w:r>
         <w:lastRenderedPageBreak/>
         <w:t>Összefoglaló</w:t>
@@ -2934,7 +2938,7 @@
       <w:pPr>
         <w:pStyle w:val="Fejezetcimszmozsnlkl"/>
       </w:pPr>
-      <w:bookmarkStart w:id="1" w:name="_Toc214739071"/>
+      <w:bookmarkStart w:id="1" w:name="_Toc214821289"/>
       <w:r>
         <w:lastRenderedPageBreak/>
         <w:t>Abstract</w:t>
@@ -2957,7 +2961,7 @@
         <w:pStyle w:val="Cmsor1"/>
       </w:pPr>
       <w:bookmarkStart w:id="2" w:name="_Toc332797397"/>
-      <w:bookmarkStart w:id="3" w:name="_Toc214739072"/>
+      <w:bookmarkStart w:id="3" w:name="_Toc214821290"/>
       <w:r>
         <w:lastRenderedPageBreak/>
         <w:t xml:space="preserve">1 </w:t>
@@ -2972,7 +2976,7 @@
       <w:pPr>
         <w:pStyle w:val="Cmsor2"/>
       </w:pPr>
-      <w:bookmarkStart w:id="4" w:name="_Toc214739073"/>
+      <w:bookmarkStart w:id="4" w:name="_Toc214821291"/>
       <w:r>
         <w:t>A kutatás cél</w:t>
       </w:r>
@@ -3078,7 +3082,7 @@
       <w:pPr>
         <w:pStyle w:val="Cmsor2"/>
       </w:pPr>
-      <w:bookmarkStart w:id="5" w:name="_Toc214739074"/>
+      <w:bookmarkStart w:id="5" w:name="_Toc214821292"/>
       <w:r>
         <w:t>RAG-rendszerek szerepe a modern NLP-ben</w:t>
       </w:r>
@@ -3120,7 +3124,7 @@
       <w:pPr>
         <w:pStyle w:val="Cmsor2"/>
       </w:pPr>
-      <w:bookmarkStart w:id="6" w:name="_Toc214739075"/>
+      <w:bookmarkStart w:id="6" w:name="_Toc214821293"/>
       <w:r>
         <w:t>Hatékonysági kérdések nagy dokumentumkorpuszok esetén</w:t>
       </w:r>
@@ -3341,12 +3345,24 @@
         <w:t>,</w:t>
       </w:r>
       <w:r>
-        <w:t xml:space="preserve"> ha viszont túl sokat, nő a hibás kizárások aránya. A jelen kutatás egyik fő célja ezért a paramétertér (klaszterszám, top-k klaszterek száma, top-n chunk visszaadása) grid search alapú optimalizálása, különböző embedding-méretek mellett.</w:t>
-      </w:r>
-    </w:p>
-    <w:p>
-      <w:r>
-        <w:t xml:space="preserve">További kérdést vet fel az online klaszterezés lehetősége. Míg az </w:t>
+        <w:t xml:space="preserve"> ha viszont túl sokat, nő a hibás kizárások aránya. A jelen kutatás egyik fő célja ezért a paramétertér (klaszterszám, top-k klaszterek száma, top-n chunk visszaadása)</w:t>
+      </w:r>
+      <w:r>
+        <w:t xml:space="preserve"> </w:t>
+      </w:r>
+      <w:r>
+        <w:t>grid search</w:t>
+      </w:r>
+      <w:r>
+        <w:t xml:space="preserve"> </w:t>
+      </w:r>
+      <w:r>
+        <w:t>alapú optimalizálása, különböző embedding-méretek mellett.</w:t>
+      </w:r>
+    </w:p>
+    <w:p>
+      <w:r>
+        <w:t xml:space="preserve">További kérdést vet fel az online klaszterezés lehetősége. Míg a </w:t>
       </w:r>
       <w:r>
         <w:t>klasszikus</w:t>
@@ -3456,7 +3472,13 @@
     </w:p>
     <w:p>
       <w:r>
-        <w:t>A dolgozat későbbi fejezeteiben bemutatásra kerül, hogy az ilyen online klaszterezési módszerek hogyan illeszthetők a RAG</w:t>
+        <w:t>A dolgozat későbbi fejezeteiben bemutatásra kerül, hogy az ilyen online klaszterezési módszerek hogyan illeszthető</w:t>
+      </w:r>
+      <w:r>
+        <w:t>e</w:t>
+      </w:r>
+      <w:r>
+        <w:t>k a RAG</w:t>
       </w:r>
       <w:r>
         <w:t>-</w:t>
@@ -3484,7 +3506,7 @@
       <w:pPr>
         <w:pStyle w:val="Cmsor1"/>
       </w:pPr>
-      <w:bookmarkStart w:id="7" w:name="_Toc214739076"/>
+      <w:bookmarkStart w:id="7" w:name="_Toc214821294"/>
       <w:r>
         <w:lastRenderedPageBreak/>
         <w:t>2 Elméleti háttér</w:t>
@@ -3543,7 +3565,7 @@
           <w:numId w:val="0"/>
         </w:numPr>
       </w:pPr>
-      <w:bookmarkStart w:id="8" w:name="_Toc214739077"/>
+      <w:bookmarkStart w:id="8" w:name="_Toc214821295"/>
       <w:r>
         <w:t xml:space="preserve">2.1 </w:t>
       </w:r>
@@ -3790,7 +3812,13 @@
         <w:t>-</w:t>
       </w:r>
       <w:r>
-        <w:t>rendszerek válaszai nagyobb pontosságot, kontextuális koherenciát és információs megbízhatóságot mutatnak a hagyományos, kizárólag generatív alapú nyelvi modellekhez képest.</w:t>
+        <w:t>rendszerek válaszai nagyobb pontosságot, kontextuális koherenciát és információs megbízhatóságot mutatnak a hagyományos, kizárólag generatív</w:t>
+      </w:r>
+      <w:r>
+        <w:t>-</w:t>
+      </w:r>
+      <w:r>
+        <w:t>alapú nyelvi modellekhez képest.</w:t>
       </w:r>
     </w:p>
     <w:p>
@@ -3822,7 +3850,7 @@
           <w:numId w:val="0"/>
         </w:numPr>
       </w:pPr>
-      <w:bookmarkStart w:id="9" w:name="_Toc214739078"/>
+      <w:bookmarkStart w:id="9" w:name="_Toc214821296"/>
       <w:r>
         <w:t xml:space="preserve">2.2 </w:t>
       </w:r>
@@ -3835,7 +3863,7 @@
       <w:pPr>
         <w:pStyle w:val="Cmsor3"/>
       </w:pPr>
-      <w:bookmarkStart w:id="10" w:name="_Toc214739079"/>
+      <w:bookmarkStart w:id="10" w:name="_Toc214821297"/>
       <w:r>
         <w:t xml:space="preserve">2.2.1 </w:t>
       </w:r>
@@ -3891,7 +3919,7 @@
       <w:pPr>
         <w:pStyle w:val="Cmsor3"/>
       </w:pPr>
-      <w:bookmarkStart w:id="11" w:name="_Toc214739080"/>
+      <w:bookmarkStart w:id="11" w:name="_Toc214821298"/>
       <w:r>
         <w:t>2.2.2 T</w:t>
       </w:r>
@@ -4329,7 +4357,7 @@
       <w:pPr>
         <w:pStyle w:val="Cmsor3"/>
       </w:pPr>
-      <w:bookmarkStart w:id="12" w:name="_Toc214739081"/>
+      <w:bookmarkStart w:id="12" w:name="_Toc214821299"/>
       <w:r>
         <w:t xml:space="preserve">2.2.3 </w:t>
       </w:r>
@@ -4461,7 +4489,7 @@
           <w:numId w:val="0"/>
         </w:numPr>
       </w:pPr>
-      <w:bookmarkStart w:id="13" w:name="_Toc214739082"/>
+      <w:bookmarkStart w:id="13" w:name="_Toc214821300"/>
       <w:r>
         <w:lastRenderedPageBreak/>
         <w:t xml:space="preserve">2.3 </w:t>
@@ -4475,7 +4503,7 @@
       <w:pPr>
         <w:pStyle w:val="Cmsor3"/>
       </w:pPr>
-      <w:bookmarkStart w:id="14" w:name="_Toc214739083"/>
+      <w:bookmarkStart w:id="14" w:name="_Toc214821301"/>
       <w:r>
         <w:t>2</w:t>
       </w:r>
@@ -4501,7 +4529,7 @@
       <w:pPr>
         <w:pStyle w:val="Cmsor3"/>
       </w:pPr>
-      <w:bookmarkStart w:id="15" w:name="_Toc214739084"/>
+      <w:bookmarkStart w:id="15" w:name="_Toc214821302"/>
       <w:r>
         <w:t>2.3.2 Offline és online klaszterezés</w:t>
       </w:r>
@@ -4590,7 +4618,7 @@
       <w:pPr>
         <w:pStyle w:val="Cmsor1"/>
       </w:pPr>
-      <w:bookmarkStart w:id="16" w:name="_Toc214739085"/>
+      <w:bookmarkStart w:id="16" w:name="_Toc214821303"/>
       <w:r>
         <w:lastRenderedPageBreak/>
         <w:t>3</w:t>
@@ -4795,7 +4823,19 @@
           <w:lang w:eastAsia="en-US"/>
         </w:rPr>
         <w:lastRenderedPageBreak/>
-        <w:t xml:space="preserve">szövegbeágyazások. Ezt az online klaszterező algoritmus azonnal egy már meglévő vagy új klaszterhez rendeli, majd ezen klaszterek ismeretében indul a RAG alapját képező, hasonlóság alapú információ visszatérítés, melynek végeredményében a felhasználói bemenethez leginkább „közel” elhelyezkedő </w:t>
+        <w:t>szövegbeágyazások. Ezt az online klaszterező algoritmus azonnal egy már meglévő vagy új klaszterhez rendeli, majd ezen klaszterek ismeretében indul a RAG alapját képező, hasonlóság</w:t>
+      </w:r>
+      <w:r>
+        <w:rPr>
+          <w:lang w:eastAsia="en-US"/>
+        </w:rPr>
+        <w:t>-</w:t>
+      </w:r>
+      <w:r>
+        <w:rPr>
+          <w:lang w:eastAsia="en-US"/>
+        </w:rPr>
+        <w:t xml:space="preserve">alapú információ visszatérítés, melynek végeredményében a felhasználói bemenethez leginkább „közel” elhelyezkedő </w:t>
       </w:r>
       <w:r>
         <w:rPr>
@@ -4807,7 +4847,19 @@
         <w:rPr>
           <w:lang w:eastAsia="en-US"/>
         </w:rPr>
-        <w:t xml:space="preserve"> A továbbiakban részletesen bemutatom a centroid alapú és az online klaszterező megközelítéseket.</w:t>
+        <w:t xml:space="preserve"> A továbbiakban részletesen bemutatom a centroid</w:t>
+      </w:r>
+      <w:r>
+        <w:rPr>
+          <w:lang w:eastAsia="en-US"/>
+        </w:rPr>
+        <w:t>-</w:t>
+      </w:r>
+      <w:r>
+        <w:rPr>
+          <w:lang w:eastAsia="en-US"/>
+        </w:rPr>
+        <w:t>alapú és az online klaszterező megközelítéseket.</w:t>
       </w:r>
     </w:p>
     <w:p>
@@ -4821,7 +4873,7 @@
           <w:lang w:eastAsia="en-US"/>
         </w:rPr>
       </w:pPr>
-      <w:bookmarkStart w:id="17" w:name="_Toc214739086"/>
+      <w:bookmarkStart w:id="17" w:name="_Toc214821304"/>
       <w:r>
         <w:rPr>
           <w:lang w:eastAsia="en-US"/>
@@ -5403,7 +5455,7 @@
           <w:lang w:eastAsia="en-US"/>
         </w:rPr>
       </w:pPr>
-      <w:bookmarkStart w:id="18" w:name="_Toc214739087"/>
+      <w:bookmarkStart w:id="18" w:name="_Toc214821305"/>
       <w:r>
         <w:rPr>
           <w:lang w:eastAsia="en-US"/>
@@ -5431,7 +5483,7 @@
           <w:lang w:eastAsia="en-US"/>
         </w:rPr>
       </w:pPr>
-      <w:bookmarkStart w:id="19" w:name="_Toc214739088"/>
+      <w:bookmarkStart w:id="19" w:name="_Toc214821306"/>
       <w:r>
         <w:rPr>
           <w:lang w:eastAsia="en-US"/>
@@ -5851,6 +5903,9 @@
                   </m:sSubPr>
                   <m:e>
                     <m:r>
+                      <m:rPr>
+                        <m:sty m:val="bi"/>
+                      </m:rPr>
                       <w:rPr>
                         <w:rFonts w:ascii="Cambria Math" w:hAnsi="Cambria Math"/>
                         <w:lang w:eastAsia="en-US"/>
@@ -5860,6 +5915,9 @@
                   </m:e>
                   <m:sub>
                     <m:r>
+                      <m:rPr>
+                        <m:sty m:val="bi"/>
+                      </m:rPr>
                       <w:rPr>
                         <w:rFonts w:ascii="Cambria Math" w:hAnsi="Cambria Math"/>
                         <w:lang w:eastAsia="en-US"/>
@@ -5869,6 +5927,9 @@
                   </m:sub>
                 </m:sSub>
                 <m:r>
+                  <m:rPr>
+                    <m:sty m:val="bi"/>
+                  </m:rPr>
                   <w:rPr>
                     <w:rFonts w:ascii="Cambria Math" w:hAnsi="Cambria Math"/>
                     <w:lang w:eastAsia="en-US"/>
@@ -5903,7 +5964,7 @@
                       <m:fName>
                         <m:r>
                           <m:rPr>
-                            <m:sty m:val="p"/>
+                            <m:sty m:val="b"/>
                           </m:rPr>
                           <w:rPr>
                             <w:rFonts w:ascii="Cambria Math" w:hAnsi="Cambria Math"/>
@@ -5914,6 +5975,9 @@
                       </m:fName>
                       <m:e>
                         <m:r>
+                          <m:rPr>
+                            <m:sty m:val="bi"/>
+                          </m:rPr>
                           <w:rPr>
                             <w:rFonts w:ascii="Cambria Math" w:hAnsi="Cambria Math"/>
                             <w:lang w:eastAsia="en-US"/>
@@ -5925,6 +5989,9 @@
                   </m:e>
                   <m:sub>
                     <m:r>
+                      <m:rPr>
+                        <m:sty m:val="bi"/>
+                      </m:rPr>
                       <w:rPr>
                         <w:rFonts w:ascii="Cambria Math" w:hAnsi="Cambria Math"/>
                         <w:lang w:eastAsia="en-US"/>
@@ -5962,6 +6029,9 @@
                       </m:sSubPr>
                       <m:e>
                         <m:r>
+                          <m:rPr>
+                            <m:sty m:val="bi"/>
+                          </m:rPr>
                           <w:rPr>
                             <w:rFonts w:ascii="Cambria Math" w:hAnsi="Cambria Math"/>
                             <w:lang w:eastAsia="en-US"/>
@@ -5971,6 +6041,9 @@
                       </m:e>
                       <m:sub>
                         <m:r>
+                          <m:rPr>
+                            <m:sty m:val="bi"/>
+                          </m:rPr>
                           <w:rPr>
                             <w:rFonts w:ascii="Cambria Math" w:hAnsi="Cambria Math"/>
                             <w:lang w:eastAsia="en-US"/>
@@ -5980,6 +6053,9 @@
                       </m:sub>
                     </m:sSub>
                     <m:r>
+                      <m:rPr>
+                        <m:sty m:val="bi"/>
+                      </m:rPr>
                       <w:rPr>
                         <w:rFonts w:ascii="Cambria Math" w:hAnsi="Cambria Math"/>
                         <w:lang w:eastAsia="en-US"/>
@@ -6000,6 +6076,9 @@
                       </m:sSubPr>
                       <m:e>
                         <m:r>
+                          <m:rPr>
+                            <m:sty m:val="bi"/>
+                          </m:rPr>
                           <w:rPr>
                             <w:rFonts w:ascii="Cambria Math" w:hAnsi="Cambria Math"/>
                             <w:lang w:eastAsia="en-US"/>
@@ -6009,6 +6088,9 @@
                       </m:e>
                       <m:sub>
                         <m:r>
+                          <m:rPr>
+                            <m:sty m:val="bi"/>
+                          </m:rPr>
                           <w:rPr>
                             <w:rFonts w:ascii="Cambria Math" w:hAnsi="Cambria Math"/>
                             <w:lang w:eastAsia="en-US"/>
@@ -6212,7 +6294,7 @@
           <w:lang w:eastAsia="en-US"/>
         </w:rPr>
       </w:pPr>
-      <w:bookmarkStart w:id="20" w:name="_Toc214739089"/>
+      <w:bookmarkStart w:id="20" w:name="_Toc214821307"/>
       <w:r>
         <w:rPr>
           <w:lang w:eastAsia="en-US"/>
@@ -6654,6 +6736,9 @@
                   </m:sSubPr>
                   <m:e>
                     <m:r>
+                      <m:rPr>
+                        <m:sty m:val="bi"/>
+                      </m:rPr>
                       <w:rPr>
                         <w:rFonts w:ascii="Cambria Math" w:hAnsi="Cambria Math"/>
                         <w:lang w:eastAsia="en-US"/>
@@ -6663,6 +6748,9 @@
                   </m:e>
                   <m:sub>
                     <m:r>
+                      <m:rPr>
+                        <m:sty m:val="bi"/>
+                      </m:rPr>
                       <w:rPr>
                         <w:rFonts w:ascii="Cambria Math" w:hAnsi="Cambria Math"/>
                         <w:lang w:eastAsia="en-US"/>
@@ -6672,6 +6760,9 @@
                   </m:sub>
                 </m:sSub>
                 <m:r>
+                  <m:rPr>
+                    <m:sty m:val="bi"/>
+                  </m:rPr>
                   <w:rPr>
                     <w:rFonts w:ascii="Cambria Math" w:hAnsi="Cambria Math"/>
                     <w:lang w:eastAsia="en-US"/>
@@ -6705,6 +6796,9 @@
                       </m:sSubPr>
                       <m:e>
                         <m:r>
+                          <m:rPr>
+                            <m:sty m:val="bi"/>
+                          </m:rPr>
                           <w:rPr>
                             <w:rFonts w:ascii="Cambria Math" w:hAnsi="Cambria Math"/>
                             <w:lang w:eastAsia="en-US"/>
@@ -6714,6 +6808,9 @@
                       </m:e>
                       <m:sub>
                         <m:r>
+                          <m:rPr>
+                            <m:sty m:val="bi"/>
+                          </m:rPr>
                           <w:rPr>
                             <w:rFonts w:ascii="Cambria Math" w:hAnsi="Cambria Math"/>
                             <w:lang w:eastAsia="en-US"/>
@@ -6737,7 +6834,7 @@
                       <m:e>
                         <m:r>
                           <m:rPr>
-                            <m:sty m:val="p"/>
+                            <m:sty m:val="b"/>
                           </m:rPr>
                           <w:rPr>
                             <w:rFonts w:ascii="Cambria Math" w:hAnsi="Cambria Math" w:cs="Cambria Math"/>
@@ -6745,6 +6842,9 @@
                           <m:t>⋅</m:t>
                         </m:r>
                         <m:r>
+                          <m:rPr>
+                            <m:sty m:val="bi"/>
+                          </m:rPr>
                           <w:rPr>
                             <w:rFonts w:ascii="Cambria Math" w:hAnsi="Cambria Math"/>
                             <w:lang w:eastAsia="en-US"/>
@@ -6754,6 +6854,9 @@
                       </m:e>
                       <m:sub>
                         <m:r>
+                          <m:rPr>
+                            <m:sty m:val="bi"/>
+                          </m:rPr>
                           <w:rPr>
                             <w:rFonts w:ascii="Cambria Math" w:hAnsi="Cambria Math"/>
                             <w:lang w:eastAsia="en-US"/>
@@ -6763,6 +6866,9 @@
                       </m:sub>
                     </m:sSub>
                     <m:r>
+                      <m:rPr>
+                        <m:sty m:val="bi"/>
+                      </m:rPr>
                       <w:rPr>
                         <w:rFonts w:ascii="Cambria Math" w:hAnsi="Cambria Math"/>
                         <w:lang w:eastAsia="en-US"/>
@@ -6783,6 +6889,9 @@
                       </m:sSubPr>
                       <m:e>
                         <m:r>
+                          <m:rPr>
+                            <m:sty m:val="bi"/>
+                          </m:rPr>
                           <w:rPr>
                             <w:rFonts w:ascii="Cambria Math" w:hAnsi="Cambria Math"/>
                             <w:lang w:eastAsia="en-US"/>
@@ -6792,6 +6901,9 @@
                       </m:e>
                       <m:sub>
                         <m:r>
+                          <m:rPr>
+                            <m:sty m:val="bi"/>
+                          </m:rPr>
                           <w:rPr>
                             <w:rFonts w:ascii="Cambria Math" w:hAnsi="Cambria Math"/>
                             <w:lang w:eastAsia="en-US"/>
@@ -6802,7 +6914,7 @@
                     </m:sSub>
                     <m:r>
                       <m:rPr>
-                        <m:sty m:val="p"/>
+                        <m:sty m:val="b"/>
                       </m:rPr>
                       <w:rPr>
                         <w:rFonts w:ascii="Cambria Math" w:hAnsi="Cambria Math" w:cs="Cambria Math"/>
@@ -6823,6 +6935,9 @@
                       </m:sSubPr>
                       <m:e>
                         <m:r>
+                          <m:rPr>
+                            <m:sty m:val="bi"/>
+                          </m:rPr>
                           <w:rPr>
                             <w:rFonts w:ascii="Cambria Math" w:hAnsi="Cambria Math"/>
                             <w:lang w:eastAsia="en-US"/>
@@ -6832,6 +6947,9 @@
                       </m:e>
                       <m:sub>
                         <m:r>
+                          <m:rPr>
+                            <m:sty m:val="bi"/>
+                          </m:rPr>
                           <w:rPr>
                             <w:rFonts w:ascii="Cambria Math" w:hAnsi="Cambria Math"/>
                             <w:lang w:eastAsia="en-US"/>
@@ -6856,6 +6974,9 @@
                       </m:sSubPr>
                       <m:e>
                         <m:r>
+                          <m:rPr>
+                            <m:sty m:val="bi"/>
+                          </m:rPr>
                           <w:rPr>
                             <w:rFonts w:ascii="Cambria Math" w:hAnsi="Cambria Math"/>
                             <w:lang w:eastAsia="en-US"/>
@@ -6865,6 +6986,9 @@
                       </m:e>
                       <m:sub>
                         <m:r>
+                          <m:rPr>
+                            <m:sty m:val="bi"/>
+                          </m:rPr>
                           <w:rPr>
                             <w:rFonts w:ascii="Cambria Math" w:hAnsi="Cambria Math"/>
                             <w:lang w:eastAsia="en-US"/>
@@ -6874,6 +6998,9 @@
                       </m:sub>
                     </m:sSub>
                     <m:r>
+                      <m:rPr>
+                        <m:sty m:val="bi"/>
+                      </m:rPr>
                       <w:rPr>
                         <w:rFonts w:ascii="Cambria Math" w:hAnsi="Cambria Math"/>
                         <w:lang w:eastAsia="en-US"/>
@@ -6894,6 +7021,9 @@
                       </m:sSubPr>
                       <m:e>
                         <m:r>
+                          <m:rPr>
+                            <m:sty m:val="bi"/>
+                          </m:rPr>
                           <w:rPr>
                             <w:rFonts w:ascii="Cambria Math" w:hAnsi="Cambria Math"/>
                             <w:lang w:eastAsia="en-US"/>
@@ -6903,6 +7033,9 @@
                       </m:e>
                       <m:sub>
                         <m:r>
+                          <m:rPr>
+                            <m:sty m:val="bi"/>
+                          </m:rPr>
                           <w:rPr>
                             <w:rFonts w:ascii="Cambria Math" w:hAnsi="Cambria Math"/>
                             <w:lang w:eastAsia="en-US"/>
@@ -6962,7 +7095,7 @@
         <w:rPr>
           <w:lang w:eastAsia="en-US"/>
         </w:rPr>
-        <w:t xml:space="preserve">inden klaszter esetében az algoritmus kiszámítja az adott batch-hez tartozó pontok átlagát és varianciáját, majd ezeket az értékeket a korábbi klaszterparaméterekkel kombinálva pontosítja a centroid helyét és a </w:t>
+        <w:t xml:space="preserve">inden klaszter esetében az algoritmus kiszámítja az adott batchhez tartozó pontok átlagát és varianciáját, majd ezeket az értékeket a korábbi klaszterparaméterekkel kombinálva pontosítja a centroid helyét és a </w:t>
       </w:r>
       <w:r>
         <w:rPr>
@@ -7237,7 +7370,7 @@
           <w:lang w:eastAsia="en-US"/>
         </w:rPr>
       </w:pPr>
-      <w:bookmarkStart w:id="21" w:name="_Toc214739090"/>
+      <w:bookmarkStart w:id="21" w:name="_Toc214821308"/>
       <w:r>
         <w:rPr>
           <w:lang w:eastAsia="en-US"/>
@@ -8097,7 +8230,7 @@
         <w:rPr>
           <w:lang w:eastAsia="en-US"/>
         </w:rPr>
-        <w:t xml:space="preserve"> rész a batch-ben érkező új adatok klaszterhez rendelését jelöli, amely során minden adatponthoz ki</w:t>
+        <w:t xml:space="preserve"> rész a batchben érkező új adatok klaszterhez rendelését jelöli, amely során minden adatponthoz ki</w:t>
       </w:r>
       <w:r>
         <w:rPr>
@@ -8184,7 +8317,7 @@
         <w:rPr>
           <w:lang w:eastAsia="en-US"/>
         </w:rPr>
-        <w:t xml:space="preserve"> batch-ben érkező</w:t>
+        <w:t xml:space="preserve"> batchben érkező</w:t>
       </w:r>
       <w:r>
         <w:rPr>
@@ -8289,7 +8422,7 @@
           <w:lang w:eastAsia="en-US"/>
         </w:rPr>
       </w:pPr>
-      <w:bookmarkStart w:id="22" w:name="_Toc214739091"/>
+      <w:bookmarkStart w:id="22" w:name="_Toc214821309"/>
       <w:r>
         <w:rPr>
           <w:lang w:eastAsia="en-US"/>
@@ -9228,7 +9361,7 @@
       <w:pPr>
         <w:pStyle w:val="Cmsor1"/>
       </w:pPr>
-      <w:bookmarkStart w:id="23" w:name="_Toc214739092"/>
+      <w:bookmarkStart w:id="23" w:name="_Toc214821310"/>
       <w:r>
         <w:lastRenderedPageBreak/>
         <w:t xml:space="preserve">4 </w:t>
@@ -9246,7 +9379,7 @@
           <w:numId w:val="0"/>
         </w:numPr>
       </w:pPr>
-      <w:bookmarkStart w:id="24" w:name="_Toc214739093"/>
+      <w:bookmarkStart w:id="24" w:name="_Toc214821311"/>
       <w:r>
         <w:t xml:space="preserve">4.1 </w:t>
       </w:r>
@@ -9348,7 +9481,7 @@
           <w:numId w:val="0"/>
         </w:numPr>
       </w:pPr>
-      <w:bookmarkStart w:id="25" w:name="_Toc214739094"/>
+      <w:bookmarkStart w:id="25" w:name="_Toc214821312"/>
       <w:r>
         <w:t xml:space="preserve">4.2 </w:t>
       </w:r>
@@ -9443,7 +9576,13 @@
         <w:t>,</w:t>
       </w:r>
       <w:r>
-        <w:t xml:space="preserve"> különösen a transformer alapú architektúrák</w:t>
+        <w:t xml:space="preserve"> különösen a transformer</w:t>
+      </w:r>
+      <w:r>
+        <w:t>-</w:t>
+      </w:r>
+      <w:r>
+        <w:t>alapú architektúrák</w:t>
       </w:r>
       <w:r>
         <w:t xml:space="preserve">, </w:t>
@@ -9764,7 +9903,7 @@
           <w:numId w:val="0"/>
         </w:numPr>
       </w:pPr>
-      <w:bookmarkStart w:id="26" w:name="_Toc214739095"/>
+      <w:bookmarkStart w:id="26" w:name="_Toc214821313"/>
       <w:r>
         <w:t xml:space="preserve">4.3 </w:t>
       </w:r>
@@ -9875,7 +10014,7 @@
     </w:p>
     <w:p>
       <w:r>
-        <w:t>Az embeddingek generálása során batch-szerű feldolgozást alkalmazt</w:t>
+        <w:t>Az embeddingek generálása során batchszerű feldolgozást alkalmazt</w:t>
       </w:r>
       <w:r>
         <w:t>am</w:t>
@@ -9925,7 +10064,7 @@
       <w:pPr>
         <w:pStyle w:val="Cmsor1"/>
       </w:pPr>
-      <w:bookmarkStart w:id="27" w:name="_Toc214739096"/>
+      <w:bookmarkStart w:id="27" w:name="_Toc214821314"/>
       <w:r>
         <w:lastRenderedPageBreak/>
         <w:t xml:space="preserve">5 </w:t>
@@ -9943,7 +10082,7 @@
           <w:numId w:val="0"/>
         </w:numPr>
       </w:pPr>
-      <w:bookmarkStart w:id="28" w:name="_Toc214739097"/>
+      <w:bookmarkStart w:id="28" w:name="_Toc214821315"/>
       <w:r>
         <w:t>5.1 Klaszterezési módszerek hatékonyságának vizsgálata</w:t>
       </w:r>
@@ -10115,7 +10254,13 @@
       </w:r>
       <w:r>
         <w:lastRenderedPageBreak/>
-        <w:t>dinamikus, folyamatos frissítésére a későbbiekben beérkező adatok alapján, ezért elengedhetetlen követelmény volt a batch alapú feldolgozás és az előzetes inicializálhatóság. Ennek megfelelően a River</w:t>
+        <w:t>dinamikus, folyamatos frissítésére a későbbiekben beérkező adatok alapján, ezért elengedhetetlen követelmény volt a batch</w:t>
+      </w:r>
+      <w:r>
+        <w:t>-</w:t>
+      </w:r>
+      <w:r>
+        <w:t>alapú feldolgozás és az előzetes inicializálhatóság. Ennek megfelelően a River</w:t>
       </w:r>
       <w:r>
         <w:t xml:space="preserve"> könyvtár</w:t>
@@ -12322,7 +12467,7 @@
     </w:p>
     <w:p>
       <w:r>
-        <w:t xml:space="preserve">A MiniBatchKMeans teljesítményének csökkenése részben abból adódhat, hogy az algoritmus a klaszterközéppontokat batch-enként frissíti. Ha az egyes batch-ek túl kevés adatpontot tartalmaznak, az iterációk során számított centroidok pontatlanok lehetnek, különösen szoros vagy egyenlőtlen méretű klaszterek esetén. </w:t>
+        <w:t xml:space="preserve">A MiniBatchKMeans teljesítményének csökkenése részben abból adódhat, hogy az algoritmus a klaszterközéppontokat batchenként frissíti. Ha az egyes batchek túl kevés adatpontot tartalmaznak, az iterációk során számított centroidok pontatlanok lehetnek, különösen szoros vagy egyenlőtlen méretű klaszterek esetén. </w:t>
       </w:r>
       <w:r>
         <w:t xml:space="preserve">Ezzel szemben az </w:t>
@@ -12396,7 +12541,7 @@
           <w:numId w:val="0"/>
         </w:numPr>
       </w:pPr>
-      <w:bookmarkStart w:id="29" w:name="_Toc214739098"/>
+      <w:bookmarkStart w:id="29" w:name="_Toc214821316"/>
       <w:r>
         <w:t xml:space="preserve">5.2 </w:t>
       </w:r>
@@ -18058,7 +18203,7 @@
           <w:numId w:val="0"/>
         </w:numPr>
       </w:pPr>
-      <w:bookmarkStart w:id="30" w:name="_Toc214739099"/>
+      <w:bookmarkStart w:id="30" w:name="_Toc214821317"/>
       <w:r>
         <w:t>5.3 Online klaszterezéssel történő retrieval kiértékelése</w:t>
       </w:r>
@@ -18825,7 +18970,7 @@
       <w:pPr>
         <w:pStyle w:val="Cmsor1"/>
       </w:pPr>
-      <w:bookmarkStart w:id="31" w:name="_Toc214739100"/>
+      <w:bookmarkStart w:id="31" w:name="_Toc214821318"/>
       <w:r>
         <w:lastRenderedPageBreak/>
         <w:t xml:space="preserve">6 Összegzés </w:t>
@@ -19341,7 +19486,7 @@
       <w:pPr>
         <w:pStyle w:val="Cmsor1"/>
       </w:pPr>
-      <w:bookmarkStart w:id="32" w:name="_Toc214739101"/>
+      <w:bookmarkStart w:id="32" w:name="_Toc214821319"/>
       <w:r>
         <w:lastRenderedPageBreak/>
         <w:t>Köszönetnyilvánítás</w:t>
@@ -19401,7 +19546,7 @@
       <w:pPr>
         <w:pStyle w:val="Fejezetcimszmozsnlkl"/>
       </w:pPr>
-      <w:bookmarkStart w:id="33" w:name="_Toc214739102"/>
+      <w:bookmarkStart w:id="33" w:name="_Toc214821320"/>
       <w:r>
         <w:lastRenderedPageBreak/>
         <w:t>Irodalomjegyzék</w:t>

--- a/szakdoga/szakdolgozat.docx
+++ b/szakdoga/szakdolgozat.docx
@@ -12,7 +12,7 @@
           <w:lang w:eastAsia="hu-HU"/>
         </w:rPr>
         <w:drawing>
-          <wp:inline distT="0" distB="0" distL="0" distR="0" wp14:anchorId="5D62D356" wp14:editId="0B3B7DFE">
+          <wp:inline distT="0" distB="0" distL="0" distR="0" wp14:anchorId="5D62D356" wp14:editId="4107CD46">
             <wp:extent cx="1933575" cy="542925"/>
             <wp:effectExtent l="0" t="0" r="0" b="0"/>
             <wp:docPr id="1" name="Kép 1"/>
@@ -423,7 +423,7 @@
       <w:r>
         <w:fldChar w:fldCharType="separate"/>
       </w:r>
-      <w:hyperlink w:anchor="_Toc214821288" w:history="1">
+      <w:hyperlink w:anchor="_Toc215330751" w:history="1">
         <w:r>
           <w:rPr>
             <w:rStyle w:val="Hiperhivatkozs"/>
@@ -450,7 +450,7 @@
             <w:noProof/>
             <w:webHidden/>
           </w:rPr>
-          <w:instrText xml:space="preserve"> PAGEREF _Toc214821288 \h </w:instrText>
+          <w:instrText xml:space="preserve"> PAGEREF _Toc215330751 \h </w:instrText>
         </w:r>
         <w:r>
           <w:rPr>
@@ -492,7 +492,7 @@
           <w14:ligatures w14:val="standardContextual"/>
         </w:rPr>
       </w:pPr>
-      <w:hyperlink w:anchor="_Toc214821289" w:history="1">
+      <w:hyperlink w:anchor="_Toc215330752" w:history="1">
         <w:r>
           <w:rPr>
             <w:rStyle w:val="Hiperhivatkozs"/>
@@ -519,7 +519,7 @@
             <w:noProof/>
             <w:webHidden/>
           </w:rPr>
-          <w:instrText xml:space="preserve"> PAGEREF _Toc214821289 \h </w:instrText>
+          <w:instrText xml:space="preserve"> PAGEREF _Toc215330752 \h </w:instrText>
         </w:r>
         <w:r>
           <w:rPr>
@@ -561,7 +561,7 @@
           <w14:ligatures w14:val="standardContextual"/>
         </w:rPr>
       </w:pPr>
-      <w:hyperlink w:anchor="_Toc214821290" w:history="1">
+      <w:hyperlink w:anchor="_Toc215330753" w:history="1">
         <w:r>
           <w:rPr>
             <w:rStyle w:val="Hiperhivatkozs"/>
@@ -588,7 +588,7 @@
             <w:noProof/>
             <w:webHidden/>
           </w:rPr>
-          <w:instrText xml:space="preserve"> PAGEREF _Toc214821290 \h </w:instrText>
+          <w:instrText xml:space="preserve"> PAGEREF _Toc215330753 \h </w:instrText>
         </w:r>
         <w:r>
           <w:rPr>
@@ -632,7 +632,7 @@
           <w14:ligatures w14:val="standardContextual"/>
         </w:rPr>
       </w:pPr>
-      <w:hyperlink w:anchor="_Toc214821291" w:history="1">
+      <w:hyperlink w:anchor="_Toc215330754" w:history="1">
         <w:r>
           <w:rPr>
             <w:rStyle w:val="Hiperhivatkozs"/>
@@ -659,7 +659,7 @@
             <w:noProof/>
             <w:webHidden/>
           </w:rPr>
-          <w:instrText xml:space="preserve"> PAGEREF _Toc214821291 \h </w:instrText>
+          <w:instrText xml:space="preserve"> PAGEREF _Toc215330754 \h </w:instrText>
         </w:r>
         <w:r>
           <w:rPr>
@@ -703,7 +703,7 @@
           <w14:ligatures w14:val="standardContextual"/>
         </w:rPr>
       </w:pPr>
-      <w:hyperlink w:anchor="_Toc214821292" w:history="1">
+      <w:hyperlink w:anchor="_Toc215330755" w:history="1">
         <w:r>
           <w:rPr>
             <w:rStyle w:val="Hiperhivatkozs"/>
@@ -730,7 +730,7 @@
             <w:noProof/>
             <w:webHidden/>
           </w:rPr>
-          <w:instrText xml:space="preserve"> PAGEREF _Toc214821292 \h </w:instrText>
+          <w:instrText xml:space="preserve"> PAGEREF _Toc215330755 \h </w:instrText>
         </w:r>
         <w:r>
           <w:rPr>
@@ -774,7 +774,7 @@
           <w14:ligatures w14:val="standardContextual"/>
         </w:rPr>
       </w:pPr>
-      <w:hyperlink w:anchor="_Toc214821293" w:history="1">
+      <w:hyperlink w:anchor="_Toc215330756" w:history="1">
         <w:r>
           <w:rPr>
             <w:rStyle w:val="Hiperhivatkozs"/>
@@ -801,7 +801,7 @@
             <w:noProof/>
             <w:webHidden/>
           </w:rPr>
-          <w:instrText xml:space="preserve"> PAGEREF _Toc214821293 \h </w:instrText>
+          <w:instrText xml:space="preserve"> PAGEREF _Toc215330756 \h </w:instrText>
         </w:r>
         <w:r>
           <w:rPr>
@@ -843,7 +843,7 @@
           <w14:ligatures w14:val="standardContextual"/>
         </w:rPr>
       </w:pPr>
-      <w:hyperlink w:anchor="_Toc214821294" w:history="1">
+      <w:hyperlink w:anchor="_Toc215330757" w:history="1">
         <w:r>
           <w:rPr>
             <w:rStyle w:val="Hiperhivatkozs"/>
@@ -870,7 +870,7 @@
             <w:noProof/>
             <w:webHidden/>
           </w:rPr>
-          <w:instrText xml:space="preserve"> PAGEREF _Toc214821294 \h </w:instrText>
+          <w:instrText xml:space="preserve"> PAGEREF _Toc215330757 \h </w:instrText>
         </w:r>
         <w:r>
           <w:rPr>
@@ -914,7 +914,7 @@
           <w14:ligatures w14:val="standardContextual"/>
         </w:rPr>
       </w:pPr>
-      <w:hyperlink w:anchor="_Toc214821295" w:history="1">
+      <w:hyperlink w:anchor="_Toc215330758" w:history="1">
         <w:r>
           <w:rPr>
             <w:rStyle w:val="Hiperhivatkozs"/>
@@ -941,7 +941,7 @@
             <w:noProof/>
             <w:webHidden/>
           </w:rPr>
-          <w:instrText xml:space="preserve"> PAGEREF _Toc214821295 \h </w:instrText>
+          <w:instrText xml:space="preserve"> PAGEREF _Toc215330758 \h </w:instrText>
         </w:r>
         <w:r>
           <w:rPr>
@@ -985,7 +985,7 @@
           <w14:ligatures w14:val="standardContextual"/>
         </w:rPr>
       </w:pPr>
-      <w:hyperlink w:anchor="_Toc214821296" w:history="1">
+      <w:hyperlink w:anchor="_Toc215330759" w:history="1">
         <w:r>
           <w:rPr>
             <w:rStyle w:val="Hiperhivatkozs"/>
@@ -1012,7 +1012,7 @@
             <w:noProof/>
             <w:webHidden/>
           </w:rPr>
-          <w:instrText xml:space="preserve"> PAGEREF _Toc214821296 \h </w:instrText>
+          <w:instrText xml:space="preserve"> PAGEREF _Toc215330759 \h </w:instrText>
         </w:r>
         <w:r>
           <w:rPr>
@@ -1056,7 +1056,7 @@
           <w14:ligatures w14:val="standardContextual"/>
         </w:rPr>
       </w:pPr>
-      <w:hyperlink w:anchor="_Toc214821297" w:history="1">
+      <w:hyperlink w:anchor="_Toc215330760" w:history="1">
         <w:r>
           <w:rPr>
             <w:rStyle w:val="Hiperhivatkozs"/>
@@ -1083,7 +1083,7 @@
             <w:noProof/>
             <w:webHidden/>
           </w:rPr>
-          <w:instrText xml:space="preserve"> PAGEREF _Toc214821297 \h </w:instrText>
+          <w:instrText xml:space="preserve"> PAGEREF _Toc215330760 \h </w:instrText>
         </w:r>
         <w:r>
           <w:rPr>
@@ -1127,7 +1127,7 @@
           <w14:ligatures w14:val="standardContextual"/>
         </w:rPr>
       </w:pPr>
-      <w:hyperlink w:anchor="_Toc214821298" w:history="1">
+      <w:hyperlink w:anchor="_Toc215330761" w:history="1">
         <w:r>
           <w:rPr>
             <w:rStyle w:val="Hiperhivatkozs"/>
@@ -1154,7 +1154,7 @@
             <w:noProof/>
             <w:webHidden/>
           </w:rPr>
-          <w:instrText xml:space="preserve"> PAGEREF _Toc214821298 \h </w:instrText>
+          <w:instrText xml:space="preserve"> PAGEREF _Toc215330761 \h </w:instrText>
         </w:r>
         <w:r>
           <w:rPr>
@@ -1198,7 +1198,7 @@
           <w14:ligatures w14:val="standardContextual"/>
         </w:rPr>
       </w:pPr>
-      <w:hyperlink w:anchor="_Toc214821299" w:history="1">
+      <w:hyperlink w:anchor="_Toc215330762" w:history="1">
         <w:r>
           <w:rPr>
             <w:rStyle w:val="Hiperhivatkozs"/>
@@ -1225,7 +1225,7 @@
             <w:noProof/>
             <w:webHidden/>
           </w:rPr>
-          <w:instrText xml:space="preserve"> PAGEREF _Toc214821299 \h </w:instrText>
+          <w:instrText xml:space="preserve"> PAGEREF _Toc215330762 \h </w:instrText>
         </w:r>
         <w:r>
           <w:rPr>
@@ -1269,7 +1269,7 @@
           <w14:ligatures w14:val="standardContextual"/>
         </w:rPr>
       </w:pPr>
-      <w:hyperlink w:anchor="_Toc214821300" w:history="1">
+      <w:hyperlink w:anchor="_Toc215330763" w:history="1">
         <w:r>
           <w:rPr>
             <w:rStyle w:val="Hiperhivatkozs"/>
@@ -1296,7 +1296,7 @@
             <w:noProof/>
             <w:webHidden/>
           </w:rPr>
-          <w:instrText xml:space="preserve"> PAGEREF _Toc214821300 \h </w:instrText>
+          <w:instrText xml:space="preserve"> PAGEREF _Toc215330763 \h </w:instrText>
         </w:r>
         <w:r>
           <w:rPr>
@@ -1340,7 +1340,7 @@
           <w14:ligatures w14:val="standardContextual"/>
         </w:rPr>
       </w:pPr>
-      <w:hyperlink w:anchor="_Toc214821301" w:history="1">
+      <w:hyperlink w:anchor="_Toc215330764" w:history="1">
         <w:r>
           <w:rPr>
             <w:rStyle w:val="Hiperhivatkozs"/>
@@ -1367,7 +1367,7 @@
             <w:noProof/>
             <w:webHidden/>
           </w:rPr>
-          <w:instrText xml:space="preserve"> PAGEREF _Toc214821301 \h </w:instrText>
+          <w:instrText xml:space="preserve"> PAGEREF _Toc215330764 \h </w:instrText>
         </w:r>
         <w:r>
           <w:rPr>
@@ -1411,7 +1411,7 @@
           <w14:ligatures w14:val="standardContextual"/>
         </w:rPr>
       </w:pPr>
-      <w:hyperlink w:anchor="_Toc214821302" w:history="1">
+      <w:hyperlink w:anchor="_Toc215330765" w:history="1">
         <w:r>
           <w:rPr>
             <w:rStyle w:val="Hiperhivatkozs"/>
@@ -1438,7 +1438,7 @@
             <w:noProof/>
             <w:webHidden/>
           </w:rPr>
-          <w:instrText xml:space="preserve"> PAGEREF _Toc214821302 \h </w:instrText>
+          <w:instrText xml:space="preserve"> PAGEREF _Toc215330765 \h </w:instrText>
         </w:r>
         <w:r>
           <w:rPr>
@@ -1480,7 +1480,7 @@
           <w14:ligatures w14:val="standardContextual"/>
         </w:rPr>
       </w:pPr>
-      <w:hyperlink w:anchor="_Toc214821303" w:history="1">
+      <w:hyperlink w:anchor="_Toc215330766" w:history="1">
         <w:r>
           <w:rPr>
             <w:rStyle w:val="Hiperhivatkozs"/>
@@ -1507,7 +1507,7 @@
             <w:noProof/>
             <w:webHidden/>
           </w:rPr>
-          <w:instrText xml:space="preserve"> PAGEREF _Toc214821303 \h </w:instrText>
+          <w:instrText xml:space="preserve"> PAGEREF _Toc215330766 \h </w:instrText>
         </w:r>
         <w:r>
           <w:rPr>
@@ -1551,7 +1551,7 @@
           <w14:ligatures w14:val="standardContextual"/>
         </w:rPr>
       </w:pPr>
-      <w:hyperlink w:anchor="_Toc214821304" w:history="1">
+      <w:hyperlink w:anchor="_Toc215330767" w:history="1">
         <w:r>
           <w:rPr>
             <w:rStyle w:val="Hiperhivatkozs"/>
@@ -1579,7 +1579,7 @@
             <w:noProof/>
             <w:webHidden/>
           </w:rPr>
-          <w:instrText xml:space="preserve"> PAGEREF _Toc214821304 \h </w:instrText>
+          <w:instrText xml:space="preserve"> PAGEREF _Toc215330767 \h </w:instrText>
         </w:r>
         <w:r>
           <w:rPr>
@@ -1623,7 +1623,7 @@
           <w14:ligatures w14:val="standardContextual"/>
         </w:rPr>
       </w:pPr>
-      <w:hyperlink w:anchor="_Toc214821305" w:history="1">
+      <w:hyperlink w:anchor="_Toc215330768" w:history="1">
         <w:r>
           <w:rPr>
             <w:rStyle w:val="Hiperhivatkozs"/>
@@ -1651,7 +1651,7 @@
             <w:noProof/>
             <w:webHidden/>
           </w:rPr>
-          <w:instrText xml:space="preserve"> PAGEREF _Toc214821305 \h </w:instrText>
+          <w:instrText xml:space="preserve"> PAGEREF _Toc215330768 \h </w:instrText>
         </w:r>
         <w:r>
           <w:rPr>
@@ -1695,7 +1695,7 @@
           <w14:ligatures w14:val="standardContextual"/>
         </w:rPr>
       </w:pPr>
-      <w:hyperlink w:anchor="_Toc214821306" w:history="1">
+      <w:hyperlink w:anchor="_Toc215330769" w:history="1">
         <w:r>
           <w:rPr>
             <w:rStyle w:val="Hiperhivatkozs"/>
@@ -1723,7 +1723,7 @@
             <w:noProof/>
             <w:webHidden/>
           </w:rPr>
-          <w:instrText xml:space="preserve"> PAGEREF _Toc214821306 \h </w:instrText>
+          <w:instrText xml:space="preserve"> PAGEREF _Toc215330769 \h </w:instrText>
         </w:r>
         <w:r>
           <w:rPr>
@@ -1767,7 +1767,7 @@
           <w14:ligatures w14:val="standardContextual"/>
         </w:rPr>
       </w:pPr>
-      <w:hyperlink w:anchor="_Toc214821307" w:history="1">
+      <w:hyperlink w:anchor="_Toc215330770" w:history="1">
         <w:r>
           <w:rPr>
             <w:rStyle w:val="Hiperhivatkozs"/>
@@ -1795,7 +1795,7 @@
             <w:noProof/>
             <w:webHidden/>
           </w:rPr>
-          <w:instrText xml:space="preserve"> PAGEREF _Toc214821307 \h </w:instrText>
+          <w:instrText xml:space="preserve"> PAGEREF _Toc215330770 \h </w:instrText>
         </w:r>
         <w:r>
           <w:rPr>
@@ -1839,7 +1839,7 @@
           <w14:ligatures w14:val="standardContextual"/>
         </w:rPr>
       </w:pPr>
-      <w:hyperlink w:anchor="_Toc214821308" w:history="1">
+      <w:hyperlink w:anchor="_Toc215330771" w:history="1">
         <w:r>
           <w:rPr>
             <w:rStyle w:val="Hiperhivatkozs"/>
@@ -1867,7 +1867,7 @@
             <w:noProof/>
             <w:webHidden/>
           </w:rPr>
-          <w:instrText xml:space="preserve"> PAGEREF _Toc214821308 \h </w:instrText>
+          <w:instrText xml:space="preserve"> PAGEREF _Toc215330771 \h </w:instrText>
         </w:r>
         <w:r>
           <w:rPr>
@@ -1911,7 +1911,7 @@
           <w14:ligatures w14:val="standardContextual"/>
         </w:rPr>
       </w:pPr>
-      <w:hyperlink w:anchor="_Toc214821309" w:history="1">
+      <w:hyperlink w:anchor="_Toc215330772" w:history="1">
         <w:r>
           <w:rPr>
             <w:rStyle w:val="Hiperhivatkozs"/>
@@ -1939,7 +1939,7 @@
             <w:noProof/>
             <w:webHidden/>
           </w:rPr>
-          <w:instrText xml:space="preserve"> PAGEREF _Toc214821309 \h </w:instrText>
+          <w:instrText xml:space="preserve"> PAGEREF _Toc215330772 \h </w:instrText>
         </w:r>
         <w:r>
           <w:rPr>
@@ -1981,7 +1981,7 @@
           <w14:ligatures w14:val="standardContextual"/>
         </w:rPr>
       </w:pPr>
-      <w:hyperlink w:anchor="_Toc214821310" w:history="1">
+      <w:hyperlink w:anchor="_Toc215330773" w:history="1">
         <w:r>
           <w:rPr>
             <w:rStyle w:val="Hiperhivatkozs"/>
@@ -2008,7 +2008,7 @@
             <w:noProof/>
             <w:webHidden/>
           </w:rPr>
-          <w:instrText xml:space="preserve"> PAGEREF _Toc214821310 \h </w:instrText>
+          <w:instrText xml:space="preserve"> PAGEREF _Toc215330773 \h </w:instrText>
         </w:r>
         <w:r>
           <w:rPr>
@@ -2052,7 +2052,7 @@
           <w14:ligatures w14:val="standardContextual"/>
         </w:rPr>
       </w:pPr>
-      <w:hyperlink w:anchor="_Toc214821311" w:history="1">
+      <w:hyperlink w:anchor="_Toc215330774" w:history="1">
         <w:r>
           <w:rPr>
             <w:rStyle w:val="Hiperhivatkozs"/>
@@ -2079,7 +2079,7 @@
             <w:noProof/>
             <w:webHidden/>
           </w:rPr>
-          <w:instrText xml:space="preserve"> PAGEREF _Toc214821311 \h </w:instrText>
+          <w:instrText xml:space="preserve"> PAGEREF _Toc215330774 \h </w:instrText>
         </w:r>
         <w:r>
           <w:rPr>
@@ -2123,7 +2123,7 @@
           <w14:ligatures w14:val="standardContextual"/>
         </w:rPr>
       </w:pPr>
-      <w:hyperlink w:anchor="_Toc214821312" w:history="1">
+      <w:hyperlink w:anchor="_Toc215330775" w:history="1">
         <w:r>
           <w:rPr>
             <w:rStyle w:val="Hiperhivatkozs"/>
@@ -2150,7 +2150,7 @@
             <w:noProof/>
             <w:webHidden/>
           </w:rPr>
-          <w:instrText xml:space="preserve"> PAGEREF _Toc214821312 \h </w:instrText>
+          <w:instrText xml:space="preserve"> PAGEREF _Toc215330775 \h </w:instrText>
         </w:r>
         <w:r>
           <w:rPr>
@@ -2194,7 +2194,7 @@
           <w14:ligatures w14:val="standardContextual"/>
         </w:rPr>
       </w:pPr>
-      <w:hyperlink w:anchor="_Toc214821313" w:history="1">
+      <w:hyperlink w:anchor="_Toc215330776" w:history="1">
         <w:r>
           <w:rPr>
             <w:rStyle w:val="Hiperhivatkozs"/>
@@ -2221,7 +2221,7 @@
             <w:noProof/>
             <w:webHidden/>
           </w:rPr>
-          <w:instrText xml:space="preserve"> PAGEREF _Toc214821313 \h </w:instrText>
+          <w:instrText xml:space="preserve"> PAGEREF _Toc215330776 \h </w:instrText>
         </w:r>
         <w:r>
           <w:rPr>
@@ -2263,7 +2263,7 @@
           <w14:ligatures w14:val="standardContextual"/>
         </w:rPr>
       </w:pPr>
-      <w:hyperlink w:anchor="_Toc214821314" w:history="1">
+      <w:hyperlink w:anchor="_Toc215330777" w:history="1">
         <w:r>
           <w:rPr>
             <w:rStyle w:val="Hiperhivatkozs"/>
@@ -2290,7 +2290,7 @@
             <w:noProof/>
             <w:webHidden/>
           </w:rPr>
-          <w:instrText xml:space="preserve"> PAGEREF _Toc214821314 \h </w:instrText>
+          <w:instrText xml:space="preserve"> PAGEREF _Toc215330777 \h </w:instrText>
         </w:r>
         <w:r>
           <w:rPr>
@@ -2334,7 +2334,7 @@
           <w14:ligatures w14:val="standardContextual"/>
         </w:rPr>
       </w:pPr>
-      <w:hyperlink w:anchor="_Toc214821315" w:history="1">
+      <w:hyperlink w:anchor="_Toc215330778" w:history="1">
         <w:r>
           <w:rPr>
             <w:rStyle w:val="Hiperhivatkozs"/>
@@ -2361,7 +2361,7 @@
             <w:noProof/>
             <w:webHidden/>
           </w:rPr>
-          <w:instrText xml:space="preserve"> PAGEREF _Toc214821315 \h </w:instrText>
+          <w:instrText xml:space="preserve"> PAGEREF _Toc215330778 \h </w:instrText>
         </w:r>
         <w:r>
           <w:rPr>
@@ -2405,7 +2405,7 @@
           <w14:ligatures w14:val="standardContextual"/>
         </w:rPr>
       </w:pPr>
-      <w:hyperlink w:anchor="_Toc214821316" w:history="1">
+      <w:hyperlink w:anchor="_Toc215330779" w:history="1">
         <w:r>
           <w:rPr>
             <w:rStyle w:val="Hiperhivatkozs"/>
@@ -2432,7 +2432,7 @@
             <w:noProof/>
             <w:webHidden/>
           </w:rPr>
-          <w:instrText xml:space="preserve"> PAGEREF _Toc214821316 \h </w:instrText>
+          <w:instrText xml:space="preserve"> PAGEREF _Toc215330779 \h </w:instrText>
         </w:r>
         <w:r>
           <w:rPr>
@@ -2476,7 +2476,7 @@
           <w14:ligatures w14:val="standardContextual"/>
         </w:rPr>
       </w:pPr>
-      <w:hyperlink w:anchor="_Toc214821317" w:history="1">
+      <w:hyperlink w:anchor="_Toc215330780" w:history="1">
         <w:r>
           <w:rPr>
             <w:rStyle w:val="Hiperhivatkozs"/>
@@ -2503,7 +2503,7 @@
             <w:noProof/>
             <w:webHidden/>
           </w:rPr>
-          <w:instrText xml:space="preserve"> PAGEREF _Toc214821317 \h </w:instrText>
+          <w:instrText xml:space="preserve"> PAGEREF _Toc215330780 \h </w:instrText>
         </w:r>
         <w:r>
           <w:rPr>
@@ -2545,7 +2545,7 @@
           <w14:ligatures w14:val="standardContextual"/>
         </w:rPr>
       </w:pPr>
-      <w:hyperlink w:anchor="_Toc214821318" w:history="1">
+      <w:hyperlink w:anchor="_Toc215330781" w:history="1">
         <w:r>
           <w:rPr>
             <w:rStyle w:val="Hiperhivatkozs"/>
@@ -2572,7 +2572,7 @@
             <w:noProof/>
             <w:webHidden/>
           </w:rPr>
-          <w:instrText xml:space="preserve"> PAGEREF _Toc214821318 \h </w:instrText>
+          <w:instrText xml:space="preserve"> PAGEREF _Toc215330781 \h </w:instrText>
         </w:r>
         <w:r>
           <w:rPr>
@@ -2614,7 +2614,7 @@
           <w14:ligatures w14:val="standardContextual"/>
         </w:rPr>
       </w:pPr>
-      <w:hyperlink w:anchor="_Toc214821319" w:history="1">
+      <w:hyperlink w:anchor="_Toc215330782" w:history="1">
         <w:r>
           <w:rPr>
             <w:rStyle w:val="Hiperhivatkozs"/>
@@ -2641,7 +2641,7 @@
             <w:noProof/>
             <w:webHidden/>
           </w:rPr>
-          <w:instrText xml:space="preserve"> PAGEREF _Toc214821319 \h </w:instrText>
+          <w:instrText xml:space="preserve"> PAGEREF _Toc215330782 \h </w:instrText>
         </w:r>
         <w:r>
           <w:rPr>
@@ -2683,7 +2683,7 @@
           <w14:ligatures w14:val="standardContextual"/>
         </w:rPr>
       </w:pPr>
-      <w:hyperlink w:anchor="_Toc214821320" w:history="1">
+      <w:hyperlink w:anchor="_Toc215330783" w:history="1">
         <w:r>
           <w:rPr>
             <w:rStyle w:val="Hiperhivatkozs"/>
@@ -2710,7 +2710,7 @@
             <w:noProof/>
             <w:webHidden/>
           </w:rPr>
-          <w:instrText xml:space="preserve"> PAGEREF _Toc214821320 \h </w:instrText>
+          <w:instrText xml:space="preserve"> PAGEREF _Toc215330783 \h </w:instrText>
         </w:r>
         <w:r>
           <w:rPr>
@@ -2881,7 +2881,7 @@
         <w:rPr>
           <w:noProof/>
         </w:rPr>
-        <w:t>2025. 11. 29.</w:t>
+        <w:t>2025. 12. 02.</w:t>
       </w:r>
       <w:r>
         <w:fldChar w:fldCharType="end"/>
@@ -2954,7 +2954,7 @@
         <w:pStyle w:val="Cmsor1"/>
         <w:spacing w:before="0"/>
       </w:pPr>
-      <w:bookmarkStart w:id="0" w:name="_Toc214821288"/>
+      <w:bookmarkStart w:id="0" w:name="_Toc215330751"/>
       <w:r>
         <w:lastRenderedPageBreak/>
         <w:t>Összefoglaló</w:t>
@@ -3003,7 +3003,7 @@
       </w:r>
       <w:proofErr w:type="spellEnd"/>
       <w:r>
-        <w:t xml:space="preserve">-halmazt közvetlenül használja a hasonlósági kereséshez, ami azonban pontossági, redundancia- és futásidőbeli korlátokat eredményezhet. A dolgozat célja annak vizsgálata, hogy </w:t>
+        <w:t xml:space="preserve">-halmazt közvetlenül használja a hasonlósági kereséshez, ami azonban pontossági, redundancia és futásidőbeli korlátokat eredményezhet. A dolgozat célja annak vizsgálata, hogy </w:t>
       </w:r>
       <w:proofErr w:type="spellStart"/>
       <w:r>
@@ -3082,7 +3082,7 @@
       <w:pPr>
         <w:pStyle w:val="Fejezetcimszmozsnlkl"/>
       </w:pPr>
-      <w:bookmarkStart w:id="1" w:name="_Toc214821289"/>
+      <w:bookmarkStart w:id="1" w:name="_Toc215330752"/>
       <w:proofErr w:type="spellStart"/>
       <w:r>
         <w:lastRenderedPageBreak/>
@@ -4496,7 +4496,7 @@
         <w:pStyle w:val="Cmsor1"/>
       </w:pPr>
       <w:bookmarkStart w:id="2" w:name="_Toc332797397"/>
-      <w:bookmarkStart w:id="3" w:name="_Toc214821290"/>
+      <w:bookmarkStart w:id="3" w:name="_Toc215330753"/>
       <w:r>
         <w:lastRenderedPageBreak/>
         <w:t xml:space="preserve">1 </w:t>
@@ -4511,7 +4511,7 @@
       <w:pPr>
         <w:pStyle w:val="Cmsor2"/>
       </w:pPr>
-      <w:bookmarkStart w:id="4" w:name="_Toc214821291"/>
+      <w:bookmarkStart w:id="4" w:name="_Toc215330754"/>
       <w:r>
         <w:t>A kutatás cél</w:t>
       </w:r>
@@ -4750,7 +4750,7 @@
       <w:pPr>
         <w:pStyle w:val="Cmsor2"/>
       </w:pPr>
-      <w:bookmarkStart w:id="5" w:name="_Toc214821292"/>
+      <w:bookmarkStart w:id="5" w:name="_Toc215330755"/>
       <w:r>
         <w:t>RAG-rendszerek szerepe a modern NLP-ben</w:t>
       </w:r>
@@ -4808,7 +4808,7 @@
       <w:pPr>
         <w:pStyle w:val="Cmsor2"/>
       </w:pPr>
-      <w:bookmarkStart w:id="6" w:name="_Toc214821293"/>
+      <w:bookmarkStart w:id="6" w:name="_Toc215330756"/>
       <w:r>
         <w:t>Hatékonysági kérdések nagy dokumentumkorpuszok esetén</w:t>
       </w:r>
@@ -4870,7 +4870,13 @@
         <w:t>százezer</w:t>
       </w:r>
       <w:r>
-        <w:t xml:space="preserve"> koszinusz-távolság számítás is történhet, ami valós idejű alkalmazásokban (pl. kérdés–válasz rendszerekben) nem megengedhető</w:t>
+        <w:t xml:space="preserve"> koszinusz-távolság számítás is történhet, ami valós idejű alkalmazásokban (pl. kérdés–válasz rendszerekben) nem </w:t>
+      </w:r>
+      <w:r>
+        <w:br/>
+      </w:r>
+      <w:r>
+        <w:t>megengedhető</w:t>
       </w:r>
       <w:r>
         <w:t xml:space="preserve"> </w:t>
@@ -5427,7 +5433,7 @@
       <w:pPr>
         <w:pStyle w:val="Cmsor1"/>
       </w:pPr>
-      <w:bookmarkStart w:id="7" w:name="_Toc214821294"/>
+      <w:bookmarkStart w:id="7" w:name="_Toc215330757"/>
       <w:r>
         <w:lastRenderedPageBreak/>
         <w:t>2 Elméleti háttér</w:t>
@@ -5523,7 +5529,7 @@
           <w:numId w:val="0"/>
         </w:numPr>
       </w:pPr>
-      <w:bookmarkStart w:id="8" w:name="_Toc214821295"/>
+      <w:bookmarkStart w:id="8" w:name="_Toc215330758"/>
       <w:r>
         <w:t xml:space="preserve">2.1 </w:t>
       </w:r>
@@ -5944,7 +5950,7 @@
           <w:numId w:val="0"/>
         </w:numPr>
       </w:pPr>
-      <w:bookmarkStart w:id="9" w:name="_Toc214821296"/>
+      <w:bookmarkStart w:id="9" w:name="_Toc215330759"/>
       <w:r>
         <w:t xml:space="preserve">2.2 </w:t>
       </w:r>
@@ -5962,7 +5968,7 @@
       <w:pPr>
         <w:pStyle w:val="Cmsor3"/>
       </w:pPr>
-      <w:bookmarkStart w:id="10" w:name="_Toc214821297"/>
+      <w:bookmarkStart w:id="10" w:name="_Toc215330760"/>
       <w:r>
         <w:t xml:space="preserve">2.2.1 </w:t>
       </w:r>
@@ -6108,7 +6114,7 @@
       <w:pPr>
         <w:pStyle w:val="Cmsor3"/>
       </w:pPr>
-      <w:bookmarkStart w:id="11" w:name="_Toc214821298"/>
+      <w:bookmarkStart w:id="11" w:name="_Toc215330761"/>
       <w:r>
         <w:t>2.2.2 T</w:t>
       </w:r>
@@ -6633,7 +6639,7 @@
       <w:pPr>
         <w:pStyle w:val="Cmsor3"/>
       </w:pPr>
-      <w:bookmarkStart w:id="12" w:name="_Toc214821299"/>
+      <w:bookmarkStart w:id="12" w:name="_Toc215330762"/>
       <w:r>
         <w:t xml:space="preserve">2.2.3 </w:t>
       </w:r>
@@ -6845,7 +6851,7 @@
           <w:numId w:val="0"/>
         </w:numPr>
       </w:pPr>
-      <w:bookmarkStart w:id="13" w:name="_Toc214821300"/>
+      <w:bookmarkStart w:id="13" w:name="_Toc215330763"/>
       <w:r>
         <w:lastRenderedPageBreak/>
         <w:t xml:space="preserve">2.3 </w:t>
@@ -6864,7 +6870,7 @@
       <w:pPr>
         <w:pStyle w:val="Cmsor3"/>
       </w:pPr>
-      <w:bookmarkStart w:id="14" w:name="_Toc214821301"/>
+      <w:bookmarkStart w:id="14" w:name="_Toc215330764"/>
       <w:r>
         <w:t>2</w:t>
       </w:r>
@@ -6943,7 +6949,7 @@
       <w:pPr>
         <w:pStyle w:val="Cmsor3"/>
       </w:pPr>
-      <w:bookmarkStart w:id="15" w:name="_Toc214821302"/>
+      <w:bookmarkStart w:id="15" w:name="_Toc215330765"/>
       <w:r>
         <w:t xml:space="preserve">2.3.2 Offline és online </w:t>
       </w:r>
@@ -7117,7 +7123,7 @@
       <w:pPr>
         <w:pStyle w:val="Cmsor1"/>
       </w:pPr>
-      <w:bookmarkStart w:id="16" w:name="_Toc214821303"/>
+      <w:bookmarkStart w:id="16" w:name="_Toc215330766"/>
       <w:r>
         <w:lastRenderedPageBreak/>
         <w:t>3</w:t>
@@ -7315,10 +7321,10 @@
           <w:lang w:eastAsia="en-US"/>
         </w:rPr>
         <w:drawing>
-          <wp:inline distT="0" distB="0" distL="0" distR="0" wp14:anchorId="4A209EA2" wp14:editId="2A55D3FD">
+          <wp:inline distT="0" distB="0" distL="0" distR="0" wp14:anchorId="6C3C9667" wp14:editId="458B481E">
             <wp:extent cx="5400040" cy="2360930"/>
             <wp:effectExtent l="0" t="0" r="0" b="1270"/>
-            <wp:docPr id="205300759" name="Kép 4" descr="A képen képernyőkép, diagram, sor látható&#10;&#10;Automatikusan generált leírás"/>
+            <wp:docPr id="2068515462" name="Kép 3" descr="A képen képernyőkép, diagram, sor látható&#10;&#10;Automatikusan generált leírás"/>
             <wp:cNvGraphicFramePr>
               <a:graphicFrameLocks xmlns:a="http://schemas.openxmlformats.org/drawingml/2006/main" noChangeAspect="1"/>
             </wp:cNvGraphicFramePr>
@@ -7326,7 +7332,7 @@
               <a:graphicData uri="http://schemas.openxmlformats.org/drawingml/2006/picture">
                 <pic:pic xmlns:pic="http://schemas.openxmlformats.org/drawingml/2006/picture">
                   <pic:nvPicPr>
-                    <pic:cNvPr id="205300759" name="Kép 4" descr="A képen képernyőkép, diagram, sor látható&#10;&#10;Automatikusan generált leírás"/>
+                    <pic:cNvPr id="2068515462" name="Kép 3" descr="A képen képernyőkép, diagram, sor látható&#10;&#10;Automatikusan generált leírás"/>
                     <pic:cNvPicPr/>
                   </pic:nvPicPr>
                   <pic:blipFill>
@@ -7543,7 +7549,7 @@
           <w:lang w:eastAsia="en-US"/>
         </w:rPr>
       </w:pPr>
-      <w:bookmarkStart w:id="17" w:name="_Toc214821304"/>
+      <w:bookmarkStart w:id="17" w:name="_Toc215330767"/>
       <w:r>
         <w:rPr>
           <w:lang w:eastAsia="en-US"/>
@@ -8647,7 +8653,7 @@
           <w:lang w:eastAsia="en-US"/>
         </w:rPr>
       </w:pPr>
-      <w:bookmarkStart w:id="18" w:name="_Toc214821305"/>
+      <w:bookmarkStart w:id="18" w:name="_Toc215330768"/>
       <w:r>
         <w:rPr>
           <w:lang w:eastAsia="en-US"/>
@@ -8683,7 +8689,7 @@
           <w:lang w:eastAsia="en-US"/>
         </w:rPr>
       </w:pPr>
-      <w:bookmarkStart w:id="19" w:name="_Toc214821306"/>
+      <w:bookmarkStart w:id="19" w:name="_Toc215330769"/>
       <w:r>
         <w:rPr>
           <w:lang w:eastAsia="en-US"/>
@@ -8943,14 +8949,12 @@
         </w:rPr>
         <w:t>sentence</w:t>
       </w:r>
-      <w:proofErr w:type="spellEnd"/>
-      <w:r>
-        <w:rPr>
-          <w:lang w:eastAsia="en-US"/>
-        </w:rPr>
-        <w:t xml:space="preserve"> </w:t>
-      </w:r>
-      <w:proofErr w:type="spellStart"/>
+      <w:r>
+        <w:rPr>
+          <w:lang w:eastAsia="en-US"/>
+        </w:rPr>
+        <w:t>-</w:t>
+      </w:r>
       <w:r>
         <w:rPr>
           <w:lang w:eastAsia="en-US"/>
@@ -9705,7 +9709,19 @@
         <w:rPr>
           <w:lang w:eastAsia="en-US"/>
         </w:rPr>
-        <w:t>, ahogy azt a korábban található 1. egyenlet is bemutatta.</w:t>
+        <w:t xml:space="preserve">, ahogy azt a korábban található </w:t>
+      </w:r>
+      <w:r>
+        <w:rPr>
+          <w:lang w:eastAsia="en-US"/>
+        </w:rPr>
+        <w:t>2.</w:t>
+      </w:r>
+      <w:r>
+        <w:rPr>
+          <w:lang w:eastAsia="en-US"/>
+        </w:rPr>
+        <w:t>1. egyenlet is bemutatta.</w:t>
       </w:r>
     </w:p>
     <w:p>
@@ -9844,7 +9860,7 @@
           <w:lang w:eastAsia="en-US"/>
         </w:rPr>
       </w:pPr>
-      <w:bookmarkStart w:id="20" w:name="_Toc214821307"/>
+      <w:bookmarkStart w:id="20" w:name="_Toc215330770"/>
       <w:r>
         <w:rPr>
           <w:lang w:eastAsia="en-US"/>
@@ -10922,7 +10938,13 @@
         <w:rPr>
           <w:lang w:eastAsia="en-US"/>
         </w:rPr>
-        <w:t xml:space="preserve"> a klaszterek összeolvasztása</w:t>
+        <w:t xml:space="preserve"> a klaszterek összeolvasztás</w:t>
+      </w:r>
+      <w:r>
+        <w:rPr>
+          <w:lang w:eastAsia="en-US"/>
+        </w:rPr>
+        <w:t>át</w:t>
       </w:r>
       <w:r>
         <w:rPr>
@@ -11075,7 +11097,7 @@
           <w:lang w:eastAsia="en-US"/>
         </w:rPr>
       </w:pPr>
-      <w:bookmarkStart w:id="21" w:name="_Toc214821308"/>
+      <w:bookmarkStart w:id="21" w:name="_Toc215330771"/>
       <w:r>
         <w:rPr>
           <w:lang w:eastAsia="en-US"/>
@@ -12309,7 +12331,7 @@
           <w:lang w:eastAsia="en-US"/>
         </w:rPr>
       </w:pPr>
-      <w:bookmarkStart w:id="22" w:name="_Toc214821309"/>
+      <w:bookmarkStart w:id="22" w:name="_Toc215330772"/>
       <w:r>
         <w:rPr>
           <w:lang w:eastAsia="en-US"/>
@@ -14140,7 +14162,7 @@
       <w:pPr>
         <w:pStyle w:val="Cmsor1"/>
       </w:pPr>
-      <w:bookmarkStart w:id="23" w:name="_Toc214821310"/>
+      <w:bookmarkStart w:id="23" w:name="_Toc215330773"/>
       <w:r>
         <w:lastRenderedPageBreak/>
         <w:t xml:space="preserve">4 </w:t>
@@ -14158,7 +14180,7 @@
           <w:numId w:val="0"/>
         </w:numPr>
       </w:pPr>
-      <w:bookmarkStart w:id="24" w:name="_Toc214821311"/>
+      <w:bookmarkStart w:id="24" w:name="_Toc215330774"/>
       <w:r>
         <w:t xml:space="preserve">4.1 </w:t>
       </w:r>
@@ -14412,7 +14434,7 @@
           <w:numId w:val="0"/>
         </w:numPr>
       </w:pPr>
-      <w:bookmarkStart w:id="25" w:name="_Toc214821312"/>
+      <w:bookmarkStart w:id="25" w:name="_Toc215330775"/>
       <w:r>
         <w:t xml:space="preserve">4.2 </w:t>
       </w:r>
@@ -15135,9 +15157,15 @@
       </w:r>
       <w:proofErr w:type="spellStart"/>
       <w:r>
-        <w:t>chunkszintű</w:t>
-      </w:r>
-      <w:proofErr w:type="spellEnd"/>
+        <w:t>chunk</w:t>
+      </w:r>
+      <w:proofErr w:type="spellEnd"/>
+      <w:r>
+        <w:t>-</w:t>
+      </w:r>
+      <w:r>
+        <w:t>szintű</w:t>
+      </w:r>
       <w:r>
         <w:t xml:space="preserve"> </w:t>
       </w:r>
@@ -15164,7 +15192,7 @@
           <w:numId w:val="0"/>
         </w:numPr>
       </w:pPr>
-      <w:bookmarkStart w:id="26" w:name="_Toc214821313"/>
+      <w:bookmarkStart w:id="26" w:name="_Toc215330776"/>
       <w:r>
         <w:t xml:space="preserve">4.3 </w:t>
       </w:r>
@@ -15458,7 +15486,7 @@
       <w:pPr>
         <w:pStyle w:val="Cmsor1"/>
       </w:pPr>
-      <w:bookmarkStart w:id="27" w:name="_Toc214821314"/>
+      <w:bookmarkStart w:id="27" w:name="_Toc215330777"/>
       <w:r>
         <w:lastRenderedPageBreak/>
         <w:t xml:space="preserve">5 </w:t>
@@ -15476,7 +15504,7 @@
           <w:numId w:val="0"/>
         </w:numPr>
       </w:pPr>
-      <w:bookmarkStart w:id="28" w:name="_Toc214821315"/>
+      <w:bookmarkStart w:id="28" w:name="_Toc215330778"/>
       <w:r>
         <w:t xml:space="preserve">5.1 </w:t>
       </w:r>
@@ -16350,34 +16378,37 @@
         <w:t>) függvényével</w:t>
       </w:r>
       <w:r>
+        <w:t xml:space="preserve"> </w:t>
+      </w:r>
+      <w:r>
+        <w:fldChar w:fldCharType="begin"/>
+      </w:r>
+      <w:r>
+        <w:instrText xml:space="preserve"> REF _Ref212148116 \r \h </w:instrText>
+      </w:r>
+      <w:r>
+        <w:fldChar w:fldCharType="separate"/>
+      </w:r>
+      <w:r>
+        <w:rPr>
+          <w:cs/>
+        </w:rPr>
+        <w:t>‎</w:t>
+      </w:r>
+      <w:r>
+        <w:t>[17]</w:t>
+      </w:r>
+      <w:r>
+        <w:fldChar w:fldCharType="end"/>
+      </w:r>
+      <w:r>
         <w:t>.</w:t>
       </w:r>
       <w:r>
         <w:t xml:space="preserve"> </w:t>
       </w:r>
       <w:r>
-        <w:fldChar w:fldCharType="begin"/>
-      </w:r>
-      <w:r>
-        <w:instrText xml:space="preserve"> REF _Ref212148116 \r \h </w:instrText>
-      </w:r>
-      <w:r>
-        <w:fldChar w:fldCharType="separate"/>
-      </w:r>
-      <w:r>
-        <w:rPr>
-          <w:cs/>
-        </w:rPr>
-        <w:t>‎</w:t>
-      </w:r>
-      <w:r>
-        <w:t>[17]</w:t>
-      </w:r>
-      <w:r>
-        <w:fldChar w:fldCharType="end"/>
-      </w:r>
-      <w:r>
-        <w:t xml:space="preserve"> A választott dimenziószám 500 volt, és 200, 300, 400, 500 és 800 klaszterből álló, adathalmazokat készítettem, majd ezen adathalmazok mindegyikén kiértékeltem a három </w:t>
+        <w:t xml:space="preserve">A választott dimenziószám 500 volt, és 200, 300, 400, 500 és 800 klaszterből álló, adathalmazokat készítettem, majd ezen adathalmazok mindegyikén kiértékeltem a három </w:t>
       </w:r>
       <w:proofErr w:type="spellStart"/>
       <w:r>
@@ -18501,7 +18532,7 @@
           <w:numId w:val="0"/>
         </w:numPr>
       </w:pPr>
-      <w:bookmarkStart w:id="29" w:name="_Toc214821316"/>
+      <w:bookmarkStart w:id="29" w:name="_Toc215330779"/>
       <w:r>
         <w:t xml:space="preserve">5.2 </w:t>
       </w:r>
@@ -19161,11 +19192,17 @@
       </w:r>
       <w:proofErr w:type="spellStart"/>
       <w:r>
-        <w:t>KMeans-sel</w:t>
-      </w:r>
-      <w:proofErr w:type="spellEnd"/>
-      <w:r>
-        <w:t xml:space="preserve"> 500 klaszterbe soroltam.</w:t>
+        <w:t>KMeans</w:t>
+      </w:r>
+      <w:proofErr w:type="spellEnd"/>
+      <w:r>
+        <w:t>-s</w:t>
+      </w:r>
+      <w:r>
+        <w:t>z</w:t>
+      </w:r>
+      <w:r>
+        <w:t>el 500 klaszterbe soroltam.</w:t>
       </w:r>
     </w:p>
     <w:p>
@@ -25105,13 +25142,11 @@
         <w:t xml:space="preserve"> HNSW</w:t>
       </w:r>
       <w:r>
-        <w:t>-</w:t>
-      </w:r>
-      <w:proofErr w:type="spellStart"/>
-      <w:r>
-        <w:t>ra</w:t>
-      </w:r>
-      <w:proofErr w:type="spellEnd"/>
+        <w:t>-r</w:t>
+      </w:r>
+      <w:r>
+        <w:t>e</w:t>
+      </w:r>
       <w:r>
         <w:t xml:space="preserve"> épülő megoldás nagyon gyors </w:t>
       </w:r>
@@ -25437,7 +25472,7 @@
           <w:numId w:val="0"/>
         </w:numPr>
       </w:pPr>
-      <w:bookmarkStart w:id="30" w:name="_Toc214821317"/>
+      <w:bookmarkStart w:id="30" w:name="_Toc215330780"/>
       <w:r>
         <w:t xml:space="preserve">5.3 Online </w:t>
       </w:r>
@@ -25808,7 +25843,10 @@
       </w:r>
       <w:proofErr w:type="spellEnd"/>
       <w:r>
-        <w:t xml:space="preserve"> szintű metrikák ugyanúgy kerültek kiszámításra, mint azt az előző alfejezetben bővebben </w:t>
+        <w:t>-</w:t>
+      </w:r>
+      <w:r>
+        <w:t xml:space="preserve">szintű metrikák ugyanúgy kerültek kiszámításra, mint azt az előző alfejezetben bővebben </w:t>
       </w:r>
       <w:r>
         <w:t xml:space="preserve">is </w:t>
@@ -26411,12 +26449,15 @@
       </w:r>
       <w:proofErr w:type="spellStart"/>
       <w:r>
-        <w:t>MiniBatchKMeans</w:t>
-      </w:r>
-      <w:proofErr w:type="spellEnd"/>
-      <w:r>
-        <w:t>-hoz</w:t>
-      </w:r>
+        <w:t>MiniBatchKMeans-h</w:t>
+      </w:r>
+      <w:r>
+        <w:t>e</w:t>
+      </w:r>
+      <w:r>
+        <w:t>z</w:t>
+      </w:r>
+      <w:proofErr w:type="spellEnd"/>
       <w:r>
         <w:t>,</w:t>
       </w:r>
@@ -26430,10 +26471,16 @@
       <w:r>
         <w:t>KMeans</w:t>
       </w:r>
-      <w:proofErr w:type="spellEnd"/>
-      <w:r>
-        <w:t>-hoz</w:t>
-      </w:r>
+      <w:r>
+        <w:t>-h</w:t>
+      </w:r>
+      <w:r>
+        <w:t>e</w:t>
+      </w:r>
+      <w:r>
+        <w:t>z</w:t>
+      </w:r>
+      <w:proofErr w:type="spellEnd"/>
       <w:r>
         <w:t xml:space="preserve">, illetve a FAISS </w:t>
       </w:r>
@@ -26661,7 +26708,7 @@
       </w:r>
       <w:proofErr w:type="spellEnd"/>
       <w:r>
-        <w:t xml:space="preserve"> alapú szeletelés gyakran figyelmen kívül hagyja a természetes szemantikai határokat, ami a leképezett vektortérben torzulásokhoz vezethet.</w:t>
+        <w:t xml:space="preserve"> alapú szeletelés gyakran figyelmen kívül hagyja a természetes szemantikai határokat, ami a leképzett vektortérben torzulásokhoz vezethet.</w:t>
       </w:r>
     </w:p>
     <w:p>
@@ -26765,7 +26812,7 @@
       <w:pPr>
         <w:pStyle w:val="Cmsor1"/>
       </w:pPr>
-      <w:bookmarkStart w:id="31" w:name="_Toc214821318"/>
+      <w:bookmarkStart w:id="31" w:name="_Toc215330781"/>
       <w:r>
         <w:lastRenderedPageBreak/>
         <w:t xml:space="preserve">6 Összegzés </w:t>
@@ -26825,7 +26872,19 @@
         <w:rPr>
           <w:lang w:eastAsia="en-US"/>
         </w:rPr>
-        <w:t xml:space="preserve"> rendszerek a természetesnyelv-feldolgozás és a tudásalapú mesterséges intelligencia egyik legfontosabb fejlődési irányát képviselik, ahol a generatív és a visszakereső komponensek szoros </w:t>
+        <w:t xml:space="preserve"> rendszerek a természetes</w:t>
+      </w:r>
+      <w:r>
+        <w:rPr>
+          <w:lang w:eastAsia="en-US"/>
+        </w:rPr>
+        <w:t xml:space="preserve"> </w:t>
+      </w:r>
+      <w:r>
+        <w:rPr>
+          <w:lang w:eastAsia="en-US"/>
+        </w:rPr>
+        <w:t xml:space="preserve">nyelvfeldolgozás és a tudásalapú mesterséges intelligencia egyik legfontosabb fejlődési irányát képviselik, ahol a generatív és a visszakereső komponensek szoros </w:t>
       </w:r>
       <w:r>
         <w:rPr>
@@ -27536,14 +27595,26 @@
         <w:rPr>
           <w:lang w:eastAsia="en-US"/>
         </w:rPr>
-        <w:t>MiniBatchKMeans-szal</w:t>
-      </w:r>
-      <w:proofErr w:type="spellEnd"/>
-      <w:r>
-        <w:rPr>
-          <w:lang w:eastAsia="en-US"/>
-        </w:rPr>
-        <w:t xml:space="preserve"> szemben, és képes sokkal gyorsabban integrálni az új dokumentumokat a klaszterek közé, mint a klasszikus </w:t>
+        <w:t>MiniBatchKMeans</w:t>
+      </w:r>
+      <w:proofErr w:type="spellEnd"/>
+      <w:r>
+        <w:rPr>
+          <w:lang w:eastAsia="en-US"/>
+        </w:rPr>
+        <w:t>-sz</w:t>
+      </w:r>
+      <w:r>
+        <w:rPr>
+          <w:lang w:eastAsia="en-US"/>
+        </w:rPr>
+        <w:t>e</w:t>
+      </w:r>
+      <w:r>
+        <w:rPr>
+          <w:lang w:eastAsia="en-US"/>
+        </w:rPr>
+        <w:t xml:space="preserve">l szemben, és képes sokkal gyorsabban integrálni az új dokumentumokat a klaszterek közé, mint a klasszikus </w:t>
       </w:r>
       <w:proofErr w:type="spellStart"/>
       <w:r>
@@ -27797,7 +27868,7 @@
       <w:pPr>
         <w:pStyle w:val="Cmsor1"/>
       </w:pPr>
-      <w:bookmarkStart w:id="32" w:name="_Toc214821319"/>
+      <w:bookmarkStart w:id="32" w:name="_Toc215330782"/>
       <w:r>
         <w:lastRenderedPageBreak/>
         <w:t>Köszönetnyilvánítás</w:t>
@@ -27857,7 +27928,7 @@
       <w:pPr>
         <w:pStyle w:val="Fejezetcimszmozsnlkl"/>
       </w:pPr>
-      <w:bookmarkStart w:id="33" w:name="_Toc214821320"/>
+      <w:bookmarkStart w:id="33" w:name="_Toc215330783"/>
       <w:r>
         <w:lastRenderedPageBreak/>
         <w:t>Irodalomjegyzék</w:t>
